--- a/ash polish.docx
+++ b/ash polish.docx
@@ -13107,7 +13107,24 @@
           <w:sz w:val="16"/>
           <w:szCs w:val="16"/>
         </w:rPr>
-        <w:t>She hurries away from the scene, eager to leave it behind her.</w:t>
+        <w:t xml:space="preserve">She hurries away from the scene, eager to </w:t>
+      </w:r>
+      <w:r>
+        <w:rPr>
+          <w:rFonts w:ascii="Verdana" w:hAnsi="Verdana"/>
+          <w:b/>
+          <w:sz w:val="16"/>
+          <w:szCs w:val="16"/>
+        </w:rPr>
+        <w:t>leave it behind her</w:t>
+      </w:r>
+      <w:r>
+        <w:rPr>
+          <w:rFonts w:ascii="Verdana" w:hAnsi="Verdana"/>
+          <w:sz w:val="16"/>
+          <w:szCs w:val="16"/>
+        </w:rPr>
+        <w:t>.</w:t>
       </w:r>
     </w:p>
     <w:p>
@@ -13143,7 +13160,23 @@
           <w:sz w:val="16"/>
           <w:szCs w:val="16"/>
         </w:rPr>
-        <w:t>If only getting the blood and chunks of dead flesh were as easy to get away from. It all dies quickly, turning tacky and uncomfortable quickly in the summer heat. She desperately wants to wash, but plumbing has been down for two weeks and water is too precious a resource for her to waste it.</w:t>
+        <w:t>If only getting the blood and chunks of dead flesh</w:t>
+      </w:r>
+      <w:r>
+        <w:rPr>
+          <w:rFonts w:ascii="Verdana" w:hAnsi="Verdana"/>
+          <w:sz w:val="16"/>
+          <w:szCs w:val="16"/>
+        </w:rPr>
+        <w:t xml:space="preserve"> clinging to Ash</w:t>
+      </w:r>
+      <w:r>
+        <w:rPr>
+          <w:rFonts w:ascii="Verdana" w:hAnsi="Verdana"/>
+          <w:sz w:val="16"/>
+          <w:szCs w:val="16"/>
+        </w:rPr>
+        <w:t xml:space="preserve"> were as easy to get away from. It all dies quickly, turning tacky and uncomfortable quickly in the summer heat. She desperately wants to wash, but plumbing has been down for two weeks and water is too precious a resource for her to waste it.</w:t>
       </w:r>
     </w:p>
     <w:p>
@@ -13335,7 +13368,24 @@
           <w:sz w:val="16"/>
           <w:szCs w:val="16"/>
         </w:rPr>
-        <w:t>Well, maybe there will be some clothes left in the outdoors store, even if they are all ugly athletic attire.</w:t>
+        <w:t xml:space="preserve">Well, maybe there will be some clothes left in the </w:t>
+      </w:r>
+      <w:r>
+        <w:rPr>
+          <w:rFonts w:ascii="Verdana" w:hAnsi="Verdana"/>
+          <w:b/>
+          <w:sz w:val="16"/>
+          <w:szCs w:val="16"/>
+        </w:rPr>
+        <w:t>outdoors store</w:t>
+      </w:r>
+      <w:r>
+        <w:rPr>
+          <w:rFonts w:ascii="Verdana" w:hAnsi="Verdana"/>
+          <w:sz w:val="16"/>
+          <w:szCs w:val="16"/>
+        </w:rPr>
+        <w:t>, even if they are all ugly athletic attire.</w:t>
       </w:r>
     </w:p>
     <w:p>
@@ -13464,16 +13514,314 @@
           <w:sz w:val="16"/>
           <w:szCs w:val="16"/>
         </w:rPr>
-        <w:t xml:space="preserve"> can also feel the back of her neck burning and starting to peel under the sun. W</w:t>
-      </w:r>
-      <w:r>
-        <w:rPr>
-          <w:rFonts w:ascii="Verdana" w:hAnsi="Verdana"/>
-          <w:sz w:val="16"/>
-          <w:szCs w:val="16"/>
-        </w:rPr>
-        <w:t>hen she sees the three zombies wandering around the parking lot she almost sits dow</w:t>
-      </w:r>
+        <w:t xml:space="preserve"> can also feel the back of her neck </w:t>
+      </w:r>
+      <w:r>
+        <w:rPr>
+          <w:rFonts w:ascii="Verdana" w:hAnsi="Verdana"/>
+          <w:sz w:val="16"/>
+          <w:szCs w:val="16"/>
+        </w:rPr>
+        <w:t xml:space="preserve">and arms </w:t>
+      </w:r>
+      <w:r>
+        <w:rPr>
+          <w:rFonts w:ascii="Verdana" w:hAnsi="Verdana"/>
+          <w:sz w:val="16"/>
+          <w:szCs w:val="16"/>
+        </w:rPr>
+        <w:t>burning and starting to peel under the sun. W</w:t>
+      </w:r>
+      <w:r>
+        <w:rPr>
+          <w:rFonts w:ascii="Verdana" w:hAnsi="Verdana"/>
+          <w:sz w:val="16"/>
+          <w:szCs w:val="16"/>
+        </w:rPr>
+        <w:t xml:space="preserve">hen she sees the </w:t>
+      </w:r>
+      <w:r>
+        <w:rPr>
+          <w:rFonts w:ascii="Verdana" w:hAnsi="Verdana"/>
+          <w:b/>
+          <w:sz w:val="16"/>
+          <w:szCs w:val="16"/>
+        </w:rPr>
+        <w:t>three zombies</w:t>
+      </w:r>
+      <w:r>
+        <w:rPr>
+          <w:rFonts w:ascii="Verdana" w:hAnsi="Verdana"/>
+          <w:sz w:val="16"/>
+          <w:szCs w:val="16"/>
+        </w:rPr>
+        <w:t xml:space="preserve"> wandering around the parking lot she almost sits down right there and cries.</w:t>
+      </w:r>
+    </w:p>
+    <w:p>
+      <w:pPr>
+        <w:rPr>
+          <w:rFonts w:ascii="Verdana" w:hAnsi="Verdana"/>
+          <w:sz w:val="16"/>
+          <w:szCs w:val="16"/>
+        </w:rPr>
+      </w:pPr>
+      <w:r>
+        <w:rPr>
+          <w:rFonts w:ascii="Verdana" w:hAnsi="Verdana"/>
+          <w:sz w:val="16"/>
+          <w:szCs w:val="16"/>
+        </w:rPr>
+        <w:pict w14:anchorId="6805DA25">
+          <v:rect id="_x0000_i1117" style="width:0;height:1.5pt" o:hralign="center" o:hrstd="t" o:hr="t" fillcolor="#a0a0a0" stroked="f"/>
+        </w:pict>
+      </w:r>
+    </w:p>
+    <w:p>
+      <w:pPr>
+        <w:rPr>
+          <w:rFonts w:ascii="Verdana" w:hAnsi="Verdana"/>
+          <w:sz w:val="16"/>
+          <w:szCs w:val="16"/>
+        </w:rPr>
+      </w:pPr>
+      <w:r>
+        <w:rPr>
+          <w:rFonts w:ascii="Verdana" w:hAnsi="Verdana"/>
+          <w:sz w:val="16"/>
+          <w:szCs w:val="16"/>
+        </w:rPr>
+        <w:t xml:space="preserve">There’s </w:t>
+      </w:r>
+      <w:r>
+        <w:rPr>
+          <w:rFonts w:ascii="Verdana" w:hAnsi="Verdana"/>
+          <w:sz w:val="16"/>
+          <w:szCs w:val="16"/>
+          <w:highlight w:val="green"/>
+        </w:rPr>
+        <w:t>one zombie</w:t>
+      </w:r>
+      <w:r>
+        <w:rPr>
+          <w:rFonts w:ascii="Verdana" w:hAnsi="Verdana"/>
+          <w:sz w:val="16"/>
+          <w:szCs w:val="16"/>
+        </w:rPr>
+        <w:t xml:space="preserve"> walking in circles around where the sidewalk is indented and turns into parking lot.</w:t>
+      </w:r>
+      <w:r>
+        <w:rPr>
+          <w:rFonts w:ascii="Verdana" w:hAnsi="Verdana"/>
+          <w:sz w:val="16"/>
+          <w:szCs w:val="16"/>
+        </w:rPr>
+        <w:t xml:space="preserve"> On the far side of the parking lot is another one, stumbling around in a lurching manner. And, of course, a third one is loitering directly in front of the door that leads into the store.</w:t>
+      </w:r>
+    </w:p>
+    <w:p>
+      <w:pPr>
+        <w:rPr>
+          <w:rFonts w:ascii="Verdana" w:hAnsi="Verdana"/>
+          <w:sz w:val="16"/>
+          <w:szCs w:val="16"/>
+        </w:rPr>
+      </w:pPr>
+      <w:r>
+        <w:rPr>
+          <w:rFonts w:ascii="Verdana" w:hAnsi="Verdana"/>
+          <w:sz w:val="16"/>
+          <w:szCs w:val="16"/>
+        </w:rPr>
+        <w:pict w14:anchorId="1A11A43F">
+          <v:rect id="_x0000_i1122" style="width:0;height:1.5pt" o:hralign="center" o:bullet="t" o:hrstd="t" o:hr="t" fillcolor="#a0a0a0" stroked="f"/>
+        </w:pict>
+      </w:r>
+    </w:p>
+    <w:p>
+      <w:pPr>
+        <w:rPr>
+          <w:rFonts w:ascii="Verdana" w:hAnsi="Verdana"/>
+          <w:sz w:val="16"/>
+          <w:szCs w:val="16"/>
+        </w:rPr>
+      </w:pPr>
+      <w:r>
+        <w:rPr>
+          <w:rFonts w:ascii="Verdana" w:hAnsi="Verdana"/>
+          <w:sz w:val="16"/>
+          <w:szCs w:val="16"/>
+          <w:highlight w:val="green"/>
+        </w:rPr>
+        <w:t>Zombie 1</w:t>
+      </w:r>
+    </w:p>
+    <w:p>
+      <w:pPr>
+        <w:rPr>
+          <w:rFonts w:ascii="Verdana" w:hAnsi="Verdana"/>
+          <w:sz w:val="16"/>
+          <w:szCs w:val="16"/>
+        </w:rPr>
+      </w:pPr>
+      <w:r>
+        <w:rPr>
+          <w:rFonts w:ascii="Verdana" w:hAnsi="Verdana"/>
+          <w:sz w:val="16"/>
+          <w:szCs w:val="16"/>
+        </w:rPr>
+        <w:t xml:space="preserve">Ash isn’t too far away from the zombie at the front of the parking lot, though still far away enough that it hasn’t seemed to notice her. She could </w:t>
+      </w:r>
+      <w:r>
+        <w:rPr>
+          <w:rFonts w:ascii="Verdana" w:hAnsi="Verdana"/>
+          <w:sz w:val="16"/>
+          <w:szCs w:val="16"/>
+          <w:highlight w:val="green"/>
+        </w:rPr>
+        <w:t>ignore it</w:t>
+      </w:r>
+      <w:r>
+        <w:rPr>
+          <w:rFonts w:ascii="Verdana" w:hAnsi="Verdana"/>
+          <w:sz w:val="16"/>
+          <w:szCs w:val="16"/>
+        </w:rPr>
+        <w:t xml:space="preserve">, but it might be worth her while to </w:t>
+      </w:r>
+      <w:r>
+        <w:rPr>
+          <w:rFonts w:ascii="Verdana" w:hAnsi="Verdana"/>
+          <w:sz w:val="16"/>
+          <w:szCs w:val="16"/>
+          <w:highlight w:val="green"/>
+        </w:rPr>
+        <w:t>leave one less</w:t>
+      </w:r>
+      <w:r>
+        <w:rPr>
+          <w:rFonts w:ascii="Verdana" w:hAnsi="Verdana"/>
+          <w:sz w:val="16"/>
+          <w:szCs w:val="16"/>
+        </w:rPr>
+        <w:t xml:space="preserve"> zombie walking around.</w:t>
+      </w:r>
+    </w:p>
+    <w:p>
+      <w:pPr>
+        <w:rPr>
+          <w:rFonts w:ascii="Verdana" w:hAnsi="Verdana"/>
+          <w:sz w:val="16"/>
+          <w:szCs w:val="16"/>
+        </w:rPr>
+      </w:pPr>
+      <w:r>
+        <w:rPr>
+          <w:rFonts w:ascii="Verdana" w:hAnsi="Verdana"/>
+          <w:sz w:val="16"/>
+          <w:szCs w:val="16"/>
+        </w:rPr>
+        <w:pict w14:anchorId="282D4BCD">
+          <v:rect id="_x0000_i1142" style="width:0;height:1.5pt" o:hralign="center" o:bullet="t" o:hrstd="t" o:hr="t" fillcolor="#a0a0a0" stroked="f"/>
+        </w:pict>
+      </w:r>
+    </w:p>
+    <w:p>
+      <w:pPr>
+        <w:rPr>
+          <w:rFonts w:ascii="Verdana" w:hAnsi="Verdana"/>
+          <w:sz w:val="16"/>
+          <w:szCs w:val="16"/>
+        </w:rPr>
+      </w:pPr>
+      <w:r>
+        <w:rPr>
+          <w:rFonts w:ascii="Verdana" w:hAnsi="Verdana"/>
+          <w:sz w:val="16"/>
+          <w:szCs w:val="16"/>
+          <w:highlight w:val="green"/>
+        </w:rPr>
+        <w:t>Ignore it</w:t>
+      </w:r>
+    </w:p>
+    <w:p>
+      <w:pPr>
+        <w:rPr>
+          <w:rFonts w:ascii="Verdana" w:hAnsi="Verdana"/>
+          <w:sz w:val="16"/>
+          <w:szCs w:val="16"/>
+        </w:rPr>
+      </w:pPr>
+      <w:r>
+        <w:rPr>
+          <w:rFonts w:ascii="Verdana" w:hAnsi="Verdana"/>
+          <w:sz w:val="16"/>
+          <w:szCs w:val="16"/>
+        </w:rPr>
+        <w:t>Deciding that it’s not worth the risk, Ash carefully takes several steps away from the creature, until she’s sure that she’s out of its range.</w:t>
+      </w:r>
+    </w:p>
+    <w:p>
+      <w:pPr>
+        <w:rPr>
+          <w:rFonts w:ascii="Verdana" w:hAnsi="Verdana"/>
+          <w:sz w:val="16"/>
+          <w:szCs w:val="16"/>
+        </w:rPr>
+      </w:pPr>
+      <w:r>
+        <w:rPr>
+          <w:rFonts w:ascii="Verdana" w:hAnsi="Verdana"/>
+          <w:sz w:val="16"/>
+          <w:szCs w:val="16"/>
+        </w:rPr>
+        <w:t xml:space="preserve">That just leaves the </w:t>
+      </w:r>
+      <w:r>
+        <w:rPr>
+          <w:rFonts w:ascii="Verdana" w:hAnsi="Verdana"/>
+          <w:sz w:val="16"/>
+          <w:szCs w:val="16"/>
+          <w:highlight w:val="green"/>
+        </w:rPr>
+        <w:t>zombie on the far side of the parking lot</w:t>
+      </w:r>
+      <w:r>
+        <w:rPr>
+          <w:rFonts w:ascii="Verdana" w:hAnsi="Verdana"/>
+          <w:sz w:val="16"/>
+          <w:szCs w:val="16"/>
+        </w:rPr>
+        <w:t xml:space="preserve"> and the one in front of the store.</w:t>
+      </w:r>
+    </w:p>
+    <w:p>
+      <w:pPr>
+        <w:rPr>
+          <w:rFonts w:ascii="Verdana" w:hAnsi="Verdana"/>
+          <w:sz w:val="16"/>
+          <w:szCs w:val="16"/>
+        </w:rPr>
+      </w:pPr>
+      <w:r>
+        <w:rPr>
+          <w:rFonts w:ascii="Verdana" w:hAnsi="Verdana"/>
+          <w:sz w:val="16"/>
+          <w:szCs w:val="16"/>
+        </w:rPr>
+        <w:pict w14:anchorId="04C4BCEC">
+          <v:rect id="_x0000_i1143" style="width:0;height:1.5pt" o:hralign="center" o:bullet="t" o:hrstd="t" o:hr="t" fillcolor="#a0a0a0" stroked="f"/>
+        </w:pict>
+      </w:r>
+    </w:p>
+    <w:p>
+      <w:pPr>
+        <w:rPr>
+          <w:rFonts w:ascii="Verdana" w:hAnsi="Verdana"/>
+          <w:sz w:val="16"/>
+          <w:szCs w:val="16"/>
+        </w:rPr>
+      </w:pPr>
       <w:bookmarkStart w:id="0" w:name="_GoBack"/>
       <w:bookmarkEnd w:id="0"/>
       <w:r>
@@ -13481,8 +13829,1084 @@
           <w:rFonts w:ascii="Verdana" w:hAnsi="Verdana"/>
           <w:sz w:val="16"/>
           <w:szCs w:val="16"/>
-        </w:rPr>
-        <w:t>n right there and cries.</w:t>
+          <w:highlight w:val="green"/>
+        </w:rPr>
+        <w:t>Fight it</w:t>
+      </w:r>
+    </w:p>
+    <w:p>
+      <w:pPr>
+        <w:rPr>
+          <w:rFonts w:ascii="Verdana" w:hAnsi="Verdana"/>
+          <w:sz w:val="16"/>
+          <w:szCs w:val="16"/>
+        </w:rPr>
+      </w:pPr>
+      <w:r>
+        <w:rPr>
+          <w:rFonts w:ascii="Verdana" w:hAnsi="Verdana"/>
+          <w:sz w:val="16"/>
+          <w:szCs w:val="16"/>
+        </w:rPr>
+        <w:pict w14:anchorId="60E61209">
+          <v:rect id="_x0000_i1123" style="width:0;height:1.5pt" o:hralign="center" o:bullet="t" o:hrstd="t" o:hr="t" fillcolor="#a0a0a0" stroked="f"/>
+        </w:pict>
+      </w:r>
+    </w:p>
+    <w:p>
+      <w:pPr>
+        <w:rPr>
+          <w:rFonts w:ascii="Verdana" w:hAnsi="Verdana"/>
+          <w:sz w:val="16"/>
+          <w:szCs w:val="16"/>
+          <w:highlight w:val="green"/>
+        </w:rPr>
+      </w:pPr>
+      <w:r>
+        <w:rPr>
+          <w:rFonts w:ascii="Verdana" w:hAnsi="Verdana"/>
+          <w:sz w:val="16"/>
+          <w:szCs w:val="16"/>
+          <w:highlight w:val="green"/>
+        </w:rPr>
+        <w:t>Zombie 2</w:t>
+      </w:r>
+    </w:p>
+    <w:p>
+      <w:pPr>
+        <w:rPr>
+          <w:rFonts w:ascii="Verdana" w:hAnsi="Verdana"/>
+          <w:sz w:val="16"/>
+          <w:szCs w:val="16"/>
+        </w:rPr>
+      </w:pPr>
+      <w:r>
+        <w:rPr>
+          <w:rFonts w:ascii="Verdana" w:hAnsi="Verdana"/>
+          <w:sz w:val="16"/>
+          <w:szCs w:val="16"/>
+        </w:rPr>
+        <w:t xml:space="preserve">Ash considers the zombie at the far side of the parking lot. </w:t>
+      </w:r>
+      <w:r>
+        <w:rPr>
+          <w:rFonts w:ascii="Verdana" w:hAnsi="Verdana"/>
+          <w:sz w:val="16"/>
+          <w:szCs w:val="16"/>
+        </w:rPr>
+        <w:t>It w</w:t>
+      </w:r>
+      <w:r>
+        <w:rPr>
+          <w:rFonts w:ascii="Verdana" w:hAnsi="Verdana"/>
+          <w:sz w:val="16"/>
+          <w:szCs w:val="16"/>
+        </w:rPr>
+        <w:t>ould</w:t>
+      </w:r>
+      <w:r>
+        <w:rPr>
+          <w:rFonts w:ascii="Verdana" w:hAnsi="Verdana"/>
+          <w:sz w:val="16"/>
+          <w:szCs w:val="16"/>
+        </w:rPr>
+        <w:t xml:space="preserve"> be so easy just to </w:t>
+      </w:r>
+      <w:r>
+        <w:rPr>
+          <w:rFonts w:ascii="Verdana" w:hAnsi="Verdana"/>
+          <w:sz w:val="16"/>
+          <w:szCs w:val="16"/>
+          <w:highlight w:val="green"/>
+        </w:rPr>
+        <w:t>leave it alone</w:t>
+      </w:r>
+      <w:r>
+        <w:rPr>
+          <w:rFonts w:ascii="Verdana" w:hAnsi="Verdana"/>
+          <w:sz w:val="16"/>
+          <w:szCs w:val="16"/>
+        </w:rPr>
+        <w:t xml:space="preserve">, but just as she’d thought with the first, it might just make her feel safer </w:t>
+      </w:r>
+      <w:r>
+        <w:rPr>
+          <w:rFonts w:ascii="Verdana" w:hAnsi="Verdana"/>
+          <w:sz w:val="16"/>
+          <w:szCs w:val="16"/>
+        </w:rPr>
+        <w:t>if she knew that it was down and unable to come back to haunt her.</w:t>
+      </w:r>
+    </w:p>
+    <w:p>
+      <w:pPr>
+        <w:rPr>
+          <w:rFonts w:ascii="Verdana" w:hAnsi="Verdana"/>
+          <w:sz w:val="16"/>
+          <w:szCs w:val="16"/>
+        </w:rPr>
+      </w:pPr>
+      <w:r>
+        <w:rPr>
+          <w:rFonts w:ascii="Verdana" w:hAnsi="Verdana"/>
+          <w:sz w:val="16"/>
+          <w:szCs w:val="16"/>
+        </w:rPr>
+        <w:t xml:space="preserve"> just leave it alone, but after several moments of deliberation she decides that she would feel safer </w:t>
+      </w:r>
+    </w:p>
+    <w:p>
+      <w:pPr>
+        <w:rPr>
+          <w:rFonts w:ascii="Verdana" w:hAnsi="Verdana"/>
+          <w:sz w:val="16"/>
+          <w:szCs w:val="16"/>
+        </w:rPr>
+      </w:pPr>
+      <w:r>
+        <w:rPr>
+          <w:rFonts w:ascii="Verdana" w:hAnsi="Verdana"/>
+          <w:sz w:val="16"/>
+          <w:szCs w:val="16"/>
+        </w:rPr>
+        <w:t xml:space="preserve">It’s got a bit of a strange path that Ash tries to figure out as she wakes her way across the parking lot towards it. </w:t>
+      </w:r>
+      <w:r>
+        <w:rPr>
+          <w:rFonts w:ascii="Verdana" w:hAnsi="Verdana"/>
+          <w:sz w:val="16"/>
+          <w:szCs w:val="16"/>
+        </w:rPr>
+        <w:t>But there doesn’t appear to any pattern to its movement.</w:t>
+      </w:r>
+    </w:p>
+    <w:p>
+      <w:pPr>
+        <w:rPr>
+          <w:rFonts w:ascii="Verdana" w:hAnsi="Verdana"/>
+          <w:sz w:val="16"/>
+          <w:szCs w:val="16"/>
+        </w:rPr>
+      </w:pPr>
+      <w:r>
+        <w:rPr>
+          <w:rFonts w:ascii="Verdana" w:hAnsi="Verdana"/>
+          <w:sz w:val="16"/>
+          <w:szCs w:val="16"/>
+        </w:rPr>
+        <w:t>When Ash is close enough for it to sense her, it gives a sudden lurch in her direction and practically lunges for her.</w:t>
+      </w:r>
+    </w:p>
+    <w:p>
+      <w:pPr>
+        <w:rPr>
+          <w:rFonts w:ascii="Verdana" w:hAnsi="Verdana"/>
+          <w:sz w:val="16"/>
+          <w:szCs w:val="16"/>
+        </w:rPr>
+      </w:pPr>
+      <w:r>
+        <w:rPr>
+          <w:rFonts w:ascii="Verdana" w:hAnsi="Verdana"/>
+          <w:sz w:val="16"/>
+          <w:szCs w:val="16"/>
+        </w:rPr>
+        <w:t xml:space="preserve">Ash takes a few steps back on </w:t>
+      </w:r>
+      <w:proofErr w:type="gramStart"/>
+      <w:r>
+        <w:rPr>
+          <w:rFonts w:ascii="Verdana" w:hAnsi="Verdana"/>
+          <w:sz w:val="16"/>
+          <w:szCs w:val="16"/>
+        </w:rPr>
+        <w:t>instinct</w:t>
+      </w:r>
+      <w:proofErr w:type="gramEnd"/>
+      <w:r>
+        <w:rPr>
+          <w:rFonts w:ascii="Verdana" w:hAnsi="Verdana"/>
+          <w:sz w:val="16"/>
+          <w:szCs w:val="16"/>
+        </w:rPr>
+        <w:t xml:space="preserve"> but the creature follows after her, still moving in awkward bursts.</w:t>
+      </w:r>
+    </w:p>
+    <w:p>
+      <w:pPr>
+        <w:rPr>
+          <w:rFonts w:ascii="Verdana" w:hAnsi="Verdana"/>
+          <w:sz w:val="16"/>
+          <w:szCs w:val="16"/>
+        </w:rPr>
+      </w:pPr>
+      <w:r>
+        <w:rPr>
+          <w:rFonts w:ascii="Verdana" w:hAnsi="Verdana"/>
+          <w:sz w:val="16"/>
+          <w:szCs w:val="16"/>
+        </w:rPr>
+        <w:t>Ash readies herself and swings.</w:t>
+      </w:r>
+    </w:p>
+    <w:p>
+      <w:pPr>
+        <w:rPr>
+          <w:rFonts w:ascii="Verdana" w:hAnsi="Verdana"/>
+          <w:sz w:val="16"/>
+          <w:szCs w:val="16"/>
+        </w:rPr>
+      </w:pPr>
+      <w:r>
+        <w:rPr>
+          <w:rFonts w:ascii="Verdana" w:hAnsi="Verdana"/>
+          <w:sz w:val="16"/>
+          <w:szCs w:val="16"/>
+        </w:rPr>
+        <w:pict w14:anchorId="674AC211">
+          <v:rect id="_x0000_i1127" style="width:0;height:1.5pt" o:hralign="center" o:bullet="t" o:hrstd="t" o:hr="t" fillcolor="#a0a0a0" stroked="f"/>
+        </w:pict>
+      </w:r>
+    </w:p>
+    <w:p>
+      <w:pPr>
+        <w:rPr>
+          <w:rFonts w:ascii="Verdana" w:hAnsi="Verdana"/>
+          <w:sz w:val="16"/>
+          <w:szCs w:val="16"/>
+        </w:rPr>
+      </w:pPr>
+      <w:r>
+        <w:rPr>
+          <w:rFonts w:ascii="Verdana" w:hAnsi="Verdana"/>
+          <w:sz w:val="16"/>
+          <w:szCs w:val="16"/>
+        </w:rPr>
+        <w:lastRenderedPageBreak/>
+        <w:t>She connects, but not as solidly as she meant to. The creature’s odd movement pattern has worked in its favor, and while Ash has taken off what is roughly half of its face, it’s not enough to knock it down. It makes another wild lunge for Ash, hands outstretched as if to grab her.</w:t>
+      </w:r>
+    </w:p>
+    <w:p>
+      <w:pPr>
+        <w:rPr>
+          <w:rFonts w:ascii="Verdana" w:hAnsi="Verdana"/>
+          <w:sz w:val="16"/>
+          <w:szCs w:val="16"/>
+        </w:rPr>
+      </w:pPr>
+      <w:r>
+        <w:rPr>
+          <w:rFonts w:ascii="Verdana" w:hAnsi="Verdana"/>
+          <w:sz w:val="16"/>
+          <w:szCs w:val="16"/>
+        </w:rPr>
+        <w:t>Ash darts backwards, her heart in her throat and pure fear pounding through her veins.</w:t>
+      </w:r>
+    </w:p>
+    <w:p>
+      <w:pPr>
+        <w:rPr>
+          <w:rFonts w:ascii="Verdana" w:hAnsi="Verdana"/>
+          <w:sz w:val="16"/>
+          <w:szCs w:val="16"/>
+        </w:rPr>
+      </w:pPr>
+      <w:r>
+        <w:rPr>
+          <w:rFonts w:ascii="Verdana" w:hAnsi="Verdana"/>
+          <w:sz w:val="16"/>
+          <w:szCs w:val="16"/>
+        </w:rPr>
+        <w:t xml:space="preserve">She </w:t>
+      </w:r>
+      <w:r>
+        <w:rPr>
+          <w:rFonts w:ascii="Verdana" w:hAnsi="Verdana"/>
+          <w:b/>
+          <w:sz w:val="16"/>
+          <w:szCs w:val="16"/>
+        </w:rPr>
+        <w:t>swings</w:t>
+      </w:r>
+      <w:r>
+        <w:rPr>
+          <w:rFonts w:ascii="Verdana" w:hAnsi="Verdana"/>
+          <w:sz w:val="16"/>
+          <w:szCs w:val="16"/>
+        </w:rPr>
+        <w:t xml:space="preserve"> again, catching it in the chest this time.</w:t>
+      </w:r>
+    </w:p>
+    <w:p>
+      <w:pPr>
+        <w:rPr>
+          <w:rFonts w:ascii="Verdana" w:hAnsi="Verdana"/>
+          <w:sz w:val="16"/>
+          <w:szCs w:val="16"/>
+        </w:rPr>
+      </w:pPr>
+      <w:r>
+        <w:rPr>
+          <w:rFonts w:ascii="Verdana" w:hAnsi="Verdana"/>
+          <w:sz w:val="16"/>
+          <w:szCs w:val="16"/>
+        </w:rPr>
+        <w:pict w14:anchorId="614F8BBF">
+          <v:rect id="_x0000_i1137" style="width:0;height:1.5pt" o:hralign="center" o:bullet="t" o:hrstd="t" o:hr="t" fillcolor="#a0a0a0" stroked="f"/>
+        </w:pict>
+      </w:r>
+    </w:p>
+    <w:p>
+      <w:pPr>
+        <w:rPr>
+          <w:rFonts w:ascii="Verdana" w:hAnsi="Verdana"/>
+          <w:sz w:val="16"/>
+          <w:szCs w:val="16"/>
+        </w:rPr>
+      </w:pPr>
+      <w:r>
+        <w:rPr>
+          <w:rFonts w:ascii="Verdana" w:hAnsi="Verdana"/>
+          <w:sz w:val="16"/>
+          <w:szCs w:val="16"/>
+        </w:rPr>
+        <w:t>There’s a more solid sounding &lt;</w:t>
+      </w:r>
+      <w:proofErr w:type="spellStart"/>
+      <w:r>
+        <w:rPr>
+          <w:rFonts w:ascii="Verdana" w:hAnsi="Verdana"/>
+          <w:sz w:val="16"/>
+          <w:szCs w:val="16"/>
+        </w:rPr>
+        <w:t>i</w:t>
+      </w:r>
+      <w:proofErr w:type="spellEnd"/>
+      <w:r>
+        <w:rPr>
+          <w:rFonts w:ascii="Verdana" w:hAnsi="Verdana"/>
+          <w:sz w:val="16"/>
+          <w:szCs w:val="16"/>
+        </w:rPr>
+        <w:t>&gt;thump&lt;/</w:t>
+      </w:r>
+      <w:proofErr w:type="spellStart"/>
+      <w:r>
+        <w:rPr>
+          <w:rFonts w:ascii="Verdana" w:hAnsi="Verdana"/>
+          <w:sz w:val="16"/>
+          <w:szCs w:val="16"/>
+        </w:rPr>
+        <w:t>i</w:t>
+      </w:r>
+      <w:proofErr w:type="spellEnd"/>
+      <w:r>
+        <w:rPr>
+          <w:rFonts w:ascii="Verdana" w:hAnsi="Verdana"/>
+          <w:sz w:val="16"/>
+          <w:szCs w:val="16"/>
+        </w:rPr>
+        <w:t>&gt; when Ash hits it in the chest.</w:t>
+      </w:r>
+    </w:p>
+    <w:p>
+      <w:pPr>
+        <w:rPr>
+          <w:rFonts w:ascii="Verdana" w:hAnsi="Verdana"/>
+          <w:sz w:val="16"/>
+          <w:szCs w:val="16"/>
+        </w:rPr>
+      </w:pPr>
+      <w:r>
+        <w:rPr>
+          <w:rFonts w:ascii="Verdana" w:hAnsi="Verdana"/>
+          <w:sz w:val="16"/>
+          <w:szCs w:val="16"/>
+        </w:rPr>
+        <w:t>The creature stumbles, bending over now, and Ash sees her chance.</w:t>
+      </w:r>
+    </w:p>
+    <w:p>
+      <w:pPr>
+        <w:rPr>
+          <w:rFonts w:ascii="Verdana" w:hAnsi="Verdana"/>
+          <w:sz w:val="16"/>
+          <w:szCs w:val="16"/>
+        </w:rPr>
+      </w:pPr>
+      <w:r>
+        <w:rPr>
+          <w:rFonts w:ascii="Verdana" w:hAnsi="Verdana"/>
+          <w:sz w:val="16"/>
+          <w:szCs w:val="16"/>
+        </w:rPr>
+        <w:t xml:space="preserve">She takes the bat in both her hands and swings it above her head before bringing it down </w:t>
+      </w:r>
+      <w:r>
+        <w:rPr>
+          <w:rFonts w:ascii="Verdana" w:hAnsi="Verdana"/>
+          <w:b/>
+          <w:sz w:val="16"/>
+          <w:szCs w:val="16"/>
+        </w:rPr>
+        <w:t>hard</w:t>
+      </w:r>
+      <w:r>
+        <w:rPr>
+          <w:rFonts w:ascii="Verdana" w:hAnsi="Verdana"/>
+          <w:sz w:val="16"/>
+          <w:szCs w:val="16"/>
+        </w:rPr>
+        <w:t xml:space="preserve"> on the creature.</w:t>
+      </w:r>
+    </w:p>
+    <w:p>
+      <w:pPr>
+        <w:rPr>
+          <w:rFonts w:ascii="Verdana" w:hAnsi="Verdana"/>
+          <w:sz w:val="16"/>
+          <w:szCs w:val="16"/>
+        </w:rPr>
+      </w:pPr>
+      <w:r>
+        <w:rPr>
+          <w:rFonts w:ascii="Verdana" w:hAnsi="Verdana"/>
+          <w:sz w:val="16"/>
+          <w:szCs w:val="16"/>
+        </w:rPr>
+        <w:pict w14:anchorId="05025C11">
+          <v:rect id="_x0000_i1140" style="width:0;height:1.5pt" o:hralign="center" o:bullet="t" o:hrstd="t" o:hr="t" fillcolor="#a0a0a0" stroked="f"/>
+        </w:pict>
+      </w:r>
+    </w:p>
+    <w:p>
+      <w:pPr>
+        <w:rPr>
+          <w:rFonts w:ascii="Verdana" w:hAnsi="Verdana"/>
+          <w:sz w:val="16"/>
+          <w:szCs w:val="16"/>
+        </w:rPr>
+      </w:pPr>
+      <w:r>
+        <w:rPr>
+          <w:rFonts w:ascii="Verdana" w:hAnsi="Verdana"/>
+          <w:sz w:val="16"/>
+          <w:szCs w:val="16"/>
+        </w:rPr>
+        <w:t xml:space="preserve">Finally, it hits the ground fully. It lies there, jerking unsettlingly until Ash </w:t>
+      </w:r>
+      <w:r>
+        <w:rPr>
+          <w:rFonts w:ascii="Verdana" w:hAnsi="Verdana"/>
+          <w:b/>
+          <w:sz w:val="16"/>
+          <w:szCs w:val="16"/>
+        </w:rPr>
+        <w:t>brings her bat</w:t>
+      </w:r>
+      <w:r>
+        <w:rPr>
+          <w:rFonts w:ascii="Verdana" w:hAnsi="Verdana"/>
+          <w:sz w:val="16"/>
+          <w:szCs w:val="16"/>
+        </w:rPr>
+        <w:t xml:space="preserve"> down on what’s left of its head.</w:t>
+      </w:r>
+    </w:p>
+    <w:p>
+      <w:pPr>
+        <w:rPr>
+          <w:rFonts w:ascii="Verdana" w:hAnsi="Verdana"/>
+          <w:sz w:val="16"/>
+          <w:szCs w:val="16"/>
+        </w:rPr>
+      </w:pPr>
+      <w:r>
+        <w:rPr>
+          <w:rFonts w:ascii="Verdana" w:hAnsi="Verdana"/>
+          <w:sz w:val="16"/>
+          <w:szCs w:val="16"/>
+        </w:rPr>
+        <w:pict w14:anchorId="24EF158A">
+          <v:rect id="_x0000_i1141" style="width:0;height:1.5pt" o:hralign="center" o:bullet="t" o:hrstd="t" o:hr="t" fillcolor="#a0a0a0" stroked="f"/>
+        </w:pict>
+      </w:r>
+    </w:p>
+    <w:p>
+      <w:pPr>
+        <w:rPr>
+          <w:rFonts w:ascii="Verdana" w:hAnsi="Verdana"/>
+          <w:sz w:val="16"/>
+          <w:szCs w:val="16"/>
+        </w:rPr>
+      </w:pPr>
+      <w:r>
+        <w:rPr>
+          <w:rFonts w:ascii="Verdana" w:hAnsi="Verdana"/>
+          <w:sz w:val="16"/>
+          <w:szCs w:val="16"/>
+        </w:rPr>
+        <w:t>The zombie stops moving completely.</w:t>
+      </w:r>
+    </w:p>
+    <w:p>
+      <w:pPr>
+        <w:rPr>
+          <w:rFonts w:ascii="Verdana" w:hAnsi="Verdana"/>
+          <w:sz w:val="16"/>
+          <w:szCs w:val="16"/>
+        </w:rPr>
+      </w:pPr>
+      <w:r>
+        <w:rPr>
+          <w:rFonts w:ascii="Verdana" w:hAnsi="Verdana"/>
+          <w:sz w:val="16"/>
+          <w:szCs w:val="16"/>
+        </w:rPr>
+        <w:t>Ash kicks it, just for good measure.</w:t>
+      </w:r>
+    </w:p>
+    <w:p>
+      <w:pPr>
+        <w:rPr>
+          <w:rFonts w:ascii="Verdana" w:hAnsi="Verdana"/>
+          <w:sz w:val="16"/>
+          <w:szCs w:val="16"/>
+        </w:rPr>
+      </w:pPr>
+      <w:r>
+        <w:rPr>
+          <w:rFonts w:ascii="Verdana" w:hAnsi="Verdana"/>
+          <w:sz w:val="16"/>
+          <w:szCs w:val="16"/>
+        </w:rPr>
+        <w:t xml:space="preserve">She refuses to think about how </w:t>
+      </w:r>
+      <w:proofErr w:type="gramStart"/>
+      <w:r>
+        <w:rPr>
+          <w:rFonts w:ascii="Verdana" w:hAnsi="Verdana"/>
+          <w:sz w:val="16"/>
+          <w:szCs w:val="16"/>
+        </w:rPr>
+        <w:t>she was almost killed by a zombie</w:t>
+      </w:r>
+      <w:proofErr w:type="gramEnd"/>
+      <w:r>
+        <w:rPr>
+          <w:rFonts w:ascii="Verdana" w:hAnsi="Verdana"/>
+          <w:sz w:val="16"/>
+          <w:szCs w:val="16"/>
+        </w:rPr>
+        <w:t xml:space="preserve"> because she knows that it will only freak her out and make her lose her focus.</w:t>
+      </w:r>
+    </w:p>
+    <w:p>
+      <w:pPr>
+        <w:rPr>
+          <w:rFonts w:ascii="Verdana" w:hAnsi="Verdana"/>
+          <w:sz w:val="16"/>
+          <w:szCs w:val="16"/>
+        </w:rPr>
+      </w:pPr>
+      <w:r>
+        <w:rPr>
+          <w:rFonts w:ascii="Verdana" w:hAnsi="Verdana"/>
+          <w:sz w:val="16"/>
+          <w:szCs w:val="16"/>
+        </w:rPr>
+        <w:t xml:space="preserve">Besides, there’s still the matter of the </w:t>
+      </w:r>
+      <w:r>
+        <w:rPr>
+          <w:rFonts w:ascii="Verdana" w:hAnsi="Verdana"/>
+          <w:sz w:val="16"/>
+          <w:szCs w:val="16"/>
+          <w:highlight w:val="green"/>
+        </w:rPr>
+        <w:t>zombie in front of the door</w:t>
+      </w:r>
+      <w:r>
+        <w:rPr>
+          <w:rFonts w:ascii="Verdana" w:hAnsi="Verdana"/>
+          <w:sz w:val="16"/>
+          <w:szCs w:val="16"/>
+        </w:rPr>
+        <w:t xml:space="preserve"> to the store</w:t>
+      </w:r>
+      <w:r>
+        <w:rPr>
+          <w:rFonts w:ascii="Verdana" w:hAnsi="Verdana"/>
+          <w:sz w:val="16"/>
+          <w:szCs w:val="16"/>
+        </w:rPr>
+        <w:t>.</w:t>
+      </w:r>
+    </w:p>
+    <w:p>
+      <w:pPr>
+        <w:rPr>
+          <w:rFonts w:ascii="Verdana" w:hAnsi="Verdana"/>
+          <w:sz w:val="16"/>
+          <w:szCs w:val="16"/>
+        </w:rPr>
+      </w:pPr>
+      <w:r>
+        <w:rPr>
+          <w:rFonts w:ascii="Verdana" w:hAnsi="Verdana"/>
+          <w:sz w:val="16"/>
+          <w:szCs w:val="16"/>
+        </w:rPr>
+        <w:pict w14:anchorId="042D5CC2">
+          <v:rect id="_x0000_i1124" style="width:0;height:1.5pt" o:hralign="center" o:bullet="t" o:hrstd="t" o:hr="t" fillcolor="#a0a0a0" stroked="f"/>
+        </w:pict>
+      </w:r>
+    </w:p>
+    <w:p>
+      <w:pPr>
+        <w:rPr>
+          <w:rFonts w:ascii="Verdana" w:hAnsi="Verdana"/>
+          <w:sz w:val="16"/>
+          <w:szCs w:val="16"/>
+        </w:rPr>
+      </w:pPr>
+      <w:r>
+        <w:rPr>
+          <w:rFonts w:ascii="Verdana" w:hAnsi="Verdana"/>
+          <w:sz w:val="16"/>
+          <w:szCs w:val="16"/>
+          <w:highlight w:val="green"/>
+        </w:rPr>
+        <w:t>Avoidance</w:t>
+      </w:r>
+    </w:p>
+    <w:p>
+      <w:pPr>
+        <w:rPr>
+          <w:rFonts w:ascii="Verdana" w:hAnsi="Verdana"/>
+          <w:sz w:val="16"/>
+          <w:szCs w:val="16"/>
+        </w:rPr>
+      </w:pPr>
+      <w:r>
+        <w:rPr>
+          <w:rFonts w:ascii="Verdana" w:hAnsi="Verdana"/>
+          <w:sz w:val="16"/>
+          <w:szCs w:val="16"/>
+        </w:rPr>
+        <w:t xml:space="preserve">Deciding not to bother with the creature, Ash quickly realizes that if she </w:t>
+      </w:r>
+      <w:r>
+        <w:rPr>
+          <w:rFonts w:ascii="Verdana" w:hAnsi="Verdana"/>
+          <w:sz w:val="16"/>
+          <w:szCs w:val="16"/>
+        </w:rPr>
+        <w:t xml:space="preserve">stays far enough to the right of the parking lot, she can probably avoid the </w:t>
+      </w:r>
+      <w:r>
+        <w:rPr>
+          <w:rFonts w:ascii="Verdana" w:hAnsi="Verdana"/>
+          <w:sz w:val="16"/>
+          <w:szCs w:val="16"/>
+        </w:rPr>
+        <w:t>it</w:t>
+      </w:r>
+      <w:r>
+        <w:rPr>
+          <w:rFonts w:ascii="Verdana" w:hAnsi="Verdana"/>
+          <w:sz w:val="16"/>
+          <w:szCs w:val="16"/>
+        </w:rPr>
+        <w:t xml:space="preserve"> completely. </w:t>
+      </w:r>
+      <w:proofErr w:type="gramStart"/>
+      <w:r>
+        <w:rPr>
+          <w:rFonts w:ascii="Verdana" w:hAnsi="Verdana"/>
+          <w:sz w:val="16"/>
+          <w:szCs w:val="16"/>
+        </w:rPr>
+        <w:t>With this in mind she</w:t>
+      </w:r>
+      <w:proofErr w:type="gramEnd"/>
+      <w:r>
+        <w:rPr>
+          <w:rFonts w:ascii="Verdana" w:hAnsi="Verdana"/>
+          <w:sz w:val="16"/>
+          <w:szCs w:val="16"/>
+        </w:rPr>
+        <w:t xml:space="preserve"> gets as far away from it as possible without leaving the store area entirely before she starts creeping forward. She keeps an eye on </w:t>
+      </w:r>
+      <w:r>
+        <w:rPr>
+          <w:rFonts w:ascii="Verdana" w:hAnsi="Verdana"/>
+          <w:sz w:val="16"/>
+          <w:szCs w:val="16"/>
+        </w:rPr>
+        <w:t>it as she creeps closer and closer to the store, until she’s far enough way that she’s comfortable focusing solely on</w:t>
+      </w:r>
+      <w:r>
+        <w:rPr>
+          <w:rFonts w:ascii="Verdana" w:hAnsi="Verdana"/>
+          <w:sz w:val="16"/>
+          <w:szCs w:val="16"/>
+        </w:rPr>
+        <w:t xml:space="preserve"> </w:t>
+      </w:r>
+      <w:r>
+        <w:rPr>
+          <w:rFonts w:ascii="Verdana" w:hAnsi="Verdana"/>
+          <w:sz w:val="16"/>
+          <w:szCs w:val="16"/>
+          <w:highlight w:val="green"/>
+        </w:rPr>
+        <w:t>the one in front of the door</w:t>
+      </w:r>
+      <w:r>
+        <w:rPr>
+          <w:rFonts w:ascii="Verdana" w:hAnsi="Verdana"/>
+          <w:sz w:val="16"/>
+          <w:szCs w:val="16"/>
+        </w:rPr>
+        <w:t>.</w:t>
+      </w:r>
+    </w:p>
+    <w:p>
+      <w:pPr>
+        <w:rPr>
+          <w:rFonts w:ascii="Verdana" w:hAnsi="Verdana"/>
+          <w:sz w:val="16"/>
+          <w:szCs w:val="16"/>
+        </w:rPr>
+      </w:pPr>
+      <w:r>
+        <w:rPr>
+          <w:rFonts w:ascii="Verdana" w:hAnsi="Verdana"/>
+          <w:sz w:val="16"/>
+          <w:szCs w:val="16"/>
+        </w:rPr>
+        <w:pict w14:anchorId="5465FD9E">
+          <v:rect id="_x0000_i1125" style="width:0;height:1.5pt" o:hralign="center" o:bullet="t" o:hrstd="t" o:hr="t" fillcolor="#a0a0a0" stroked="f"/>
+        </w:pict>
+      </w:r>
+    </w:p>
+    <w:p>
+      <w:pPr>
+        <w:rPr>
+          <w:rFonts w:ascii="Verdana" w:hAnsi="Verdana"/>
+          <w:sz w:val="16"/>
+          <w:szCs w:val="16"/>
+        </w:rPr>
+      </w:pPr>
+      <w:r>
+        <w:rPr>
+          <w:rFonts w:ascii="Verdana" w:hAnsi="Verdana"/>
+          <w:sz w:val="16"/>
+          <w:szCs w:val="16"/>
+          <w:highlight w:val="green"/>
+        </w:rPr>
+        <w:t>Zombie 3</w:t>
+      </w:r>
+    </w:p>
+    <w:p>
+      <w:pPr>
+        <w:rPr>
+          <w:rFonts w:ascii="Verdana" w:hAnsi="Verdana"/>
+          <w:sz w:val="16"/>
+          <w:szCs w:val="16"/>
+        </w:rPr>
+      </w:pPr>
+      <w:r>
+        <w:rPr>
+          <w:rFonts w:ascii="Verdana" w:hAnsi="Verdana"/>
+          <w:sz w:val="16"/>
+          <w:szCs w:val="16"/>
+        </w:rPr>
+        <w:t>This one Ash will have to kill if she wants to get into the store, there’s no way around it. It’s too close to the door for her to sneak past.</w:t>
+      </w:r>
+      <w:r>
+        <w:rPr>
+          <w:rFonts w:ascii="Verdana" w:hAnsi="Verdana"/>
+          <w:sz w:val="16"/>
+          <w:szCs w:val="16"/>
+        </w:rPr>
+        <w:t xml:space="preserve"> </w:t>
+      </w:r>
+    </w:p>
+    <w:p>
+      <w:pPr>
+        <w:rPr>
+          <w:rFonts w:ascii="Verdana" w:hAnsi="Verdana"/>
+          <w:sz w:val="16"/>
+          <w:szCs w:val="16"/>
+        </w:rPr>
+      </w:pPr>
+      <w:r>
+        <w:rPr>
+          <w:rFonts w:ascii="Verdana" w:hAnsi="Verdana"/>
+          <w:sz w:val="16"/>
+          <w:szCs w:val="16"/>
+        </w:rPr>
+        <w:t xml:space="preserve">&lt;&lt;if </w:t>
+      </w:r>
+      <w:proofErr w:type="gramStart"/>
+      <w:r>
+        <w:rPr>
+          <w:rFonts w:ascii="Verdana" w:hAnsi="Verdana"/>
+          <w:sz w:val="16"/>
+          <w:szCs w:val="16"/>
+        </w:rPr>
+        <w:t>visited(</w:t>
+      </w:r>
+      <w:proofErr w:type="gramEnd"/>
+      <w:r>
+        <w:rPr>
+          <w:rFonts w:ascii="Verdana" w:hAnsi="Verdana"/>
+          <w:sz w:val="16"/>
+          <w:szCs w:val="16"/>
+        </w:rPr>
+        <w:t>“zombie 1”, “avoidance”)&gt;&gt;Ash sneaks up to it, holding her breath. The creature hasn’t moved, swaying in one spot. She gets closer to this one than the ones she’s killed before by the time it notices her, and it barely has the chance to stumble towards here before Ash is swinging her bat to meet it.</w:t>
+      </w:r>
+    </w:p>
+    <w:p>
+      <w:pPr>
+        <w:rPr>
+          <w:rFonts w:ascii="Verdana" w:hAnsi="Verdana"/>
+          <w:sz w:val="16"/>
+          <w:szCs w:val="16"/>
+        </w:rPr>
+      </w:pPr>
+      <w:r>
+        <w:rPr>
+          <w:rFonts w:ascii="Verdana" w:hAnsi="Verdana"/>
+          <w:sz w:val="16"/>
+          <w:szCs w:val="16"/>
+        </w:rPr>
+        <w:t xml:space="preserve">Unlike the </w:t>
+      </w:r>
+      <w:r>
+        <w:rPr>
+          <w:rFonts w:ascii="Verdana" w:hAnsi="Verdana"/>
+          <w:sz w:val="16"/>
+          <w:szCs w:val="16"/>
+        </w:rPr>
+        <w:t>last</w:t>
+      </w:r>
+      <w:r>
+        <w:rPr>
+          <w:rFonts w:ascii="Verdana" w:hAnsi="Verdana"/>
+          <w:sz w:val="16"/>
+          <w:szCs w:val="16"/>
+        </w:rPr>
+        <w:t xml:space="preserve"> one this one goes down hard and easily, and Ash </w:t>
+      </w:r>
+      <w:proofErr w:type="gramStart"/>
+      <w:r>
+        <w:rPr>
+          <w:rFonts w:ascii="Verdana" w:hAnsi="Verdana"/>
+          <w:sz w:val="16"/>
+          <w:szCs w:val="16"/>
+        </w:rPr>
+        <w:t>is able to</w:t>
+      </w:r>
+      <w:proofErr w:type="gramEnd"/>
+      <w:r>
+        <w:rPr>
+          <w:rFonts w:ascii="Verdana" w:hAnsi="Verdana"/>
+          <w:sz w:val="16"/>
+          <w:szCs w:val="16"/>
+        </w:rPr>
+        <w:t xml:space="preserve"> move away from it fast enough that she only adds a few new </w:t>
+      </w:r>
+      <w:r>
+        <w:rPr>
+          <w:rFonts w:ascii="Verdana" w:hAnsi="Verdana"/>
+          <w:sz w:val="16"/>
+          <w:szCs w:val="16"/>
+        </w:rPr>
+        <w:t>spots of blood to her clothes.</w:t>
+      </w:r>
+    </w:p>
+    <w:p>
+      <w:pPr>
+        <w:rPr>
+          <w:rFonts w:ascii="Verdana" w:hAnsi="Verdana"/>
+          <w:sz w:val="16"/>
+          <w:szCs w:val="16"/>
+        </w:rPr>
+      </w:pPr>
+      <w:r>
+        <w:rPr>
+          <w:rFonts w:ascii="Verdana" w:hAnsi="Verdana"/>
+          <w:sz w:val="16"/>
+          <w:szCs w:val="16"/>
+        </w:rPr>
+        <w:t>&lt;&lt;</w:t>
+      </w:r>
+      <w:r>
+        <w:rPr>
+          <w:rFonts w:ascii="Verdana" w:hAnsi="Verdana"/>
+          <w:sz w:val="16"/>
+          <w:szCs w:val="16"/>
+        </w:rPr>
+        <w:t xml:space="preserve">else </w:t>
+      </w:r>
+      <w:r>
+        <w:rPr>
+          <w:rFonts w:ascii="Verdana" w:hAnsi="Verdana"/>
+          <w:sz w:val="16"/>
+          <w:szCs w:val="16"/>
+        </w:rPr>
+        <w:t>if visited(“avoidance”)&gt;&gt;Ash sneaks up to it, holding her breath. The creature hasn’t moved, swaying in one spot. She gets closer to this one than the ones she’s killed before by the time it notices her, and it barely has the chance to stumble towards here before Ash is swinging her bat to meet it.</w:t>
+      </w:r>
+    </w:p>
+    <w:p>
+      <w:pPr>
+        <w:rPr>
+          <w:rFonts w:ascii="Verdana" w:hAnsi="Verdana"/>
+          <w:sz w:val="16"/>
+          <w:szCs w:val="16"/>
+        </w:rPr>
+      </w:pPr>
+      <w:r>
+        <w:rPr>
+          <w:rFonts w:ascii="Verdana" w:hAnsi="Verdana"/>
+          <w:sz w:val="16"/>
+          <w:szCs w:val="16"/>
+        </w:rPr>
+        <w:t>Prepared now for the gore show that results, she takes several quick steps backwards from it as soon as she finishes the swing, and neatly avoids the falling body of the creature, and only gets a few new spots of blood on her already covered pants and new shirt.</w:t>
+      </w:r>
+    </w:p>
+    <w:p>
+      <w:pPr>
+        <w:rPr>
+          <w:rFonts w:ascii="Verdana" w:hAnsi="Verdana"/>
+          <w:sz w:val="16"/>
+          <w:szCs w:val="16"/>
+        </w:rPr>
+      </w:pPr>
+      <w:r>
+        <w:rPr>
+          <w:rFonts w:ascii="Verdana" w:hAnsi="Verdana"/>
+          <w:sz w:val="16"/>
+          <w:szCs w:val="16"/>
+        </w:rPr>
+        <w:t xml:space="preserve">&lt;&lt;else if </w:t>
+      </w:r>
+      <w:proofErr w:type="gramStart"/>
+      <w:r>
+        <w:rPr>
+          <w:rFonts w:ascii="Verdana" w:hAnsi="Verdana"/>
+          <w:sz w:val="16"/>
+          <w:szCs w:val="16"/>
+        </w:rPr>
+        <w:t>visited(</w:t>
+      </w:r>
+      <w:proofErr w:type="gramEnd"/>
+      <w:r>
+        <w:rPr>
+          <w:rFonts w:ascii="Verdana" w:hAnsi="Verdana"/>
+          <w:sz w:val="16"/>
+          <w:szCs w:val="16"/>
+        </w:rPr>
+        <w:t>“zombie 2”)&gt;&gt;</w:t>
+      </w:r>
+    </w:p>
+    <w:p>
+      <w:pPr>
+        <w:rPr>
+          <w:rFonts w:ascii="Verdana" w:hAnsi="Verdana"/>
+          <w:sz w:val="16"/>
+          <w:szCs w:val="16"/>
+        </w:rPr>
+      </w:pPr>
+      <w:r>
+        <w:rPr>
+          <w:rFonts w:ascii="Verdana" w:hAnsi="Verdana"/>
+          <w:sz w:val="16"/>
+          <w:szCs w:val="16"/>
+        </w:rPr>
+        <w:t>&lt;&lt;endif&gt;&gt;</w:t>
+      </w:r>
+    </w:p>
+    <w:p>
+      <w:pPr>
+        <w:rPr>
+          <w:rFonts w:ascii="Verdana" w:hAnsi="Verdana"/>
+          <w:sz w:val="16"/>
+          <w:szCs w:val="16"/>
+        </w:rPr>
+      </w:pPr>
+      <w:r>
+        <w:rPr>
+          <w:rFonts w:ascii="Verdana" w:hAnsi="Verdana"/>
+          <w:sz w:val="16"/>
+          <w:szCs w:val="16"/>
+        </w:rPr>
+        <w:lastRenderedPageBreak/>
+        <w:t>She waits a few seconds</w:t>
+      </w:r>
+      <w:r>
+        <w:rPr>
+          <w:rFonts w:ascii="Verdana" w:hAnsi="Verdana"/>
+          <w:sz w:val="16"/>
+          <w:szCs w:val="16"/>
+        </w:rPr>
+        <w:t xml:space="preserve">, catching her breath, before she </w:t>
+      </w:r>
+      <w:r>
+        <w:rPr>
+          <w:rFonts w:ascii="Verdana" w:hAnsi="Verdana"/>
+          <w:b/>
+          <w:sz w:val="16"/>
+          <w:szCs w:val="16"/>
+        </w:rPr>
+        <w:t>pushes open</w:t>
+      </w:r>
+      <w:r>
+        <w:rPr>
+          <w:rFonts w:ascii="Verdana" w:hAnsi="Verdana"/>
+          <w:sz w:val="16"/>
+          <w:szCs w:val="16"/>
+        </w:rPr>
+        <w:t xml:space="preserve"> the door to the shop.</w:t>
+      </w:r>
+    </w:p>
+    <w:p>
+      <w:pPr>
+        <w:rPr>
+          <w:rFonts w:ascii="Verdana" w:hAnsi="Verdana"/>
+          <w:sz w:val="16"/>
+          <w:szCs w:val="16"/>
+        </w:rPr>
+      </w:pPr>
+      <w:r>
+        <w:rPr>
+          <w:rFonts w:ascii="Verdana" w:hAnsi="Verdana"/>
+          <w:sz w:val="16"/>
+          <w:szCs w:val="16"/>
+        </w:rPr>
+        <w:pict w14:anchorId="0B8AFA76">
+          <v:rect id="_x0000_i1144" style="width:0;height:1.5pt" o:hralign="center" o:bullet="t" o:hrstd="t" o:hr="t" fillcolor="#a0a0a0" stroked="f"/>
+        </w:pict>
+      </w:r>
+    </w:p>
+    <w:p>
+      <w:pPr>
+        <w:rPr>
+          <w:rFonts w:ascii="Verdana" w:hAnsi="Verdana"/>
+          <w:sz w:val="16"/>
+          <w:szCs w:val="16"/>
+        </w:rPr>
+      </w:pPr>
+      <w:r>
+        <w:rPr>
+          <w:rFonts w:ascii="Verdana" w:hAnsi="Verdana"/>
+          <w:sz w:val="16"/>
+          <w:szCs w:val="16"/>
+        </w:rPr>
+        <w:t>The interior of the store has always been open and airy, but in these circumstances, it just serves to make the place feel overwhelming large and barren. On the plus side, it gives any creatures very few places to hide, so Ash is reasonably sure that she’s not going to be getting any nasty surprises.</w:t>
       </w:r>
     </w:p>
     <w:sectPr>

--- a/ash polish.docx
+++ b/ash polish.docx
@@ -4955,18 +4955,16 @@
           <w:sz w:val="16"/>
           <w:szCs w:val="16"/>
         </w:rPr>
-        <w:t xml:space="preserve">Stepping back to the right doesn’t do what Ash had hoped it would. The creature once again </w:t>
-      </w:r>
-      <w:proofErr w:type="gramStart"/>
-      <w:r>
-        <w:rPr>
-          <w:rFonts w:ascii="Verdana" w:hAnsi="Verdana"/>
-          <w:sz w:val="16"/>
-          <w:szCs w:val="16"/>
-        </w:rPr>
-        <w:t>adjust</w:t>
-      </w:r>
-      <w:proofErr w:type="gramEnd"/>
+        <w:t>Stepping back to the right doesn’t do what Ash had hoped it would. The creature once again adjust</w:t>
+      </w:r>
+      <w:r>
+        <w:rPr>
+          <w:rFonts w:ascii="Verdana" w:hAnsi="Verdana"/>
+          <w:sz w:val="16"/>
+          <w:szCs w:val="16"/>
+        </w:rPr>
+        <w:t>s</w:t>
+      </w:r>
       <w:r>
         <w:rPr>
           <w:rFonts w:ascii="Verdana" w:hAnsi="Verdana"/>
@@ -6219,7 +6217,23 @@
           <w:sz w:val="16"/>
           <w:szCs w:val="16"/>
         </w:rPr>
-        <w:t xml:space="preserve"> of cleaning the remnants of dead flesh off her bat, or for how her arm feels now.</w:t>
+        <w:t xml:space="preserve"> of cleaning the remnants of dead flesh off her bat, or for how </w:t>
+      </w:r>
+      <w:r>
+        <w:rPr>
+          <w:rFonts w:ascii="Verdana" w:hAnsi="Verdana"/>
+          <w:sz w:val="16"/>
+          <w:szCs w:val="16"/>
+        </w:rPr>
+        <w:t xml:space="preserve">numb </w:t>
+      </w:r>
+      <w:r>
+        <w:rPr>
+          <w:rFonts w:ascii="Verdana" w:hAnsi="Verdana"/>
+          <w:sz w:val="16"/>
+          <w:szCs w:val="16"/>
+        </w:rPr>
+        <w:t>her arm feels now.</w:t>
       </w:r>
     </w:p>
     <w:p>
@@ -12988,7 +13002,23 @@
           <w:sz w:val="16"/>
           <w:szCs w:val="16"/>
         </w:rPr>
-        <w:t xml:space="preserve">It’s not the perfect hit her swing at the early zombie had been, but it’s still enough to take a bit of skin off, to make some blood fly, and to send the creature stumbling. With it clearly dazed from the hit it’s easy for Ash to line up the next hit, and this time when she </w:t>
+        <w:t>It’s not the perfect hit her swing at the earl</w:t>
+      </w:r>
+      <w:r>
+        <w:rPr>
+          <w:rFonts w:ascii="Verdana" w:hAnsi="Verdana"/>
+          <w:sz w:val="16"/>
+          <w:szCs w:val="16"/>
+        </w:rPr>
+        <w:t>ier</w:t>
+      </w:r>
+      <w:r>
+        <w:rPr>
+          <w:rFonts w:ascii="Verdana" w:hAnsi="Verdana"/>
+          <w:sz w:val="16"/>
+          <w:szCs w:val="16"/>
+        </w:rPr>
+        <w:t xml:space="preserve"> zombie had been, but it’s still enough to take a bit of skin off, to make some blood fly, and to send the creature stumbling. With it clearly dazed from the hit it’s easy for Ash to line up the next hit, and this time when she </w:t>
       </w:r>
       <w:r>
         <w:rPr>
@@ -13822,8 +13852,6 @@
           <w:szCs w:val="16"/>
         </w:rPr>
       </w:pPr>
-      <w:bookmarkStart w:id="0" w:name="_GoBack"/>
-      <w:bookmarkEnd w:id="0"/>
       <w:r>
         <w:rPr>
           <w:rFonts w:ascii="Verdana" w:hAnsi="Verdana"/>
@@ -13952,23 +13980,6 @@
           <w:sz w:val="16"/>
           <w:szCs w:val="16"/>
         </w:rPr>
-        <w:t xml:space="preserve"> just leave it alone, but after several moments of deliberation she decides that she would feel safer </w:t>
-      </w:r>
-    </w:p>
-    <w:p>
-      <w:pPr>
-        <w:rPr>
-          <w:rFonts w:ascii="Verdana" w:hAnsi="Verdana"/>
-          <w:sz w:val="16"/>
-          <w:szCs w:val="16"/>
-        </w:rPr>
-      </w:pPr>
-      <w:r>
-        <w:rPr>
-          <w:rFonts w:ascii="Verdana" w:hAnsi="Verdana"/>
-          <w:sz w:val="16"/>
-          <w:szCs w:val="16"/>
-        </w:rPr>
         <w:t xml:space="preserve">It’s got a bit of a strange path that Ash tries to figure out as she wakes her way across the parking lot towards it. </w:t>
       </w:r>
       <w:r>
@@ -14906,8 +14917,1141 @@
           <w:sz w:val="16"/>
           <w:szCs w:val="16"/>
         </w:rPr>
-        <w:t>The interior of the store has always been open and airy, but in these circumstances, it just serves to make the place feel overwhelming large and barren. On the plus side, it gives any creatures very few places to hide, so Ash is reasonably sure that she’s not going to be getting any nasty surprises.</w:t>
-      </w:r>
+        <w:t>The interior of the store has always been open and airy, but in these circumstances, it just serves to make the place feel overwhelming large and barren. On the plus side, it gives any creatures very few places to hide, so Ash is reasonably sure that she’s not going to be getting any nasty surprises</w:t>
+      </w:r>
+      <w:r>
+        <w:rPr>
+          <w:rFonts w:ascii="Verdana" w:hAnsi="Verdana"/>
+          <w:sz w:val="16"/>
+          <w:szCs w:val="16"/>
+        </w:rPr>
+        <w:t xml:space="preserve"> as she sets about </w:t>
+      </w:r>
+      <w:r>
+        <w:rPr>
+          <w:rFonts w:ascii="Verdana" w:hAnsi="Verdana"/>
+          <w:b/>
+          <w:sz w:val="16"/>
+          <w:szCs w:val="16"/>
+        </w:rPr>
+        <w:t>exploring</w:t>
+      </w:r>
+      <w:r>
+        <w:rPr>
+          <w:rFonts w:ascii="Verdana" w:hAnsi="Verdana"/>
+          <w:sz w:val="16"/>
+          <w:szCs w:val="16"/>
+        </w:rPr>
+        <w:t>.</w:t>
+      </w:r>
+    </w:p>
+    <w:p>
+      <w:pPr>
+        <w:rPr>
+          <w:rFonts w:ascii="Verdana" w:hAnsi="Verdana"/>
+          <w:sz w:val="16"/>
+          <w:szCs w:val="16"/>
+        </w:rPr>
+      </w:pPr>
+      <w:r>
+        <w:rPr>
+          <w:rFonts w:ascii="Verdana" w:hAnsi="Verdana"/>
+          <w:sz w:val="16"/>
+          <w:szCs w:val="16"/>
+        </w:rPr>
+        <w:pict w14:anchorId="5E9E555E">
+          <v:rect id="_x0000_i1145" style="width:0;height:1.5pt" o:hralign="center" o:bullet="t" o:hrstd="t" o:hr="t" fillcolor="#a0a0a0" stroked="f"/>
+        </w:pict>
+      </w:r>
+    </w:p>
+    <w:p>
+      <w:pPr>
+        <w:rPr>
+          <w:rFonts w:ascii="Verdana" w:hAnsi="Verdana"/>
+          <w:sz w:val="16"/>
+          <w:szCs w:val="16"/>
+        </w:rPr>
+      </w:pPr>
+      <w:r>
+        <w:rPr>
+          <w:rFonts w:ascii="Verdana" w:hAnsi="Verdana"/>
+          <w:sz w:val="16"/>
+          <w:szCs w:val="16"/>
+        </w:rPr>
+        <w:t>Overall, the place</w:t>
+      </w:r>
+      <w:r>
+        <w:rPr>
+          <w:rFonts w:ascii="Verdana" w:hAnsi="Verdana"/>
+          <w:sz w:val="16"/>
+          <w:szCs w:val="16"/>
+        </w:rPr>
+        <w:t xml:space="preserve"> in reasonably good shape. </w:t>
+      </w:r>
+      <w:proofErr w:type="gramStart"/>
+      <w:r>
+        <w:rPr>
+          <w:rFonts w:ascii="Verdana" w:hAnsi="Verdana"/>
+          <w:sz w:val="16"/>
+          <w:szCs w:val="16"/>
+        </w:rPr>
+        <w:t>Sure</w:t>
+      </w:r>
+      <w:proofErr w:type="gramEnd"/>
+      <w:r>
+        <w:rPr>
+          <w:rFonts w:ascii="Verdana" w:hAnsi="Verdana"/>
+          <w:sz w:val="16"/>
+          <w:szCs w:val="16"/>
+        </w:rPr>
+        <w:t xml:space="preserve"> there’s some overturn</w:t>
+      </w:r>
+      <w:r>
+        <w:rPr>
+          <w:rFonts w:ascii="Verdana" w:hAnsi="Verdana"/>
+          <w:sz w:val="16"/>
+          <w:szCs w:val="16"/>
+        </w:rPr>
+        <w:t>ed</w:t>
+      </w:r>
+      <w:r>
+        <w:rPr>
+          <w:rFonts w:ascii="Verdana" w:hAnsi="Verdana"/>
+          <w:sz w:val="16"/>
+          <w:szCs w:val="16"/>
+        </w:rPr>
+        <w:t xml:space="preserve"> racks and various merchandise strewn across</w:t>
+      </w:r>
+      <w:r>
+        <w:rPr>
+          <w:rFonts w:ascii="Verdana" w:hAnsi="Verdana"/>
+          <w:sz w:val="16"/>
+          <w:szCs w:val="16"/>
+        </w:rPr>
+        <w:t xml:space="preserve"> the floors, but there’s no large pools of blood, which is a huge plus.</w:t>
+      </w:r>
+    </w:p>
+    <w:p>
+      <w:pPr>
+        <w:rPr>
+          <w:rFonts w:ascii="Verdana" w:hAnsi="Verdana"/>
+          <w:sz w:val="16"/>
+          <w:szCs w:val="16"/>
+        </w:rPr>
+      </w:pPr>
+      <w:r>
+        <w:rPr>
+          <w:rFonts w:ascii="Verdana" w:hAnsi="Verdana"/>
+          <w:sz w:val="16"/>
+          <w:szCs w:val="16"/>
+        </w:rPr>
+        <w:t xml:space="preserve">Directly in front of the entrance, in the middle of the store, is </w:t>
+      </w:r>
+      <w:r>
+        <w:rPr>
+          <w:rFonts w:ascii="Verdana" w:hAnsi="Verdana"/>
+          <w:sz w:val="16"/>
+          <w:szCs w:val="16"/>
+          <w:highlight w:val="green"/>
+        </w:rPr>
+        <w:t>the apparel section</w:t>
+      </w:r>
+      <w:r>
+        <w:rPr>
+          <w:rFonts w:ascii="Verdana" w:hAnsi="Verdana"/>
+          <w:sz w:val="16"/>
+          <w:szCs w:val="16"/>
+        </w:rPr>
+        <w:t xml:space="preserve">. There’s lots of clothes strewn on the ground around it, along with clothing racks and hangers, but there seems to be a </w:t>
+      </w:r>
+      <w:proofErr w:type="gramStart"/>
+      <w:r>
+        <w:rPr>
+          <w:rFonts w:ascii="Verdana" w:hAnsi="Verdana"/>
+          <w:sz w:val="16"/>
+          <w:szCs w:val="16"/>
+        </w:rPr>
+        <w:t>pretty sizable</w:t>
+      </w:r>
+      <w:proofErr w:type="gramEnd"/>
+      <w:r>
+        <w:rPr>
+          <w:rFonts w:ascii="Verdana" w:hAnsi="Verdana"/>
+          <w:sz w:val="16"/>
+          <w:szCs w:val="16"/>
+        </w:rPr>
+        <w:t xml:space="preserve"> selection left.</w:t>
+      </w:r>
+    </w:p>
+    <w:p>
+      <w:pPr>
+        <w:rPr>
+          <w:rFonts w:ascii="Verdana" w:hAnsi="Verdana"/>
+          <w:sz w:val="16"/>
+          <w:szCs w:val="16"/>
+        </w:rPr>
+      </w:pPr>
+      <w:r>
+        <w:rPr>
+          <w:rFonts w:ascii="Verdana" w:hAnsi="Verdana"/>
+          <w:sz w:val="16"/>
+          <w:szCs w:val="16"/>
+        </w:rPr>
+        <w:t xml:space="preserve">In the rear left of the store is </w:t>
+      </w:r>
+      <w:r>
+        <w:rPr>
+          <w:rFonts w:ascii="Verdana" w:hAnsi="Verdana"/>
+          <w:sz w:val="16"/>
+          <w:szCs w:val="16"/>
+          <w:highlight w:val="green"/>
+        </w:rPr>
+        <w:t>camping gear</w:t>
+      </w:r>
+      <w:r>
+        <w:rPr>
+          <w:rFonts w:ascii="Verdana" w:hAnsi="Verdana"/>
+          <w:sz w:val="16"/>
+          <w:szCs w:val="16"/>
+        </w:rPr>
+        <w:t>; tents, sleeping bags, all sorts of things that could</w:t>
+      </w:r>
+      <w:r>
+        <w:rPr>
+          <w:rFonts w:ascii="Verdana" w:hAnsi="Verdana"/>
+          <w:sz w:val="16"/>
+          <w:szCs w:val="16"/>
+        </w:rPr>
+        <w:t xml:space="preserve"> prove useful.</w:t>
+      </w:r>
+    </w:p>
+    <w:p>
+      <w:pPr>
+        <w:rPr>
+          <w:rFonts w:ascii="Verdana" w:hAnsi="Verdana"/>
+          <w:sz w:val="16"/>
+          <w:szCs w:val="16"/>
+        </w:rPr>
+      </w:pPr>
+      <w:r>
+        <w:rPr>
+          <w:rFonts w:ascii="Verdana" w:hAnsi="Verdana"/>
+          <w:sz w:val="16"/>
+          <w:szCs w:val="16"/>
+        </w:rPr>
+        <w:t xml:space="preserve">The rear right is walls and walls of </w:t>
+      </w:r>
+      <w:r>
+        <w:rPr>
+          <w:rFonts w:ascii="Verdana" w:hAnsi="Verdana"/>
+          <w:sz w:val="16"/>
+          <w:szCs w:val="16"/>
+          <w:highlight w:val="green"/>
+        </w:rPr>
+        <w:t>shoes</w:t>
+      </w:r>
+      <w:r>
+        <w:rPr>
+          <w:rFonts w:ascii="Verdana" w:hAnsi="Verdana"/>
+          <w:sz w:val="16"/>
+          <w:szCs w:val="16"/>
+        </w:rPr>
+        <w:t xml:space="preserve">. Hiking shoes, running shoes, </w:t>
+      </w:r>
+      <w:r>
+        <w:rPr>
+          <w:rFonts w:ascii="Verdana" w:hAnsi="Verdana"/>
+          <w:sz w:val="16"/>
+          <w:szCs w:val="16"/>
+        </w:rPr>
+        <w:t>work shoe</w:t>
+      </w:r>
+      <w:r>
+        <w:rPr>
+          <w:rFonts w:ascii="Verdana" w:hAnsi="Verdana"/>
+          <w:sz w:val="16"/>
+          <w:szCs w:val="16"/>
+        </w:rPr>
+        <w:t xml:space="preserve">s, boots. Some of them have been knocked </w:t>
+      </w:r>
+      <w:proofErr w:type="gramStart"/>
+      <w:r>
+        <w:rPr>
+          <w:rFonts w:ascii="Verdana" w:hAnsi="Verdana"/>
+          <w:sz w:val="16"/>
+          <w:szCs w:val="16"/>
+        </w:rPr>
+        <w:t>off the wall</w:t>
+      </w:r>
+      <w:proofErr w:type="gramEnd"/>
+      <w:r>
+        <w:rPr>
+          <w:rFonts w:ascii="Verdana" w:hAnsi="Verdana"/>
+          <w:sz w:val="16"/>
+          <w:szCs w:val="16"/>
+        </w:rPr>
+        <w:t xml:space="preserve"> display, and even from afar Ash can see the shoe boxes </w:t>
+      </w:r>
+      <w:r>
+        <w:rPr>
+          <w:rFonts w:ascii="Verdana" w:hAnsi="Verdana"/>
+          <w:sz w:val="16"/>
+          <w:szCs w:val="16"/>
+        </w:rPr>
+        <w:t>flung all over the section,</w:t>
+      </w:r>
+      <w:r>
+        <w:rPr>
+          <w:rFonts w:ascii="Verdana" w:hAnsi="Verdana"/>
+          <w:sz w:val="16"/>
+          <w:szCs w:val="16"/>
+        </w:rPr>
+        <w:t xml:space="preserve"> but there still seems to be a lot of shoes left behind, she can probably find some to fit her.</w:t>
+      </w:r>
+      <w:r>
+        <w:rPr>
+          <w:rFonts w:ascii="Verdana" w:hAnsi="Verdana"/>
+          <w:sz w:val="16"/>
+          <w:szCs w:val="16"/>
+        </w:rPr>
+        <w:t xml:space="preserve"> </w:t>
+      </w:r>
+    </w:p>
+    <w:p>
+      <w:pPr>
+        <w:rPr>
+          <w:rFonts w:ascii="Verdana" w:hAnsi="Verdana"/>
+          <w:sz w:val="16"/>
+          <w:szCs w:val="16"/>
+        </w:rPr>
+      </w:pPr>
+      <w:r>
+        <w:rPr>
+          <w:rFonts w:ascii="Verdana" w:hAnsi="Verdana"/>
+          <w:sz w:val="16"/>
+          <w:szCs w:val="16"/>
+        </w:rPr>
+        <w:pict w14:anchorId="5CD70752">
+          <v:rect id="_x0000_i1146" style="width:0;height:1.5pt" o:hralign="center" o:bullet="t" o:hrstd="t" o:hr="t" fillcolor="#a0a0a0" stroked="f"/>
+        </w:pict>
+      </w:r>
+    </w:p>
+    <w:p>
+      <w:pPr>
+        <w:rPr>
+          <w:rFonts w:ascii="Verdana" w:hAnsi="Verdana"/>
+          <w:sz w:val="16"/>
+          <w:szCs w:val="16"/>
+        </w:rPr>
+      </w:pPr>
+      <w:r>
+        <w:rPr>
+          <w:rFonts w:ascii="Verdana" w:hAnsi="Verdana"/>
+          <w:sz w:val="16"/>
+          <w:szCs w:val="16"/>
+        </w:rPr>
+        <w:t>Her mind on the ruined shirt she left behind, Ash heads towards the apparel section of the store.</w:t>
+      </w:r>
+      <w:r>
+        <w:rPr>
+          <w:rFonts w:ascii="Verdana" w:hAnsi="Verdana"/>
+          <w:sz w:val="16"/>
+          <w:szCs w:val="16"/>
+        </w:rPr>
+        <w:t xml:space="preserve"> She starts by digging through the piles of clothes on the floor, looking for things that might fit her. It may still just be the beginning of summer, but Ash can expect winter to return eventually.</w:t>
+      </w:r>
+    </w:p>
+    <w:p>
+      <w:pPr>
+        <w:rPr>
+          <w:rFonts w:ascii="Verdana" w:hAnsi="Verdana"/>
+          <w:sz w:val="16"/>
+          <w:szCs w:val="16"/>
+        </w:rPr>
+      </w:pPr>
+      <w:r>
+        <w:rPr>
+          <w:rFonts w:ascii="Verdana" w:hAnsi="Verdana"/>
+          <w:sz w:val="16"/>
+          <w:szCs w:val="16"/>
+        </w:rPr>
+        <w:t xml:space="preserve">She ends up taking one thermal hoodie; winter gear is </w:t>
+      </w:r>
+      <w:proofErr w:type="gramStart"/>
+      <w:r>
+        <w:rPr>
+          <w:rFonts w:ascii="Verdana" w:hAnsi="Verdana"/>
+          <w:sz w:val="16"/>
+          <w:szCs w:val="16"/>
+        </w:rPr>
+        <w:t>bulky</w:t>
+      </w:r>
+      <w:proofErr w:type="gramEnd"/>
+      <w:r>
+        <w:rPr>
+          <w:rFonts w:ascii="Verdana" w:hAnsi="Verdana"/>
+          <w:sz w:val="16"/>
+          <w:szCs w:val="16"/>
+        </w:rPr>
+        <w:t xml:space="preserve"> and she wants to travel as light as possible.</w:t>
+      </w:r>
+    </w:p>
+    <w:p>
+      <w:pPr>
+        <w:rPr>
+          <w:rFonts w:ascii="Verdana" w:hAnsi="Verdana"/>
+          <w:sz w:val="16"/>
+          <w:szCs w:val="16"/>
+        </w:rPr>
+      </w:pPr>
+      <w:r>
+        <w:rPr>
+          <w:rFonts w:ascii="Verdana" w:hAnsi="Verdana"/>
+          <w:sz w:val="16"/>
+          <w:szCs w:val="16"/>
+        </w:rPr>
+        <w:t>After a bit of deliberation Ash also takes</w:t>
+      </w:r>
+      <w:r>
+        <w:rPr>
+          <w:rFonts w:ascii="Verdana" w:hAnsi="Verdana"/>
+          <w:sz w:val="16"/>
+          <w:szCs w:val="16"/>
+        </w:rPr>
+        <w:t xml:space="preserve"> quite a few workout tanks; they’re small and can easily rolled up and stuffed alongside what she already has in her pack. And given how fast she seems to be going through clothes, it can’t hurt to have alternate layers.</w:t>
+      </w:r>
+    </w:p>
+    <w:p>
+      <w:pPr>
+        <w:rPr>
+          <w:rFonts w:ascii="Verdana" w:hAnsi="Verdana"/>
+          <w:sz w:val="16"/>
+          <w:szCs w:val="16"/>
+        </w:rPr>
+      </w:pPr>
+      <w:r>
+        <w:rPr>
+          <w:rFonts w:ascii="Verdana" w:hAnsi="Verdana"/>
+          <w:sz w:val="16"/>
+          <w:szCs w:val="16"/>
+        </w:rPr>
+        <w:t xml:space="preserve">Clothes shopping done, Ash considers the rest of the store. &lt;&lt;if </w:t>
+      </w:r>
+      <w:proofErr w:type="gramStart"/>
+      <w:r>
+        <w:rPr>
+          <w:rFonts w:ascii="Verdana" w:hAnsi="Verdana"/>
+          <w:sz w:val="16"/>
+          <w:szCs w:val="16"/>
+        </w:rPr>
+        <w:t>visited(</w:t>
+      </w:r>
+      <w:proofErr w:type="gramEnd"/>
+      <w:r>
+        <w:rPr>
+          <w:rFonts w:ascii="Verdana" w:hAnsi="Verdana"/>
+          <w:sz w:val="16"/>
+          <w:szCs w:val="16"/>
+        </w:rPr>
+        <w:t>“camp”, “shoes”)&gt;&gt;All that’s left is the front section of the store, primarily taken up by</w:t>
+      </w:r>
+      <w:r>
+        <w:rPr>
+          <w:rFonts w:ascii="Verdana" w:hAnsi="Verdana"/>
+          <w:sz w:val="16"/>
+          <w:szCs w:val="16"/>
+        </w:rPr>
+        <w:t xml:space="preserve"> </w:t>
+      </w:r>
+      <w:r>
+        <w:rPr>
+          <w:rFonts w:ascii="Verdana" w:hAnsi="Verdana"/>
+          <w:sz w:val="16"/>
+          <w:szCs w:val="16"/>
+        </w:rPr>
+        <w:t xml:space="preserve">the sales counters along with small paraphernalia designed to entice customers waiting in line. However, next to the sales counters are glass </w:t>
+      </w:r>
+      <w:r>
+        <w:rPr>
+          <w:rFonts w:ascii="Verdana" w:hAnsi="Verdana"/>
+          <w:sz w:val="16"/>
+          <w:szCs w:val="16"/>
+          <w:highlight w:val="green"/>
+        </w:rPr>
+        <w:t>display cases</w:t>
+      </w:r>
+      <w:r>
+        <w:rPr>
+          <w:rFonts w:ascii="Verdana" w:hAnsi="Verdana"/>
+          <w:sz w:val="16"/>
+          <w:szCs w:val="16"/>
+        </w:rPr>
+        <w:t>,</w:t>
+      </w:r>
+      <w:r>
+        <w:rPr>
+          <w:rFonts w:ascii="Verdana" w:hAnsi="Verdana"/>
+          <w:sz w:val="16"/>
+          <w:szCs w:val="16"/>
+        </w:rPr>
+        <w:t xml:space="preserve"> inside which wearable gear and cameras gleam.</w:t>
+      </w:r>
+      <w:r>
+        <w:rPr>
+          <w:rFonts w:ascii="Verdana" w:hAnsi="Verdana"/>
+          <w:sz w:val="16"/>
+          <w:szCs w:val="16"/>
+        </w:rPr>
+        <w:t>&lt;&lt;else if visited(“camp”)&gt;&gt;There’s still the wall of shoes in the back section of the store, and</w:t>
+      </w:r>
+      <w:r>
+        <w:rPr>
+          <w:rFonts w:ascii="Verdana" w:hAnsi="Verdana"/>
+          <w:sz w:val="16"/>
+          <w:szCs w:val="16"/>
+        </w:rPr>
+        <w:t xml:space="preserve"> </w:t>
+      </w:r>
+      <w:r>
+        <w:rPr>
+          <w:rFonts w:ascii="Verdana" w:hAnsi="Verdana"/>
+          <w:sz w:val="16"/>
+          <w:szCs w:val="16"/>
+        </w:rPr>
+        <w:t>a glance down at her own blood and muck covered shoes makes a brand-new pair sound awfully appealing.</w:t>
+      </w:r>
+      <w:r>
+        <w:rPr>
+          <w:rFonts w:ascii="Verdana" w:hAnsi="Verdana"/>
+          <w:sz w:val="16"/>
+          <w:szCs w:val="16"/>
+        </w:rPr>
+        <w:t xml:space="preserve">&lt;&lt;else if visited(“shoes”)&gt;&gt;The camping display is both intact and incredibly inviting, and in retrospect seems like </w:t>
+      </w:r>
+      <w:r>
+        <w:rPr>
+          <w:rFonts w:ascii="Verdana" w:hAnsi="Verdana"/>
+          <w:sz w:val="16"/>
+          <w:szCs w:val="16"/>
+        </w:rPr>
+        <w:t>the obvious thing she needs</w:t>
+      </w:r>
+      <w:r>
+        <w:rPr>
+          <w:rFonts w:ascii="Verdana" w:hAnsi="Verdana"/>
+          <w:sz w:val="16"/>
+          <w:szCs w:val="16"/>
+        </w:rPr>
+        <w:t>.</w:t>
+      </w:r>
+      <w:r>
+        <w:rPr>
+          <w:rFonts w:ascii="Verdana" w:hAnsi="Verdana"/>
+          <w:sz w:val="16"/>
+          <w:szCs w:val="16"/>
+        </w:rPr>
+        <w:t>&lt;&lt;else&gt;&gt;</w:t>
+      </w:r>
+      <w:r>
+        <w:rPr>
+          <w:rFonts w:ascii="Verdana" w:hAnsi="Verdana"/>
+          <w:sz w:val="16"/>
+          <w:szCs w:val="16"/>
+        </w:rPr>
+        <w:t xml:space="preserve"> </w:t>
+      </w:r>
+      <w:r>
+        <w:rPr>
+          <w:rFonts w:ascii="Verdana" w:hAnsi="Verdana"/>
+          <w:sz w:val="16"/>
+          <w:szCs w:val="16"/>
+        </w:rPr>
+        <w:t xml:space="preserve">The </w:t>
+      </w:r>
+      <w:r>
+        <w:rPr>
+          <w:rFonts w:ascii="Verdana" w:hAnsi="Verdana"/>
+          <w:sz w:val="16"/>
+          <w:szCs w:val="16"/>
+          <w:highlight w:val="green"/>
+        </w:rPr>
+        <w:t>camping display</w:t>
+      </w:r>
+      <w:r>
+        <w:rPr>
+          <w:rFonts w:ascii="Verdana" w:hAnsi="Verdana"/>
+          <w:sz w:val="16"/>
+          <w:szCs w:val="16"/>
+        </w:rPr>
+        <w:t xml:space="preserve"> is both intact and incredibly inviting, and in retrospect seems like the obvious thing she needs.</w:t>
+      </w:r>
+      <w:r>
+        <w:rPr>
+          <w:rFonts w:ascii="Verdana" w:hAnsi="Verdana"/>
+          <w:sz w:val="16"/>
+          <w:szCs w:val="16"/>
+        </w:rPr>
+        <w:t xml:space="preserve"> And the </w:t>
+      </w:r>
+      <w:r>
+        <w:rPr>
+          <w:rFonts w:ascii="Verdana" w:hAnsi="Verdana"/>
+          <w:sz w:val="16"/>
+          <w:szCs w:val="16"/>
+          <w:highlight w:val="green"/>
+        </w:rPr>
+        <w:t>wall of shoes</w:t>
+      </w:r>
+      <w:r>
+        <w:rPr>
+          <w:rFonts w:ascii="Verdana" w:hAnsi="Verdana"/>
+          <w:sz w:val="16"/>
+          <w:szCs w:val="16"/>
+        </w:rPr>
+        <w:t>…</w:t>
+      </w:r>
+      <w:r>
+        <w:rPr>
+          <w:rFonts w:ascii="Verdana" w:hAnsi="Verdana"/>
+          <w:sz w:val="16"/>
+          <w:szCs w:val="16"/>
+        </w:rPr>
+        <w:t xml:space="preserve"> </w:t>
+      </w:r>
+      <w:r>
+        <w:rPr>
+          <w:rFonts w:ascii="Verdana" w:hAnsi="Verdana"/>
+          <w:sz w:val="16"/>
+          <w:szCs w:val="16"/>
+        </w:rPr>
+        <w:t xml:space="preserve">a glance down at her own blood and muck covered shoes makes a brand-new pair sound </w:t>
+      </w:r>
+      <w:proofErr w:type="gramStart"/>
+      <w:r>
+        <w:rPr>
+          <w:rFonts w:ascii="Verdana" w:hAnsi="Verdana"/>
+          <w:sz w:val="16"/>
+          <w:szCs w:val="16"/>
+        </w:rPr>
+        <w:t>awfully appealing</w:t>
+      </w:r>
+      <w:proofErr w:type="gramEnd"/>
+      <w:r>
+        <w:rPr>
+          <w:rFonts w:ascii="Verdana" w:hAnsi="Verdana"/>
+          <w:sz w:val="16"/>
+          <w:szCs w:val="16"/>
+        </w:rPr>
+        <w:t>.</w:t>
+      </w:r>
+    </w:p>
+    <w:p>
+      <w:pPr>
+        <w:rPr>
+          <w:rFonts w:ascii="Verdana" w:hAnsi="Verdana"/>
+          <w:sz w:val="16"/>
+          <w:szCs w:val="16"/>
+        </w:rPr>
+      </w:pPr>
+      <w:r>
+        <w:rPr>
+          <w:rFonts w:ascii="Verdana" w:hAnsi="Verdana"/>
+          <w:sz w:val="16"/>
+          <w:szCs w:val="16"/>
+        </w:rPr>
+        <w:pict w14:anchorId="7F207B24">
+          <v:rect id="_x0000_i1147" style="width:0;height:1.5pt" o:hralign="center" o:bullet="t" o:hrstd="t" o:hr="t" fillcolor="#a0a0a0" stroked="f"/>
+        </w:pict>
+      </w:r>
+    </w:p>
+    <w:p>
+      <w:pPr>
+        <w:rPr>
+          <w:rFonts w:ascii="Verdana" w:hAnsi="Verdana"/>
+          <w:sz w:val="16"/>
+          <w:szCs w:val="16"/>
+        </w:rPr>
+      </w:pPr>
+      <w:r>
+        <w:rPr>
+          <w:rFonts w:ascii="Verdana" w:hAnsi="Verdana"/>
+          <w:sz w:val="16"/>
+          <w:szCs w:val="16"/>
+        </w:rPr>
+        <w:t xml:space="preserve">Ash heads to the camping display, where a tent is still miraculously standing, surrounded by shelves of alternates and all the camping gear Ash could ever want. There’s not only tents, but also sleeping bags, thermal blankets, portable cooking supplies, and those fancy hiking backpacks with millions of straps coming </w:t>
+      </w:r>
+      <w:proofErr w:type="gramStart"/>
+      <w:r>
+        <w:rPr>
+          <w:rFonts w:ascii="Verdana" w:hAnsi="Verdana"/>
+          <w:sz w:val="16"/>
+          <w:szCs w:val="16"/>
+        </w:rPr>
+        <w:t>off of</w:t>
+      </w:r>
+      <w:proofErr w:type="gramEnd"/>
+      <w:r>
+        <w:rPr>
+          <w:rFonts w:ascii="Verdana" w:hAnsi="Verdana"/>
+          <w:sz w:val="16"/>
+          <w:szCs w:val="16"/>
+        </w:rPr>
+        <w:t xml:space="preserve"> every bit of them.</w:t>
+      </w:r>
+    </w:p>
+    <w:p>
+      <w:pPr>
+        <w:rPr>
+          <w:rFonts w:ascii="Verdana" w:hAnsi="Verdana"/>
+          <w:sz w:val="16"/>
+          <w:szCs w:val="16"/>
+        </w:rPr>
+      </w:pPr>
+      <w:r>
+        <w:rPr>
+          <w:rFonts w:ascii="Verdana" w:hAnsi="Verdana"/>
+          <w:sz w:val="16"/>
+          <w:szCs w:val="16"/>
+        </w:rPr>
+        <w:t>Delighted, Ash drops her old backpack and starts trying on the expensive fancy ones. There’s different &lt;</w:t>
+      </w:r>
+      <w:proofErr w:type="spellStart"/>
+      <w:r>
+        <w:rPr>
+          <w:rFonts w:ascii="Verdana" w:hAnsi="Verdana"/>
+          <w:sz w:val="16"/>
+          <w:szCs w:val="16"/>
+        </w:rPr>
+        <w:t>i</w:t>
+      </w:r>
+      <w:proofErr w:type="spellEnd"/>
+      <w:r>
+        <w:rPr>
+          <w:rFonts w:ascii="Verdana" w:hAnsi="Verdana"/>
+          <w:sz w:val="16"/>
+          <w:szCs w:val="16"/>
+        </w:rPr>
+        <w:t>&gt;sizes&lt;/</w:t>
+      </w:r>
+      <w:proofErr w:type="spellStart"/>
+      <w:r>
+        <w:rPr>
+          <w:rFonts w:ascii="Verdana" w:hAnsi="Verdana"/>
+          <w:sz w:val="16"/>
+          <w:szCs w:val="16"/>
+        </w:rPr>
+        <w:t>i</w:t>
+      </w:r>
+      <w:proofErr w:type="spellEnd"/>
+      <w:r>
+        <w:rPr>
+          <w:rFonts w:ascii="Verdana" w:hAnsi="Verdana"/>
+          <w:sz w:val="16"/>
+          <w:szCs w:val="16"/>
+        </w:rPr>
+        <w:t>&gt; of backpacks, optimized for different torso sizes (according to the tags), and they’re clearly better quality than her beat up school backpack.</w:t>
+      </w:r>
+      <w:r>
+        <w:rPr>
+          <w:rFonts w:ascii="Verdana" w:hAnsi="Verdana"/>
+          <w:sz w:val="16"/>
+          <w:szCs w:val="16"/>
+        </w:rPr>
+        <w:t xml:space="preserve"> It even has specialized buckles on the bottom to attach a sleeping bag to, which Ash does, oddly excited at this simple functionality.</w:t>
+      </w:r>
+    </w:p>
+    <w:p>
+      <w:pPr>
+        <w:rPr>
+          <w:rFonts w:ascii="Verdana" w:hAnsi="Verdana"/>
+          <w:sz w:val="16"/>
+          <w:szCs w:val="16"/>
+        </w:rPr>
+      </w:pPr>
+      <w:r>
+        <w:rPr>
+          <w:rFonts w:ascii="Verdana" w:hAnsi="Verdana"/>
+          <w:sz w:val="16"/>
+          <w:szCs w:val="16"/>
+        </w:rPr>
+        <w:t xml:space="preserve">Eventually she settles on one and starts the process of moving everything over to the new, blood stain free backpack. She shrugs it on and buckles it around her hips, shifting the weight off her shoulders, and the </w:t>
+      </w:r>
+      <w:r>
+        <w:rPr>
+          <w:rFonts w:ascii="Verdana" w:hAnsi="Verdana"/>
+          <w:b/>
+          <w:sz w:val="16"/>
+          <w:szCs w:val="16"/>
+        </w:rPr>
+        <w:t>relief</w:t>
+      </w:r>
+      <w:r>
+        <w:rPr>
+          <w:rFonts w:ascii="Verdana" w:hAnsi="Verdana"/>
+          <w:sz w:val="16"/>
+          <w:szCs w:val="16"/>
+        </w:rPr>
+        <w:t xml:space="preserve"> is both instant and immense.</w:t>
+      </w:r>
+    </w:p>
+    <w:p>
+      <w:pPr>
+        <w:rPr>
+          <w:rFonts w:ascii="Verdana" w:hAnsi="Verdana"/>
+          <w:sz w:val="16"/>
+          <w:szCs w:val="16"/>
+        </w:rPr>
+      </w:pPr>
+      <w:r>
+        <w:rPr>
+          <w:rFonts w:ascii="Verdana" w:hAnsi="Verdana"/>
+          <w:sz w:val="16"/>
+          <w:szCs w:val="16"/>
+        </w:rPr>
+        <w:pict w14:anchorId="6DE8D34E">
+          <v:rect id="_x0000_i1150" style="width:0;height:1.5pt" o:hralign="center" o:bullet="t" o:hrstd="t" o:hr="t" fillcolor="#a0a0a0" stroked="f"/>
+        </w:pict>
+      </w:r>
+    </w:p>
+    <w:p>
+      <w:pPr>
+        <w:rPr>
+          <w:rFonts w:ascii="Verdana" w:hAnsi="Verdana"/>
+          <w:sz w:val="16"/>
+          <w:szCs w:val="16"/>
+        </w:rPr>
+      </w:pPr>
+      <w:r>
+        <w:rPr>
+          <w:rFonts w:ascii="Verdana" w:hAnsi="Verdana"/>
+          <w:sz w:val="16"/>
+          <w:szCs w:val="16"/>
+        </w:rPr>
+        <w:t>She goes through the rest of the camping section with</w:t>
+      </w:r>
+      <w:r>
+        <w:rPr>
+          <w:rFonts w:ascii="Verdana" w:hAnsi="Verdana"/>
+          <w:sz w:val="16"/>
+          <w:szCs w:val="16"/>
+        </w:rPr>
+        <w:t xml:space="preserve"> a lighter back and a lighter heart.</w:t>
+      </w:r>
+      <w:r>
+        <w:rPr>
+          <w:rFonts w:ascii="Verdana" w:hAnsi="Verdana"/>
+          <w:sz w:val="16"/>
+          <w:szCs w:val="16"/>
+        </w:rPr>
+        <w:t xml:space="preserve"> The display tent is open and set up in inside with its own sleeping back, lantern, and portable cook stove. It looks like the perfect place for Ash to spend the night, or even a few nights if she can manage it.</w:t>
+      </w:r>
+    </w:p>
+    <w:p>
+      <w:pPr>
+        <w:rPr>
+          <w:rFonts w:ascii="Verdana" w:hAnsi="Verdana"/>
+          <w:sz w:val="16"/>
+          <w:szCs w:val="16"/>
+        </w:rPr>
+      </w:pPr>
+      <w:r>
+        <w:rPr>
+          <w:rFonts w:ascii="Verdana" w:hAnsi="Verdana"/>
+          <w:sz w:val="16"/>
+          <w:szCs w:val="16"/>
+        </w:rPr>
+        <w:lastRenderedPageBreak/>
+        <w:t>With that in mind, she starts combing through the portable cooking supplies.</w:t>
+      </w:r>
+      <w:r>
+        <w:rPr>
+          <w:rFonts w:ascii="Verdana" w:hAnsi="Verdana"/>
+          <w:sz w:val="16"/>
+          <w:szCs w:val="16"/>
+        </w:rPr>
+        <w:t xml:space="preserve"> She finally finds what she’d wanted in the grocery store; lots and lots of food. There are buckets of emergency rations, boxes full of meal bars</w:t>
+      </w:r>
+      <w:r>
+        <w:rPr>
+          <w:rFonts w:ascii="Verdana" w:hAnsi="Verdana"/>
+          <w:sz w:val="16"/>
+          <w:szCs w:val="16"/>
+        </w:rPr>
+        <w:t xml:space="preserve">, </w:t>
+      </w:r>
+      <w:proofErr w:type="gramStart"/>
+      <w:r>
+        <w:rPr>
+          <w:rFonts w:ascii="Verdana" w:hAnsi="Verdana"/>
+          <w:sz w:val="16"/>
+          <w:szCs w:val="16"/>
+        </w:rPr>
+        <w:t>shelves</w:t>
+      </w:r>
+      <w:proofErr w:type="gramEnd"/>
+      <w:r>
+        <w:rPr>
+          <w:rFonts w:ascii="Verdana" w:hAnsi="Verdana"/>
+          <w:sz w:val="16"/>
+          <w:szCs w:val="16"/>
+        </w:rPr>
+        <w:t xml:space="preserve"> and shelves full of dehydrated emergency food supplies. Ash grabs as much of it as she can fit in her arms and takes them back to the tent, where she stacks them near the portable stove.</w:t>
+      </w:r>
+    </w:p>
+    <w:p>
+      <w:pPr>
+        <w:rPr>
+          <w:rFonts w:ascii="Verdana" w:hAnsi="Verdana"/>
+          <w:sz w:val="16"/>
+          <w:szCs w:val="16"/>
+        </w:rPr>
+      </w:pPr>
+      <w:r>
+        <w:rPr>
+          <w:rFonts w:ascii="Verdana" w:hAnsi="Verdana"/>
+          <w:sz w:val="16"/>
+          <w:szCs w:val="16"/>
+        </w:rPr>
+        <w:t xml:space="preserve">She smiles. She could make this </w:t>
+      </w:r>
+      <w:r>
+        <w:rPr>
+          <w:rFonts w:ascii="Verdana" w:hAnsi="Verdana"/>
+          <w:b/>
+          <w:sz w:val="16"/>
+          <w:szCs w:val="16"/>
+        </w:rPr>
+        <w:t>a nice permanent place to stay</w:t>
+      </w:r>
+      <w:r>
+        <w:rPr>
+          <w:rFonts w:ascii="Verdana" w:hAnsi="Verdana"/>
+          <w:sz w:val="16"/>
+          <w:szCs w:val="16"/>
+        </w:rPr>
+        <w:t>.</w:t>
+      </w:r>
+    </w:p>
+    <w:p>
+      <w:pPr>
+        <w:rPr>
+          <w:rFonts w:ascii="Verdana" w:hAnsi="Verdana"/>
+          <w:sz w:val="16"/>
+          <w:szCs w:val="16"/>
+        </w:rPr>
+      </w:pPr>
+      <w:r>
+        <w:rPr>
+          <w:rFonts w:ascii="Verdana" w:hAnsi="Verdana"/>
+          <w:sz w:val="16"/>
+          <w:szCs w:val="16"/>
+        </w:rPr>
+        <w:pict w14:anchorId="4306DEA5">
+          <v:rect id="_x0000_i1151" style="width:0;height:1.5pt" o:hralign="center" o:bullet="t" o:hrstd="t" o:hr="t" fillcolor="#a0a0a0" stroked="f"/>
+        </w:pict>
+      </w:r>
+    </w:p>
+    <w:p>
+      <w:pPr>
+        <w:rPr>
+          <w:rFonts w:ascii="Verdana" w:hAnsi="Verdana"/>
+          <w:sz w:val="16"/>
+          <w:szCs w:val="16"/>
+        </w:rPr>
+      </w:pPr>
+      <w:r>
+        <w:rPr>
+          <w:rFonts w:ascii="Verdana" w:hAnsi="Verdana"/>
+          <w:sz w:val="16"/>
+          <w:szCs w:val="16"/>
+        </w:rPr>
+        <w:t>Further digging through the supplies reveals water filtration pumps. There’s a few bottles of water left in her own backpack, and more in the defunct fridges by the registers, but she also knows that there’s a river only about a twenty-minute walk away. Local wisdom taught her as a child not to drink from it, or go swimming in it, but Ash figures that the water filtration will probably make it safe. That’s their purpose, after all.</w:t>
+      </w:r>
+    </w:p>
+    <w:p>
+      <w:pPr>
+        <w:rPr>
+          <w:rFonts w:ascii="Verdana" w:hAnsi="Verdana"/>
+          <w:sz w:val="16"/>
+          <w:szCs w:val="16"/>
+        </w:rPr>
+      </w:pPr>
+      <w:r>
+        <w:rPr>
+          <w:rFonts w:ascii="Verdana" w:hAnsi="Verdana"/>
+          <w:sz w:val="16"/>
+          <w:szCs w:val="16"/>
+        </w:rPr>
+        <w:t xml:space="preserve">As the daylight from the windows starts to fade as dusk approaches, Ash takes some of the portable lanterns (batteries included!) and sets them up around the store. One goes in the tent, and she places a second in the middle of the camping section. Then she considers the rest of the store. </w:t>
+      </w:r>
+      <w:r>
+        <w:rPr>
+          <w:rFonts w:ascii="Verdana" w:hAnsi="Verdana"/>
+          <w:sz w:val="16"/>
+          <w:szCs w:val="16"/>
+        </w:rPr>
+        <w:t xml:space="preserve">&lt;&lt;if </w:t>
+      </w:r>
+      <w:proofErr w:type="gramStart"/>
+      <w:r>
+        <w:rPr>
+          <w:rFonts w:ascii="Verdana" w:hAnsi="Verdana"/>
+          <w:sz w:val="16"/>
+          <w:szCs w:val="16"/>
+        </w:rPr>
+        <w:t>visited(</w:t>
+      </w:r>
+      <w:proofErr w:type="gramEnd"/>
+      <w:r>
+        <w:rPr>
+          <w:rFonts w:ascii="Verdana" w:hAnsi="Verdana"/>
+          <w:sz w:val="16"/>
+          <w:szCs w:val="16"/>
+        </w:rPr>
+        <w:t>“c</w:t>
+      </w:r>
+      <w:r>
+        <w:rPr>
+          <w:rFonts w:ascii="Verdana" w:hAnsi="Verdana"/>
+          <w:sz w:val="16"/>
+          <w:szCs w:val="16"/>
+        </w:rPr>
+        <w:t>lothes</w:t>
+      </w:r>
+      <w:r>
+        <w:rPr>
+          <w:rFonts w:ascii="Verdana" w:hAnsi="Verdana"/>
+          <w:sz w:val="16"/>
+          <w:szCs w:val="16"/>
+        </w:rPr>
+        <w:t>”, “shoes”)&gt;&gt;</w:t>
+      </w:r>
+      <w:r>
+        <w:rPr>
+          <w:rFonts w:ascii="Verdana" w:hAnsi="Verdana"/>
+          <w:sz w:val="16"/>
+          <w:szCs w:val="16"/>
+        </w:rPr>
+        <w:t xml:space="preserve"> </w:t>
+      </w:r>
+      <w:r>
+        <w:rPr>
+          <w:rFonts w:ascii="Verdana" w:hAnsi="Verdana"/>
+          <w:sz w:val="16"/>
+          <w:szCs w:val="16"/>
+        </w:rPr>
+        <w:t>All that’s left is the front section of the store, primarily taken up by</w:t>
+      </w:r>
+      <w:r>
+        <w:rPr>
+          <w:rFonts w:ascii="Verdana" w:hAnsi="Verdana"/>
+          <w:sz w:val="16"/>
+          <w:szCs w:val="16"/>
+        </w:rPr>
+        <w:t xml:space="preserve"> </w:t>
+      </w:r>
+      <w:r>
+        <w:rPr>
+          <w:rFonts w:ascii="Verdana" w:hAnsi="Verdana"/>
+          <w:sz w:val="16"/>
+          <w:szCs w:val="16"/>
+        </w:rPr>
+        <w:t>the sales counters along with small paraphernalia designed to entice customers waiting in line. Howev</w:t>
+      </w:r>
+      <w:bookmarkStart w:id="0" w:name="_GoBack"/>
+      <w:bookmarkEnd w:id="0"/>
+      <w:r>
+        <w:rPr>
+          <w:rFonts w:ascii="Verdana" w:hAnsi="Verdana"/>
+          <w:sz w:val="16"/>
+          <w:szCs w:val="16"/>
+        </w:rPr>
+        <w:t xml:space="preserve">er, next to the sales counters are glass </w:t>
+      </w:r>
+      <w:r>
+        <w:rPr>
+          <w:rFonts w:ascii="Verdana" w:hAnsi="Verdana"/>
+          <w:sz w:val="16"/>
+          <w:szCs w:val="16"/>
+          <w:highlight w:val="green"/>
+        </w:rPr>
+        <w:t>display cases</w:t>
+      </w:r>
+      <w:r>
+        <w:rPr>
+          <w:rFonts w:ascii="Verdana" w:hAnsi="Verdana"/>
+          <w:sz w:val="16"/>
+          <w:szCs w:val="16"/>
+        </w:rPr>
+        <w:t>,</w:t>
+      </w:r>
+      <w:r>
+        <w:rPr>
+          <w:rFonts w:ascii="Verdana" w:hAnsi="Verdana"/>
+          <w:sz w:val="16"/>
+          <w:szCs w:val="16"/>
+        </w:rPr>
+        <w:t xml:space="preserve"> inside which wearable gear and cameras </w:t>
+      </w:r>
+      <w:proofErr w:type="gramStart"/>
+      <w:r>
+        <w:rPr>
+          <w:rFonts w:ascii="Verdana" w:hAnsi="Verdana"/>
+          <w:sz w:val="16"/>
+          <w:szCs w:val="16"/>
+        </w:rPr>
+        <w:t>gleam.&lt;</w:t>
+      </w:r>
+      <w:proofErr w:type="gramEnd"/>
+      <w:r>
+        <w:rPr>
+          <w:rFonts w:ascii="Verdana" w:hAnsi="Verdana"/>
+          <w:sz w:val="16"/>
+          <w:szCs w:val="16"/>
+        </w:rPr>
+        <w:t>&lt;else if visited(“c</w:t>
+      </w:r>
+      <w:r>
+        <w:rPr>
+          <w:rFonts w:ascii="Verdana" w:hAnsi="Verdana"/>
+          <w:sz w:val="16"/>
+          <w:szCs w:val="16"/>
+        </w:rPr>
+        <w:t>lothes</w:t>
+      </w:r>
+      <w:r>
+        <w:rPr>
+          <w:rFonts w:ascii="Verdana" w:hAnsi="Verdana"/>
+          <w:sz w:val="16"/>
+          <w:szCs w:val="16"/>
+        </w:rPr>
+        <w:t>”)&gt;&gt;There’s still the wall of shoes in the back section of the store, and</w:t>
+      </w:r>
+      <w:r>
+        <w:rPr>
+          <w:rFonts w:ascii="Verdana" w:hAnsi="Verdana"/>
+          <w:sz w:val="16"/>
+          <w:szCs w:val="16"/>
+        </w:rPr>
+        <w:t xml:space="preserve"> </w:t>
+      </w:r>
+      <w:r>
+        <w:rPr>
+          <w:rFonts w:ascii="Verdana" w:hAnsi="Verdana"/>
+          <w:sz w:val="16"/>
+          <w:szCs w:val="16"/>
+        </w:rPr>
+        <w:t>a glance down at her own blood and muck covered shoes makes a brand-new pair sound awfully appealing.</w:t>
+      </w:r>
+    </w:p>
+    <w:p>
+      <w:pPr>
+        <w:rPr>
+          <w:rFonts w:ascii="Verdana" w:hAnsi="Verdana"/>
+          <w:sz w:val="16"/>
+          <w:szCs w:val="16"/>
+        </w:rPr>
+      </w:pPr>
     </w:p>
     <w:sectPr>
       <w:pgSz w:w="12240" w:h="15840"/>

--- a/ash polish.docx
+++ b/ash polish.docx
@@ -13955,15 +13955,7 @@
           <w:sz w:val="16"/>
           <w:szCs w:val="16"/>
         </w:rPr>
-        <w:t xml:space="preserve">, but just as she’d thought with the first, it might just make her feel safer </w:t>
-      </w:r>
-      <w:r>
-        <w:rPr>
-          <w:rFonts w:ascii="Verdana" w:hAnsi="Verdana"/>
-          <w:sz w:val="16"/>
-          <w:szCs w:val="16"/>
-        </w:rPr>
-        <w:t>if she knew that it was down and unable to come back to haunt her.</w:t>
+        <w:t>, but just as she’d thought with the first, it might just make her feel safer if she knew that it was down and unable to come back to haunt her.</w:t>
       </w:r>
     </w:p>
     <w:p>
@@ -15114,15 +15106,7 @@
           <w:sz w:val="16"/>
           <w:szCs w:val="16"/>
         </w:rPr>
-        <w:t>; tents, sleeping bags, all sorts of things that could</w:t>
-      </w:r>
-      <w:r>
-        <w:rPr>
-          <w:rFonts w:ascii="Verdana" w:hAnsi="Verdana"/>
-          <w:sz w:val="16"/>
-          <w:szCs w:val="16"/>
-        </w:rPr>
-        <w:t xml:space="preserve"> prove useful.</w:t>
+        <w:t>; tents, sleeping bags, all sorts of things that could prove useful.</w:t>
       </w:r>
     </w:p>
     <w:p>
@@ -15258,24 +15242,24 @@
           <w:sz w:val="16"/>
           <w:szCs w:val="16"/>
         </w:rPr>
-        <w:t xml:space="preserve"> She starts by digging through the piles of clothes on the floor, looking for things that might fit her. It may still just be the beginning of summer, but Ash can expect winter to return eventually.</w:t>
-      </w:r>
-    </w:p>
-    <w:p>
-      <w:pPr>
-        <w:rPr>
-          <w:rFonts w:ascii="Verdana" w:hAnsi="Verdana"/>
-          <w:sz w:val="16"/>
-          <w:szCs w:val="16"/>
-        </w:rPr>
-      </w:pPr>
-      <w:r>
-        <w:rPr>
-          <w:rFonts w:ascii="Verdana" w:hAnsi="Verdana"/>
-          <w:sz w:val="16"/>
-          <w:szCs w:val="16"/>
-        </w:rPr>
-        <w:t xml:space="preserve">She ends up taking one thermal hoodie; winter gear is </w:t>
+        <w:t xml:space="preserve"> She starts by digging through the piles of clothes on the floor, looking for things that might fit her.</w:t>
+      </w:r>
+    </w:p>
+    <w:p>
+      <w:pPr>
+        <w:rPr>
+          <w:rFonts w:ascii="Verdana" w:hAnsi="Verdana"/>
+          <w:sz w:val="16"/>
+          <w:szCs w:val="16"/>
+        </w:rPr>
+      </w:pPr>
+      <w:r>
+        <w:rPr>
+          <w:rFonts w:ascii="Verdana" w:hAnsi="Verdana"/>
+          <w:sz w:val="16"/>
+          <w:szCs w:val="16"/>
+        </w:rPr>
+        <w:t xml:space="preserve">She hadn’t expected there to be underwear, but there is, and Ash eagerly grabs several packs, to tear open so she can roll up the underwear inside and shove them into the empty spaces in her bag. Without a good way for her to do laundry, she’s </w:t>
       </w:r>
       <w:proofErr w:type="gramStart"/>
       <w:r>
@@ -15284,7 +15268,7 @@
           <w:sz w:val="16"/>
           <w:szCs w:val="16"/>
         </w:rPr>
-        <w:t>bulky</w:t>
+        <w:t>definitely running</w:t>
       </w:r>
       <w:proofErr w:type="gramEnd"/>
       <w:r>
@@ -15293,32 +15277,161 @@
           <w:sz w:val="16"/>
           <w:szCs w:val="16"/>
         </w:rPr>
-        <w:t xml:space="preserve"> and she wants to travel as light as possible.</w:t>
-      </w:r>
-    </w:p>
-    <w:p>
-      <w:pPr>
-        <w:rPr>
-          <w:rFonts w:ascii="Verdana" w:hAnsi="Verdana"/>
-          <w:sz w:val="16"/>
-          <w:szCs w:val="16"/>
-        </w:rPr>
-      </w:pPr>
-      <w:r>
-        <w:rPr>
-          <w:rFonts w:ascii="Verdana" w:hAnsi="Verdana"/>
-          <w:sz w:val="16"/>
-          <w:szCs w:val="16"/>
-        </w:rPr>
-        <w:t>After a bit of deliberation Ash also takes</w:t>
-      </w:r>
-      <w:r>
-        <w:rPr>
-          <w:rFonts w:ascii="Verdana" w:hAnsi="Verdana"/>
-          <w:sz w:val="16"/>
-          <w:szCs w:val="16"/>
-        </w:rPr>
-        <w:t xml:space="preserve"> quite a few workout tanks; they’re small and can easily rolled up and stuffed alongside what she already has in her pack. And given how fast she seems to be going through clothes, it can’t hurt to have alternate layers.</w:t>
+        <w:t xml:space="preserve"> out of underwear the fastest.</w:t>
+      </w:r>
+    </w:p>
+    <w:p>
+      <w:pPr>
+        <w:rPr>
+          <w:rFonts w:ascii="Verdana" w:hAnsi="Verdana"/>
+          <w:sz w:val="16"/>
+          <w:szCs w:val="16"/>
+        </w:rPr>
+      </w:pPr>
+      <w:r>
+        <w:rPr>
+          <w:rFonts w:ascii="Verdana" w:hAnsi="Verdana"/>
+          <w:sz w:val="16"/>
+          <w:szCs w:val="16"/>
+        </w:rPr>
+        <w:t xml:space="preserve">Similarly, she also takes quite a few workout tanks; they’re small and can easily rolled up and stuffed alongside what she already has in her pack. And given how fast she seems to be going through clothes, it can’t hurt to have </w:t>
+      </w:r>
+      <w:r>
+        <w:rPr>
+          <w:rFonts w:ascii="Verdana" w:hAnsi="Verdana"/>
+          <w:b/>
+          <w:sz w:val="16"/>
+          <w:szCs w:val="16"/>
+        </w:rPr>
+        <w:t>alternate layers</w:t>
+      </w:r>
+      <w:r>
+        <w:rPr>
+          <w:rFonts w:ascii="Verdana" w:hAnsi="Verdana"/>
+          <w:sz w:val="16"/>
+          <w:szCs w:val="16"/>
+        </w:rPr>
+        <w:t>.</w:t>
+      </w:r>
+    </w:p>
+    <w:p>
+      <w:pPr>
+        <w:rPr>
+          <w:rFonts w:ascii="Verdana" w:hAnsi="Verdana"/>
+          <w:sz w:val="16"/>
+          <w:szCs w:val="16"/>
+        </w:rPr>
+      </w:pPr>
+      <w:r>
+        <w:rPr>
+          <w:rFonts w:ascii="Verdana" w:hAnsi="Verdana"/>
+          <w:sz w:val="16"/>
+          <w:szCs w:val="16"/>
+        </w:rPr>
+        <w:pict w14:anchorId="3F3610CC">
+          <v:rect id="_x0000_i1157" style="width:0;height:1.5pt" o:hralign="center" o:bullet="t" o:hrstd="t" o:hr="t" fillcolor="#a0a0a0" stroked="f"/>
+        </w:pict>
+      </w:r>
+    </w:p>
+    <w:p>
+      <w:pPr>
+        <w:rPr>
+          <w:rFonts w:ascii="Verdana" w:hAnsi="Verdana"/>
+          <w:sz w:val="16"/>
+          <w:szCs w:val="16"/>
+        </w:rPr>
+      </w:pPr>
+      <w:r>
+        <w:rPr>
+          <w:rFonts w:ascii="Verdana" w:hAnsi="Verdana"/>
+          <w:sz w:val="16"/>
+          <w:szCs w:val="16"/>
+        </w:rPr>
+        <w:t>She hesitates longer over the winter gear. It’s bulky and she wants to travel as light as possible, and it’s hard to imagine the realities of cold weather when she’s stills aching with sunburn from the summer sun.</w:t>
+      </w:r>
+    </w:p>
+    <w:p>
+      <w:pPr>
+        <w:rPr>
+          <w:rFonts w:ascii="Verdana" w:hAnsi="Verdana"/>
+          <w:sz w:val="16"/>
+          <w:szCs w:val="16"/>
+        </w:rPr>
+      </w:pPr>
+      <w:r>
+        <w:rPr>
+          <w:rFonts w:ascii="Verdana" w:hAnsi="Verdana"/>
+          <w:sz w:val="16"/>
+          <w:szCs w:val="16"/>
+        </w:rPr>
+        <w:t xml:space="preserve">In the end </w:t>
+      </w:r>
+      <w:r>
+        <w:rPr>
+          <w:rFonts w:ascii="Verdana" w:hAnsi="Verdana"/>
+          <w:sz w:val="16"/>
+          <w:szCs w:val="16"/>
+        </w:rPr>
+        <w:t xml:space="preserve">he ends up taking one thermal hoodie; </w:t>
+      </w:r>
+      <w:r>
+        <w:rPr>
+          <w:rFonts w:ascii="Verdana" w:hAnsi="Verdana"/>
+          <w:sz w:val="16"/>
+          <w:szCs w:val="16"/>
+        </w:rPr>
+        <w:t>the tag boasts that it’s made of temperature regulating fabric and will keep warm even in cold weather, but it’s still thin enough for her to fit in her backpack.</w:t>
+      </w:r>
+    </w:p>
+    <w:p>
+      <w:pPr>
+        <w:rPr>
+          <w:rFonts w:ascii="Verdana" w:hAnsi="Verdana"/>
+          <w:sz w:val="16"/>
+          <w:szCs w:val="16"/>
+        </w:rPr>
+      </w:pPr>
+      <w:r>
+        <w:rPr>
+          <w:rFonts w:ascii="Verdana" w:hAnsi="Verdana"/>
+          <w:sz w:val="16"/>
+          <w:szCs w:val="16"/>
+        </w:rPr>
+        <w:t xml:space="preserve">She also exchanges her gross, ruined jeans for a pair of hiking pants. They’re made of </w:t>
+      </w:r>
+      <w:proofErr w:type="gramStart"/>
+      <w:r>
+        <w:rPr>
+          <w:rFonts w:ascii="Verdana" w:hAnsi="Verdana"/>
+          <w:sz w:val="16"/>
+          <w:szCs w:val="16"/>
+        </w:rPr>
+        <w:t>an</w:t>
+      </w:r>
+      <w:proofErr w:type="gramEnd"/>
+      <w:r>
+        <w:rPr>
+          <w:rFonts w:ascii="Verdana" w:hAnsi="Verdana"/>
+          <w:sz w:val="16"/>
+          <w:szCs w:val="16"/>
+        </w:rPr>
+        <w:t xml:space="preserve"> material that feels just as sturdy as her denim, but as the advantages of actual, functioning pockets,</w:t>
+      </w:r>
+      <w:r>
+        <w:rPr>
+          <w:rFonts w:ascii="Verdana" w:hAnsi="Verdana"/>
+          <w:sz w:val="16"/>
+          <w:szCs w:val="16"/>
+        </w:rPr>
+        <w:t xml:space="preserve"> plural pockets, as in more than one,</w:t>
+      </w:r>
+      <w:r>
+        <w:rPr>
+          <w:rFonts w:ascii="Verdana" w:hAnsi="Verdana"/>
+          <w:sz w:val="16"/>
+          <w:szCs w:val="16"/>
+        </w:rPr>
+        <w:t xml:space="preserve"> unlike the majority of girls’ clothes.</w:t>
       </w:r>
     </w:p>
     <w:p>
@@ -15394,15 +15507,7 @@
           <w:sz w:val="16"/>
           <w:szCs w:val="16"/>
         </w:rPr>
-        <w:t xml:space="preserve"> inside which wearable gear and cameras gleam.</w:t>
-      </w:r>
-      <w:r>
-        <w:rPr>
-          <w:rFonts w:ascii="Verdana" w:hAnsi="Verdana"/>
-          <w:sz w:val="16"/>
-          <w:szCs w:val="16"/>
-        </w:rPr>
-        <w:t>&lt;&lt;else if visited(“camp”)&gt;&gt;There’s still the wall of shoes in the back section of the store, and</w:t>
+        <w:t xml:space="preserve"> inside which wearable gear and cameras gleam.&lt;&lt;else if visited(“camp”)&gt;&gt;There’s still the wall of shoes in the back section of the store, and</w:t>
       </w:r>
       <w:r>
         <w:rPr>
@@ -15418,31 +15523,7 @@
           <w:sz w:val="16"/>
           <w:szCs w:val="16"/>
         </w:rPr>
-        <w:t>a glance down at her own blood and muck covered shoes makes a brand-new pair sound awfully appealing.</w:t>
-      </w:r>
-      <w:r>
-        <w:rPr>
-          <w:rFonts w:ascii="Verdana" w:hAnsi="Verdana"/>
-          <w:sz w:val="16"/>
-          <w:szCs w:val="16"/>
-        </w:rPr>
-        <w:t xml:space="preserve">&lt;&lt;else if visited(“shoes”)&gt;&gt;The camping display is both intact and incredibly inviting, and in retrospect seems like </w:t>
-      </w:r>
-      <w:r>
-        <w:rPr>
-          <w:rFonts w:ascii="Verdana" w:hAnsi="Verdana"/>
-          <w:sz w:val="16"/>
-          <w:szCs w:val="16"/>
-        </w:rPr>
-        <w:t>the obvious thing she needs</w:t>
-      </w:r>
-      <w:r>
-        <w:rPr>
-          <w:rFonts w:ascii="Verdana" w:hAnsi="Verdana"/>
-          <w:sz w:val="16"/>
-          <w:szCs w:val="16"/>
-        </w:rPr>
-        <w:t>.</w:t>
+        <w:t>a glance down at her own blood and muck covered shoes makes a brand-new pair sound awfully appealing.&lt;&lt;else if visited(“shoes”)&gt;&gt;The camping display is both intact and incredibly inviting, and in retrospect seems like the obvious thing she needs.</w:t>
       </w:r>
       <w:r>
         <w:rPr>
@@ -15483,15 +15564,7 @@
           <w:sz w:val="16"/>
           <w:szCs w:val="16"/>
         </w:rPr>
-        <w:t xml:space="preserve"> is both intact and incredibly inviting, and in retrospect seems like the obvious thing she needs.</w:t>
-      </w:r>
-      <w:r>
-        <w:rPr>
-          <w:rFonts w:ascii="Verdana" w:hAnsi="Verdana"/>
-          <w:sz w:val="16"/>
-          <w:szCs w:val="16"/>
-        </w:rPr>
-        <w:t xml:space="preserve"> And the </w:t>
+        <w:t xml:space="preserve"> is both intact and incredibly inviting, and in retrospect seems like the obvious thing she needs. And the </w:t>
       </w:r>
       <w:r>
         <w:rPr>
@@ -15649,7 +15722,16 @@
           <w:sz w:val="16"/>
           <w:szCs w:val="16"/>
         </w:rPr>
-        <w:t>&gt; of backpacks, optimized for different torso sizes (according to the tags), and they’re clearly better quality than her beat up school backpack.</w:t>
+        <w:t xml:space="preserve">&gt; of backpacks, optimized for different torso sizes (according to the tags), and they’re clearly better </w:t>
+      </w:r>
+      <w:r>
+        <w:rPr>
+          <w:rFonts w:ascii="Verdana" w:hAnsi="Verdana"/>
+          <w:sz w:val="16"/>
+          <w:szCs w:val="16"/>
+        </w:rPr>
+        <w:lastRenderedPageBreak/>
+        <w:t>quality than her beat up school backpack.</w:t>
       </w:r>
       <w:r>
         <w:rPr>
@@ -15760,7 +15842,6 @@
           <w:sz w:val="16"/>
           <w:szCs w:val="16"/>
         </w:rPr>
-        <w:lastRenderedPageBreak/>
         <w:t>With that in mind, she starts combing through the portable cooking supplies.</w:t>
       </w:r>
       <w:r>
@@ -15882,8 +15963,411 @@
           <w:sz w:val="16"/>
           <w:szCs w:val="16"/>
         </w:rPr>
-        <w:t xml:space="preserve">As the daylight from the windows starts to fade as dusk approaches, Ash takes some of the portable lanterns (batteries included!) and sets them up around the store. One goes in the tent, and she places a second in the middle of the camping section. Then she considers the rest of the store. </w:t>
-      </w:r>
+        <w:t xml:space="preserve">As the daylight from the windows starts to fade as dusk approaches, Ash takes some of the portable lanterns (batteries included!) and sets them up around the store. One goes in the tent, and she places a second in the middle of the camping section. Then she considers the rest of the store. &lt;&lt;if </w:t>
+      </w:r>
+      <w:proofErr w:type="gramStart"/>
+      <w:r>
+        <w:rPr>
+          <w:rFonts w:ascii="Verdana" w:hAnsi="Verdana"/>
+          <w:sz w:val="16"/>
+          <w:szCs w:val="16"/>
+        </w:rPr>
+        <w:t>visited(</w:t>
+      </w:r>
+      <w:proofErr w:type="gramEnd"/>
+      <w:r>
+        <w:rPr>
+          <w:rFonts w:ascii="Verdana" w:hAnsi="Verdana"/>
+          <w:sz w:val="16"/>
+          <w:szCs w:val="16"/>
+        </w:rPr>
+        <w:t>“clothes”, “shoes”)&gt;&gt;</w:t>
+      </w:r>
+      <w:r>
+        <w:rPr>
+          <w:rFonts w:ascii="Verdana" w:hAnsi="Verdana"/>
+          <w:sz w:val="16"/>
+          <w:szCs w:val="16"/>
+        </w:rPr>
+        <w:t xml:space="preserve"> </w:t>
+      </w:r>
+      <w:r>
+        <w:rPr>
+          <w:rFonts w:ascii="Verdana" w:hAnsi="Verdana"/>
+          <w:sz w:val="16"/>
+          <w:szCs w:val="16"/>
+        </w:rPr>
+        <w:t>All that’s left is the front section of the store, primarily taken up by</w:t>
+      </w:r>
+      <w:r>
+        <w:rPr>
+          <w:rFonts w:ascii="Verdana" w:hAnsi="Verdana"/>
+          <w:sz w:val="16"/>
+          <w:szCs w:val="16"/>
+        </w:rPr>
+        <w:t xml:space="preserve"> </w:t>
+      </w:r>
+      <w:r>
+        <w:rPr>
+          <w:rFonts w:ascii="Verdana" w:hAnsi="Verdana"/>
+          <w:sz w:val="16"/>
+          <w:szCs w:val="16"/>
+        </w:rPr>
+        <w:t xml:space="preserve">the sales counters along with small paraphernalia designed to entice customers waiting in line. However, next to the sales counters are glass </w:t>
+      </w:r>
+      <w:r>
+        <w:rPr>
+          <w:rFonts w:ascii="Verdana" w:hAnsi="Verdana"/>
+          <w:sz w:val="16"/>
+          <w:szCs w:val="16"/>
+          <w:highlight w:val="green"/>
+        </w:rPr>
+        <w:t>display cases</w:t>
+      </w:r>
+      <w:r>
+        <w:rPr>
+          <w:rFonts w:ascii="Verdana" w:hAnsi="Verdana"/>
+          <w:sz w:val="16"/>
+          <w:szCs w:val="16"/>
+        </w:rPr>
+        <w:t>,</w:t>
+      </w:r>
+      <w:r>
+        <w:rPr>
+          <w:rFonts w:ascii="Verdana" w:hAnsi="Verdana"/>
+          <w:sz w:val="16"/>
+          <w:szCs w:val="16"/>
+        </w:rPr>
+        <w:t xml:space="preserve"> inside which wearable gear and cameras </w:t>
+      </w:r>
+      <w:proofErr w:type="gramStart"/>
+      <w:r>
+        <w:rPr>
+          <w:rFonts w:ascii="Verdana" w:hAnsi="Verdana"/>
+          <w:sz w:val="16"/>
+          <w:szCs w:val="16"/>
+        </w:rPr>
+        <w:t>gleam.&lt;</w:t>
+      </w:r>
+      <w:proofErr w:type="gramEnd"/>
+      <w:r>
+        <w:rPr>
+          <w:rFonts w:ascii="Verdana" w:hAnsi="Verdana"/>
+          <w:sz w:val="16"/>
+          <w:szCs w:val="16"/>
+        </w:rPr>
+        <w:t xml:space="preserve">&lt;else if visited(“clothes”)&gt;&gt;There’s still the </w:t>
+      </w:r>
+      <w:r>
+        <w:rPr>
+          <w:rFonts w:ascii="Verdana" w:hAnsi="Verdana"/>
+          <w:sz w:val="16"/>
+          <w:szCs w:val="16"/>
+          <w:highlight w:val="green"/>
+        </w:rPr>
+        <w:t>wall of shoes</w:t>
+      </w:r>
+      <w:r>
+        <w:rPr>
+          <w:rFonts w:ascii="Verdana" w:hAnsi="Verdana"/>
+          <w:sz w:val="16"/>
+          <w:szCs w:val="16"/>
+        </w:rPr>
+        <w:t xml:space="preserve"> in the back section of the store, and</w:t>
+      </w:r>
+      <w:r>
+        <w:rPr>
+          <w:rFonts w:ascii="Verdana" w:hAnsi="Verdana"/>
+          <w:sz w:val="16"/>
+          <w:szCs w:val="16"/>
+        </w:rPr>
+        <w:t xml:space="preserve"> </w:t>
+      </w:r>
+      <w:r>
+        <w:rPr>
+          <w:rFonts w:ascii="Verdana" w:hAnsi="Verdana"/>
+          <w:sz w:val="16"/>
+          <w:szCs w:val="16"/>
+        </w:rPr>
+        <w:t>a glance down at her own blood and muck covered shoes makes a brand-new pair sound awfully appealing.</w:t>
+      </w:r>
+      <w:r>
+        <w:rPr>
+          <w:rFonts w:ascii="Verdana" w:hAnsi="Verdana"/>
+          <w:sz w:val="16"/>
+          <w:szCs w:val="16"/>
+        </w:rPr>
+        <w:t xml:space="preserve">&lt;&lt;else if visited(“shoes”)&gt;&gt;Now that she has a nice, clean area to stay for a bit, her grimy clothes start to feel less and less comfortable. She eyes the middle of the store, and the </w:t>
+      </w:r>
+      <w:r>
+        <w:rPr>
+          <w:rFonts w:ascii="Verdana" w:hAnsi="Verdana"/>
+          <w:sz w:val="16"/>
+          <w:szCs w:val="16"/>
+          <w:highlight w:val="green"/>
+        </w:rPr>
+        <w:t>apparel section</w:t>
+      </w:r>
+      <w:r>
+        <w:rPr>
+          <w:rFonts w:ascii="Verdana" w:hAnsi="Verdana"/>
+          <w:sz w:val="16"/>
+          <w:szCs w:val="16"/>
+        </w:rPr>
+        <w:t xml:space="preserve"> </w:t>
+      </w:r>
+      <w:r>
+        <w:rPr>
+          <w:rFonts w:ascii="Verdana" w:hAnsi="Verdana"/>
+          <w:sz w:val="16"/>
+          <w:szCs w:val="16"/>
+        </w:rPr>
+        <w:t xml:space="preserve">strewn around </w:t>
+      </w:r>
+      <w:proofErr w:type="gramStart"/>
+      <w:r>
+        <w:rPr>
+          <w:rFonts w:ascii="Verdana" w:hAnsi="Verdana"/>
+          <w:sz w:val="16"/>
+          <w:szCs w:val="16"/>
+        </w:rPr>
+        <w:t>it.&lt;</w:t>
+      </w:r>
+      <w:proofErr w:type="gramEnd"/>
+      <w:r>
+        <w:rPr>
+          <w:rFonts w:ascii="Verdana" w:hAnsi="Verdana"/>
+          <w:sz w:val="16"/>
+          <w:szCs w:val="16"/>
+        </w:rPr>
+        <w:t xml:space="preserve">&lt;else&gt;&gt;There’s still the </w:t>
+      </w:r>
+      <w:r>
+        <w:rPr>
+          <w:rFonts w:ascii="Verdana" w:hAnsi="Verdana"/>
+          <w:sz w:val="16"/>
+          <w:szCs w:val="16"/>
+          <w:highlight w:val="green"/>
+        </w:rPr>
+        <w:t>wall of shoes</w:t>
+      </w:r>
+      <w:r>
+        <w:rPr>
+          <w:rFonts w:ascii="Verdana" w:hAnsi="Verdana"/>
+          <w:sz w:val="16"/>
+          <w:szCs w:val="16"/>
+        </w:rPr>
+        <w:t xml:space="preserve"> in the back section of the store, and</w:t>
+      </w:r>
+      <w:r>
+        <w:rPr>
+          <w:rFonts w:ascii="Verdana" w:hAnsi="Verdana"/>
+          <w:sz w:val="16"/>
+          <w:szCs w:val="16"/>
+        </w:rPr>
+        <w:t xml:space="preserve"> </w:t>
+      </w:r>
+      <w:r>
+        <w:rPr>
+          <w:rFonts w:ascii="Verdana" w:hAnsi="Verdana"/>
+          <w:sz w:val="16"/>
+          <w:szCs w:val="16"/>
+        </w:rPr>
+        <w:t xml:space="preserve">a glance down at her own blood and muck covered shoes makes a brand-new pair sound awfully appealing. Likewise, her clothes feel equally grungy and uncomfortable, and the </w:t>
+      </w:r>
+      <w:r>
+        <w:rPr>
+          <w:rFonts w:ascii="Verdana" w:hAnsi="Verdana"/>
+          <w:sz w:val="16"/>
+          <w:szCs w:val="16"/>
+          <w:highlight w:val="green"/>
+        </w:rPr>
+        <w:t>apparel section</w:t>
+      </w:r>
+      <w:r>
+        <w:rPr>
+          <w:rFonts w:ascii="Verdana" w:hAnsi="Verdana"/>
+          <w:sz w:val="16"/>
+          <w:szCs w:val="16"/>
+        </w:rPr>
+        <w:t xml:space="preserve"> has the promise of fresh </w:t>
+      </w:r>
+      <w:proofErr w:type="gramStart"/>
+      <w:r>
+        <w:rPr>
+          <w:rFonts w:ascii="Verdana" w:hAnsi="Verdana"/>
+          <w:sz w:val="16"/>
+          <w:szCs w:val="16"/>
+        </w:rPr>
+        <w:t>clothes.&lt;</w:t>
+      </w:r>
+      <w:proofErr w:type="gramEnd"/>
+      <w:r>
+        <w:rPr>
+          <w:rFonts w:ascii="Verdana" w:hAnsi="Verdana"/>
+          <w:sz w:val="16"/>
+          <w:szCs w:val="16"/>
+        </w:rPr>
+        <w:t>&lt;endif&gt;&gt;</w:t>
+      </w:r>
+    </w:p>
+    <w:p>
+      <w:pPr>
+        <w:rPr>
+          <w:rFonts w:ascii="Verdana" w:hAnsi="Verdana"/>
+          <w:sz w:val="16"/>
+          <w:szCs w:val="16"/>
+        </w:rPr>
+      </w:pPr>
+      <w:r>
+        <w:rPr>
+          <w:rFonts w:ascii="Verdana" w:hAnsi="Verdana"/>
+          <w:sz w:val="16"/>
+          <w:szCs w:val="16"/>
+        </w:rPr>
+        <w:pict w14:anchorId="297E134B">
+          <v:rect id="_x0000_i1152" style="width:0;height:1.5pt" o:hralign="center" o:bullet="t" o:hrstd="t" o:hr="t" fillcolor="#a0a0a0" stroked="f"/>
+        </w:pict>
+      </w:r>
+    </w:p>
+    <w:p>
+      <w:pPr>
+        <w:rPr>
+          <w:rFonts w:ascii="Verdana" w:hAnsi="Verdana"/>
+          <w:sz w:val="16"/>
+          <w:szCs w:val="16"/>
+        </w:rPr>
+      </w:pPr>
+      <w:r>
+        <w:rPr>
+          <w:rFonts w:ascii="Verdana" w:hAnsi="Verdana"/>
+          <w:sz w:val="16"/>
+          <w:szCs w:val="16"/>
+        </w:rPr>
+        <w:t>Picking through the</w:t>
+      </w:r>
+      <w:r>
+        <w:rPr>
+          <w:rFonts w:ascii="Verdana" w:hAnsi="Verdana"/>
+          <w:sz w:val="16"/>
+          <w:szCs w:val="16"/>
+        </w:rPr>
+        <w:t xml:space="preserve"> disorganized</w:t>
+      </w:r>
+      <w:r>
+        <w:rPr>
+          <w:rFonts w:ascii="Verdana" w:hAnsi="Verdana"/>
+          <w:sz w:val="16"/>
+          <w:szCs w:val="16"/>
+        </w:rPr>
+        <w:t xml:space="preserve"> </w:t>
+      </w:r>
+      <w:r>
+        <w:rPr>
+          <w:rFonts w:ascii="Verdana" w:hAnsi="Verdana"/>
+          <w:sz w:val="16"/>
+          <w:szCs w:val="16"/>
+        </w:rPr>
+        <w:t xml:space="preserve">chaos of the shoe display proves to be both annoying and time consuming. It’s hard enough for Ash to find shoes in her size among the mass, and even harder to find a pair of matching shoes. It strikes Ash as strange: why would anyone just take one shoe out of a pair? Maybe the missing shoes are somewhere else in the store, but regardless, Ash eventually ends up with </w:t>
+      </w:r>
+      <w:r>
+        <w:rPr>
+          <w:rFonts w:ascii="Verdana" w:hAnsi="Verdana"/>
+          <w:b/>
+          <w:sz w:val="16"/>
+          <w:szCs w:val="16"/>
+        </w:rPr>
+        <w:t>one pair of hiking boots</w:t>
+      </w:r>
+      <w:r>
+        <w:rPr>
+          <w:rFonts w:ascii="Verdana" w:hAnsi="Verdana"/>
+          <w:sz w:val="16"/>
+          <w:szCs w:val="16"/>
+        </w:rPr>
+        <w:t xml:space="preserve"> in women’s size seven.</w:t>
+      </w:r>
+    </w:p>
+    <w:p>
+      <w:pPr>
+        <w:rPr>
+          <w:rFonts w:ascii="Verdana" w:hAnsi="Verdana"/>
+          <w:sz w:val="16"/>
+          <w:szCs w:val="16"/>
+        </w:rPr>
+      </w:pPr>
+      <w:r>
+        <w:rPr>
+          <w:rFonts w:ascii="Verdana" w:hAnsi="Verdana"/>
+          <w:sz w:val="16"/>
+          <w:szCs w:val="16"/>
+        </w:rPr>
+        <w:pict w14:anchorId="71FC8D48">
+          <v:rect id="_x0000_i1158" style="width:0;height:1.5pt" o:hralign="center" o:bullet="t" o:hrstd="t" o:hr="t" fillcolor="#a0a0a0" stroked="f"/>
+        </w:pict>
+      </w:r>
+    </w:p>
+    <w:p>
+      <w:pPr>
+        <w:rPr>
+          <w:rFonts w:ascii="Verdana" w:hAnsi="Verdana"/>
+          <w:sz w:val="16"/>
+          <w:szCs w:val="16"/>
+        </w:rPr>
+      </w:pPr>
+      <w:r>
+        <w:rPr>
+          <w:rFonts w:ascii="Verdana" w:hAnsi="Verdana"/>
+          <w:sz w:val="16"/>
+          <w:szCs w:val="16"/>
+        </w:rPr>
+        <w:t xml:space="preserve">The boots are a truly ugly shade of green, so ugly that Ash wouldn’t even be considering them if she had any another choice. She discards her gross sweaty socks for a fresh pair, but she keeps her old shoes, carrying them in her spare hand. She knows that breaking in these boots might be unpleasant, and if she </w:t>
+      </w:r>
+      <w:proofErr w:type="gramStart"/>
+      <w:r>
+        <w:rPr>
+          <w:rFonts w:ascii="Verdana" w:hAnsi="Verdana"/>
+          <w:sz w:val="16"/>
+          <w:szCs w:val="16"/>
+        </w:rPr>
+        <w:t>has to</w:t>
+      </w:r>
+      <w:proofErr w:type="gramEnd"/>
+      <w:r>
+        <w:rPr>
+          <w:rFonts w:ascii="Verdana" w:hAnsi="Verdana"/>
+          <w:sz w:val="16"/>
+          <w:szCs w:val="16"/>
+        </w:rPr>
+        <w:t xml:space="preserve"> run, she’d rather not do it in stiff, painful shoes. </w:t>
+      </w:r>
+      <w:proofErr w:type="gramStart"/>
+      <w:r>
+        <w:rPr>
+          <w:rFonts w:ascii="Verdana" w:hAnsi="Verdana"/>
+          <w:sz w:val="16"/>
+          <w:szCs w:val="16"/>
+        </w:rPr>
+        <w:t>So</w:t>
+      </w:r>
+      <w:proofErr w:type="gramEnd"/>
+      <w:r>
+        <w:rPr>
+          <w:rFonts w:ascii="Verdana" w:hAnsi="Verdana"/>
+          <w:sz w:val="16"/>
+          <w:szCs w:val="16"/>
+        </w:rPr>
+        <w:t xml:space="preserve"> she keeps her old ones as backup, but tries to break in the new ones by wandering around the store.</w:t>
+      </w:r>
+    </w:p>
+    <w:p>
+      <w:pPr>
+        <w:rPr>
+          <w:rFonts w:ascii="Verdana" w:hAnsi="Verdana"/>
+          <w:sz w:val="16"/>
+          <w:szCs w:val="16"/>
+        </w:rPr>
+      </w:pPr>
       <w:r>
         <w:rPr>
           <w:rFonts w:ascii="Verdana" w:hAnsi="Verdana"/>
@@ -15908,23 +16392,7 @@
           <w:sz w:val="16"/>
           <w:szCs w:val="16"/>
         </w:rPr>
-        <w:t>“c</w:t>
-      </w:r>
-      <w:r>
-        <w:rPr>
-          <w:rFonts w:ascii="Verdana" w:hAnsi="Verdana"/>
-          <w:sz w:val="16"/>
-          <w:szCs w:val="16"/>
-        </w:rPr>
-        <w:t>lothes</w:t>
-      </w:r>
-      <w:r>
-        <w:rPr>
-          <w:rFonts w:ascii="Verdana" w:hAnsi="Verdana"/>
-          <w:sz w:val="16"/>
-          <w:szCs w:val="16"/>
-        </w:rPr>
-        <w:t>”, “shoes”)&gt;&gt;</w:t>
+        <w:t>“camp”, “clothes”)&gt;&gt;</w:t>
       </w:r>
       <w:r>
         <w:rPr>
@@ -15956,102 +16424,850 @@
           <w:sz w:val="16"/>
           <w:szCs w:val="16"/>
         </w:rPr>
-        <w:t>the sales counters along with small paraphernalia designed to entice customers waiting in line. Howev</w:t>
+        <w:t xml:space="preserve">the sales counters along with small paraphernalia designed to entice customers waiting in line. However, next to the sales counters are glass </w:t>
+      </w:r>
+      <w:r>
+        <w:rPr>
+          <w:rFonts w:ascii="Verdana" w:hAnsi="Verdana"/>
+          <w:sz w:val="16"/>
+          <w:szCs w:val="16"/>
+          <w:highlight w:val="green"/>
+        </w:rPr>
+        <w:t>display cases</w:t>
+      </w:r>
+      <w:r>
+        <w:rPr>
+          <w:rFonts w:ascii="Verdana" w:hAnsi="Verdana"/>
+          <w:sz w:val="16"/>
+          <w:szCs w:val="16"/>
+        </w:rPr>
+        <w:t>,</w:t>
+      </w:r>
+      <w:r>
+        <w:rPr>
+          <w:rFonts w:ascii="Verdana" w:hAnsi="Verdana"/>
+          <w:sz w:val="16"/>
+          <w:szCs w:val="16"/>
+        </w:rPr>
+        <w:t xml:space="preserve"> inside which wearable gear and cameras </w:t>
+      </w:r>
+      <w:proofErr w:type="gramStart"/>
+      <w:r>
+        <w:rPr>
+          <w:rFonts w:ascii="Verdana" w:hAnsi="Verdana"/>
+          <w:sz w:val="16"/>
+          <w:szCs w:val="16"/>
+        </w:rPr>
+        <w:t>gleam.&lt;</w:t>
+      </w:r>
+      <w:proofErr w:type="gramEnd"/>
+      <w:r>
+        <w:rPr>
+          <w:rFonts w:ascii="Verdana" w:hAnsi="Verdana"/>
+          <w:sz w:val="16"/>
+          <w:szCs w:val="16"/>
+        </w:rPr>
+        <w:t xml:space="preserve">&lt;else if visited(“camp”)&gt;&gt;Now that she has a nice, clean area to stay for a bit, her grimy clothes start to feel less and less comfortable. She eyes the middle of the store, and the </w:t>
+      </w:r>
+      <w:r>
+        <w:rPr>
+          <w:rFonts w:ascii="Verdana" w:hAnsi="Verdana"/>
+          <w:sz w:val="16"/>
+          <w:szCs w:val="16"/>
+          <w:highlight w:val="green"/>
+        </w:rPr>
+        <w:t>apparel section</w:t>
+      </w:r>
+      <w:r>
+        <w:rPr>
+          <w:rFonts w:ascii="Verdana" w:hAnsi="Verdana"/>
+          <w:sz w:val="16"/>
+          <w:szCs w:val="16"/>
+        </w:rPr>
+        <w:t xml:space="preserve"> strewn around it. &lt;&lt;else if visited(“clothes”)&gt;&gt;The camping display is both intact and incredibly inviting, and in retrospect seems like the obvious thing she needs.&lt;&lt;else&gt;&gt;</w:t>
+      </w:r>
+      <w:r>
+        <w:rPr>
+          <w:rFonts w:ascii="Verdana" w:hAnsi="Verdana"/>
+          <w:sz w:val="16"/>
+          <w:szCs w:val="16"/>
+        </w:rPr>
+        <w:t xml:space="preserve"> </w:t>
+      </w:r>
+      <w:r>
+        <w:rPr>
+          <w:rFonts w:ascii="Verdana" w:hAnsi="Verdana"/>
+          <w:sz w:val="16"/>
+          <w:szCs w:val="16"/>
+        </w:rPr>
+        <w:t xml:space="preserve">The </w:t>
+      </w:r>
+      <w:r>
+        <w:rPr>
+          <w:rFonts w:ascii="Verdana" w:hAnsi="Verdana"/>
+          <w:sz w:val="16"/>
+          <w:szCs w:val="16"/>
+          <w:highlight w:val="green"/>
+        </w:rPr>
+        <w:t>camping display</w:t>
+      </w:r>
+      <w:r>
+        <w:rPr>
+          <w:rFonts w:ascii="Verdana" w:hAnsi="Verdana"/>
+          <w:sz w:val="16"/>
+          <w:szCs w:val="16"/>
+        </w:rPr>
+        <w:t xml:space="preserve"> is both intact and incredibly inviting, and in retrospect seems like the obvious thing she needs but the appeal of </w:t>
+      </w:r>
+      <w:r>
+        <w:rPr>
+          <w:rFonts w:ascii="Verdana" w:hAnsi="Verdana"/>
+          <w:sz w:val="16"/>
+          <w:szCs w:val="16"/>
+          <w:highlight w:val="green"/>
+        </w:rPr>
+        <w:t>fresh clothing</w:t>
+      </w:r>
+      <w:r>
+        <w:rPr>
+          <w:rFonts w:ascii="Verdana" w:hAnsi="Verdana"/>
+          <w:sz w:val="16"/>
+          <w:szCs w:val="16"/>
+        </w:rPr>
+        <w:t xml:space="preserve"> is hard to ignore.&lt;&lt;endif&gt;&gt;</w:t>
+      </w:r>
+    </w:p>
+    <w:p>
+      <w:pPr>
+        <w:rPr>
+          <w:rFonts w:ascii="Verdana" w:hAnsi="Verdana"/>
+          <w:sz w:val="16"/>
+          <w:szCs w:val="16"/>
+        </w:rPr>
+      </w:pPr>
+      <w:r>
+        <w:rPr>
+          <w:rFonts w:ascii="Verdana" w:hAnsi="Verdana"/>
+          <w:sz w:val="16"/>
+          <w:szCs w:val="16"/>
+        </w:rPr>
+        <w:lastRenderedPageBreak/>
+        <w:pict w14:anchorId="03D95E47">
+          <v:rect id="_x0000_i1159" style="width:0;height:1.5pt" o:hralign="center" o:bullet="t" o:hrstd="t" o:hr="t" fillcolor="#a0a0a0" stroked="f"/>
+        </w:pict>
+      </w:r>
+    </w:p>
+    <w:p>
+      <w:pPr>
+        <w:rPr>
+          <w:rFonts w:ascii="Verdana" w:hAnsi="Verdana"/>
+          <w:sz w:val="16"/>
+          <w:szCs w:val="16"/>
+        </w:rPr>
+      </w:pPr>
+      <w:r>
+        <w:rPr>
+          <w:rFonts w:ascii="Verdana" w:hAnsi="Verdana"/>
+          <w:sz w:val="16"/>
+          <w:szCs w:val="16"/>
+        </w:rPr>
+        <w:t xml:space="preserve">Ash wanders to the front of the store, making sure to grab the bottles of water from the register displays. She can’t see a use for money in this world, but her attention is drawn by the personal items in the cases nearby. </w:t>
+      </w:r>
+    </w:p>
+    <w:p>
+      <w:pPr>
+        <w:rPr>
+          <w:rFonts w:ascii="Verdana" w:hAnsi="Verdana"/>
+          <w:sz w:val="16"/>
+          <w:szCs w:val="16"/>
+        </w:rPr>
+      </w:pPr>
+      <w:r>
+        <w:rPr>
+          <w:rFonts w:ascii="Verdana" w:hAnsi="Verdana"/>
+          <w:sz w:val="16"/>
+          <w:szCs w:val="16"/>
+        </w:rPr>
+        <w:t>In the first case t</w:t>
+      </w:r>
+      <w:r>
+        <w:rPr>
+          <w:rFonts w:ascii="Verdana" w:hAnsi="Verdana"/>
+          <w:sz w:val="16"/>
+          <w:szCs w:val="16"/>
+        </w:rPr>
+        <w:t>here’s all sorts of cameras, normal digital ones and ones that are made to be attached to a helmet or a bike.</w:t>
+      </w:r>
+      <w:r>
+        <w:rPr>
+          <w:rFonts w:ascii="Verdana" w:hAnsi="Verdana"/>
+          <w:sz w:val="16"/>
+          <w:szCs w:val="16"/>
+        </w:rPr>
+        <w:t xml:space="preserve"> </w:t>
+      </w:r>
+    </w:p>
+    <w:p>
+      <w:pPr>
+        <w:rPr>
+          <w:rFonts w:ascii="Verdana" w:hAnsi="Verdana"/>
+          <w:sz w:val="16"/>
+          <w:szCs w:val="16"/>
+        </w:rPr>
+      </w:pPr>
+      <w:r>
+        <w:rPr>
+          <w:rFonts w:ascii="Verdana" w:hAnsi="Verdana"/>
+          <w:sz w:val="16"/>
+          <w:szCs w:val="16"/>
+        </w:rPr>
+        <w:t xml:space="preserve">The second case has a display of pocket and </w:t>
+      </w:r>
+      <w:r>
+        <w:rPr>
+          <w:rFonts w:ascii="Verdana" w:hAnsi="Verdana"/>
+          <w:sz w:val="16"/>
+          <w:szCs w:val="16"/>
+        </w:rPr>
+        <w:t>S</w:t>
+      </w:r>
+      <w:r>
+        <w:rPr>
+          <w:rFonts w:ascii="Verdana" w:hAnsi="Verdana"/>
+          <w:sz w:val="16"/>
+          <w:szCs w:val="16"/>
+        </w:rPr>
+        <w:t xml:space="preserve">wiss </w:t>
+      </w:r>
+      <w:r>
+        <w:rPr>
+          <w:rFonts w:ascii="Verdana" w:hAnsi="Verdana"/>
+          <w:sz w:val="16"/>
+          <w:szCs w:val="16"/>
+        </w:rPr>
+        <w:t>A</w:t>
+      </w:r>
+      <w:r>
+        <w:rPr>
+          <w:rFonts w:ascii="Verdana" w:hAnsi="Verdana"/>
+          <w:sz w:val="16"/>
+          <w:szCs w:val="16"/>
+        </w:rPr>
+        <w:t>rmy knives, and Ash feels silly for not thinking of grabbing one immediately.</w:t>
+      </w:r>
+      <w:r>
+        <w:rPr>
+          <w:rFonts w:ascii="Verdana" w:hAnsi="Verdana"/>
+          <w:sz w:val="16"/>
+          <w:szCs w:val="16"/>
+        </w:rPr>
+        <w:t xml:space="preserve"> The cases are locked, but Ash figures it doesn’t really matter at this point if she </w:t>
+      </w:r>
+      <w:r>
+        <w:rPr>
+          <w:rFonts w:ascii="Verdana" w:hAnsi="Verdana"/>
+          <w:b/>
+          <w:sz w:val="16"/>
+          <w:szCs w:val="16"/>
+        </w:rPr>
+        <w:t>smashes the glass</w:t>
+      </w:r>
+      <w:r>
+        <w:rPr>
+          <w:rFonts w:ascii="Verdana" w:hAnsi="Verdana"/>
+          <w:sz w:val="16"/>
+          <w:szCs w:val="16"/>
+        </w:rPr>
+        <w:t>.</w:t>
+      </w:r>
+    </w:p>
+    <w:p>
+      <w:pPr>
+        <w:rPr>
+          <w:rFonts w:ascii="Verdana" w:hAnsi="Verdana"/>
+          <w:sz w:val="16"/>
+          <w:szCs w:val="16"/>
+        </w:rPr>
+      </w:pPr>
+      <w:r>
+        <w:rPr>
+          <w:rFonts w:ascii="Verdana" w:hAnsi="Verdana"/>
+          <w:sz w:val="16"/>
+          <w:szCs w:val="16"/>
+        </w:rPr>
+        <w:pict w14:anchorId="0AD7FFCD">
+          <v:rect id="_x0000_i1160" style="width:0;height:1.5pt" o:hralign="center" o:bullet="t" o:hrstd="t" o:hr="t" fillcolor="#a0a0a0" stroked="f"/>
+        </w:pict>
+      </w:r>
+    </w:p>
+    <w:p>
+      <w:pPr>
+        <w:rPr>
+          <w:rFonts w:ascii="Verdana" w:hAnsi="Verdana"/>
+          <w:sz w:val="16"/>
+          <w:szCs w:val="16"/>
+        </w:rPr>
+      </w:pPr>
+      <w:r>
+        <w:rPr>
+          <w:rFonts w:ascii="Verdana" w:hAnsi="Verdana"/>
+          <w:sz w:val="16"/>
+          <w:szCs w:val="16"/>
+        </w:rPr>
+        <w:t>Her bat makes short work of the glass case, the shards collapsing into the display. She thinks that if the electricity was still working she probably would have triggered the alarm, but when the crashing sound of glass dies down there’s nothing but silence.</w:t>
+      </w:r>
+    </w:p>
+    <w:p>
+      <w:pPr>
+        <w:rPr>
+          <w:rFonts w:ascii="Verdana" w:hAnsi="Verdana"/>
+          <w:sz w:val="16"/>
+          <w:szCs w:val="16"/>
+        </w:rPr>
+      </w:pPr>
+      <w:r>
+        <w:rPr>
+          <w:rFonts w:ascii="Verdana" w:hAnsi="Verdana"/>
+          <w:sz w:val="16"/>
+          <w:szCs w:val="16"/>
+        </w:rPr>
+        <w:t xml:space="preserve">There’s several </w:t>
+      </w:r>
+      <w:r>
+        <w:rPr>
+          <w:rFonts w:ascii="Verdana" w:hAnsi="Verdana"/>
+          <w:sz w:val="16"/>
+          <w:szCs w:val="16"/>
+        </w:rPr>
+        <w:t>different knives inside</w:t>
+      </w:r>
+      <w:r>
+        <w:rPr>
+          <w:rFonts w:ascii="Verdana" w:hAnsi="Verdana"/>
+          <w:sz w:val="16"/>
+          <w:szCs w:val="16"/>
+        </w:rPr>
+        <w:t>, but Ash picks a Swiss Army with what looks like at least twenty different attachments. She’s not sure what they all do, or even how to use most of them, so she takes a switch blade as well for good measure, tucking both into her brand new deep pockets.</w:t>
+      </w:r>
+    </w:p>
+    <w:p>
+      <w:pPr>
+        <w:rPr>
+          <w:rFonts w:ascii="Verdana" w:hAnsi="Verdana"/>
+          <w:sz w:val="16"/>
+          <w:szCs w:val="16"/>
+        </w:rPr>
+      </w:pPr>
+      <w:r>
+        <w:rPr>
+          <w:rFonts w:ascii="Verdana" w:hAnsi="Verdana"/>
+          <w:sz w:val="16"/>
+          <w:szCs w:val="16"/>
+        </w:rPr>
+        <w:t>Next to the knives lie a collection of watches.</w:t>
+      </w:r>
+      <w:r>
+        <w:rPr>
+          <w:rFonts w:ascii="Verdana" w:hAnsi="Verdana"/>
+          <w:sz w:val="16"/>
+          <w:szCs w:val="16"/>
+        </w:rPr>
+        <w:t xml:space="preserve"> Ash hasn’t worn a watch </w:t>
+      </w:r>
+      <w:r>
+        <w:rPr>
+          <w:rFonts w:ascii="Verdana" w:hAnsi="Verdana"/>
+          <w:sz w:val="16"/>
+          <w:szCs w:val="16"/>
+          <w:highlight w:val="cyan"/>
+        </w:rPr>
+        <w:t>since she was small</w:t>
+      </w:r>
+      <w:r>
+        <w:rPr>
+          <w:rFonts w:ascii="Verdana" w:hAnsi="Verdana"/>
+          <w:sz w:val="16"/>
+          <w:szCs w:val="16"/>
+        </w:rPr>
+        <w:t xml:space="preserve">, but with her phone dead and back on her bedside table, she’s spent the last few days just guessing at the time based on the sun. But in the </w:t>
+      </w:r>
+      <w:proofErr w:type="gramStart"/>
+      <w:r>
+        <w:rPr>
+          <w:rFonts w:ascii="Verdana" w:hAnsi="Verdana"/>
+          <w:sz w:val="16"/>
+          <w:szCs w:val="16"/>
+        </w:rPr>
+        <w:t>case</w:t>
+      </w:r>
+      <w:proofErr w:type="gramEnd"/>
+      <w:r>
+        <w:rPr>
+          <w:rFonts w:ascii="Verdana" w:hAnsi="Verdana"/>
+          <w:sz w:val="16"/>
+          <w:szCs w:val="16"/>
+        </w:rPr>
+        <w:t xml:space="preserve"> all the watches are still &lt;</w:t>
+      </w:r>
+      <w:proofErr w:type="spellStart"/>
+      <w:r>
+        <w:rPr>
+          <w:rFonts w:ascii="Verdana" w:hAnsi="Verdana"/>
+          <w:sz w:val="16"/>
+          <w:szCs w:val="16"/>
+        </w:rPr>
+        <w:t>i</w:t>
+      </w:r>
+      <w:proofErr w:type="spellEnd"/>
+      <w:r>
+        <w:rPr>
+          <w:rFonts w:ascii="Verdana" w:hAnsi="Verdana"/>
+          <w:sz w:val="16"/>
+          <w:szCs w:val="16"/>
+        </w:rPr>
+        <w:t>&gt;tick, tick, tick&lt;/</w:t>
+      </w:r>
+      <w:proofErr w:type="spellStart"/>
+      <w:r>
+        <w:rPr>
+          <w:rFonts w:ascii="Verdana" w:hAnsi="Verdana"/>
+          <w:sz w:val="16"/>
+          <w:szCs w:val="16"/>
+        </w:rPr>
+        <w:t>i</w:t>
+      </w:r>
+      <w:proofErr w:type="spellEnd"/>
+      <w:r>
+        <w:rPr>
+          <w:rFonts w:ascii="Verdana" w:hAnsi="Verdana"/>
+          <w:sz w:val="16"/>
+          <w:szCs w:val="16"/>
+        </w:rPr>
+        <w:t>&gt;</w:t>
+      </w:r>
+      <w:proofErr w:type="spellStart"/>
+      <w:r>
+        <w:rPr>
+          <w:rFonts w:ascii="Verdana" w:hAnsi="Verdana"/>
+          <w:sz w:val="16"/>
+          <w:szCs w:val="16"/>
+        </w:rPr>
+        <w:t>ing</w:t>
+      </w:r>
+      <w:proofErr w:type="spellEnd"/>
+      <w:r>
+        <w:rPr>
+          <w:rFonts w:ascii="Verdana" w:hAnsi="Verdana"/>
+          <w:sz w:val="16"/>
+          <w:szCs w:val="16"/>
+        </w:rPr>
+        <w:t xml:space="preserve"> away. </w:t>
+      </w:r>
+      <w:r>
+        <w:rPr>
+          <w:rFonts w:ascii="Verdana" w:hAnsi="Verdana"/>
+          <w:sz w:val="16"/>
+          <w:szCs w:val="16"/>
+        </w:rPr>
+        <w:t>She settles on a black one, bulky yet sleek with its color</w:t>
+      </w:r>
+      <w:r>
+        <w:rPr>
+          <w:rFonts w:ascii="Verdana" w:hAnsi="Verdana"/>
+          <w:sz w:val="16"/>
+          <w:szCs w:val="16"/>
+        </w:rPr>
+        <w:t>.</w:t>
+      </w:r>
+      <w:r>
+        <w:rPr>
+          <w:rFonts w:ascii="Verdana" w:hAnsi="Verdana"/>
+          <w:sz w:val="16"/>
+          <w:szCs w:val="16"/>
+        </w:rPr>
+        <w:t xml:space="preserve"> It displays the date, the temperature, and it even has a compass on the watch face. There’s more meters whose purpose Ash isn’t even sure of in addition to, of course, displaying the time. It’s a ridiculous </w:t>
+      </w:r>
+      <w:proofErr w:type="gramStart"/>
+      <w:r>
+        <w:rPr>
+          <w:rFonts w:ascii="Verdana" w:hAnsi="Verdana"/>
+          <w:sz w:val="16"/>
+          <w:szCs w:val="16"/>
+        </w:rPr>
+        <w:t>amount</w:t>
+      </w:r>
+      <w:proofErr w:type="gramEnd"/>
+      <w:r>
+        <w:rPr>
+          <w:rFonts w:ascii="Verdana" w:hAnsi="Verdana"/>
+          <w:sz w:val="16"/>
+          <w:szCs w:val="16"/>
+        </w:rPr>
+        <w:t xml:space="preserve"> of features for a truly ridiculous prince; more than $350 for a watch.</w:t>
+      </w:r>
+    </w:p>
+    <w:p>
+      <w:pPr>
+        <w:rPr>
+          <w:rFonts w:ascii="Verdana" w:hAnsi="Verdana"/>
+          <w:sz w:val="16"/>
+          <w:szCs w:val="16"/>
+        </w:rPr>
+      </w:pPr>
+      <w:r>
+        <w:rPr>
+          <w:rFonts w:ascii="Verdana" w:hAnsi="Verdana"/>
+          <w:sz w:val="16"/>
+          <w:szCs w:val="16"/>
+        </w:rPr>
+        <w:t xml:space="preserve">It’s not something Ash can even imagine thinking of owning if she had to pay for it, but as it is…she takes it and puts it on her wrist. Underneath it, in the case, is a </w:t>
+      </w:r>
+      <w:r>
+        <w:rPr>
+          <w:rFonts w:ascii="Verdana" w:hAnsi="Verdana"/>
+          <w:b/>
+          <w:sz w:val="16"/>
+          <w:szCs w:val="16"/>
+        </w:rPr>
+        <w:t>folded piece of paper</w:t>
+      </w:r>
+      <w:r>
+        <w:rPr>
+          <w:rFonts w:ascii="Verdana" w:hAnsi="Verdana"/>
+          <w:sz w:val="16"/>
+          <w:szCs w:val="16"/>
+        </w:rPr>
+        <w:t>.</w:t>
+      </w:r>
+    </w:p>
+    <w:p>
+      <w:pPr>
+        <w:rPr>
+          <w:rFonts w:ascii="Verdana" w:hAnsi="Verdana"/>
+          <w:sz w:val="16"/>
+          <w:szCs w:val="16"/>
+        </w:rPr>
+      </w:pPr>
+      <w:r>
+        <w:rPr>
+          <w:rFonts w:ascii="Verdana" w:hAnsi="Verdana"/>
+          <w:sz w:val="16"/>
+          <w:szCs w:val="16"/>
+        </w:rPr>
+        <w:pict w14:anchorId="0F1838B5">
+          <v:rect id="_x0000_i1162" style="width:0;height:1.5pt" o:hralign="center" o:bullet="t" o:hrstd="t" o:hr="t" fillcolor="#a0a0a0" stroked="f"/>
+        </w:pict>
+      </w:r>
+    </w:p>
+    <w:p>
+      <w:pPr>
+        <w:rPr>
+          <w:rFonts w:ascii="Verdana" w:hAnsi="Verdana"/>
+          <w:sz w:val="16"/>
+          <w:szCs w:val="16"/>
+        </w:rPr>
+      </w:pPr>
+      <w:r>
+        <w:rPr>
+          <w:rFonts w:ascii="Verdana" w:hAnsi="Verdana"/>
+          <w:sz w:val="16"/>
+          <w:szCs w:val="16"/>
+        </w:rPr>
+        <w:t>“It’s…three-forty-five,” Ash says, squinting at the watch. Learning to tell time has been one of the skills she’s been working on at school, and her parents have gotten her a watch to help her practice.</w:t>
+      </w:r>
+    </w:p>
+    <w:p>
+      <w:pPr>
+        <w:rPr>
+          <w:rFonts w:ascii="Verdana" w:hAnsi="Verdana"/>
+          <w:sz w:val="16"/>
+          <w:szCs w:val="16"/>
+        </w:rPr>
+      </w:pPr>
+      <w:r>
+        <w:rPr>
+          <w:rFonts w:ascii="Verdana" w:hAnsi="Verdana"/>
+          <w:sz w:val="16"/>
+          <w:szCs w:val="16"/>
+        </w:rPr>
+        <w:t>The watch looks like the old clocks; the non-electronic ones with the numbers along the outside instead of in the middle. It’s harder to read these, but even as Ash frowns about it, she knows that her parents will only tell her that it’s important to learn anyways.</w:t>
       </w:r>
       <w:bookmarkStart w:id="0" w:name="_GoBack"/>
       <w:bookmarkEnd w:id="0"/>
-      <w:r>
-        <w:rPr>
-          <w:rFonts w:ascii="Verdana" w:hAnsi="Verdana"/>
-          <w:sz w:val="16"/>
-          <w:szCs w:val="16"/>
-        </w:rPr>
-        <w:t xml:space="preserve">er, next to the sales counters are glass </w:t>
-      </w:r>
-      <w:r>
-        <w:rPr>
-          <w:rFonts w:ascii="Verdana" w:hAnsi="Verdana"/>
-          <w:sz w:val="16"/>
-          <w:szCs w:val="16"/>
-          <w:highlight w:val="green"/>
-        </w:rPr>
-        <w:t>display cases</w:t>
-      </w:r>
-      <w:r>
-        <w:rPr>
-          <w:rFonts w:ascii="Verdana" w:hAnsi="Verdana"/>
-          <w:sz w:val="16"/>
-          <w:szCs w:val="16"/>
-        </w:rPr>
-        <w:t>,</w:t>
-      </w:r>
-      <w:r>
-        <w:rPr>
-          <w:rFonts w:ascii="Verdana" w:hAnsi="Verdana"/>
-          <w:sz w:val="16"/>
-          <w:szCs w:val="16"/>
-        </w:rPr>
-        <w:t xml:space="preserve"> inside which wearable gear and cameras </w:t>
+    </w:p>
+    <w:p>
+      <w:pPr>
+        <w:rPr>
+          <w:rFonts w:ascii="Verdana" w:hAnsi="Verdana"/>
+          <w:sz w:val="16"/>
+          <w:szCs w:val="16"/>
+        </w:rPr>
+      </w:pPr>
+      <w:r>
+        <w:rPr>
+          <w:rFonts w:ascii="Verdana" w:hAnsi="Verdana"/>
+          <w:sz w:val="16"/>
+          <w:szCs w:val="16"/>
+        </w:rPr>
+        <w:pict w14:anchorId="121CEA53">
+          <v:rect id="_x0000_i1163" style="width:0;height:1.5pt" o:hralign="center" o:bullet="t" o:hrstd="t" o:hr="t" fillcolor="#a0a0a0" stroked="f"/>
+        </w:pict>
+      </w:r>
+    </w:p>
+    <w:p>
+      <w:pPr>
+        <w:rPr>
+          <w:rFonts w:ascii="Verdana" w:hAnsi="Verdana"/>
+          <w:sz w:val="16"/>
+          <w:szCs w:val="16"/>
+        </w:rPr>
+      </w:pPr>
+      <w:r>
+        <w:rPr>
+          <w:rFonts w:ascii="Verdana" w:hAnsi="Verdana"/>
+          <w:sz w:val="16"/>
+          <w:szCs w:val="16"/>
+        </w:rPr>
+        <w:t xml:space="preserve">Ash takes the paper and reads it. It lists the full features of the watch (in addition to the features Ash had recognized it also has a barometer and recharges with solar power) as well as a </w:t>
       </w:r>
       <w:proofErr w:type="gramStart"/>
       <w:r>
         <w:rPr>
           <w:rFonts w:ascii="Verdana" w:hAnsi="Verdana"/>
-          <w:sz w:val="16"/>
-          <w:szCs w:val="16"/>
-        </w:rPr>
-        <w:t>gleam.&lt;</w:t>
+          <w:b/>
+          <w:sz w:val="16"/>
+          <w:szCs w:val="16"/>
+        </w:rPr>
+        <w:t>one year</w:t>
       </w:r>
       <w:proofErr w:type="gramEnd"/>
       <w:r>
         <w:rPr>
           <w:rFonts w:ascii="Verdana" w:hAnsi="Verdana"/>
-          <w:sz w:val="16"/>
-          <w:szCs w:val="16"/>
-        </w:rPr>
-        <w:t>&lt;else if visited(“c</w:t>
-      </w:r>
-      <w:r>
-        <w:rPr>
-          <w:rFonts w:ascii="Verdana" w:hAnsi="Verdana"/>
-          <w:sz w:val="16"/>
-          <w:szCs w:val="16"/>
-        </w:rPr>
-        <w:t>lothes</w:t>
-      </w:r>
-      <w:r>
-        <w:rPr>
-          <w:rFonts w:ascii="Verdana" w:hAnsi="Verdana"/>
-          <w:sz w:val="16"/>
-          <w:szCs w:val="16"/>
-        </w:rPr>
-        <w:t>”)&gt;&gt;There’s still the wall of shoes in the back section of the store, and</w:t>
-      </w:r>
-      <w:r>
-        <w:rPr>
-          <w:rFonts w:ascii="Verdana" w:hAnsi="Verdana"/>
-          <w:sz w:val="16"/>
-          <w:szCs w:val="16"/>
-        </w:rPr>
-        <w:t xml:space="preserve"> </w:t>
-      </w:r>
-      <w:r>
-        <w:rPr>
-          <w:rFonts w:ascii="Verdana" w:hAnsi="Verdana"/>
-          <w:sz w:val="16"/>
-          <w:szCs w:val="16"/>
-        </w:rPr>
-        <w:t>a glance down at her own blood and muck covered shoes makes a brand-new pair sound awfully appealing.</w:t>
-      </w:r>
-    </w:p>
-    <w:p>
-      <w:pPr>
-        <w:rPr>
-          <w:rFonts w:ascii="Verdana" w:hAnsi="Verdana"/>
-          <w:sz w:val="16"/>
-          <w:szCs w:val="16"/>
-        </w:rPr>
-      </w:pPr>
+          <w:b/>
+          <w:sz w:val="16"/>
+          <w:szCs w:val="16"/>
+        </w:rPr>
+        <w:t xml:space="preserve"> manufacturer’s warranty</w:t>
+      </w:r>
+      <w:r>
+        <w:rPr>
+          <w:rFonts w:ascii="Verdana" w:hAnsi="Verdana"/>
+          <w:sz w:val="16"/>
+          <w:szCs w:val="16"/>
+        </w:rPr>
+        <w:t>.</w:t>
+      </w:r>
+    </w:p>
+    <w:p>
+      <w:pPr>
+        <w:rPr>
+          <w:rFonts w:ascii="Verdana" w:hAnsi="Verdana"/>
+          <w:sz w:val="16"/>
+          <w:szCs w:val="16"/>
+        </w:rPr>
+      </w:pPr>
+      <w:r>
+        <w:rPr>
+          <w:rFonts w:ascii="Verdana" w:hAnsi="Verdana"/>
+          <w:sz w:val="16"/>
+          <w:szCs w:val="16"/>
+        </w:rPr>
+        <w:pict w14:anchorId="22BFC8DC">
+          <v:rect id="_x0000_i1164" style="width:0;height:1.5pt" o:hralign="center" o:bullet="t" o:hrstd="t" o:hr="t" fillcolor="#a0a0a0" stroked="f"/>
+        </w:pict>
+      </w:r>
+    </w:p>
+    <w:p>
+      <w:pPr>
+        <w:rPr>
+          <w:rFonts w:ascii="Verdana" w:hAnsi="Verdana"/>
+          <w:sz w:val="16"/>
+          <w:szCs w:val="16"/>
+        </w:rPr>
+      </w:pPr>
+      <w:r>
+        <w:rPr>
+          <w:rFonts w:ascii="Verdana" w:hAnsi="Verdana"/>
+          <w:sz w:val="16"/>
+          <w:szCs w:val="16"/>
+        </w:rPr>
+        <w:t xml:space="preserve">It hasn’t been quite a full year since Ash found her watch at that store, but as she sits under an awning, looking at the little digital numbers that represent her birthday, she thinks randomly that the </w:t>
+      </w:r>
+      <w:proofErr w:type="gramStart"/>
+      <w:r>
+        <w:rPr>
+          <w:rFonts w:ascii="Verdana" w:hAnsi="Verdana"/>
+          <w:sz w:val="16"/>
+          <w:szCs w:val="16"/>
+        </w:rPr>
+        <w:t>manufacturer’s</w:t>
+      </w:r>
+      <w:proofErr w:type="gramEnd"/>
+      <w:r>
+        <w:rPr>
+          <w:rFonts w:ascii="Verdana" w:hAnsi="Verdana"/>
+          <w:sz w:val="16"/>
+          <w:szCs w:val="16"/>
+        </w:rPr>
+        <w:t xml:space="preserve"> were right to give the watch a yearlong warranty. It’s </w:t>
+      </w:r>
+      <w:proofErr w:type="gramStart"/>
+      <w:r>
+        <w:rPr>
+          <w:rFonts w:ascii="Verdana" w:hAnsi="Verdana"/>
+          <w:sz w:val="16"/>
+          <w:szCs w:val="16"/>
+        </w:rPr>
+        <w:t>still keeping</w:t>
+      </w:r>
+      <w:proofErr w:type="gramEnd"/>
+      <w:r>
+        <w:rPr>
+          <w:rFonts w:ascii="Verdana" w:hAnsi="Verdana"/>
+          <w:sz w:val="16"/>
+          <w:szCs w:val="16"/>
+        </w:rPr>
+        <w:t xml:space="preserve"> the time, and the date, and telling Ash that it’s currently fifty-two degrees out and raining.</w:t>
+      </w:r>
+    </w:p>
+    <w:p>
+      <w:pPr>
+        <w:rPr>
+          <w:rFonts w:ascii="Verdana" w:hAnsi="Verdana"/>
+          <w:sz w:val="16"/>
+          <w:szCs w:val="16"/>
+        </w:rPr>
+      </w:pPr>
+      <w:r>
+        <w:rPr>
+          <w:rFonts w:ascii="Verdana" w:hAnsi="Verdana"/>
+          <w:sz w:val="16"/>
+          <w:szCs w:val="16"/>
+        </w:rPr>
+        <w:t>They could have even advertised that it can stand up to just about a year of being spattered in not only dirt and weather, but also zombie blood, if they could have foreseen such a thing.</w:t>
+      </w:r>
+    </w:p>
+    <w:p>
+      <w:pPr>
+        <w:rPr>
+          <w:rFonts w:ascii="Verdana" w:hAnsi="Verdana"/>
+          <w:sz w:val="16"/>
+          <w:szCs w:val="16"/>
+        </w:rPr>
+      </w:pPr>
+      <w:r>
+        <w:rPr>
+          <w:rFonts w:ascii="Verdana" w:hAnsi="Verdana"/>
+          <w:sz w:val="16"/>
+          <w:szCs w:val="16"/>
+        </w:rPr>
+        <w:t>She’d left the store where she’d found it after a few months; a zombie had made it through one of the windows and Ash didn’t want to be caught sleeping by any that crawled through the hole.</w:t>
+      </w:r>
+    </w:p>
+    <w:p>
+      <w:pPr>
+        <w:rPr>
+          <w:rFonts w:ascii="Verdana" w:hAnsi="Verdana"/>
+          <w:sz w:val="16"/>
+          <w:szCs w:val="16"/>
+        </w:rPr>
+      </w:pPr>
+      <w:r>
+        <w:rPr>
+          <w:rFonts w:ascii="Verdana" w:hAnsi="Verdana"/>
+          <w:sz w:val="16"/>
+          <w:szCs w:val="16"/>
+        </w:rPr>
+        <w:t>Still, a year later and both Ash and the watch are still here, still breathing and ticking.</w:t>
+      </w:r>
+    </w:p>
+    <w:p>
+      <w:pPr>
+        <w:rPr>
+          <w:rFonts w:ascii="Verdana" w:hAnsi="Verdana"/>
+          <w:sz w:val="16"/>
+          <w:szCs w:val="16"/>
+        </w:rPr>
+      </w:pPr>
+      <w:r>
+        <w:rPr>
+          <w:rFonts w:ascii="Verdana" w:hAnsi="Verdana"/>
+          <w:sz w:val="16"/>
+          <w:szCs w:val="16"/>
+        </w:rPr>
+        <w:t xml:space="preserve">Being grateful that you’re still alive isn’t probably what most kids feel on their </w:t>
+      </w:r>
+      <w:r>
+        <w:rPr>
+          <w:rFonts w:ascii="Verdana" w:hAnsi="Verdana"/>
+          <w:sz w:val="16"/>
+          <w:szCs w:val="16"/>
+        </w:rPr>
+        <w:t xml:space="preserve">nineteenth birthday, but here Ash is, still breathing, just as her watch is still </w:t>
+      </w:r>
+      <w:r>
+        <w:rPr>
+          <w:rFonts w:ascii="Verdana" w:hAnsi="Verdana"/>
+          <w:sz w:val="16"/>
+          <w:szCs w:val="16"/>
+        </w:rPr>
+        <w:t>&lt;</w:t>
+      </w:r>
+      <w:proofErr w:type="spellStart"/>
+      <w:r>
+        <w:rPr>
+          <w:rFonts w:ascii="Verdana" w:hAnsi="Verdana"/>
+          <w:sz w:val="16"/>
+          <w:szCs w:val="16"/>
+        </w:rPr>
+        <w:t>i</w:t>
+      </w:r>
+      <w:proofErr w:type="spellEnd"/>
+      <w:r>
+        <w:rPr>
+          <w:rFonts w:ascii="Verdana" w:hAnsi="Verdana"/>
+          <w:sz w:val="16"/>
+          <w:szCs w:val="16"/>
+        </w:rPr>
+        <w:t>&gt;tick, tick, tick&lt;/</w:t>
+      </w:r>
+      <w:proofErr w:type="spellStart"/>
+      <w:r>
+        <w:rPr>
+          <w:rFonts w:ascii="Verdana" w:hAnsi="Verdana"/>
+          <w:sz w:val="16"/>
+          <w:szCs w:val="16"/>
+        </w:rPr>
+        <w:t>i</w:t>
+      </w:r>
+      <w:proofErr w:type="spellEnd"/>
+      <w:r>
+        <w:rPr>
+          <w:rFonts w:ascii="Verdana" w:hAnsi="Verdana"/>
+          <w:sz w:val="16"/>
+          <w:szCs w:val="16"/>
+        </w:rPr>
+        <w:t>&gt;</w:t>
+      </w:r>
+      <w:proofErr w:type="spellStart"/>
+      <w:r>
+        <w:rPr>
+          <w:rFonts w:ascii="Verdana" w:hAnsi="Verdana"/>
+          <w:sz w:val="16"/>
+          <w:szCs w:val="16"/>
+        </w:rPr>
+        <w:t>ing</w:t>
+      </w:r>
+      <w:proofErr w:type="spellEnd"/>
+      <w:r>
+        <w:rPr>
+          <w:rFonts w:ascii="Verdana" w:hAnsi="Verdana"/>
+          <w:sz w:val="16"/>
+          <w:szCs w:val="16"/>
+        </w:rPr>
+        <w:t>.</w:t>
+      </w:r>
     </w:p>
     <w:sectPr>
       <w:pgSz w:w="12240" w:h="15840"/>

--- a/ash polish.docx
+++ b/ash polish.docx
@@ -1923,7 +1923,7 @@
           <w:sz w:val="16"/>
           <w:szCs w:val="16"/>
         </w:rPr>
-        <w:t xml:space="preserve"> </w:t>
+        <w:t>.</w:t>
       </w:r>
     </w:p>
     <w:p>
@@ -8183,73 +8183,35 @@
           <w:sz w:val="16"/>
           <w:szCs w:val="16"/>
         </w:rPr>
-        <w:t>&lt;&lt;if visited("a1", "a4", "refrigerators", "a10", "a11")&gt;&gt;</w:t>
-      </w:r>
-      <w:r>
-        <w:rPr>
-          <w:rFonts w:ascii="Verdana" w:hAnsi="Verdana"/>
-          <w:sz w:val="16"/>
-          <w:szCs w:val="16"/>
-        </w:rPr>
-        <w:t xml:space="preserve">Eventually </w:t>
-      </w:r>
-      <w:r>
-        <w:rPr>
-          <w:rFonts w:ascii="Verdana" w:hAnsi="Verdana"/>
-          <w:sz w:val="16"/>
-          <w:szCs w:val="16"/>
-        </w:rPr>
-        <w:t>Ash realizes that she’s likely gotten all she can from the grocery store</w:t>
-      </w:r>
-      <w:r>
-        <w:rPr>
-          <w:rFonts w:ascii="Verdana" w:hAnsi="Verdana"/>
-          <w:sz w:val="16"/>
-          <w:szCs w:val="16"/>
-        </w:rPr>
-        <w:t xml:space="preserve">, </w:t>
-      </w:r>
-      <w:r>
-        <w:rPr>
-          <w:rFonts w:ascii="Verdana" w:hAnsi="Verdana"/>
-          <w:sz w:val="16"/>
-          <w:szCs w:val="16"/>
-        </w:rPr>
-        <w:t>and she</w:t>
-      </w:r>
-      <w:r>
-        <w:rPr>
-          <w:rFonts w:ascii="Verdana" w:hAnsi="Verdana"/>
-          <w:sz w:val="16"/>
-          <w:szCs w:val="16"/>
-        </w:rPr>
-        <w:t xml:space="preserve"> steels herself to [[go outside|</w:t>
-      </w:r>
-      <w:r>
-        <w:rPr>
-          <w:rFonts w:ascii="Verdana" w:hAnsi="Verdana"/>
-          <w:sz w:val="16"/>
-          <w:szCs w:val="16"/>
-          <w:highlight w:val="magenta"/>
-        </w:rPr>
-        <w:t>return1</w:t>
-      </w:r>
-      <w:r>
-        <w:rPr>
-          <w:rFonts w:ascii="Verdana" w:hAnsi="Verdana"/>
-          <w:sz w:val="16"/>
-          <w:szCs w:val="16"/>
-        </w:rPr>
-        <w:t>]] once more.&lt;&lt;else&gt;&gt;</w:t>
-      </w:r>
-      <w:r>
-        <w:rPr>
-          <w:rFonts w:ascii="Verdana" w:hAnsi="Verdana"/>
-          <w:sz w:val="16"/>
-          <w:szCs w:val="16"/>
-        </w:rPr>
-        <w:t xml:space="preserve">Ash sighs when she </w:t>
-      </w:r>
+        <w:t xml:space="preserve">&lt;&lt;if </w:t>
+      </w:r>
+      <w:proofErr w:type="gramStart"/>
+      <w:r>
+        <w:rPr>
+          <w:rFonts w:ascii="Verdana" w:hAnsi="Verdana"/>
+          <w:sz w:val="16"/>
+          <w:szCs w:val="16"/>
+        </w:rPr>
+        <w:t>visited(</w:t>
+      </w:r>
+      <w:proofErr w:type="gramEnd"/>
+      <w:r>
+        <w:rPr>
+          <w:rFonts w:ascii="Verdana" w:hAnsi="Verdana"/>
+          <w:sz w:val="16"/>
+          <w:szCs w:val="16"/>
+        </w:rPr>
+        <w:t>"a1", "a4", "refrigerators", "a10", "a11")&gt;&gt;Eventually Ash realizes that she’s likely gotten all she can from the grocery store, and she steels herself to [[go outside|return1]] once more.</w:t>
+      </w:r>
+    </w:p>
+    <w:p>
+      <w:pPr>
+        <w:rPr>
+          <w:rFonts w:ascii="Verdana" w:hAnsi="Verdana"/>
+          <w:sz w:val="16"/>
+          <w:szCs w:val="16"/>
+        </w:rPr>
+      </w:pPr>
       <w:r>
         <w:rPr>
           <w:rFonts w:ascii="Verdana" w:hAnsi="Verdana"/>
@@ -8257,15 +8219,95 @@
           <w:szCs w:val="16"/>
         </w:rPr>
         <w:lastRenderedPageBreak/>
-        <w:t>sees the state of the grocery store. The aisles are mostly empty, picked clean of most of the useful stuff by people who had gotten there first. By people who had maybe killed to get there. Still, Ash enters an</w:t>
-      </w:r>
-      <w:r>
-        <w:rPr>
-          <w:rFonts w:ascii="Verdana" w:hAnsi="Verdana"/>
-          <w:sz w:val="16"/>
-          <w:szCs w:val="16"/>
-        </w:rPr>
-        <w:t xml:space="preserve"> [[</w:t>
+        <w:t xml:space="preserve">&lt;&lt;else if </w:t>
+      </w:r>
+      <w:proofErr w:type="gramStart"/>
+      <w:r>
+        <w:rPr>
+          <w:rFonts w:ascii="Verdana" w:hAnsi="Verdana"/>
+          <w:sz w:val="16"/>
+          <w:szCs w:val="16"/>
+        </w:rPr>
+        <w:t>visited(</w:t>
+      </w:r>
+      <w:proofErr w:type="gramEnd"/>
+      <w:r>
+        <w:rPr>
+          <w:rFonts w:ascii="Verdana" w:hAnsi="Verdana"/>
+          <w:sz w:val="16"/>
+          <w:szCs w:val="16"/>
+        </w:rPr>
+        <w:t xml:space="preserve">"a1", "a4", "refrigerators", "a10")&gt;&gt;Ash sighs when she sees the state of the grocery store. The aisles are mostly empty, picked clean of most of the useful stuff by people who had gotten there first. By people who had maybe killed to get there. Still, Ash enters an [[aisle|a11]], determined to find something of use. </w:t>
+      </w:r>
+    </w:p>
+    <w:p>
+      <w:pPr>
+        <w:rPr>
+          <w:rFonts w:ascii="Verdana" w:hAnsi="Verdana"/>
+          <w:sz w:val="16"/>
+          <w:szCs w:val="16"/>
+        </w:rPr>
+      </w:pPr>
+      <w:r>
+        <w:rPr>
+          <w:rFonts w:ascii="Verdana" w:hAnsi="Verdana"/>
+          <w:sz w:val="16"/>
+          <w:szCs w:val="16"/>
+        </w:rPr>
+        <w:t xml:space="preserve">&lt;&lt;else if </w:t>
+      </w:r>
+      <w:proofErr w:type="gramStart"/>
+      <w:r>
+        <w:rPr>
+          <w:rFonts w:ascii="Verdana" w:hAnsi="Verdana"/>
+          <w:sz w:val="16"/>
+          <w:szCs w:val="16"/>
+        </w:rPr>
+        <w:t>visited(</w:t>
+      </w:r>
+      <w:proofErr w:type="gramEnd"/>
+      <w:r>
+        <w:rPr>
+          <w:rFonts w:ascii="Verdana" w:hAnsi="Verdana"/>
+          <w:sz w:val="16"/>
+          <w:szCs w:val="16"/>
+        </w:rPr>
+        <w:t xml:space="preserve">"a1", "a4", "refrigerators", "a11")&gt;&gt;Ash sighs when she sees the state of the grocery store. The aisles are mostly empty, picked clean of most of the useful stuff by people who had gotten there first. By people who had maybe killed to get there. Still, Ash enters an [[aisle|a10]], determined to find something of use. </w:t>
+      </w:r>
+    </w:p>
+    <w:p>
+      <w:pPr>
+        <w:rPr>
+          <w:rFonts w:ascii="Verdana" w:hAnsi="Verdana"/>
+          <w:sz w:val="16"/>
+          <w:szCs w:val="16"/>
+        </w:rPr>
+      </w:pPr>
+      <w:r>
+        <w:rPr>
+          <w:rFonts w:ascii="Verdana" w:hAnsi="Verdana"/>
+          <w:sz w:val="16"/>
+          <w:szCs w:val="16"/>
+        </w:rPr>
+        <w:t xml:space="preserve">&lt;&lt;else if </w:t>
+      </w:r>
+      <w:proofErr w:type="gramStart"/>
+      <w:r>
+        <w:rPr>
+          <w:rFonts w:ascii="Verdana" w:hAnsi="Verdana"/>
+          <w:sz w:val="16"/>
+          <w:szCs w:val="16"/>
+        </w:rPr>
+        <w:t>visited(</w:t>
+      </w:r>
+      <w:proofErr w:type="gramEnd"/>
+      <w:r>
+        <w:rPr>
+          <w:rFonts w:ascii="Verdana" w:hAnsi="Verdana"/>
+          <w:sz w:val="16"/>
+          <w:szCs w:val="16"/>
+        </w:rPr>
+        <w:t>"a1", "a4", "a10", "a11")&gt;&gt;Ash sighs when she sees the state of the grocery store. The aisles are mostly empty, picked clean of most of the useful stuff by people who had gotten there first. By people who had maybe killed to get there. Still, Ash enters an [[</w:t>
       </w:r>
       <w:proofErr w:type="spellStart"/>
       <w:r>
@@ -8274,6 +8316,129 @@
           <w:sz w:val="16"/>
           <w:szCs w:val="16"/>
         </w:rPr>
+        <w:t>aisle|refrigerators</w:t>
+      </w:r>
+      <w:proofErr w:type="spellEnd"/>
+      <w:r>
+        <w:rPr>
+          <w:rFonts w:ascii="Verdana" w:hAnsi="Verdana"/>
+          <w:sz w:val="16"/>
+          <w:szCs w:val="16"/>
+        </w:rPr>
+        <w:t xml:space="preserve">]], determined to find something of use. </w:t>
+      </w:r>
+    </w:p>
+    <w:p>
+      <w:pPr>
+        <w:rPr>
+          <w:rFonts w:ascii="Verdana" w:hAnsi="Verdana"/>
+          <w:sz w:val="16"/>
+          <w:szCs w:val="16"/>
+        </w:rPr>
+      </w:pPr>
+      <w:r>
+        <w:rPr>
+          <w:rFonts w:ascii="Verdana" w:hAnsi="Verdana"/>
+          <w:sz w:val="16"/>
+          <w:szCs w:val="16"/>
+        </w:rPr>
+        <w:t xml:space="preserve">&lt;&lt;else if </w:t>
+      </w:r>
+      <w:proofErr w:type="gramStart"/>
+      <w:r>
+        <w:rPr>
+          <w:rFonts w:ascii="Verdana" w:hAnsi="Verdana"/>
+          <w:sz w:val="16"/>
+          <w:szCs w:val="16"/>
+        </w:rPr>
+        <w:t>visited(</w:t>
+      </w:r>
+      <w:proofErr w:type="gramEnd"/>
+      <w:r>
+        <w:rPr>
+          <w:rFonts w:ascii="Verdana" w:hAnsi="Verdana"/>
+          <w:sz w:val="16"/>
+          <w:szCs w:val="16"/>
+        </w:rPr>
+        <w:t xml:space="preserve">"a1", "refrigerators", "a10", "a11")&gt;&gt;Ash sighs when she sees the state of the grocery store. The aisles are mostly empty, picked clean of most of the useful stuff by people who had gotten there first. By people who had maybe killed to get there. Still, Ash enters an [[aisle|a4]], determined to find something of use. </w:t>
+      </w:r>
+    </w:p>
+    <w:p>
+      <w:pPr>
+        <w:rPr>
+          <w:rFonts w:ascii="Verdana" w:hAnsi="Verdana"/>
+          <w:sz w:val="16"/>
+          <w:szCs w:val="16"/>
+        </w:rPr>
+      </w:pPr>
+      <w:r>
+        <w:rPr>
+          <w:rFonts w:ascii="Verdana" w:hAnsi="Verdana"/>
+          <w:sz w:val="16"/>
+          <w:szCs w:val="16"/>
+        </w:rPr>
+        <w:t xml:space="preserve">&lt;&lt;else if </w:t>
+      </w:r>
+      <w:proofErr w:type="gramStart"/>
+      <w:r>
+        <w:rPr>
+          <w:rFonts w:ascii="Verdana" w:hAnsi="Verdana"/>
+          <w:sz w:val="16"/>
+          <w:szCs w:val="16"/>
+        </w:rPr>
+        <w:t>visited(</w:t>
+      </w:r>
+      <w:proofErr w:type="gramEnd"/>
+      <w:r>
+        <w:rPr>
+          <w:rFonts w:ascii="Verdana" w:hAnsi="Verdana"/>
+          <w:sz w:val="16"/>
+          <w:szCs w:val="16"/>
+        </w:rPr>
+        <w:t xml:space="preserve">"a4", "refrigerators", "a10", "a11")&gt;&gt;Ash sighs when she sees the state of the grocery store. The aisles are mostly empty, picked clean of most of the useful stuff by people who had gotten there first. By people who had maybe killed to get there. Still, Ash enters an [[aisle|a1]], determined to find something of use. </w:t>
+      </w:r>
+    </w:p>
+    <w:p>
+      <w:pPr>
+        <w:rPr>
+          <w:rFonts w:ascii="Verdana" w:hAnsi="Verdana"/>
+          <w:sz w:val="16"/>
+          <w:szCs w:val="16"/>
+        </w:rPr>
+      </w:pPr>
+      <w:r>
+        <w:rPr>
+          <w:rFonts w:ascii="Verdana" w:hAnsi="Verdana"/>
+          <w:sz w:val="16"/>
+          <w:szCs w:val="16"/>
+        </w:rPr>
+        <w:t xml:space="preserve">&lt;&lt;else if </w:t>
+      </w:r>
+      <w:proofErr w:type="gramStart"/>
+      <w:r>
+        <w:rPr>
+          <w:rFonts w:ascii="Verdana" w:hAnsi="Verdana"/>
+          <w:sz w:val="16"/>
+          <w:szCs w:val="16"/>
+        </w:rPr>
+        <w:t>visited(</w:t>
+      </w:r>
+      <w:proofErr w:type="gramEnd"/>
+      <w:r>
+        <w:rPr>
+          <w:rFonts w:ascii="Verdana" w:hAnsi="Verdana"/>
+          <w:sz w:val="16"/>
+          <w:szCs w:val="16"/>
+        </w:rPr>
+        <w:t>"a1", "a4", "refrigerators")&gt;&gt;Ash sighs when she sees the state of the grocery store. The aisles are mostly empty, picked clean of most of the useful stuff by people who had gotten there first. By people who had maybe killed to get there. Still, Ash enters an [[</w:t>
+      </w:r>
+      <w:proofErr w:type="spellStart"/>
+      <w:r>
+        <w:rPr>
+          <w:rFonts w:ascii="Verdana" w:hAnsi="Verdana"/>
+          <w:sz w:val="16"/>
+          <w:szCs w:val="16"/>
+        </w:rPr>
         <w:t>aisle|</w:t>
       </w:r>
       <w:proofErr w:type="gramStart"/>
@@ -8301,39 +8466,1613 @@
           <w:sz w:val="16"/>
           <w:szCs w:val="16"/>
         </w:rPr>
-        <w:t>"a1", "a4", "refrigerators", "a10", "a11")]]</w:t>
-      </w:r>
-      <w:r>
-        <w:rPr>
-          <w:rFonts w:ascii="Verdana" w:hAnsi="Verdana"/>
-          <w:sz w:val="16"/>
-          <w:szCs w:val="16"/>
-        </w:rPr>
-        <w:t xml:space="preserve"> </w:t>
-      </w:r>
-      <w:r>
-        <w:rPr>
-          <w:rFonts w:ascii="Verdana" w:hAnsi="Verdana"/>
-          <w:sz w:val="16"/>
-          <w:szCs w:val="16"/>
-        </w:rPr>
-        <w:t>, determined to find something of use.</w:t>
-      </w:r>
-      <w:r>
-        <w:rPr>
-          <w:rFonts w:ascii="Verdana" w:hAnsi="Verdana"/>
-          <w:sz w:val="16"/>
-          <w:szCs w:val="16"/>
-        </w:rPr>
-        <w:t xml:space="preserve"> </w:t>
-      </w:r>
-      <w:r>
-        <w:rPr>
-          <w:rFonts w:ascii="Verdana" w:hAnsi="Verdana"/>
-          <w:sz w:val="16"/>
-          <w:szCs w:val="16"/>
-        </w:rPr>
-        <w:t>&lt;&lt;endif&gt;&gt;</w:t>
+        <w:t xml:space="preserve">"a10", "a11")]], determined to find something of use. </w:t>
+      </w:r>
+    </w:p>
+    <w:p>
+      <w:pPr>
+        <w:rPr>
+          <w:rFonts w:ascii="Verdana" w:hAnsi="Verdana"/>
+          <w:sz w:val="16"/>
+          <w:szCs w:val="16"/>
+        </w:rPr>
+      </w:pPr>
+      <w:r>
+        <w:rPr>
+          <w:rFonts w:ascii="Verdana" w:hAnsi="Verdana"/>
+          <w:sz w:val="16"/>
+          <w:szCs w:val="16"/>
+        </w:rPr>
+        <w:t xml:space="preserve">&lt;&lt;else if </w:t>
+      </w:r>
+      <w:proofErr w:type="gramStart"/>
+      <w:r>
+        <w:rPr>
+          <w:rFonts w:ascii="Verdana" w:hAnsi="Verdana"/>
+          <w:sz w:val="16"/>
+          <w:szCs w:val="16"/>
+        </w:rPr>
+        <w:t>visited(</w:t>
+      </w:r>
+      <w:proofErr w:type="gramEnd"/>
+      <w:r>
+        <w:rPr>
+          <w:rFonts w:ascii="Verdana" w:hAnsi="Verdana"/>
+          <w:sz w:val="16"/>
+          <w:szCs w:val="16"/>
+        </w:rPr>
+        <w:t>"a1", "a4", "a10")&gt;&gt;Ash sighs when she sees the state of the grocery store. The aisles are mostly empty, picked clean of most of the useful stuff by people who had gotten there first. By people who had maybe killed to get there. Still, Ash enters an [[</w:t>
+      </w:r>
+      <w:proofErr w:type="spellStart"/>
+      <w:r>
+        <w:rPr>
+          <w:rFonts w:ascii="Verdana" w:hAnsi="Verdana"/>
+          <w:sz w:val="16"/>
+          <w:szCs w:val="16"/>
+        </w:rPr>
+        <w:t>aisle|</w:t>
+      </w:r>
+      <w:proofErr w:type="gramStart"/>
+      <w:r>
+        <w:rPr>
+          <w:rFonts w:ascii="Verdana" w:hAnsi="Verdana"/>
+          <w:sz w:val="16"/>
+          <w:szCs w:val="16"/>
+        </w:rPr>
+        <w:t>either</w:t>
+      </w:r>
+      <w:proofErr w:type="spellEnd"/>
+      <w:r>
+        <w:rPr>
+          <w:rFonts w:ascii="Verdana" w:hAnsi="Verdana"/>
+          <w:sz w:val="16"/>
+          <w:szCs w:val="16"/>
+        </w:rPr>
+        <w:t>(</w:t>
+      </w:r>
+      <w:proofErr w:type="gramEnd"/>
+      <w:r>
+        <w:rPr>
+          <w:rFonts w:ascii="Verdana" w:hAnsi="Verdana"/>
+          <w:sz w:val="16"/>
+          <w:szCs w:val="16"/>
+        </w:rPr>
+        <w:t xml:space="preserve">"refrigerators", "a11")]], determined to find something of use. </w:t>
+      </w:r>
+    </w:p>
+    <w:p>
+      <w:pPr>
+        <w:rPr>
+          <w:rFonts w:ascii="Verdana" w:hAnsi="Verdana"/>
+          <w:sz w:val="16"/>
+          <w:szCs w:val="16"/>
+        </w:rPr>
+      </w:pPr>
+      <w:r>
+        <w:rPr>
+          <w:rFonts w:ascii="Verdana" w:hAnsi="Verdana"/>
+          <w:sz w:val="16"/>
+          <w:szCs w:val="16"/>
+        </w:rPr>
+        <w:t xml:space="preserve">&lt;&lt;else if </w:t>
+      </w:r>
+      <w:proofErr w:type="gramStart"/>
+      <w:r>
+        <w:rPr>
+          <w:rFonts w:ascii="Verdana" w:hAnsi="Verdana"/>
+          <w:sz w:val="16"/>
+          <w:szCs w:val="16"/>
+        </w:rPr>
+        <w:t>visited(</w:t>
+      </w:r>
+      <w:proofErr w:type="gramEnd"/>
+      <w:r>
+        <w:rPr>
+          <w:rFonts w:ascii="Verdana" w:hAnsi="Verdana"/>
+          <w:sz w:val="16"/>
+          <w:szCs w:val="16"/>
+        </w:rPr>
+        <w:t>"a1", "a4", "a11")&gt;&gt;Ash sighs when she sees the state of the grocery store. The aisles are mostly empty, picked clean of most of the useful stuff by people who had gotten there first. By people who had maybe killed to get there. Still, Ash enters an [[</w:t>
+      </w:r>
+      <w:proofErr w:type="spellStart"/>
+      <w:r>
+        <w:rPr>
+          <w:rFonts w:ascii="Verdana" w:hAnsi="Verdana"/>
+          <w:sz w:val="16"/>
+          <w:szCs w:val="16"/>
+        </w:rPr>
+        <w:t>aisle|</w:t>
+      </w:r>
+      <w:proofErr w:type="gramStart"/>
+      <w:r>
+        <w:rPr>
+          <w:rFonts w:ascii="Verdana" w:hAnsi="Verdana"/>
+          <w:sz w:val="16"/>
+          <w:szCs w:val="16"/>
+        </w:rPr>
+        <w:t>either</w:t>
+      </w:r>
+      <w:proofErr w:type="spellEnd"/>
+      <w:r>
+        <w:rPr>
+          <w:rFonts w:ascii="Verdana" w:hAnsi="Verdana"/>
+          <w:sz w:val="16"/>
+          <w:szCs w:val="16"/>
+        </w:rPr>
+        <w:t>(</w:t>
+      </w:r>
+      <w:proofErr w:type="gramEnd"/>
+      <w:r>
+        <w:rPr>
+          <w:rFonts w:ascii="Verdana" w:hAnsi="Verdana"/>
+          <w:sz w:val="16"/>
+          <w:szCs w:val="16"/>
+        </w:rPr>
+        <w:t xml:space="preserve">"refrigerators", "a10")]], determined to find something of use. </w:t>
+      </w:r>
+    </w:p>
+    <w:p>
+      <w:pPr>
+        <w:rPr>
+          <w:rFonts w:ascii="Verdana" w:hAnsi="Verdana"/>
+          <w:sz w:val="16"/>
+          <w:szCs w:val="16"/>
+        </w:rPr>
+      </w:pPr>
+      <w:r>
+        <w:rPr>
+          <w:rFonts w:ascii="Verdana" w:hAnsi="Verdana"/>
+          <w:sz w:val="16"/>
+          <w:szCs w:val="16"/>
+        </w:rPr>
+        <w:t xml:space="preserve">&lt;&lt;else if </w:t>
+      </w:r>
+      <w:proofErr w:type="gramStart"/>
+      <w:r>
+        <w:rPr>
+          <w:rFonts w:ascii="Verdana" w:hAnsi="Verdana"/>
+          <w:sz w:val="16"/>
+          <w:szCs w:val="16"/>
+        </w:rPr>
+        <w:t>visited(</w:t>
+      </w:r>
+      <w:proofErr w:type="gramEnd"/>
+      <w:r>
+        <w:rPr>
+          <w:rFonts w:ascii="Verdana" w:hAnsi="Verdana"/>
+          <w:sz w:val="16"/>
+          <w:szCs w:val="16"/>
+        </w:rPr>
+        <w:t>"a1", "refrigerators", "a10")&gt;&gt;Ash sighs when she sees the state of the grocery store. The aisles are mostly empty, picked clean of most of the useful stuff by people who had gotten there first. By people who had maybe killed to get there. Still, Ash enters an [[</w:t>
+      </w:r>
+      <w:proofErr w:type="spellStart"/>
+      <w:r>
+        <w:rPr>
+          <w:rFonts w:ascii="Verdana" w:hAnsi="Verdana"/>
+          <w:sz w:val="16"/>
+          <w:szCs w:val="16"/>
+        </w:rPr>
+        <w:t>aisle|</w:t>
+      </w:r>
+      <w:proofErr w:type="gramStart"/>
+      <w:r>
+        <w:rPr>
+          <w:rFonts w:ascii="Verdana" w:hAnsi="Verdana"/>
+          <w:sz w:val="16"/>
+          <w:szCs w:val="16"/>
+        </w:rPr>
+        <w:t>either</w:t>
+      </w:r>
+      <w:proofErr w:type="spellEnd"/>
+      <w:r>
+        <w:rPr>
+          <w:rFonts w:ascii="Verdana" w:hAnsi="Verdana"/>
+          <w:sz w:val="16"/>
+          <w:szCs w:val="16"/>
+        </w:rPr>
+        <w:t>(</w:t>
+      </w:r>
+      <w:proofErr w:type="gramEnd"/>
+      <w:r>
+        <w:rPr>
+          <w:rFonts w:ascii="Verdana" w:hAnsi="Verdana"/>
+          <w:sz w:val="16"/>
+          <w:szCs w:val="16"/>
+        </w:rPr>
+        <w:t xml:space="preserve">"a4", "a11")]], determined to find something of use. </w:t>
+      </w:r>
+    </w:p>
+    <w:p>
+      <w:pPr>
+        <w:rPr>
+          <w:rFonts w:ascii="Verdana" w:hAnsi="Verdana"/>
+          <w:sz w:val="16"/>
+          <w:szCs w:val="16"/>
+        </w:rPr>
+      </w:pPr>
+      <w:r>
+        <w:rPr>
+          <w:rFonts w:ascii="Verdana" w:hAnsi="Verdana"/>
+          <w:sz w:val="16"/>
+          <w:szCs w:val="16"/>
+        </w:rPr>
+        <w:t xml:space="preserve">&lt;&lt;else if </w:t>
+      </w:r>
+      <w:proofErr w:type="gramStart"/>
+      <w:r>
+        <w:rPr>
+          <w:rFonts w:ascii="Verdana" w:hAnsi="Verdana"/>
+          <w:sz w:val="16"/>
+          <w:szCs w:val="16"/>
+        </w:rPr>
+        <w:t>visited(</w:t>
+      </w:r>
+      <w:proofErr w:type="gramEnd"/>
+      <w:r>
+        <w:rPr>
+          <w:rFonts w:ascii="Verdana" w:hAnsi="Verdana"/>
+          <w:sz w:val="16"/>
+          <w:szCs w:val="16"/>
+        </w:rPr>
+        <w:t>"a1", "refrigerators", "a11")&gt;&gt;Ash sighs when she sees the state of the grocery store. The aisles are mostly empty, picked clean of most of the useful stuff by people who had gotten there first. By people who had maybe killed to get there. Still, Ash enters an [[</w:t>
+      </w:r>
+      <w:proofErr w:type="spellStart"/>
+      <w:r>
+        <w:rPr>
+          <w:rFonts w:ascii="Verdana" w:hAnsi="Verdana"/>
+          <w:sz w:val="16"/>
+          <w:szCs w:val="16"/>
+        </w:rPr>
+        <w:t>aisle|</w:t>
+      </w:r>
+      <w:proofErr w:type="gramStart"/>
+      <w:r>
+        <w:rPr>
+          <w:rFonts w:ascii="Verdana" w:hAnsi="Verdana"/>
+          <w:sz w:val="16"/>
+          <w:szCs w:val="16"/>
+        </w:rPr>
+        <w:t>either</w:t>
+      </w:r>
+      <w:proofErr w:type="spellEnd"/>
+      <w:r>
+        <w:rPr>
+          <w:rFonts w:ascii="Verdana" w:hAnsi="Verdana"/>
+          <w:sz w:val="16"/>
+          <w:szCs w:val="16"/>
+        </w:rPr>
+        <w:t>(</w:t>
+      </w:r>
+      <w:proofErr w:type="gramEnd"/>
+      <w:r>
+        <w:rPr>
+          <w:rFonts w:ascii="Verdana" w:hAnsi="Verdana"/>
+          <w:sz w:val="16"/>
+          <w:szCs w:val="16"/>
+        </w:rPr>
+        <w:t xml:space="preserve">"a4", "a10")]], determined to find something of use. </w:t>
+      </w:r>
+    </w:p>
+    <w:p>
+      <w:pPr>
+        <w:rPr>
+          <w:rFonts w:ascii="Verdana" w:hAnsi="Verdana"/>
+          <w:sz w:val="16"/>
+          <w:szCs w:val="16"/>
+        </w:rPr>
+      </w:pPr>
+      <w:r>
+        <w:rPr>
+          <w:rFonts w:ascii="Verdana" w:hAnsi="Verdana"/>
+          <w:sz w:val="16"/>
+          <w:szCs w:val="16"/>
+        </w:rPr>
+        <w:t xml:space="preserve">&lt;&lt;else if </w:t>
+      </w:r>
+      <w:proofErr w:type="gramStart"/>
+      <w:r>
+        <w:rPr>
+          <w:rFonts w:ascii="Verdana" w:hAnsi="Verdana"/>
+          <w:sz w:val="16"/>
+          <w:szCs w:val="16"/>
+        </w:rPr>
+        <w:t>visited(</w:t>
+      </w:r>
+      <w:proofErr w:type="gramEnd"/>
+      <w:r>
+        <w:rPr>
+          <w:rFonts w:ascii="Verdana" w:hAnsi="Verdana"/>
+          <w:sz w:val="16"/>
+          <w:szCs w:val="16"/>
+        </w:rPr>
+        <w:t>"a1", "a10", "a11")&gt;&gt;Ash sighs when she sees the state of the grocery store. The aisles are mostly empty, picked clean of most of the useful stuff by people who had gotten there first. By people who had maybe killed to get there. Still, Ash enters an [[</w:t>
+      </w:r>
+      <w:proofErr w:type="spellStart"/>
+      <w:r>
+        <w:rPr>
+          <w:rFonts w:ascii="Verdana" w:hAnsi="Verdana"/>
+          <w:sz w:val="16"/>
+          <w:szCs w:val="16"/>
+        </w:rPr>
+        <w:t>aisle|</w:t>
+      </w:r>
+      <w:proofErr w:type="gramStart"/>
+      <w:r>
+        <w:rPr>
+          <w:rFonts w:ascii="Verdana" w:hAnsi="Verdana"/>
+          <w:sz w:val="16"/>
+          <w:szCs w:val="16"/>
+        </w:rPr>
+        <w:t>either</w:t>
+      </w:r>
+      <w:proofErr w:type="spellEnd"/>
+      <w:r>
+        <w:rPr>
+          <w:rFonts w:ascii="Verdana" w:hAnsi="Verdana"/>
+          <w:sz w:val="16"/>
+          <w:szCs w:val="16"/>
+        </w:rPr>
+        <w:t>(</w:t>
+      </w:r>
+      <w:proofErr w:type="gramEnd"/>
+      <w:r>
+        <w:rPr>
+          <w:rFonts w:ascii="Verdana" w:hAnsi="Verdana"/>
+          <w:sz w:val="16"/>
+          <w:szCs w:val="16"/>
+        </w:rPr>
+        <w:t xml:space="preserve">"a4", "refrigerators")]], determined to find something of use. </w:t>
+      </w:r>
+    </w:p>
+    <w:p>
+      <w:pPr>
+        <w:rPr>
+          <w:rFonts w:ascii="Verdana" w:hAnsi="Verdana"/>
+          <w:sz w:val="16"/>
+          <w:szCs w:val="16"/>
+        </w:rPr>
+      </w:pPr>
+      <w:r>
+        <w:rPr>
+          <w:rFonts w:ascii="Verdana" w:hAnsi="Verdana"/>
+          <w:sz w:val="16"/>
+          <w:szCs w:val="16"/>
+        </w:rPr>
+        <w:t xml:space="preserve">&lt;&lt;else if </w:t>
+      </w:r>
+      <w:proofErr w:type="gramStart"/>
+      <w:r>
+        <w:rPr>
+          <w:rFonts w:ascii="Verdana" w:hAnsi="Verdana"/>
+          <w:sz w:val="16"/>
+          <w:szCs w:val="16"/>
+        </w:rPr>
+        <w:t>visited(</w:t>
+      </w:r>
+      <w:proofErr w:type="gramEnd"/>
+      <w:r>
+        <w:rPr>
+          <w:rFonts w:ascii="Verdana" w:hAnsi="Verdana"/>
+          <w:sz w:val="16"/>
+          <w:szCs w:val="16"/>
+        </w:rPr>
+        <w:t>"a4", "refrigerators", "a10")&gt;&gt;Ash sighs when she sees the state of the grocery store. The aisles are mostly empty, picked clean of most of the useful stuff by people who had gotten there first. By people who had maybe killed to get there. Still, Ash enters an [[</w:t>
+      </w:r>
+      <w:proofErr w:type="spellStart"/>
+      <w:r>
+        <w:rPr>
+          <w:rFonts w:ascii="Verdana" w:hAnsi="Verdana"/>
+          <w:sz w:val="16"/>
+          <w:szCs w:val="16"/>
+        </w:rPr>
+        <w:t>aisle|</w:t>
+      </w:r>
+      <w:proofErr w:type="gramStart"/>
+      <w:r>
+        <w:rPr>
+          <w:rFonts w:ascii="Verdana" w:hAnsi="Verdana"/>
+          <w:sz w:val="16"/>
+          <w:szCs w:val="16"/>
+        </w:rPr>
+        <w:t>either</w:t>
+      </w:r>
+      <w:proofErr w:type="spellEnd"/>
+      <w:r>
+        <w:rPr>
+          <w:rFonts w:ascii="Verdana" w:hAnsi="Verdana"/>
+          <w:sz w:val="16"/>
+          <w:szCs w:val="16"/>
+        </w:rPr>
+        <w:t>(</w:t>
+      </w:r>
+      <w:proofErr w:type="gramEnd"/>
+      <w:r>
+        <w:rPr>
+          <w:rFonts w:ascii="Verdana" w:hAnsi="Verdana"/>
+          <w:sz w:val="16"/>
+          <w:szCs w:val="16"/>
+        </w:rPr>
+        <w:t xml:space="preserve">"a1", "a11")]], determined to find something of use. </w:t>
+      </w:r>
+    </w:p>
+    <w:p>
+      <w:pPr>
+        <w:rPr>
+          <w:rFonts w:ascii="Verdana" w:hAnsi="Verdana"/>
+          <w:sz w:val="16"/>
+          <w:szCs w:val="16"/>
+        </w:rPr>
+      </w:pPr>
+      <w:r>
+        <w:rPr>
+          <w:rFonts w:ascii="Verdana" w:hAnsi="Verdana"/>
+          <w:sz w:val="16"/>
+          <w:szCs w:val="16"/>
+        </w:rPr>
+        <w:t xml:space="preserve">&lt;&lt;else if </w:t>
+      </w:r>
+      <w:proofErr w:type="gramStart"/>
+      <w:r>
+        <w:rPr>
+          <w:rFonts w:ascii="Verdana" w:hAnsi="Verdana"/>
+          <w:sz w:val="16"/>
+          <w:szCs w:val="16"/>
+        </w:rPr>
+        <w:t>visited(</w:t>
+      </w:r>
+      <w:proofErr w:type="gramEnd"/>
+      <w:r>
+        <w:rPr>
+          <w:rFonts w:ascii="Verdana" w:hAnsi="Verdana"/>
+          <w:sz w:val="16"/>
+          <w:szCs w:val="16"/>
+        </w:rPr>
+        <w:t>"a4", "refrigerators", "a11")&gt;&gt;Ash sighs when she sees the state of the grocery store. The aisles are mostly empty, picked clean of most of the useful stuff by people who had gotten there first. By people who had maybe killed to get there. Still, Ash enters an [[</w:t>
+      </w:r>
+      <w:proofErr w:type="spellStart"/>
+      <w:r>
+        <w:rPr>
+          <w:rFonts w:ascii="Verdana" w:hAnsi="Verdana"/>
+          <w:sz w:val="16"/>
+          <w:szCs w:val="16"/>
+        </w:rPr>
+        <w:t>aisle|</w:t>
+      </w:r>
+      <w:proofErr w:type="gramStart"/>
+      <w:r>
+        <w:rPr>
+          <w:rFonts w:ascii="Verdana" w:hAnsi="Verdana"/>
+          <w:sz w:val="16"/>
+          <w:szCs w:val="16"/>
+        </w:rPr>
+        <w:t>either</w:t>
+      </w:r>
+      <w:proofErr w:type="spellEnd"/>
+      <w:r>
+        <w:rPr>
+          <w:rFonts w:ascii="Verdana" w:hAnsi="Verdana"/>
+          <w:sz w:val="16"/>
+          <w:szCs w:val="16"/>
+        </w:rPr>
+        <w:t>(</w:t>
+      </w:r>
+      <w:proofErr w:type="gramEnd"/>
+      <w:r>
+        <w:rPr>
+          <w:rFonts w:ascii="Verdana" w:hAnsi="Verdana"/>
+          <w:sz w:val="16"/>
+          <w:szCs w:val="16"/>
+        </w:rPr>
+        <w:t xml:space="preserve">"a1", "a10")]], determined to find something of use. </w:t>
+      </w:r>
+    </w:p>
+    <w:p>
+      <w:pPr>
+        <w:rPr>
+          <w:rFonts w:ascii="Verdana" w:hAnsi="Verdana"/>
+          <w:sz w:val="16"/>
+          <w:szCs w:val="16"/>
+        </w:rPr>
+      </w:pPr>
+      <w:r>
+        <w:rPr>
+          <w:rFonts w:ascii="Verdana" w:hAnsi="Verdana"/>
+          <w:sz w:val="16"/>
+          <w:szCs w:val="16"/>
+        </w:rPr>
+        <w:t xml:space="preserve">&lt;&lt;else if </w:t>
+      </w:r>
+      <w:proofErr w:type="gramStart"/>
+      <w:r>
+        <w:rPr>
+          <w:rFonts w:ascii="Verdana" w:hAnsi="Verdana"/>
+          <w:sz w:val="16"/>
+          <w:szCs w:val="16"/>
+        </w:rPr>
+        <w:t>visited(</w:t>
+      </w:r>
+      <w:proofErr w:type="gramEnd"/>
+      <w:r>
+        <w:rPr>
+          <w:rFonts w:ascii="Verdana" w:hAnsi="Verdana"/>
+          <w:sz w:val="16"/>
+          <w:szCs w:val="16"/>
+        </w:rPr>
+        <w:t>"a4", "a10", "a11")&gt;&gt;Ash sighs when she sees the state of the grocery store. The aisles are mostly empty, picked clean of most of the useful stuff by people who had gotten there first. By people who had maybe killed to get there. Still, Ash enters an [[</w:t>
+      </w:r>
+      <w:proofErr w:type="spellStart"/>
+      <w:r>
+        <w:rPr>
+          <w:rFonts w:ascii="Verdana" w:hAnsi="Verdana"/>
+          <w:sz w:val="16"/>
+          <w:szCs w:val="16"/>
+        </w:rPr>
+        <w:t>aisle|</w:t>
+      </w:r>
+      <w:proofErr w:type="gramStart"/>
+      <w:r>
+        <w:rPr>
+          <w:rFonts w:ascii="Verdana" w:hAnsi="Verdana"/>
+          <w:sz w:val="16"/>
+          <w:szCs w:val="16"/>
+        </w:rPr>
+        <w:t>either</w:t>
+      </w:r>
+      <w:proofErr w:type="spellEnd"/>
+      <w:r>
+        <w:rPr>
+          <w:rFonts w:ascii="Verdana" w:hAnsi="Verdana"/>
+          <w:sz w:val="16"/>
+          <w:szCs w:val="16"/>
+        </w:rPr>
+        <w:t>(</w:t>
+      </w:r>
+      <w:proofErr w:type="gramEnd"/>
+      <w:r>
+        <w:rPr>
+          <w:rFonts w:ascii="Verdana" w:hAnsi="Verdana"/>
+          <w:sz w:val="16"/>
+          <w:szCs w:val="16"/>
+        </w:rPr>
+        <w:t xml:space="preserve">"a1", "refrigerators")]], determined to find something of use. </w:t>
+      </w:r>
+    </w:p>
+    <w:p>
+      <w:pPr>
+        <w:rPr>
+          <w:rFonts w:ascii="Verdana" w:hAnsi="Verdana"/>
+          <w:sz w:val="16"/>
+          <w:szCs w:val="16"/>
+        </w:rPr>
+      </w:pPr>
+      <w:r>
+        <w:rPr>
+          <w:rFonts w:ascii="Verdana" w:hAnsi="Verdana"/>
+          <w:sz w:val="16"/>
+          <w:szCs w:val="16"/>
+        </w:rPr>
+        <w:t xml:space="preserve">&lt;&lt;else if </w:t>
+      </w:r>
+      <w:proofErr w:type="gramStart"/>
+      <w:r>
+        <w:rPr>
+          <w:rFonts w:ascii="Verdana" w:hAnsi="Verdana"/>
+          <w:sz w:val="16"/>
+          <w:szCs w:val="16"/>
+        </w:rPr>
+        <w:t>visited(</w:t>
+      </w:r>
+      <w:proofErr w:type="gramEnd"/>
+      <w:r>
+        <w:rPr>
+          <w:rFonts w:ascii="Verdana" w:hAnsi="Verdana"/>
+          <w:sz w:val="16"/>
+          <w:szCs w:val="16"/>
+        </w:rPr>
+        <w:t>"a1", "a4")&gt;&gt;Ash sighs when she sees the state of the grocery store. The aisles are mostly empty, picked clean of most of the useful stuff by people who had gotten there first. By people who had maybe killed to get there. Still, Ash enters an [[</w:t>
+      </w:r>
+      <w:proofErr w:type="spellStart"/>
+      <w:r>
+        <w:rPr>
+          <w:rFonts w:ascii="Verdana" w:hAnsi="Verdana"/>
+          <w:sz w:val="16"/>
+          <w:szCs w:val="16"/>
+        </w:rPr>
+        <w:t>aisle|</w:t>
+      </w:r>
+      <w:proofErr w:type="gramStart"/>
+      <w:r>
+        <w:rPr>
+          <w:rFonts w:ascii="Verdana" w:hAnsi="Verdana"/>
+          <w:sz w:val="16"/>
+          <w:szCs w:val="16"/>
+        </w:rPr>
+        <w:t>either</w:t>
+      </w:r>
+      <w:proofErr w:type="spellEnd"/>
+      <w:r>
+        <w:rPr>
+          <w:rFonts w:ascii="Verdana" w:hAnsi="Verdana"/>
+          <w:sz w:val="16"/>
+          <w:szCs w:val="16"/>
+        </w:rPr>
+        <w:t>(</w:t>
+      </w:r>
+      <w:proofErr w:type="gramEnd"/>
+      <w:r>
+        <w:rPr>
+          <w:rFonts w:ascii="Verdana" w:hAnsi="Verdana"/>
+          <w:sz w:val="16"/>
+          <w:szCs w:val="16"/>
+        </w:rPr>
+        <w:t xml:space="preserve">"refrigerators", "a10", "a11")]], determined to find something of use. </w:t>
+      </w:r>
+    </w:p>
+    <w:p>
+      <w:pPr>
+        <w:rPr>
+          <w:rFonts w:ascii="Verdana" w:hAnsi="Verdana"/>
+          <w:sz w:val="16"/>
+          <w:szCs w:val="16"/>
+        </w:rPr>
+      </w:pPr>
+      <w:r>
+        <w:rPr>
+          <w:rFonts w:ascii="Verdana" w:hAnsi="Verdana"/>
+          <w:sz w:val="16"/>
+          <w:szCs w:val="16"/>
+        </w:rPr>
+        <w:t xml:space="preserve">&lt;&lt;else if </w:t>
+      </w:r>
+      <w:proofErr w:type="gramStart"/>
+      <w:r>
+        <w:rPr>
+          <w:rFonts w:ascii="Verdana" w:hAnsi="Verdana"/>
+          <w:sz w:val="16"/>
+          <w:szCs w:val="16"/>
+        </w:rPr>
+        <w:t>visited(</w:t>
+      </w:r>
+      <w:proofErr w:type="gramEnd"/>
+      <w:r>
+        <w:rPr>
+          <w:rFonts w:ascii="Verdana" w:hAnsi="Verdana"/>
+          <w:sz w:val="16"/>
+          <w:szCs w:val="16"/>
+        </w:rPr>
+        <w:t xml:space="preserve">"a1", "refrigerators")&gt;&gt;Ash sighs when she sees the state of the grocery store. The aisles are mostly empty, picked clean of most of the useful stuff by people who had gotten there first. By people who had </w:t>
+      </w:r>
+      <w:r>
+        <w:rPr>
+          <w:rFonts w:ascii="Verdana" w:hAnsi="Verdana"/>
+          <w:sz w:val="16"/>
+          <w:szCs w:val="16"/>
+        </w:rPr>
+        <w:lastRenderedPageBreak/>
+        <w:t>maybe killed to get there. Still, Ash enters an [[</w:t>
+      </w:r>
+      <w:proofErr w:type="spellStart"/>
+      <w:r>
+        <w:rPr>
+          <w:rFonts w:ascii="Verdana" w:hAnsi="Verdana"/>
+          <w:sz w:val="16"/>
+          <w:szCs w:val="16"/>
+        </w:rPr>
+        <w:t>aisle|</w:t>
+      </w:r>
+      <w:proofErr w:type="gramStart"/>
+      <w:r>
+        <w:rPr>
+          <w:rFonts w:ascii="Verdana" w:hAnsi="Verdana"/>
+          <w:sz w:val="16"/>
+          <w:szCs w:val="16"/>
+        </w:rPr>
+        <w:t>either</w:t>
+      </w:r>
+      <w:proofErr w:type="spellEnd"/>
+      <w:r>
+        <w:rPr>
+          <w:rFonts w:ascii="Verdana" w:hAnsi="Verdana"/>
+          <w:sz w:val="16"/>
+          <w:szCs w:val="16"/>
+        </w:rPr>
+        <w:t>(</w:t>
+      </w:r>
+      <w:proofErr w:type="gramEnd"/>
+      <w:r>
+        <w:rPr>
+          <w:rFonts w:ascii="Verdana" w:hAnsi="Verdana"/>
+          <w:sz w:val="16"/>
+          <w:szCs w:val="16"/>
+        </w:rPr>
+        <w:t xml:space="preserve">"a4", "a10", "a11")]], determined to find something of use. </w:t>
+      </w:r>
+    </w:p>
+    <w:p>
+      <w:pPr>
+        <w:rPr>
+          <w:rFonts w:ascii="Verdana" w:hAnsi="Verdana"/>
+          <w:sz w:val="16"/>
+          <w:szCs w:val="16"/>
+        </w:rPr>
+      </w:pPr>
+      <w:r>
+        <w:rPr>
+          <w:rFonts w:ascii="Verdana" w:hAnsi="Verdana"/>
+          <w:sz w:val="16"/>
+          <w:szCs w:val="16"/>
+        </w:rPr>
+        <w:t xml:space="preserve">&lt;&lt;else if </w:t>
+      </w:r>
+      <w:proofErr w:type="gramStart"/>
+      <w:r>
+        <w:rPr>
+          <w:rFonts w:ascii="Verdana" w:hAnsi="Verdana"/>
+          <w:sz w:val="16"/>
+          <w:szCs w:val="16"/>
+        </w:rPr>
+        <w:t>visited(</w:t>
+      </w:r>
+      <w:proofErr w:type="gramEnd"/>
+      <w:r>
+        <w:rPr>
+          <w:rFonts w:ascii="Verdana" w:hAnsi="Verdana"/>
+          <w:sz w:val="16"/>
+          <w:szCs w:val="16"/>
+        </w:rPr>
+        <w:t>"a1", "a10")&gt;&gt;Ash sighs when she sees the state of the grocery store. The aisles are mostly empty, picked clean of most of the useful stuff by people who had gotten there first. By people who had maybe killed to get there. Still, Ash enters an [[</w:t>
+      </w:r>
+      <w:proofErr w:type="spellStart"/>
+      <w:r>
+        <w:rPr>
+          <w:rFonts w:ascii="Verdana" w:hAnsi="Verdana"/>
+          <w:sz w:val="16"/>
+          <w:szCs w:val="16"/>
+        </w:rPr>
+        <w:t>aisle|</w:t>
+      </w:r>
+      <w:proofErr w:type="gramStart"/>
+      <w:r>
+        <w:rPr>
+          <w:rFonts w:ascii="Verdana" w:hAnsi="Verdana"/>
+          <w:sz w:val="16"/>
+          <w:szCs w:val="16"/>
+        </w:rPr>
+        <w:t>either</w:t>
+      </w:r>
+      <w:proofErr w:type="spellEnd"/>
+      <w:r>
+        <w:rPr>
+          <w:rFonts w:ascii="Verdana" w:hAnsi="Verdana"/>
+          <w:sz w:val="16"/>
+          <w:szCs w:val="16"/>
+        </w:rPr>
+        <w:t>(</w:t>
+      </w:r>
+      <w:proofErr w:type="gramEnd"/>
+      <w:r>
+        <w:rPr>
+          <w:rFonts w:ascii="Verdana" w:hAnsi="Verdana"/>
+          <w:sz w:val="16"/>
+          <w:szCs w:val="16"/>
+        </w:rPr>
+        <w:t xml:space="preserve">"a4", "refrigerators", "a11")]], determined to find something of use. </w:t>
+      </w:r>
+    </w:p>
+    <w:p>
+      <w:pPr>
+        <w:rPr>
+          <w:rFonts w:ascii="Verdana" w:hAnsi="Verdana"/>
+          <w:sz w:val="16"/>
+          <w:szCs w:val="16"/>
+        </w:rPr>
+      </w:pPr>
+      <w:r>
+        <w:rPr>
+          <w:rFonts w:ascii="Verdana" w:hAnsi="Verdana"/>
+          <w:sz w:val="16"/>
+          <w:szCs w:val="16"/>
+        </w:rPr>
+        <w:t xml:space="preserve">&lt;&lt;else if </w:t>
+      </w:r>
+      <w:proofErr w:type="gramStart"/>
+      <w:r>
+        <w:rPr>
+          <w:rFonts w:ascii="Verdana" w:hAnsi="Verdana"/>
+          <w:sz w:val="16"/>
+          <w:szCs w:val="16"/>
+        </w:rPr>
+        <w:t>visited(</w:t>
+      </w:r>
+      <w:proofErr w:type="gramEnd"/>
+      <w:r>
+        <w:rPr>
+          <w:rFonts w:ascii="Verdana" w:hAnsi="Verdana"/>
+          <w:sz w:val="16"/>
+          <w:szCs w:val="16"/>
+        </w:rPr>
+        <w:t>"a1", "a11")&gt;&gt;Ash sighs when she sees the state of the grocery store. The aisles are mostly empty, picked clean of most of the useful stuff by people who had gotten there first. By people who had maybe killed to get there. Still, Ash enters an [[</w:t>
+      </w:r>
+      <w:proofErr w:type="spellStart"/>
+      <w:r>
+        <w:rPr>
+          <w:rFonts w:ascii="Verdana" w:hAnsi="Verdana"/>
+          <w:sz w:val="16"/>
+          <w:szCs w:val="16"/>
+        </w:rPr>
+        <w:t>aisle|</w:t>
+      </w:r>
+      <w:proofErr w:type="gramStart"/>
+      <w:r>
+        <w:rPr>
+          <w:rFonts w:ascii="Verdana" w:hAnsi="Verdana"/>
+          <w:sz w:val="16"/>
+          <w:szCs w:val="16"/>
+        </w:rPr>
+        <w:t>either</w:t>
+      </w:r>
+      <w:proofErr w:type="spellEnd"/>
+      <w:r>
+        <w:rPr>
+          <w:rFonts w:ascii="Verdana" w:hAnsi="Verdana"/>
+          <w:sz w:val="16"/>
+          <w:szCs w:val="16"/>
+        </w:rPr>
+        <w:t>(</w:t>
+      </w:r>
+      <w:proofErr w:type="gramEnd"/>
+      <w:r>
+        <w:rPr>
+          <w:rFonts w:ascii="Verdana" w:hAnsi="Verdana"/>
+          <w:sz w:val="16"/>
+          <w:szCs w:val="16"/>
+        </w:rPr>
+        <w:t xml:space="preserve">"a4", "refrigerators", "a10")]], determined to find something of use. </w:t>
+      </w:r>
+    </w:p>
+    <w:p>
+      <w:pPr>
+        <w:rPr>
+          <w:rFonts w:ascii="Verdana" w:hAnsi="Verdana"/>
+          <w:sz w:val="16"/>
+          <w:szCs w:val="16"/>
+        </w:rPr>
+      </w:pPr>
+      <w:r>
+        <w:rPr>
+          <w:rFonts w:ascii="Verdana" w:hAnsi="Verdana"/>
+          <w:sz w:val="16"/>
+          <w:szCs w:val="16"/>
+        </w:rPr>
+        <w:t xml:space="preserve">&lt;&lt;else if </w:t>
+      </w:r>
+      <w:proofErr w:type="gramStart"/>
+      <w:r>
+        <w:rPr>
+          <w:rFonts w:ascii="Verdana" w:hAnsi="Verdana"/>
+          <w:sz w:val="16"/>
+          <w:szCs w:val="16"/>
+        </w:rPr>
+        <w:t>visited(</w:t>
+      </w:r>
+      <w:proofErr w:type="gramEnd"/>
+      <w:r>
+        <w:rPr>
+          <w:rFonts w:ascii="Verdana" w:hAnsi="Verdana"/>
+          <w:sz w:val="16"/>
+          <w:szCs w:val="16"/>
+        </w:rPr>
+        <w:t>"a4", "refrigerators")&gt;&gt;Ash sighs when she sees the state of the grocery store. The aisles are mostly empty, picked clean of most of the useful stuff by people who had gotten there first. By people who had maybe killed to get there. Still, Ash enters an [[</w:t>
+      </w:r>
+      <w:proofErr w:type="spellStart"/>
+      <w:r>
+        <w:rPr>
+          <w:rFonts w:ascii="Verdana" w:hAnsi="Verdana"/>
+          <w:sz w:val="16"/>
+          <w:szCs w:val="16"/>
+        </w:rPr>
+        <w:t>aisle|</w:t>
+      </w:r>
+      <w:proofErr w:type="gramStart"/>
+      <w:r>
+        <w:rPr>
+          <w:rFonts w:ascii="Verdana" w:hAnsi="Verdana"/>
+          <w:sz w:val="16"/>
+          <w:szCs w:val="16"/>
+        </w:rPr>
+        <w:t>either</w:t>
+      </w:r>
+      <w:proofErr w:type="spellEnd"/>
+      <w:r>
+        <w:rPr>
+          <w:rFonts w:ascii="Verdana" w:hAnsi="Verdana"/>
+          <w:sz w:val="16"/>
+          <w:szCs w:val="16"/>
+        </w:rPr>
+        <w:t>(</w:t>
+      </w:r>
+      <w:proofErr w:type="gramEnd"/>
+      <w:r>
+        <w:rPr>
+          <w:rFonts w:ascii="Verdana" w:hAnsi="Verdana"/>
+          <w:sz w:val="16"/>
+          <w:szCs w:val="16"/>
+        </w:rPr>
+        <w:t xml:space="preserve">"a1", "a10", "a11")]], determined to find something of use. </w:t>
+      </w:r>
+    </w:p>
+    <w:p>
+      <w:pPr>
+        <w:rPr>
+          <w:rFonts w:ascii="Verdana" w:hAnsi="Verdana"/>
+          <w:sz w:val="16"/>
+          <w:szCs w:val="16"/>
+        </w:rPr>
+      </w:pPr>
+      <w:r>
+        <w:rPr>
+          <w:rFonts w:ascii="Verdana" w:hAnsi="Verdana"/>
+          <w:sz w:val="16"/>
+          <w:szCs w:val="16"/>
+        </w:rPr>
+        <w:t xml:space="preserve">&lt;&lt;else if </w:t>
+      </w:r>
+      <w:proofErr w:type="gramStart"/>
+      <w:r>
+        <w:rPr>
+          <w:rFonts w:ascii="Verdana" w:hAnsi="Verdana"/>
+          <w:sz w:val="16"/>
+          <w:szCs w:val="16"/>
+        </w:rPr>
+        <w:t>visited(</w:t>
+      </w:r>
+      <w:proofErr w:type="gramEnd"/>
+      <w:r>
+        <w:rPr>
+          <w:rFonts w:ascii="Verdana" w:hAnsi="Verdana"/>
+          <w:sz w:val="16"/>
+          <w:szCs w:val="16"/>
+        </w:rPr>
+        <w:t>"a4", "a10")&gt;&gt;Ash sighs when she sees the state of the grocery store. The aisles are mostly empty, picked clean of most of the useful stuff by people who had gotten there first. By people who had maybe killed to get there. Still, Ash enters an [[</w:t>
+      </w:r>
+      <w:proofErr w:type="spellStart"/>
+      <w:r>
+        <w:rPr>
+          <w:rFonts w:ascii="Verdana" w:hAnsi="Verdana"/>
+          <w:sz w:val="16"/>
+          <w:szCs w:val="16"/>
+        </w:rPr>
+        <w:t>aisle|</w:t>
+      </w:r>
+      <w:proofErr w:type="gramStart"/>
+      <w:r>
+        <w:rPr>
+          <w:rFonts w:ascii="Verdana" w:hAnsi="Verdana"/>
+          <w:sz w:val="16"/>
+          <w:szCs w:val="16"/>
+        </w:rPr>
+        <w:t>either</w:t>
+      </w:r>
+      <w:proofErr w:type="spellEnd"/>
+      <w:r>
+        <w:rPr>
+          <w:rFonts w:ascii="Verdana" w:hAnsi="Verdana"/>
+          <w:sz w:val="16"/>
+          <w:szCs w:val="16"/>
+        </w:rPr>
+        <w:t>(</w:t>
+      </w:r>
+      <w:proofErr w:type="gramEnd"/>
+      <w:r>
+        <w:rPr>
+          <w:rFonts w:ascii="Verdana" w:hAnsi="Verdana"/>
+          <w:sz w:val="16"/>
+          <w:szCs w:val="16"/>
+        </w:rPr>
+        <w:t xml:space="preserve">"a1", "refrigerators", "a11")]], determined to find something of use. </w:t>
+      </w:r>
+    </w:p>
+    <w:p>
+      <w:pPr>
+        <w:rPr>
+          <w:rFonts w:ascii="Verdana" w:hAnsi="Verdana"/>
+          <w:sz w:val="16"/>
+          <w:szCs w:val="16"/>
+        </w:rPr>
+      </w:pPr>
+      <w:r>
+        <w:rPr>
+          <w:rFonts w:ascii="Verdana" w:hAnsi="Verdana"/>
+          <w:sz w:val="16"/>
+          <w:szCs w:val="16"/>
+        </w:rPr>
+        <w:t xml:space="preserve">&lt;&lt;else if </w:t>
+      </w:r>
+      <w:proofErr w:type="gramStart"/>
+      <w:r>
+        <w:rPr>
+          <w:rFonts w:ascii="Verdana" w:hAnsi="Verdana"/>
+          <w:sz w:val="16"/>
+          <w:szCs w:val="16"/>
+        </w:rPr>
+        <w:t>visited(</w:t>
+      </w:r>
+      <w:proofErr w:type="gramEnd"/>
+      <w:r>
+        <w:rPr>
+          <w:rFonts w:ascii="Verdana" w:hAnsi="Verdana"/>
+          <w:sz w:val="16"/>
+          <w:szCs w:val="16"/>
+        </w:rPr>
+        <w:t>"a4", "a11")&gt;&gt;Ash sighs when she sees the state of the grocery store. The aisles are mostly empty, picked clean of most of the useful stuff by people who had gotten there first. By people who had maybe killed to get there. Still, Ash enters an [[</w:t>
+      </w:r>
+      <w:proofErr w:type="spellStart"/>
+      <w:r>
+        <w:rPr>
+          <w:rFonts w:ascii="Verdana" w:hAnsi="Verdana"/>
+          <w:sz w:val="16"/>
+          <w:szCs w:val="16"/>
+        </w:rPr>
+        <w:t>aisle|</w:t>
+      </w:r>
+      <w:proofErr w:type="gramStart"/>
+      <w:r>
+        <w:rPr>
+          <w:rFonts w:ascii="Verdana" w:hAnsi="Verdana"/>
+          <w:sz w:val="16"/>
+          <w:szCs w:val="16"/>
+        </w:rPr>
+        <w:t>either</w:t>
+      </w:r>
+      <w:proofErr w:type="spellEnd"/>
+      <w:r>
+        <w:rPr>
+          <w:rFonts w:ascii="Verdana" w:hAnsi="Verdana"/>
+          <w:sz w:val="16"/>
+          <w:szCs w:val="16"/>
+        </w:rPr>
+        <w:t>(</w:t>
+      </w:r>
+      <w:proofErr w:type="gramEnd"/>
+      <w:r>
+        <w:rPr>
+          <w:rFonts w:ascii="Verdana" w:hAnsi="Verdana"/>
+          <w:sz w:val="16"/>
+          <w:szCs w:val="16"/>
+        </w:rPr>
+        <w:t xml:space="preserve">"a1", "refrigerators", "a10")]], determined to find something of use. </w:t>
+      </w:r>
+    </w:p>
+    <w:p>
+      <w:pPr>
+        <w:rPr>
+          <w:rFonts w:ascii="Verdana" w:hAnsi="Verdana"/>
+          <w:sz w:val="16"/>
+          <w:szCs w:val="16"/>
+        </w:rPr>
+      </w:pPr>
+      <w:r>
+        <w:rPr>
+          <w:rFonts w:ascii="Verdana" w:hAnsi="Verdana"/>
+          <w:sz w:val="16"/>
+          <w:szCs w:val="16"/>
+        </w:rPr>
+        <w:t xml:space="preserve">&lt;&lt;else if </w:t>
+      </w:r>
+      <w:proofErr w:type="gramStart"/>
+      <w:r>
+        <w:rPr>
+          <w:rFonts w:ascii="Verdana" w:hAnsi="Verdana"/>
+          <w:sz w:val="16"/>
+          <w:szCs w:val="16"/>
+        </w:rPr>
+        <w:t>visited(</w:t>
+      </w:r>
+      <w:proofErr w:type="gramEnd"/>
+      <w:r>
+        <w:rPr>
+          <w:rFonts w:ascii="Verdana" w:hAnsi="Verdana"/>
+          <w:sz w:val="16"/>
+          <w:szCs w:val="16"/>
+        </w:rPr>
+        <w:t>"refrigerators", "a10")&gt;&gt;Ash sighs when she sees the state of the grocery store. The aisles are mostly empty, picked clean of most of the useful stuff by people who had gotten there first. By people who had maybe killed to get there. Still, Ash enters an [[</w:t>
+      </w:r>
+      <w:proofErr w:type="spellStart"/>
+      <w:r>
+        <w:rPr>
+          <w:rFonts w:ascii="Verdana" w:hAnsi="Verdana"/>
+          <w:sz w:val="16"/>
+          <w:szCs w:val="16"/>
+        </w:rPr>
+        <w:t>aisle|</w:t>
+      </w:r>
+      <w:proofErr w:type="gramStart"/>
+      <w:r>
+        <w:rPr>
+          <w:rFonts w:ascii="Verdana" w:hAnsi="Verdana"/>
+          <w:sz w:val="16"/>
+          <w:szCs w:val="16"/>
+        </w:rPr>
+        <w:t>either</w:t>
+      </w:r>
+      <w:proofErr w:type="spellEnd"/>
+      <w:r>
+        <w:rPr>
+          <w:rFonts w:ascii="Verdana" w:hAnsi="Verdana"/>
+          <w:sz w:val="16"/>
+          <w:szCs w:val="16"/>
+        </w:rPr>
+        <w:t>(</w:t>
+      </w:r>
+      <w:proofErr w:type="gramEnd"/>
+      <w:r>
+        <w:rPr>
+          <w:rFonts w:ascii="Verdana" w:hAnsi="Verdana"/>
+          <w:sz w:val="16"/>
+          <w:szCs w:val="16"/>
+        </w:rPr>
+        <w:t xml:space="preserve">"a1", "a4", "a11")]], determined to find something of use. </w:t>
+      </w:r>
+    </w:p>
+    <w:p>
+      <w:pPr>
+        <w:rPr>
+          <w:rFonts w:ascii="Verdana" w:hAnsi="Verdana"/>
+          <w:sz w:val="16"/>
+          <w:szCs w:val="16"/>
+        </w:rPr>
+      </w:pPr>
+      <w:r>
+        <w:rPr>
+          <w:rFonts w:ascii="Verdana" w:hAnsi="Verdana"/>
+          <w:sz w:val="16"/>
+          <w:szCs w:val="16"/>
+        </w:rPr>
+        <w:t xml:space="preserve">&lt;&lt;else if </w:t>
+      </w:r>
+      <w:proofErr w:type="gramStart"/>
+      <w:r>
+        <w:rPr>
+          <w:rFonts w:ascii="Verdana" w:hAnsi="Verdana"/>
+          <w:sz w:val="16"/>
+          <w:szCs w:val="16"/>
+        </w:rPr>
+        <w:t>visited(</w:t>
+      </w:r>
+      <w:proofErr w:type="gramEnd"/>
+      <w:r>
+        <w:rPr>
+          <w:rFonts w:ascii="Verdana" w:hAnsi="Verdana"/>
+          <w:sz w:val="16"/>
+          <w:szCs w:val="16"/>
+        </w:rPr>
+        <w:t>"refrigerators", "a11")&gt;&gt;Ash sighs when she sees the state of the grocery store. The aisles are mostly empty, picked clean of most of the useful stuff by people who had gotten there first. By people who had maybe killed to get there. Still, Ash enters an [[</w:t>
+      </w:r>
+      <w:proofErr w:type="spellStart"/>
+      <w:r>
+        <w:rPr>
+          <w:rFonts w:ascii="Verdana" w:hAnsi="Verdana"/>
+          <w:sz w:val="16"/>
+          <w:szCs w:val="16"/>
+        </w:rPr>
+        <w:t>aisle|</w:t>
+      </w:r>
+      <w:proofErr w:type="gramStart"/>
+      <w:r>
+        <w:rPr>
+          <w:rFonts w:ascii="Verdana" w:hAnsi="Verdana"/>
+          <w:sz w:val="16"/>
+          <w:szCs w:val="16"/>
+        </w:rPr>
+        <w:t>either</w:t>
+      </w:r>
+      <w:proofErr w:type="spellEnd"/>
+      <w:r>
+        <w:rPr>
+          <w:rFonts w:ascii="Verdana" w:hAnsi="Verdana"/>
+          <w:sz w:val="16"/>
+          <w:szCs w:val="16"/>
+        </w:rPr>
+        <w:t>(</w:t>
+      </w:r>
+      <w:proofErr w:type="gramEnd"/>
+      <w:r>
+        <w:rPr>
+          <w:rFonts w:ascii="Verdana" w:hAnsi="Verdana"/>
+          <w:sz w:val="16"/>
+          <w:szCs w:val="16"/>
+        </w:rPr>
+        <w:t xml:space="preserve">"a1", "a4", "a10")]], determined to find something of use. </w:t>
+      </w:r>
+    </w:p>
+    <w:p>
+      <w:pPr>
+        <w:rPr>
+          <w:rFonts w:ascii="Verdana" w:hAnsi="Verdana"/>
+          <w:sz w:val="16"/>
+          <w:szCs w:val="16"/>
+        </w:rPr>
+      </w:pPr>
+      <w:r>
+        <w:rPr>
+          <w:rFonts w:ascii="Verdana" w:hAnsi="Verdana"/>
+          <w:sz w:val="16"/>
+          <w:szCs w:val="16"/>
+        </w:rPr>
+        <w:t xml:space="preserve">&lt;&lt;else if </w:t>
+      </w:r>
+      <w:proofErr w:type="gramStart"/>
+      <w:r>
+        <w:rPr>
+          <w:rFonts w:ascii="Verdana" w:hAnsi="Verdana"/>
+          <w:sz w:val="16"/>
+          <w:szCs w:val="16"/>
+        </w:rPr>
+        <w:t>visited(</w:t>
+      </w:r>
+      <w:proofErr w:type="gramEnd"/>
+      <w:r>
+        <w:rPr>
+          <w:rFonts w:ascii="Verdana" w:hAnsi="Verdana"/>
+          <w:sz w:val="16"/>
+          <w:szCs w:val="16"/>
+        </w:rPr>
+        <w:t>"a10", "a11")&gt;&gt;Ash sighs when she sees the state of the grocery store. The aisles are mostly empty, picked clean of most of the useful stuff by people who had gotten there first. By people who had maybe killed to get there. Still, Ash enters an [[</w:t>
+      </w:r>
+      <w:proofErr w:type="spellStart"/>
+      <w:r>
+        <w:rPr>
+          <w:rFonts w:ascii="Verdana" w:hAnsi="Verdana"/>
+          <w:sz w:val="16"/>
+          <w:szCs w:val="16"/>
+        </w:rPr>
+        <w:t>aisle|</w:t>
+      </w:r>
+      <w:proofErr w:type="gramStart"/>
+      <w:r>
+        <w:rPr>
+          <w:rFonts w:ascii="Verdana" w:hAnsi="Verdana"/>
+          <w:sz w:val="16"/>
+          <w:szCs w:val="16"/>
+        </w:rPr>
+        <w:t>either</w:t>
+      </w:r>
+      <w:proofErr w:type="spellEnd"/>
+      <w:r>
+        <w:rPr>
+          <w:rFonts w:ascii="Verdana" w:hAnsi="Verdana"/>
+          <w:sz w:val="16"/>
+          <w:szCs w:val="16"/>
+        </w:rPr>
+        <w:t>(</w:t>
+      </w:r>
+      <w:proofErr w:type="gramEnd"/>
+      <w:r>
+        <w:rPr>
+          <w:rFonts w:ascii="Verdana" w:hAnsi="Verdana"/>
+          <w:sz w:val="16"/>
+          <w:szCs w:val="16"/>
+        </w:rPr>
+        <w:t xml:space="preserve">"a1", "a4", "refrigerators")]], determined to find something of use. </w:t>
+      </w:r>
+    </w:p>
+    <w:p>
+      <w:pPr>
+        <w:rPr>
+          <w:rFonts w:ascii="Verdana" w:hAnsi="Verdana"/>
+          <w:sz w:val="16"/>
+          <w:szCs w:val="16"/>
+        </w:rPr>
+      </w:pPr>
+      <w:r>
+        <w:rPr>
+          <w:rFonts w:ascii="Verdana" w:hAnsi="Verdana"/>
+          <w:sz w:val="16"/>
+          <w:szCs w:val="16"/>
+        </w:rPr>
+        <w:t>&lt;&lt;else if visited("a1")&gt;&gt;Ash sighs when she sees the state of the grocery store. The aisles are mostly empty, picked clean of most of the useful stuff by people who had gotten there first. By people who had maybe killed to get there. Still, Ash enters an [[</w:t>
+      </w:r>
+      <w:proofErr w:type="spellStart"/>
+      <w:r>
+        <w:rPr>
+          <w:rFonts w:ascii="Verdana" w:hAnsi="Verdana"/>
+          <w:sz w:val="16"/>
+          <w:szCs w:val="16"/>
+        </w:rPr>
+        <w:t>aisle|</w:t>
+      </w:r>
+      <w:proofErr w:type="gramStart"/>
+      <w:r>
+        <w:rPr>
+          <w:rFonts w:ascii="Verdana" w:hAnsi="Verdana"/>
+          <w:sz w:val="16"/>
+          <w:szCs w:val="16"/>
+        </w:rPr>
+        <w:t>either</w:t>
+      </w:r>
+      <w:proofErr w:type="spellEnd"/>
+      <w:r>
+        <w:rPr>
+          <w:rFonts w:ascii="Verdana" w:hAnsi="Verdana"/>
+          <w:sz w:val="16"/>
+          <w:szCs w:val="16"/>
+        </w:rPr>
+        <w:t>(</w:t>
+      </w:r>
+      <w:proofErr w:type="gramEnd"/>
+      <w:r>
+        <w:rPr>
+          <w:rFonts w:ascii="Verdana" w:hAnsi="Verdana"/>
+          <w:sz w:val="16"/>
+          <w:szCs w:val="16"/>
+        </w:rPr>
+        <w:t xml:space="preserve">"a4", "refrigerators", "a10", "a11")]], determined to find something of use. </w:t>
+      </w:r>
+    </w:p>
+    <w:p>
+      <w:pPr>
+        <w:rPr>
+          <w:rFonts w:ascii="Verdana" w:hAnsi="Verdana"/>
+          <w:sz w:val="16"/>
+          <w:szCs w:val="16"/>
+        </w:rPr>
+      </w:pPr>
+      <w:r>
+        <w:rPr>
+          <w:rFonts w:ascii="Verdana" w:hAnsi="Verdana"/>
+          <w:sz w:val="16"/>
+          <w:szCs w:val="16"/>
+        </w:rPr>
+        <w:t>&lt;&lt;else if visited("a4")&gt;&gt;Ash sighs when she sees the state of the grocery store. The aisles are mostly empty, picked clean of most of the useful stuff by people who had gotten there first. By people who had maybe killed to get there. Still, Ash enters an [[</w:t>
+      </w:r>
+      <w:proofErr w:type="spellStart"/>
+      <w:r>
+        <w:rPr>
+          <w:rFonts w:ascii="Verdana" w:hAnsi="Verdana"/>
+          <w:sz w:val="16"/>
+          <w:szCs w:val="16"/>
+        </w:rPr>
+        <w:t>aisle|</w:t>
+      </w:r>
+      <w:proofErr w:type="gramStart"/>
+      <w:r>
+        <w:rPr>
+          <w:rFonts w:ascii="Verdana" w:hAnsi="Verdana"/>
+          <w:sz w:val="16"/>
+          <w:szCs w:val="16"/>
+        </w:rPr>
+        <w:t>either</w:t>
+      </w:r>
+      <w:proofErr w:type="spellEnd"/>
+      <w:r>
+        <w:rPr>
+          <w:rFonts w:ascii="Verdana" w:hAnsi="Verdana"/>
+          <w:sz w:val="16"/>
+          <w:szCs w:val="16"/>
+        </w:rPr>
+        <w:t>(</w:t>
+      </w:r>
+      <w:proofErr w:type="gramEnd"/>
+      <w:r>
+        <w:rPr>
+          <w:rFonts w:ascii="Verdana" w:hAnsi="Verdana"/>
+          <w:sz w:val="16"/>
+          <w:szCs w:val="16"/>
+        </w:rPr>
+        <w:t xml:space="preserve">"a1", "refrigerators", "a10", "a11")]], determined to find something of use. </w:t>
+      </w:r>
+    </w:p>
+    <w:p>
+      <w:pPr>
+        <w:rPr>
+          <w:rFonts w:ascii="Verdana" w:hAnsi="Verdana"/>
+          <w:sz w:val="16"/>
+          <w:szCs w:val="16"/>
+        </w:rPr>
+      </w:pPr>
+      <w:r>
+        <w:rPr>
+          <w:rFonts w:ascii="Verdana" w:hAnsi="Verdana"/>
+          <w:sz w:val="16"/>
+          <w:szCs w:val="16"/>
+        </w:rPr>
+        <w:t>&lt;&lt;else if visited("refrigerators")&gt;&gt;Ash sighs when she sees the state of the grocery store. The aisles are mostly empty, picked clean of most of the useful stuff by people who had gotten there first. By people who had maybe killed to get there. Still, Ash enters an [[</w:t>
+      </w:r>
+      <w:proofErr w:type="spellStart"/>
+      <w:r>
+        <w:rPr>
+          <w:rFonts w:ascii="Verdana" w:hAnsi="Verdana"/>
+          <w:sz w:val="16"/>
+          <w:szCs w:val="16"/>
+        </w:rPr>
+        <w:t>aisle|</w:t>
+      </w:r>
+      <w:proofErr w:type="gramStart"/>
+      <w:r>
+        <w:rPr>
+          <w:rFonts w:ascii="Verdana" w:hAnsi="Verdana"/>
+          <w:sz w:val="16"/>
+          <w:szCs w:val="16"/>
+        </w:rPr>
+        <w:t>either</w:t>
+      </w:r>
+      <w:proofErr w:type="spellEnd"/>
+      <w:r>
+        <w:rPr>
+          <w:rFonts w:ascii="Verdana" w:hAnsi="Verdana"/>
+          <w:sz w:val="16"/>
+          <w:szCs w:val="16"/>
+        </w:rPr>
+        <w:t>(</w:t>
+      </w:r>
+      <w:proofErr w:type="gramEnd"/>
+      <w:r>
+        <w:rPr>
+          <w:rFonts w:ascii="Verdana" w:hAnsi="Verdana"/>
+          <w:sz w:val="16"/>
+          <w:szCs w:val="16"/>
+        </w:rPr>
+        <w:t xml:space="preserve">"a1", "a4", "a10", "a11")]], determined to find something of use. </w:t>
+      </w:r>
+    </w:p>
+    <w:p>
+      <w:pPr>
+        <w:rPr>
+          <w:rFonts w:ascii="Verdana" w:hAnsi="Verdana"/>
+          <w:sz w:val="16"/>
+          <w:szCs w:val="16"/>
+        </w:rPr>
+      </w:pPr>
+      <w:r>
+        <w:rPr>
+          <w:rFonts w:ascii="Verdana" w:hAnsi="Verdana"/>
+          <w:sz w:val="16"/>
+          <w:szCs w:val="16"/>
+        </w:rPr>
+        <w:t>&lt;&lt;else if visited("a10")&gt;&gt;Ash sighs when she sees the state of the grocery store. The aisles are mostly empty, picked clean of most of the useful stuff by people who had gotten there first. By people who had maybe killed to get there. Still, Ash enters an [[</w:t>
+      </w:r>
+      <w:proofErr w:type="spellStart"/>
+      <w:r>
+        <w:rPr>
+          <w:rFonts w:ascii="Verdana" w:hAnsi="Verdana"/>
+          <w:sz w:val="16"/>
+          <w:szCs w:val="16"/>
+        </w:rPr>
+        <w:t>aisle|</w:t>
+      </w:r>
+      <w:proofErr w:type="gramStart"/>
+      <w:r>
+        <w:rPr>
+          <w:rFonts w:ascii="Verdana" w:hAnsi="Verdana"/>
+          <w:sz w:val="16"/>
+          <w:szCs w:val="16"/>
+        </w:rPr>
+        <w:t>either</w:t>
+      </w:r>
+      <w:proofErr w:type="spellEnd"/>
+      <w:r>
+        <w:rPr>
+          <w:rFonts w:ascii="Verdana" w:hAnsi="Verdana"/>
+          <w:sz w:val="16"/>
+          <w:szCs w:val="16"/>
+        </w:rPr>
+        <w:t>(</w:t>
+      </w:r>
+      <w:proofErr w:type="gramEnd"/>
+      <w:r>
+        <w:rPr>
+          <w:rFonts w:ascii="Verdana" w:hAnsi="Verdana"/>
+          <w:sz w:val="16"/>
+          <w:szCs w:val="16"/>
+        </w:rPr>
+        <w:t xml:space="preserve">"a1", "a4", "refrigerators", "a11")]], determined to find something of use. </w:t>
+      </w:r>
+    </w:p>
+    <w:p>
+      <w:pPr>
+        <w:rPr>
+          <w:rFonts w:ascii="Verdana" w:hAnsi="Verdana"/>
+          <w:sz w:val="16"/>
+          <w:szCs w:val="16"/>
+        </w:rPr>
+      </w:pPr>
+      <w:r>
+        <w:rPr>
+          <w:rFonts w:ascii="Verdana" w:hAnsi="Verdana"/>
+          <w:sz w:val="16"/>
+          <w:szCs w:val="16"/>
+        </w:rPr>
+        <w:lastRenderedPageBreak/>
+        <w:t>&lt;&lt;else if visited("a11")&gt;&gt;Ash sighs when she sees the state of the grocery store. The aisles are mostly empty, picked clean of most of the useful stuff by people who had gotten there first. By people who had maybe killed to get there. Still, Ash enters an [[</w:t>
+      </w:r>
+      <w:proofErr w:type="spellStart"/>
+      <w:r>
+        <w:rPr>
+          <w:rFonts w:ascii="Verdana" w:hAnsi="Verdana"/>
+          <w:sz w:val="16"/>
+          <w:szCs w:val="16"/>
+        </w:rPr>
+        <w:t>aisle|</w:t>
+      </w:r>
+      <w:proofErr w:type="gramStart"/>
+      <w:r>
+        <w:rPr>
+          <w:rFonts w:ascii="Verdana" w:hAnsi="Verdana"/>
+          <w:sz w:val="16"/>
+          <w:szCs w:val="16"/>
+        </w:rPr>
+        <w:t>either</w:t>
+      </w:r>
+      <w:proofErr w:type="spellEnd"/>
+      <w:r>
+        <w:rPr>
+          <w:rFonts w:ascii="Verdana" w:hAnsi="Verdana"/>
+          <w:sz w:val="16"/>
+          <w:szCs w:val="16"/>
+        </w:rPr>
+        <w:t>(</w:t>
+      </w:r>
+      <w:proofErr w:type="gramEnd"/>
+      <w:r>
+        <w:rPr>
+          <w:rFonts w:ascii="Verdana" w:hAnsi="Verdana"/>
+          <w:sz w:val="16"/>
+          <w:szCs w:val="16"/>
+        </w:rPr>
+        <w:t xml:space="preserve">"a1", "a4", "refrigerators", "a10")]], determined to find something of use. </w:t>
+      </w:r>
+    </w:p>
+    <w:p>
+      <w:pPr>
+        <w:rPr>
+          <w:rFonts w:ascii="Verdana" w:hAnsi="Verdana"/>
+          <w:sz w:val="16"/>
+          <w:szCs w:val="16"/>
+        </w:rPr>
+      </w:pPr>
+      <w:r>
+        <w:rPr>
+          <w:rFonts w:ascii="Verdana" w:hAnsi="Verdana"/>
+          <w:sz w:val="16"/>
+          <w:szCs w:val="16"/>
+        </w:rPr>
+        <w:t>&lt;&lt;else&gt;&gt;Ash sighs when she sees the state of the grocery store. The aisles are mostly empty, picked clean of most of the useful stuff by people who had gotten there first. By people who had maybe killed to get there. Still, Ash enters an [[</w:t>
+      </w:r>
+      <w:proofErr w:type="spellStart"/>
+      <w:r>
+        <w:rPr>
+          <w:rFonts w:ascii="Verdana" w:hAnsi="Verdana"/>
+          <w:sz w:val="16"/>
+          <w:szCs w:val="16"/>
+        </w:rPr>
+        <w:t>aisle|</w:t>
+      </w:r>
+      <w:proofErr w:type="gramStart"/>
+      <w:r>
+        <w:rPr>
+          <w:rFonts w:ascii="Verdana" w:hAnsi="Verdana"/>
+          <w:sz w:val="16"/>
+          <w:szCs w:val="16"/>
+        </w:rPr>
+        <w:t>either</w:t>
+      </w:r>
+      <w:proofErr w:type="spellEnd"/>
+      <w:r>
+        <w:rPr>
+          <w:rFonts w:ascii="Verdana" w:hAnsi="Verdana"/>
+          <w:sz w:val="16"/>
+          <w:szCs w:val="16"/>
+        </w:rPr>
+        <w:t>(</w:t>
+      </w:r>
+      <w:proofErr w:type="gramEnd"/>
+      <w:r>
+        <w:rPr>
+          <w:rFonts w:ascii="Verdana" w:hAnsi="Verdana"/>
+          <w:sz w:val="16"/>
+          <w:szCs w:val="16"/>
+        </w:rPr>
+        <w:t>"a1", "a4", "refrigerators", "a10", "a11")]], determined to find something of use. &lt;&lt;endif&gt;&gt;</w:t>
       </w:r>
     </w:p>
     <w:p>
@@ -8906,6 +10645,7 @@
           <w:sz w:val="16"/>
           <w:szCs w:val="16"/>
         </w:rPr>
+        <w:lastRenderedPageBreak/>
         <w:pict w14:anchorId="2E4304C3">
           <v:rect id="_x0000_i1083" style="width:0;height:1.5pt" o:hralign="center" o:hrstd="t" o:hr="t" fillcolor="#a0a0a0" stroked="f"/>
         </w:pict>
@@ -8959,7 +10699,6 @@
           <w:sz w:val="16"/>
           <w:szCs w:val="16"/>
         </w:rPr>
-        <w:lastRenderedPageBreak/>
         <w:t xml:space="preserve">It doesn't look like the type of wound that could have killed him; Ash isn't exactly sure how it works, but it doesn't look like the bottle could have pierced all the way to the man's brain. She wonders what </w:t>
       </w:r>
       <w:r>
@@ -9631,6 +11370,7 @@
           <w:sz w:val="16"/>
           <w:szCs w:val="16"/>
         </w:rPr>
+        <w:lastRenderedPageBreak/>
         <w:t>Her mother, back in the doorway of their house with her arms wrapped around her</w:t>
       </w:r>
       <w:r>
@@ -9730,7 +11470,6 @@
           <w:sz w:val="16"/>
           <w:szCs w:val="16"/>
         </w:rPr>
-        <w:lastRenderedPageBreak/>
         <w:t xml:space="preserve">With a mischievous grin, Ash throws the snowball at the door. It lands with a </w:t>
       </w:r>
       <w:r>
@@ -10575,6 +12314,7 @@
           <w:sz w:val="16"/>
           <w:szCs w:val="16"/>
         </w:rPr>
+        <w:lastRenderedPageBreak/>
         <w:t>With her mom gone and her dad banished from this part of the house for the time being, Ash is alone, and she finds that it just lets her feel free enough to cry &lt;</w:t>
       </w:r>
       <w:proofErr w:type="spellStart"/>
@@ -10664,7 +12404,6 @@
           <w:sz w:val="16"/>
           <w:szCs w:val="16"/>
         </w:rPr>
-        <w:lastRenderedPageBreak/>
         <w:t>Be</w:t>
       </w:r>
       <w:r>
@@ -11239,6 +12978,7 @@
           <w:sz w:val="16"/>
           <w:szCs w:val="16"/>
         </w:rPr>
+        <w:lastRenderedPageBreak/>
         <w:pict w14:anchorId="04C24D15">
           <v:rect id="_x0000_i1097" style="width:0;height:1.5pt" o:hralign="center" o:hrstd="t" o:hr="t" fillcolor="#a0a0a0" stroked="f"/>
         </w:pict>
@@ -11275,7 +13015,6 @@
           <w:sz w:val="16"/>
           <w:szCs w:val="16"/>
         </w:rPr>
-        <w:lastRenderedPageBreak/>
         <w:t xml:space="preserve">Ash slumps against the side of the closest house and gasps for breath, grabbing at the painful stitch in her side. </w:t>
       </w:r>
       <w:r>
@@ -11922,6 +13661,7 @@
           <w:sz w:val="16"/>
           <w:szCs w:val="16"/>
         </w:rPr>
+        <w:lastRenderedPageBreak/>
         <w:t xml:space="preserve">“We’ll keep the volume down low,” Jaime assures her, deftly hopping over </w:t>
       </w:r>
       <w:r>
@@ -11975,7 +13715,6 @@
           <w:sz w:val="16"/>
           <w:szCs w:val="16"/>
         </w:rPr>
-        <w:lastRenderedPageBreak/>
         <w:t>Automatically, Ash hops over the creaky spot on the floor at the base of the stairs. Jaime’s parents might not be asleep upstairs, but Ash is still on edge, and the dark, empty house makes her feel the need to keep as quiet as possible.</w:t>
       </w:r>
       <w:r>
@@ -12687,7 +14426,16 @@
           <w:sz w:val="16"/>
           <w:szCs w:val="16"/>
         </w:rPr>
-        <w:t xml:space="preserve">Ash looks at the gear and thinks. While mountaineering gear might not be specifically useful, it clearly seems that Jaime’s parents were on the right track. An outdoor recreation store isn’t as obvious a place to go as a grocery store and might still have things in it that Ash could make use of. </w:t>
+        <w:t xml:space="preserve">Ash looks at the gear and thinks. While mountaineering gear might not be specifically useful, it clearly seems that Jaime’s parents were on the right track. An outdoor recreation store isn’t as obvious a place to go as a grocery </w:t>
+      </w:r>
+      <w:r>
+        <w:rPr>
+          <w:rFonts w:ascii="Verdana" w:hAnsi="Verdana"/>
+          <w:sz w:val="16"/>
+          <w:szCs w:val="16"/>
+        </w:rPr>
+        <w:lastRenderedPageBreak/>
+        <w:t xml:space="preserve">store and might still have things in it that Ash could make use of. </w:t>
       </w:r>
       <w:r>
         <w:rPr>
@@ -12758,7 +14506,6 @@
           <w:sz w:val="16"/>
           <w:szCs w:val="16"/>
         </w:rPr>
-        <w:lastRenderedPageBreak/>
         <w:t>Like she had with her own house, Ash takes care to lock the door to Jaime’s house behind her, pocketing the key. She’s not sure why, but she feels better knowing that Jaime’s house is an option.</w:t>
       </w:r>
       <w:r>
@@ -13363,6 +15110,7 @@
           <w:sz w:val="16"/>
           <w:szCs w:val="16"/>
         </w:rPr>
+        <w:lastRenderedPageBreak/>
         <w:t>Her face, which she can’t see, is harder to do. Once her hands are clean she wets them again and starts rubbing at the spots on her face that feel tacky and uncomfortable until they feel less so. Her hair she gives up for as a loss, at least until she can get to a proper place to clean.</w:t>
       </w:r>
     </w:p>
@@ -13380,7 +15128,6 @@
           <w:sz w:val="16"/>
           <w:szCs w:val="16"/>
         </w:rPr>
-        <w:lastRenderedPageBreak/>
         <w:t>She leaves her dirty t-shirt on the sidewalk where she’d stopped, giving it up for a loss. She takes a clean one out of her bag and pulls it on. She had really hoped to make her clothes last more than one day, she didn’t want to weigh down her pack with too many clothes to start with, and now she’s already ruined one shirt.</w:t>
       </w:r>
     </w:p>
@@ -13664,6 +15411,437 @@
           <w:szCs w:val="16"/>
         </w:rPr>
         <w:pict w14:anchorId="1A11A43F">
+          <v:rect id="_x0000_i1118" style="width:0;height:1.5pt" o:hralign="center" o:bullet="t" o:hrstd="t" o:hr="t" fillcolor="#a0a0a0" stroked="f"/>
+        </w:pict>
+      </w:r>
+    </w:p>
+    <w:p>
+      <w:pPr>
+        <w:rPr>
+          <w:rFonts w:ascii="Verdana" w:hAnsi="Verdana"/>
+          <w:sz w:val="16"/>
+          <w:szCs w:val="16"/>
+        </w:rPr>
+      </w:pPr>
+      <w:r>
+        <w:rPr>
+          <w:rFonts w:ascii="Verdana" w:hAnsi="Verdana"/>
+          <w:sz w:val="16"/>
+          <w:szCs w:val="16"/>
+          <w:highlight w:val="green"/>
+        </w:rPr>
+        <w:t>Zombie 1</w:t>
+      </w:r>
+    </w:p>
+    <w:p>
+      <w:pPr>
+        <w:rPr>
+          <w:rFonts w:ascii="Verdana" w:hAnsi="Verdana"/>
+          <w:sz w:val="16"/>
+          <w:szCs w:val="16"/>
+        </w:rPr>
+      </w:pPr>
+      <w:r>
+        <w:rPr>
+          <w:rFonts w:ascii="Verdana" w:hAnsi="Verdana"/>
+          <w:sz w:val="16"/>
+          <w:szCs w:val="16"/>
+        </w:rPr>
+        <w:t xml:space="preserve">Ash isn’t too far away from the zombie at the front of the parking lot, though still far away enough that it hasn’t seemed to notice her. She could </w:t>
+      </w:r>
+      <w:r>
+        <w:rPr>
+          <w:rFonts w:ascii="Verdana" w:hAnsi="Verdana"/>
+          <w:sz w:val="16"/>
+          <w:szCs w:val="16"/>
+          <w:highlight w:val="green"/>
+        </w:rPr>
+        <w:t>ignore it</w:t>
+      </w:r>
+      <w:r>
+        <w:rPr>
+          <w:rFonts w:ascii="Verdana" w:hAnsi="Verdana"/>
+          <w:sz w:val="16"/>
+          <w:szCs w:val="16"/>
+        </w:rPr>
+        <w:t xml:space="preserve">, but it might be worth her while to </w:t>
+      </w:r>
+      <w:r>
+        <w:rPr>
+          <w:rFonts w:ascii="Verdana" w:hAnsi="Verdana"/>
+          <w:sz w:val="16"/>
+          <w:szCs w:val="16"/>
+          <w:highlight w:val="green"/>
+        </w:rPr>
+        <w:t>leave one less</w:t>
+      </w:r>
+      <w:r>
+        <w:rPr>
+          <w:rFonts w:ascii="Verdana" w:hAnsi="Verdana"/>
+          <w:sz w:val="16"/>
+          <w:szCs w:val="16"/>
+        </w:rPr>
+        <w:t xml:space="preserve"> zombie walking around.</w:t>
+      </w:r>
+    </w:p>
+    <w:p>
+      <w:pPr>
+        <w:rPr>
+          <w:rFonts w:ascii="Verdana" w:hAnsi="Verdana"/>
+          <w:sz w:val="16"/>
+          <w:szCs w:val="16"/>
+        </w:rPr>
+      </w:pPr>
+      <w:r>
+        <w:rPr>
+          <w:rFonts w:ascii="Verdana" w:hAnsi="Verdana"/>
+          <w:sz w:val="16"/>
+          <w:szCs w:val="16"/>
+        </w:rPr>
+        <w:pict w14:anchorId="282D4BCD">
+          <v:rect id="_x0000_i1119" style="width:0;height:1.5pt" o:hralign="center" o:bullet="t" o:hrstd="t" o:hr="t" fillcolor="#a0a0a0" stroked="f"/>
+        </w:pict>
+      </w:r>
+    </w:p>
+    <w:p>
+      <w:pPr>
+        <w:rPr>
+          <w:rFonts w:ascii="Verdana" w:hAnsi="Verdana"/>
+          <w:sz w:val="16"/>
+          <w:szCs w:val="16"/>
+        </w:rPr>
+      </w:pPr>
+      <w:r>
+        <w:rPr>
+          <w:rFonts w:ascii="Verdana" w:hAnsi="Verdana"/>
+          <w:sz w:val="16"/>
+          <w:szCs w:val="16"/>
+          <w:highlight w:val="green"/>
+        </w:rPr>
+        <w:t>Ignore it</w:t>
+      </w:r>
+    </w:p>
+    <w:p>
+      <w:pPr>
+        <w:rPr>
+          <w:rFonts w:ascii="Verdana" w:hAnsi="Verdana"/>
+          <w:sz w:val="16"/>
+          <w:szCs w:val="16"/>
+        </w:rPr>
+      </w:pPr>
+      <w:r>
+        <w:rPr>
+          <w:rFonts w:ascii="Verdana" w:hAnsi="Verdana"/>
+          <w:sz w:val="16"/>
+          <w:szCs w:val="16"/>
+        </w:rPr>
+        <w:t>Deciding that it’s not worth the risk, Ash carefully takes several steps away from the creature, until she’s sure that she’s out of its range.</w:t>
+      </w:r>
+    </w:p>
+    <w:p>
+      <w:pPr>
+        <w:rPr>
+          <w:rFonts w:ascii="Verdana" w:hAnsi="Verdana"/>
+          <w:sz w:val="16"/>
+          <w:szCs w:val="16"/>
+        </w:rPr>
+      </w:pPr>
+      <w:r>
+        <w:rPr>
+          <w:rFonts w:ascii="Verdana" w:hAnsi="Verdana"/>
+          <w:sz w:val="16"/>
+          <w:szCs w:val="16"/>
+        </w:rPr>
+        <w:t xml:space="preserve">That just leaves the </w:t>
+      </w:r>
+      <w:r>
+        <w:rPr>
+          <w:rFonts w:ascii="Verdana" w:hAnsi="Verdana"/>
+          <w:sz w:val="16"/>
+          <w:szCs w:val="16"/>
+          <w:highlight w:val="green"/>
+        </w:rPr>
+        <w:t>zombie on the far side of the parking lot</w:t>
+      </w:r>
+      <w:r>
+        <w:rPr>
+          <w:rFonts w:ascii="Verdana" w:hAnsi="Verdana"/>
+          <w:sz w:val="16"/>
+          <w:szCs w:val="16"/>
+        </w:rPr>
+        <w:t xml:space="preserve"> and the one in front of the store.</w:t>
+      </w:r>
+    </w:p>
+    <w:p>
+      <w:pPr>
+        <w:rPr>
+          <w:rFonts w:ascii="Verdana" w:hAnsi="Verdana"/>
+          <w:sz w:val="16"/>
+          <w:szCs w:val="16"/>
+        </w:rPr>
+      </w:pPr>
+      <w:r>
+        <w:rPr>
+          <w:rFonts w:ascii="Verdana" w:hAnsi="Verdana"/>
+          <w:sz w:val="16"/>
+          <w:szCs w:val="16"/>
+        </w:rPr>
+        <w:pict w14:anchorId="04C4BCEC">
+          <v:rect id="_x0000_i1120" style="width:0;height:1.5pt" o:hralign="center" o:bullet="t" o:hrstd="t" o:hr="t" fillcolor="#a0a0a0" stroked="f"/>
+        </w:pict>
+      </w:r>
+    </w:p>
+    <w:p>
+      <w:pPr>
+        <w:rPr>
+          <w:rFonts w:ascii="Verdana" w:hAnsi="Verdana"/>
+          <w:sz w:val="16"/>
+          <w:szCs w:val="16"/>
+        </w:rPr>
+      </w:pPr>
+      <w:r>
+        <w:rPr>
+          <w:rFonts w:ascii="Verdana" w:hAnsi="Verdana"/>
+          <w:sz w:val="16"/>
+          <w:szCs w:val="16"/>
+          <w:highlight w:val="green"/>
+        </w:rPr>
+        <w:t>Fight it</w:t>
+      </w:r>
+    </w:p>
+    <w:p>
+      <w:pPr>
+        <w:rPr>
+          <w:rFonts w:ascii="Verdana" w:hAnsi="Verdana"/>
+          <w:sz w:val="16"/>
+          <w:szCs w:val="16"/>
+        </w:rPr>
+      </w:pPr>
+      <w:r>
+        <w:rPr>
+          <w:rFonts w:ascii="Verdana" w:hAnsi="Verdana"/>
+          <w:sz w:val="16"/>
+          <w:szCs w:val="16"/>
+        </w:rPr>
+        <w:pict w14:anchorId="60E61209">
+          <v:rect id="_x0000_i1121" style="width:0;height:1.5pt" o:hralign="center" o:bullet="t" o:hrstd="t" o:hr="t" fillcolor="#a0a0a0" stroked="f"/>
+        </w:pict>
+      </w:r>
+    </w:p>
+    <w:p>
+      <w:pPr>
+        <w:rPr>
+          <w:rFonts w:ascii="Verdana" w:hAnsi="Verdana"/>
+          <w:sz w:val="16"/>
+          <w:szCs w:val="16"/>
+          <w:highlight w:val="green"/>
+        </w:rPr>
+      </w:pPr>
+      <w:r>
+        <w:rPr>
+          <w:rFonts w:ascii="Verdana" w:hAnsi="Verdana"/>
+          <w:sz w:val="16"/>
+          <w:szCs w:val="16"/>
+          <w:highlight w:val="green"/>
+        </w:rPr>
+        <w:t>Zombie 2</w:t>
+      </w:r>
+    </w:p>
+    <w:p>
+      <w:pPr>
+        <w:rPr>
+          <w:rFonts w:ascii="Verdana" w:hAnsi="Verdana"/>
+          <w:sz w:val="16"/>
+          <w:szCs w:val="16"/>
+        </w:rPr>
+      </w:pPr>
+      <w:r>
+        <w:rPr>
+          <w:rFonts w:ascii="Verdana" w:hAnsi="Verdana"/>
+          <w:sz w:val="16"/>
+          <w:szCs w:val="16"/>
+        </w:rPr>
+        <w:t xml:space="preserve">Ash considers the zombie at the far side of the parking lot. </w:t>
+      </w:r>
+      <w:r>
+        <w:rPr>
+          <w:rFonts w:ascii="Verdana" w:hAnsi="Verdana"/>
+          <w:sz w:val="16"/>
+          <w:szCs w:val="16"/>
+        </w:rPr>
+        <w:t>It w</w:t>
+      </w:r>
+      <w:r>
+        <w:rPr>
+          <w:rFonts w:ascii="Verdana" w:hAnsi="Verdana"/>
+          <w:sz w:val="16"/>
+          <w:szCs w:val="16"/>
+        </w:rPr>
+        <w:t>ould</w:t>
+      </w:r>
+      <w:r>
+        <w:rPr>
+          <w:rFonts w:ascii="Verdana" w:hAnsi="Verdana"/>
+          <w:sz w:val="16"/>
+          <w:szCs w:val="16"/>
+        </w:rPr>
+        <w:t xml:space="preserve"> be so easy just to </w:t>
+      </w:r>
+      <w:r>
+        <w:rPr>
+          <w:rFonts w:ascii="Verdana" w:hAnsi="Verdana"/>
+          <w:sz w:val="16"/>
+          <w:szCs w:val="16"/>
+          <w:highlight w:val="green"/>
+        </w:rPr>
+        <w:t>leave it alone</w:t>
+      </w:r>
+      <w:r>
+        <w:rPr>
+          <w:rFonts w:ascii="Verdana" w:hAnsi="Verdana"/>
+          <w:sz w:val="16"/>
+          <w:szCs w:val="16"/>
+        </w:rPr>
+        <w:t>, but just as she’d thought with the first, it might just make her feel safer if she knew that it was down and unable to come back to haunt her.</w:t>
+      </w:r>
+    </w:p>
+    <w:p>
+      <w:pPr>
+        <w:rPr>
+          <w:rFonts w:ascii="Verdana" w:hAnsi="Verdana"/>
+          <w:sz w:val="16"/>
+          <w:szCs w:val="16"/>
+        </w:rPr>
+      </w:pPr>
+      <w:r>
+        <w:rPr>
+          <w:rFonts w:ascii="Verdana" w:hAnsi="Verdana"/>
+          <w:sz w:val="16"/>
+          <w:szCs w:val="16"/>
+        </w:rPr>
+        <w:pict w14:anchorId="05513F52">
+          <v:rect id="_x0000_i1142" style="width:0;height:1.5pt" o:hralign="center" o:bullet="t" o:hrstd="t" o:hr="t" fillcolor="#a0a0a0" stroked="f"/>
+        </w:pict>
+      </w:r>
+    </w:p>
+    <w:p>
+      <w:pPr>
+        <w:rPr>
+          <w:rFonts w:ascii="Verdana" w:hAnsi="Verdana"/>
+          <w:sz w:val="16"/>
+          <w:szCs w:val="16"/>
+        </w:rPr>
+      </w:pPr>
+      <w:r>
+        <w:rPr>
+          <w:rFonts w:ascii="Verdana" w:hAnsi="Verdana"/>
+          <w:sz w:val="16"/>
+          <w:szCs w:val="16"/>
+        </w:rPr>
+        <w:t>The creature has</w:t>
+      </w:r>
+      <w:r>
+        <w:rPr>
+          <w:rFonts w:ascii="Verdana" w:hAnsi="Verdana"/>
+          <w:sz w:val="16"/>
+          <w:szCs w:val="16"/>
+        </w:rPr>
+        <w:t xml:space="preserve"> a bit of a strange path that Ash tries to figure out as she wakes her way across the parking lot towards it. </w:t>
+      </w:r>
+      <w:r>
+        <w:rPr>
+          <w:rFonts w:ascii="Verdana" w:hAnsi="Verdana"/>
+          <w:sz w:val="16"/>
+          <w:szCs w:val="16"/>
+        </w:rPr>
+        <w:t>But there doesn’t appear to any pattern to its movement.</w:t>
+      </w:r>
+    </w:p>
+    <w:p>
+      <w:pPr>
+        <w:rPr>
+          <w:rFonts w:ascii="Verdana" w:hAnsi="Verdana"/>
+          <w:sz w:val="16"/>
+          <w:szCs w:val="16"/>
+        </w:rPr>
+      </w:pPr>
+      <w:r>
+        <w:rPr>
+          <w:rFonts w:ascii="Verdana" w:hAnsi="Verdana"/>
+          <w:sz w:val="16"/>
+          <w:szCs w:val="16"/>
+        </w:rPr>
+        <w:t>When Ash is close enough for it to sense her, it gives a sudden lurch in her direction and practically lunges for her.</w:t>
+      </w:r>
+    </w:p>
+    <w:p>
+      <w:pPr>
+        <w:rPr>
+          <w:rFonts w:ascii="Verdana" w:hAnsi="Verdana"/>
+          <w:sz w:val="16"/>
+          <w:szCs w:val="16"/>
+        </w:rPr>
+      </w:pPr>
+      <w:r>
+        <w:rPr>
+          <w:rFonts w:ascii="Verdana" w:hAnsi="Verdana"/>
+          <w:sz w:val="16"/>
+          <w:szCs w:val="16"/>
+        </w:rPr>
+        <w:t xml:space="preserve">Ash takes a few steps back on </w:t>
+      </w:r>
+      <w:proofErr w:type="gramStart"/>
+      <w:r>
+        <w:rPr>
+          <w:rFonts w:ascii="Verdana" w:hAnsi="Verdana"/>
+          <w:sz w:val="16"/>
+          <w:szCs w:val="16"/>
+        </w:rPr>
+        <w:t>instinct</w:t>
+      </w:r>
+      <w:proofErr w:type="gramEnd"/>
+      <w:r>
+        <w:rPr>
+          <w:rFonts w:ascii="Verdana" w:hAnsi="Verdana"/>
+          <w:sz w:val="16"/>
+          <w:szCs w:val="16"/>
+        </w:rPr>
+        <w:t xml:space="preserve"> but the creature follows after her, still moving in awkward bursts.</w:t>
+      </w:r>
+    </w:p>
+    <w:p>
+      <w:pPr>
+        <w:rPr>
+          <w:rFonts w:ascii="Verdana" w:hAnsi="Verdana"/>
+          <w:sz w:val="16"/>
+          <w:szCs w:val="16"/>
+        </w:rPr>
+      </w:pPr>
+      <w:r>
+        <w:rPr>
+          <w:rFonts w:ascii="Verdana" w:hAnsi="Verdana"/>
+          <w:sz w:val="16"/>
+          <w:szCs w:val="16"/>
+        </w:rPr>
+        <w:lastRenderedPageBreak/>
+        <w:t>Ash readies herself and swings.</w:t>
+      </w:r>
+    </w:p>
+    <w:p>
+      <w:pPr>
+        <w:rPr>
+          <w:rFonts w:ascii="Verdana" w:hAnsi="Verdana"/>
+          <w:sz w:val="16"/>
+          <w:szCs w:val="16"/>
+        </w:rPr>
+      </w:pPr>
+      <w:r>
+        <w:rPr>
+          <w:rFonts w:ascii="Verdana" w:hAnsi="Verdana"/>
+          <w:sz w:val="16"/>
+          <w:szCs w:val="16"/>
+        </w:rPr>
+        <w:pict w14:anchorId="674AC211">
           <v:rect id="_x0000_i1122" style="width:0;height:1.5pt" o:hralign="center" o:bullet="t" o:hrstd="t" o:hr="t" fillcolor="#a0a0a0" stroked="f"/>
         </w:pict>
       </w:r>
@@ -13681,202 +15859,76 @@
           <w:rFonts w:ascii="Verdana" w:hAnsi="Verdana"/>
           <w:sz w:val="16"/>
           <w:szCs w:val="16"/>
-          <w:highlight w:val="green"/>
-        </w:rPr>
-        <w:t>Zombie 1</w:t>
-      </w:r>
-    </w:p>
-    <w:p>
-      <w:pPr>
-        <w:rPr>
-          <w:rFonts w:ascii="Verdana" w:hAnsi="Verdana"/>
-          <w:sz w:val="16"/>
-          <w:szCs w:val="16"/>
-        </w:rPr>
-      </w:pPr>
-      <w:r>
-        <w:rPr>
-          <w:rFonts w:ascii="Verdana" w:hAnsi="Verdana"/>
-          <w:sz w:val="16"/>
-          <w:szCs w:val="16"/>
-        </w:rPr>
-        <w:t xml:space="preserve">Ash isn’t too far away from the zombie at the front of the parking lot, though still far away enough that it hasn’t seemed to notice her. She could </w:t>
-      </w:r>
-      <w:r>
-        <w:rPr>
-          <w:rFonts w:ascii="Verdana" w:hAnsi="Verdana"/>
-          <w:sz w:val="16"/>
-          <w:szCs w:val="16"/>
-          <w:highlight w:val="green"/>
-        </w:rPr>
-        <w:t>ignore it</w:t>
-      </w:r>
-      <w:r>
-        <w:rPr>
-          <w:rFonts w:ascii="Verdana" w:hAnsi="Verdana"/>
-          <w:sz w:val="16"/>
-          <w:szCs w:val="16"/>
-        </w:rPr>
-        <w:t xml:space="preserve">, but it might be worth her while to </w:t>
-      </w:r>
-      <w:r>
-        <w:rPr>
-          <w:rFonts w:ascii="Verdana" w:hAnsi="Verdana"/>
-          <w:sz w:val="16"/>
-          <w:szCs w:val="16"/>
-          <w:highlight w:val="green"/>
-        </w:rPr>
-        <w:t>leave one less</w:t>
-      </w:r>
-      <w:r>
-        <w:rPr>
-          <w:rFonts w:ascii="Verdana" w:hAnsi="Verdana"/>
-          <w:sz w:val="16"/>
-          <w:szCs w:val="16"/>
-        </w:rPr>
-        <w:t xml:space="preserve"> zombie walking around.</w:t>
-      </w:r>
-    </w:p>
-    <w:p>
-      <w:pPr>
-        <w:rPr>
-          <w:rFonts w:ascii="Verdana" w:hAnsi="Verdana"/>
-          <w:sz w:val="16"/>
-          <w:szCs w:val="16"/>
-        </w:rPr>
-      </w:pPr>
-      <w:r>
-        <w:rPr>
-          <w:rFonts w:ascii="Verdana" w:hAnsi="Verdana"/>
-          <w:sz w:val="16"/>
-          <w:szCs w:val="16"/>
-        </w:rPr>
-        <w:pict w14:anchorId="282D4BCD">
-          <v:rect id="_x0000_i1142" style="width:0;height:1.5pt" o:hralign="center" o:bullet="t" o:hrstd="t" o:hr="t" fillcolor="#a0a0a0" stroked="f"/>
-        </w:pict>
-      </w:r>
-    </w:p>
-    <w:p>
-      <w:pPr>
-        <w:rPr>
-          <w:rFonts w:ascii="Verdana" w:hAnsi="Verdana"/>
-          <w:sz w:val="16"/>
-          <w:szCs w:val="16"/>
-        </w:rPr>
-      </w:pPr>
-      <w:r>
-        <w:rPr>
-          <w:rFonts w:ascii="Verdana" w:hAnsi="Verdana"/>
-          <w:sz w:val="16"/>
-          <w:szCs w:val="16"/>
-          <w:highlight w:val="green"/>
-        </w:rPr>
-        <w:t>Ignore it</w:t>
-      </w:r>
-    </w:p>
-    <w:p>
-      <w:pPr>
-        <w:rPr>
-          <w:rFonts w:ascii="Verdana" w:hAnsi="Verdana"/>
-          <w:sz w:val="16"/>
-          <w:szCs w:val="16"/>
-        </w:rPr>
-      </w:pPr>
-      <w:r>
-        <w:rPr>
-          <w:rFonts w:ascii="Verdana" w:hAnsi="Verdana"/>
-          <w:sz w:val="16"/>
-          <w:szCs w:val="16"/>
-        </w:rPr>
-        <w:t>Deciding that it’s not worth the risk, Ash carefully takes several steps away from the creature, until she’s sure that she’s out of its range.</w:t>
-      </w:r>
-    </w:p>
-    <w:p>
-      <w:pPr>
-        <w:rPr>
-          <w:rFonts w:ascii="Verdana" w:hAnsi="Verdana"/>
-          <w:sz w:val="16"/>
-          <w:szCs w:val="16"/>
-        </w:rPr>
-      </w:pPr>
-      <w:r>
-        <w:rPr>
-          <w:rFonts w:ascii="Verdana" w:hAnsi="Verdana"/>
-          <w:sz w:val="16"/>
-          <w:szCs w:val="16"/>
-        </w:rPr>
-        <w:t xml:space="preserve">That just leaves the </w:t>
-      </w:r>
-      <w:r>
-        <w:rPr>
-          <w:rFonts w:ascii="Verdana" w:hAnsi="Verdana"/>
-          <w:sz w:val="16"/>
-          <w:szCs w:val="16"/>
-          <w:highlight w:val="green"/>
-        </w:rPr>
-        <w:t>zombie on the far side of the parking lot</w:t>
-      </w:r>
-      <w:r>
-        <w:rPr>
-          <w:rFonts w:ascii="Verdana" w:hAnsi="Verdana"/>
-          <w:sz w:val="16"/>
-          <w:szCs w:val="16"/>
-        </w:rPr>
-        <w:t xml:space="preserve"> and the one in front of the store.</w:t>
-      </w:r>
-    </w:p>
-    <w:p>
-      <w:pPr>
-        <w:rPr>
-          <w:rFonts w:ascii="Verdana" w:hAnsi="Verdana"/>
-          <w:sz w:val="16"/>
-          <w:szCs w:val="16"/>
-        </w:rPr>
-      </w:pPr>
-      <w:r>
-        <w:rPr>
-          <w:rFonts w:ascii="Verdana" w:hAnsi="Verdana"/>
-          <w:sz w:val="16"/>
-          <w:szCs w:val="16"/>
-        </w:rPr>
-        <w:pict w14:anchorId="04C4BCEC">
-          <v:rect id="_x0000_i1143" style="width:0;height:1.5pt" o:hralign="center" o:bullet="t" o:hrstd="t" o:hr="t" fillcolor="#a0a0a0" stroked="f"/>
-        </w:pict>
-      </w:r>
-    </w:p>
-    <w:p>
-      <w:pPr>
-        <w:rPr>
-          <w:rFonts w:ascii="Verdana" w:hAnsi="Verdana"/>
-          <w:sz w:val="16"/>
-          <w:szCs w:val="16"/>
-        </w:rPr>
-      </w:pPr>
-      <w:r>
-        <w:rPr>
-          <w:rFonts w:ascii="Verdana" w:hAnsi="Verdana"/>
-          <w:sz w:val="16"/>
-          <w:szCs w:val="16"/>
-          <w:highlight w:val="green"/>
-        </w:rPr>
-        <w:t>Fight it</w:t>
-      </w:r>
-    </w:p>
-    <w:p>
-      <w:pPr>
-        <w:rPr>
-          <w:rFonts w:ascii="Verdana" w:hAnsi="Verdana"/>
-          <w:sz w:val="16"/>
-          <w:szCs w:val="16"/>
-        </w:rPr>
-      </w:pPr>
-      <w:r>
-        <w:rPr>
-          <w:rFonts w:ascii="Verdana" w:hAnsi="Verdana"/>
-          <w:sz w:val="16"/>
-          <w:szCs w:val="16"/>
-        </w:rPr>
-        <w:pict w14:anchorId="60E61209">
+        </w:rPr>
+        <w:t>She connects, but not as solidly as she meant to. The creature’s odd movement pattern has worked in its favor, and while Ash has taken off what is roughly half of its face, it’s not enough to knock it down. It makes another wild lunge for Ash, hands outstretched as if to grab her.</w:t>
+      </w:r>
+    </w:p>
+    <w:p>
+      <w:pPr>
+        <w:rPr>
+          <w:rFonts w:ascii="Verdana" w:hAnsi="Verdana"/>
+          <w:sz w:val="16"/>
+          <w:szCs w:val="16"/>
+        </w:rPr>
+      </w:pPr>
+      <w:r>
+        <w:rPr>
+          <w:rFonts w:ascii="Verdana" w:hAnsi="Verdana"/>
+          <w:sz w:val="16"/>
+          <w:szCs w:val="16"/>
+        </w:rPr>
+        <w:t>Ash darts backwards, her heart in her throat and pure fear pounding through her veins.</w:t>
+      </w:r>
+    </w:p>
+    <w:p>
+      <w:pPr>
+        <w:rPr>
+          <w:rFonts w:ascii="Verdana" w:hAnsi="Verdana"/>
+          <w:sz w:val="16"/>
+          <w:szCs w:val="16"/>
+        </w:rPr>
+      </w:pPr>
+      <w:r>
+        <w:rPr>
+          <w:rFonts w:ascii="Verdana" w:hAnsi="Verdana"/>
+          <w:sz w:val="16"/>
+          <w:szCs w:val="16"/>
+        </w:rPr>
+        <w:t xml:space="preserve">She </w:t>
+      </w:r>
+      <w:r>
+        <w:rPr>
+          <w:rFonts w:ascii="Verdana" w:hAnsi="Verdana"/>
+          <w:b/>
+          <w:sz w:val="16"/>
+          <w:szCs w:val="16"/>
+        </w:rPr>
+        <w:t>swings</w:t>
+      </w:r>
+      <w:r>
+        <w:rPr>
+          <w:rFonts w:ascii="Verdana" w:hAnsi="Verdana"/>
+          <w:sz w:val="16"/>
+          <w:szCs w:val="16"/>
+        </w:rPr>
+        <w:t xml:space="preserve"> again, catching it in the chest this time.</w:t>
+      </w:r>
+    </w:p>
+    <w:p>
+      <w:pPr>
+        <w:rPr>
+          <w:rFonts w:ascii="Verdana" w:hAnsi="Verdana"/>
+          <w:sz w:val="16"/>
+          <w:szCs w:val="16"/>
+        </w:rPr>
+      </w:pPr>
+      <w:r>
+        <w:rPr>
+          <w:rFonts w:ascii="Verdana" w:hAnsi="Verdana"/>
+          <w:sz w:val="16"/>
+          <w:szCs w:val="16"/>
+        </w:rPr>
+        <w:pict w14:anchorId="614F8BBF">
           <v:rect id="_x0000_i1123" style="width:0;height:1.5pt" o:hralign="center" o:bullet="t" o:hrstd="t" o:hr="t" fillcolor="#a0a0a0" stroked="f"/>
         </w:pict>
       </w:r>
@@ -13887,8 +15939,313 @@
           <w:rFonts w:ascii="Verdana" w:hAnsi="Verdana"/>
           <w:sz w:val="16"/>
           <w:szCs w:val="16"/>
+        </w:rPr>
+      </w:pPr>
+      <w:r>
+        <w:rPr>
+          <w:rFonts w:ascii="Verdana" w:hAnsi="Verdana"/>
+          <w:sz w:val="16"/>
+          <w:szCs w:val="16"/>
+        </w:rPr>
+        <w:t>There’s a more solid sounding &lt;</w:t>
+      </w:r>
+      <w:proofErr w:type="spellStart"/>
+      <w:r>
+        <w:rPr>
+          <w:rFonts w:ascii="Verdana" w:hAnsi="Verdana"/>
+          <w:sz w:val="16"/>
+          <w:szCs w:val="16"/>
+        </w:rPr>
+        <w:t>i</w:t>
+      </w:r>
+      <w:proofErr w:type="spellEnd"/>
+      <w:r>
+        <w:rPr>
+          <w:rFonts w:ascii="Verdana" w:hAnsi="Verdana"/>
+          <w:sz w:val="16"/>
+          <w:szCs w:val="16"/>
+        </w:rPr>
+        <w:t>&gt;thump&lt;/</w:t>
+      </w:r>
+      <w:proofErr w:type="spellStart"/>
+      <w:r>
+        <w:rPr>
+          <w:rFonts w:ascii="Verdana" w:hAnsi="Verdana"/>
+          <w:sz w:val="16"/>
+          <w:szCs w:val="16"/>
+        </w:rPr>
+        <w:t>i</w:t>
+      </w:r>
+      <w:proofErr w:type="spellEnd"/>
+      <w:r>
+        <w:rPr>
+          <w:rFonts w:ascii="Verdana" w:hAnsi="Verdana"/>
+          <w:sz w:val="16"/>
+          <w:szCs w:val="16"/>
+        </w:rPr>
+        <w:t>&gt; when Ash hits it in the chest.</w:t>
+      </w:r>
+    </w:p>
+    <w:p>
+      <w:pPr>
+        <w:rPr>
+          <w:rFonts w:ascii="Verdana" w:hAnsi="Verdana"/>
+          <w:sz w:val="16"/>
+          <w:szCs w:val="16"/>
+        </w:rPr>
+      </w:pPr>
+      <w:r>
+        <w:rPr>
+          <w:rFonts w:ascii="Verdana" w:hAnsi="Verdana"/>
+          <w:sz w:val="16"/>
+          <w:szCs w:val="16"/>
+        </w:rPr>
+        <w:t>The creature stumbles, bending over now, and Ash sees her chance.</w:t>
+      </w:r>
+    </w:p>
+    <w:p>
+      <w:pPr>
+        <w:rPr>
+          <w:rFonts w:ascii="Verdana" w:hAnsi="Verdana"/>
+          <w:sz w:val="16"/>
+          <w:szCs w:val="16"/>
+        </w:rPr>
+      </w:pPr>
+      <w:r>
+        <w:rPr>
+          <w:rFonts w:ascii="Verdana" w:hAnsi="Verdana"/>
+          <w:sz w:val="16"/>
+          <w:szCs w:val="16"/>
+        </w:rPr>
+        <w:t xml:space="preserve">She takes the bat in both her hands and swings it above her head before bringing it down </w:t>
+      </w:r>
+      <w:r>
+        <w:rPr>
+          <w:rFonts w:ascii="Verdana" w:hAnsi="Verdana"/>
+          <w:b/>
+          <w:sz w:val="16"/>
+          <w:szCs w:val="16"/>
+        </w:rPr>
+        <w:t>hard</w:t>
+      </w:r>
+      <w:r>
+        <w:rPr>
+          <w:rFonts w:ascii="Verdana" w:hAnsi="Verdana"/>
+          <w:sz w:val="16"/>
+          <w:szCs w:val="16"/>
+        </w:rPr>
+        <w:t xml:space="preserve"> on the creature.</w:t>
+      </w:r>
+    </w:p>
+    <w:p>
+      <w:pPr>
+        <w:rPr>
+          <w:rFonts w:ascii="Verdana" w:hAnsi="Verdana"/>
+          <w:sz w:val="16"/>
+          <w:szCs w:val="16"/>
+        </w:rPr>
+      </w:pPr>
+      <w:r>
+        <w:rPr>
+          <w:rFonts w:ascii="Verdana" w:hAnsi="Verdana"/>
+          <w:sz w:val="16"/>
+          <w:szCs w:val="16"/>
+        </w:rPr>
+        <w:pict w14:anchorId="05025C11">
+          <v:rect id="_x0000_i1124" style="width:0;height:1.5pt" o:hralign="center" o:bullet="t" o:hrstd="t" o:hr="t" fillcolor="#a0a0a0" stroked="f"/>
+        </w:pict>
+      </w:r>
+    </w:p>
+    <w:p>
+      <w:pPr>
+        <w:rPr>
+          <w:rFonts w:ascii="Verdana" w:hAnsi="Verdana"/>
+          <w:sz w:val="16"/>
+          <w:szCs w:val="16"/>
+        </w:rPr>
+      </w:pPr>
+      <w:r>
+        <w:rPr>
+          <w:rFonts w:ascii="Verdana" w:hAnsi="Verdana"/>
+          <w:sz w:val="16"/>
+          <w:szCs w:val="16"/>
+        </w:rPr>
+        <w:t xml:space="preserve">Finally, it hits the ground fully. It lies there, jerking unsettlingly until Ash </w:t>
+      </w:r>
+      <w:r>
+        <w:rPr>
+          <w:rFonts w:ascii="Verdana" w:hAnsi="Verdana"/>
+          <w:b/>
+          <w:sz w:val="16"/>
+          <w:szCs w:val="16"/>
+        </w:rPr>
+        <w:t>brings her bat</w:t>
+      </w:r>
+      <w:r>
+        <w:rPr>
+          <w:rFonts w:ascii="Verdana" w:hAnsi="Verdana"/>
+          <w:sz w:val="16"/>
+          <w:szCs w:val="16"/>
+        </w:rPr>
+        <w:t xml:space="preserve"> down on what’s left of its head.</w:t>
+      </w:r>
+    </w:p>
+    <w:p>
+      <w:pPr>
+        <w:rPr>
+          <w:rFonts w:ascii="Verdana" w:hAnsi="Verdana"/>
+          <w:sz w:val="16"/>
+          <w:szCs w:val="16"/>
+        </w:rPr>
+      </w:pPr>
+      <w:r>
+        <w:rPr>
+          <w:rFonts w:ascii="Verdana" w:hAnsi="Verdana"/>
+          <w:sz w:val="16"/>
+          <w:szCs w:val="16"/>
+        </w:rPr>
+        <w:pict w14:anchorId="24EF158A">
+          <v:rect id="_x0000_i1125" style="width:0;height:1.5pt" o:hralign="center" o:bullet="t" o:hrstd="t" o:hr="t" fillcolor="#a0a0a0" stroked="f"/>
+        </w:pict>
+      </w:r>
+    </w:p>
+    <w:p>
+      <w:pPr>
+        <w:rPr>
+          <w:rFonts w:ascii="Verdana" w:hAnsi="Verdana"/>
+          <w:sz w:val="16"/>
+          <w:szCs w:val="16"/>
+        </w:rPr>
+      </w:pPr>
+      <w:r>
+        <w:rPr>
+          <w:rFonts w:ascii="Verdana" w:hAnsi="Verdana"/>
+          <w:sz w:val="16"/>
+          <w:szCs w:val="16"/>
+        </w:rPr>
+        <w:t>The zombie stops moving completely.</w:t>
+      </w:r>
+    </w:p>
+    <w:p>
+      <w:pPr>
+        <w:rPr>
+          <w:rFonts w:ascii="Verdana" w:hAnsi="Verdana"/>
+          <w:sz w:val="16"/>
+          <w:szCs w:val="16"/>
+        </w:rPr>
+      </w:pPr>
+      <w:r>
+        <w:rPr>
+          <w:rFonts w:ascii="Verdana" w:hAnsi="Verdana"/>
+          <w:sz w:val="16"/>
+          <w:szCs w:val="16"/>
+        </w:rPr>
+        <w:t>Ash kicks it, just for good measure.</w:t>
+      </w:r>
+    </w:p>
+    <w:p>
+      <w:pPr>
+        <w:rPr>
+          <w:rFonts w:ascii="Verdana" w:hAnsi="Verdana"/>
+          <w:sz w:val="16"/>
+          <w:szCs w:val="16"/>
+        </w:rPr>
+      </w:pPr>
+      <w:r>
+        <w:rPr>
+          <w:rFonts w:ascii="Verdana" w:hAnsi="Verdana"/>
+          <w:sz w:val="16"/>
+          <w:szCs w:val="16"/>
+        </w:rPr>
+        <w:t xml:space="preserve">She refuses to think about how </w:t>
+      </w:r>
+      <w:proofErr w:type="gramStart"/>
+      <w:r>
+        <w:rPr>
+          <w:rFonts w:ascii="Verdana" w:hAnsi="Verdana"/>
+          <w:sz w:val="16"/>
+          <w:szCs w:val="16"/>
+        </w:rPr>
+        <w:t>she was almost killed by a zombie</w:t>
+      </w:r>
+      <w:proofErr w:type="gramEnd"/>
+      <w:r>
+        <w:rPr>
+          <w:rFonts w:ascii="Verdana" w:hAnsi="Verdana"/>
+          <w:sz w:val="16"/>
+          <w:szCs w:val="16"/>
+        </w:rPr>
+        <w:t xml:space="preserve"> because she knows that it will only freak her out and make her lose her focus.</w:t>
+      </w:r>
+    </w:p>
+    <w:p>
+      <w:pPr>
+        <w:rPr>
+          <w:rFonts w:ascii="Verdana" w:hAnsi="Verdana"/>
+          <w:sz w:val="16"/>
+          <w:szCs w:val="16"/>
+        </w:rPr>
+      </w:pPr>
+      <w:r>
+        <w:rPr>
+          <w:rFonts w:ascii="Verdana" w:hAnsi="Verdana"/>
+          <w:sz w:val="16"/>
+          <w:szCs w:val="16"/>
+        </w:rPr>
+        <w:t xml:space="preserve">Besides, there’s still the matter of the </w:t>
+      </w:r>
+      <w:r>
+        <w:rPr>
+          <w:rFonts w:ascii="Verdana" w:hAnsi="Verdana"/>
+          <w:sz w:val="16"/>
+          <w:szCs w:val="16"/>
           <w:highlight w:val="green"/>
         </w:rPr>
+        <w:t>zombie in front of the door</w:t>
+      </w:r>
+      <w:r>
+        <w:rPr>
+          <w:rFonts w:ascii="Verdana" w:hAnsi="Verdana"/>
+          <w:sz w:val="16"/>
+          <w:szCs w:val="16"/>
+        </w:rPr>
+        <w:t xml:space="preserve"> to the store</w:t>
+      </w:r>
+      <w:r>
+        <w:rPr>
+          <w:rFonts w:ascii="Verdana" w:hAnsi="Verdana"/>
+          <w:sz w:val="16"/>
+          <w:szCs w:val="16"/>
+        </w:rPr>
+        <w:t>.</w:t>
+      </w:r>
+    </w:p>
+    <w:p>
+      <w:pPr>
+        <w:rPr>
+          <w:rFonts w:ascii="Verdana" w:hAnsi="Verdana"/>
+          <w:sz w:val="16"/>
+          <w:szCs w:val="16"/>
+        </w:rPr>
+      </w:pPr>
+      <w:r>
+        <w:rPr>
+          <w:rFonts w:ascii="Verdana" w:hAnsi="Verdana"/>
+          <w:sz w:val="16"/>
+          <w:szCs w:val="16"/>
+        </w:rPr>
+        <w:pict w14:anchorId="042D5CC2">
+          <v:rect id="_x0000_i1126" style="width:0;height:1.5pt" o:hralign="center" o:bullet="t" o:hrstd="t" o:hr="t" fillcolor="#a0a0a0" stroked="f"/>
+        </w:pict>
+      </w:r>
+    </w:p>
+    <w:p>
+      <w:pPr>
+        <w:rPr>
+          <w:rFonts w:ascii="Verdana" w:hAnsi="Verdana"/>
+          <w:sz w:val="16"/>
+          <w:szCs w:val="16"/>
+        </w:rPr>
       </w:pPr>
       <w:r>
         <w:rPr>
@@ -13897,48 +16254,82 @@
           <w:szCs w:val="16"/>
           <w:highlight w:val="green"/>
         </w:rPr>
-        <w:t>Zombie 2</w:t>
-      </w:r>
-    </w:p>
-    <w:p>
-      <w:pPr>
-        <w:rPr>
-          <w:rFonts w:ascii="Verdana" w:hAnsi="Verdana"/>
-          <w:sz w:val="16"/>
-          <w:szCs w:val="16"/>
-        </w:rPr>
-      </w:pPr>
-      <w:r>
-        <w:rPr>
-          <w:rFonts w:ascii="Verdana" w:hAnsi="Verdana"/>
-          <w:sz w:val="16"/>
-          <w:szCs w:val="16"/>
-        </w:rPr>
-        <w:t xml:space="preserve">Ash considers the zombie at the far side of the parking lot. </w:t>
-      </w:r>
-      <w:r>
-        <w:rPr>
-          <w:rFonts w:ascii="Verdana" w:hAnsi="Verdana"/>
-          <w:sz w:val="16"/>
-          <w:szCs w:val="16"/>
-        </w:rPr>
-        <w:t>It w</w:t>
-      </w:r>
-      <w:r>
-        <w:rPr>
-          <w:rFonts w:ascii="Verdana" w:hAnsi="Verdana"/>
-          <w:sz w:val="16"/>
-          <w:szCs w:val="16"/>
-        </w:rPr>
-        <w:t>ould</w:t>
-      </w:r>
-      <w:r>
-        <w:rPr>
-          <w:rFonts w:ascii="Verdana" w:hAnsi="Verdana"/>
-          <w:sz w:val="16"/>
-          <w:szCs w:val="16"/>
-        </w:rPr>
-        <w:t xml:space="preserve"> be so easy just to </w:t>
+        <w:t>Avoidance</w:t>
+      </w:r>
+    </w:p>
+    <w:p>
+      <w:pPr>
+        <w:rPr>
+          <w:rFonts w:ascii="Verdana" w:hAnsi="Verdana"/>
+          <w:sz w:val="16"/>
+          <w:szCs w:val="16"/>
+        </w:rPr>
+      </w:pPr>
+      <w:r>
+        <w:rPr>
+          <w:rFonts w:ascii="Verdana" w:hAnsi="Verdana"/>
+          <w:sz w:val="16"/>
+          <w:szCs w:val="16"/>
+        </w:rPr>
+        <w:t xml:space="preserve">Deciding not to bother with the creature, Ash quickly realizes that if she </w:t>
+      </w:r>
+      <w:r>
+        <w:rPr>
+          <w:rFonts w:ascii="Verdana" w:hAnsi="Verdana"/>
+          <w:sz w:val="16"/>
+          <w:szCs w:val="16"/>
+        </w:rPr>
+        <w:t xml:space="preserve">stays far enough to the right of the parking lot, she can probably avoid the </w:t>
+      </w:r>
+      <w:r>
+        <w:rPr>
+          <w:rFonts w:ascii="Verdana" w:hAnsi="Verdana"/>
+          <w:sz w:val="16"/>
+          <w:szCs w:val="16"/>
+        </w:rPr>
+        <w:t>it</w:t>
+      </w:r>
+      <w:r>
+        <w:rPr>
+          <w:rFonts w:ascii="Verdana" w:hAnsi="Verdana"/>
+          <w:sz w:val="16"/>
+          <w:szCs w:val="16"/>
+        </w:rPr>
+        <w:t xml:space="preserve"> completely. </w:t>
+      </w:r>
+      <w:proofErr w:type="gramStart"/>
+      <w:r>
+        <w:rPr>
+          <w:rFonts w:ascii="Verdana" w:hAnsi="Verdana"/>
+          <w:sz w:val="16"/>
+          <w:szCs w:val="16"/>
+        </w:rPr>
+        <w:t>With this in mind she</w:t>
+      </w:r>
+      <w:proofErr w:type="gramEnd"/>
+      <w:r>
+        <w:rPr>
+          <w:rFonts w:ascii="Verdana" w:hAnsi="Verdana"/>
+          <w:sz w:val="16"/>
+          <w:szCs w:val="16"/>
+        </w:rPr>
+        <w:t xml:space="preserve"> gets as far away from it as possible without leaving the store area entirely before she starts creeping forward. She keeps an eye on </w:t>
+      </w:r>
+      <w:r>
+        <w:rPr>
+          <w:rFonts w:ascii="Verdana" w:hAnsi="Verdana"/>
+          <w:sz w:val="16"/>
+          <w:szCs w:val="16"/>
+        </w:rPr>
+        <w:t>it as she creeps closer and closer to the store, until she’s far enough way that she’s comfortable focusing solely on</w:t>
+      </w:r>
+      <w:r>
+        <w:rPr>
+          <w:rFonts w:ascii="Verdana" w:hAnsi="Verdana"/>
+          <w:sz w:val="16"/>
+          <w:szCs w:val="16"/>
+        </w:rPr>
+        <w:t xml:space="preserve"> </w:t>
       </w:r>
       <w:r>
         <w:rPr>
@@ -13947,126 +16338,32 @@
           <w:szCs w:val="16"/>
           <w:highlight w:val="green"/>
         </w:rPr>
-        <w:t>leave it alone</w:t>
-      </w:r>
-      <w:r>
-        <w:rPr>
-          <w:rFonts w:ascii="Verdana" w:hAnsi="Verdana"/>
-          <w:sz w:val="16"/>
-          <w:szCs w:val="16"/>
-        </w:rPr>
-        <w:t>, but just as she’d thought with the first, it might just make her feel safer if she knew that it was down and unable to come back to haunt her.</w:t>
-      </w:r>
-    </w:p>
-    <w:p>
-      <w:pPr>
-        <w:rPr>
-          <w:rFonts w:ascii="Verdana" w:hAnsi="Verdana"/>
-          <w:sz w:val="16"/>
-          <w:szCs w:val="16"/>
-        </w:rPr>
-      </w:pPr>
-      <w:r>
-        <w:rPr>
-          <w:rFonts w:ascii="Verdana" w:hAnsi="Verdana"/>
-          <w:sz w:val="16"/>
-          <w:szCs w:val="16"/>
-        </w:rPr>
-        <w:t xml:space="preserve">It’s got a bit of a strange path that Ash tries to figure out as she wakes her way across the parking lot towards it. </w:t>
-      </w:r>
-      <w:r>
-        <w:rPr>
-          <w:rFonts w:ascii="Verdana" w:hAnsi="Verdana"/>
-          <w:sz w:val="16"/>
-          <w:szCs w:val="16"/>
-        </w:rPr>
-        <w:t>But there doesn’t appear to any pattern to its movement.</w:t>
-      </w:r>
-    </w:p>
-    <w:p>
-      <w:pPr>
-        <w:rPr>
-          <w:rFonts w:ascii="Verdana" w:hAnsi="Verdana"/>
-          <w:sz w:val="16"/>
-          <w:szCs w:val="16"/>
-        </w:rPr>
-      </w:pPr>
-      <w:r>
-        <w:rPr>
-          <w:rFonts w:ascii="Verdana" w:hAnsi="Verdana"/>
-          <w:sz w:val="16"/>
-          <w:szCs w:val="16"/>
-        </w:rPr>
-        <w:t>When Ash is close enough for it to sense her, it gives a sudden lurch in her direction and practically lunges for her.</w:t>
-      </w:r>
-    </w:p>
-    <w:p>
-      <w:pPr>
-        <w:rPr>
-          <w:rFonts w:ascii="Verdana" w:hAnsi="Verdana"/>
-          <w:sz w:val="16"/>
-          <w:szCs w:val="16"/>
-        </w:rPr>
-      </w:pPr>
-      <w:r>
-        <w:rPr>
-          <w:rFonts w:ascii="Verdana" w:hAnsi="Verdana"/>
-          <w:sz w:val="16"/>
-          <w:szCs w:val="16"/>
-        </w:rPr>
-        <w:t xml:space="preserve">Ash takes a few steps back on </w:t>
-      </w:r>
-      <w:proofErr w:type="gramStart"/>
-      <w:r>
-        <w:rPr>
-          <w:rFonts w:ascii="Verdana" w:hAnsi="Verdana"/>
-          <w:sz w:val="16"/>
-          <w:szCs w:val="16"/>
-        </w:rPr>
-        <w:t>instinct</w:t>
-      </w:r>
-      <w:proofErr w:type="gramEnd"/>
-      <w:r>
-        <w:rPr>
-          <w:rFonts w:ascii="Verdana" w:hAnsi="Verdana"/>
-          <w:sz w:val="16"/>
-          <w:szCs w:val="16"/>
-        </w:rPr>
-        <w:t xml:space="preserve"> but the creature follows after her, still moving in awkward bursts.</w:t>
-      </w:r>
-    </w:p>
-    <w:p>
-      <w:pPr>
-        <w:rPr>
-          <w:rFonts w:ascii="Verdana" w:hAnsi="Verdana"/>
-          <w:sz w:val="16"/>
-          <w:szCs w:val="16"/>
-        </w:rPr>
-      </w:pPr>
-      <w:r>
-        <w:rPr>
-          <w:rFonts w:ascii="Verdana" w:hAnsi="Verdana"/>
-          <w:sz w:val="16"/>
-          <w:szCs w:val="16"/>
-        </w:rPr>
-        <w:t>Ash readies herself and swings.</w:t>
-      </w:r>
-    </w:p>
-    <w:p>
-      <w:pPr>
-        <w:rPr>
-          <w:rFonts w:ascii="Verdana" w:hAnsi="Verdana"/>
-          <w:sz w:val="16"/>
-          <w:szCs w:val="16"/>
-        </w:rPr>
-      </w:pPr>
-      <w:r>
-        <w:rPr>
-          <w:rFonts w:ascii="Verdana" w:hAnsi="Verdana"/>
-          <w:sz w:val="16"/>
-          <w:szCs w:val="16"/>
-        </w:rPr>
-        <w:pict w14:anchorId="674AC211">
+        <w:t>the one in front of the door</w:t>
+      </w:r>
+      <w:r>
+        <w:rPr>
+          <w:rFonts w:ascii="Verdana" w:hAnsi="Verdana"/>
+          <w:sz w:val="16"/>
+          <w:szCs w:val="16"/>
+        </w:rPr>
+        <w:t>.</w:t>
+      </w:r>
+    </w:p>
+    <w:p>
+      <w:pPr>
+        <w:rPr>
+          <w:rFonts w:ascii="Verdana" w:hAnsi="Verdana"/>
+          <w:sz w:val="16"/>
+          <w:szCs w:val="16"/>
+        </w:rPr>
+      </w:pPr>
+      <w:r>
+        <w:rPr>
+          <w:rFonts w:ascii="Verdana" w:hAnsi="Verdana"/>
+          <w:sz w:val="16"/>
+          <w:szCs w:val="16"/>
+        </w:rPr>
+        <w:pict w14:anchorId="5465FD9E">
           <v:rect id="_x0000_i1127" style="width:0;height:1.5pt" o:hralign="center" o:bullet="t" o:hrstd="t" o:hr="t" fillcolor="#a0a0a0" stroked="f"/>
         </w:pict>
       </w:r>
@@ -14084,43 +16381,256 @@
           <w:rFonts w:ascii="Verdana" w:hAnsi="Verdana"/>
           <w:sz w:val="16"/>
           <w:szCs w:val="16"/>
+          <w:highlight w:val="green"/>
+        </w:rPr>
+        <w:t>Zombie 3</w:t>
+      </w:r>
+    </w:p>
+    <w:p>
+      <w:pPr>
+        <w:rPr>
+          <w:rFonts w:ascii="Verdana" w:hAnsi="Verdana"/>
+          <w:sz w:val="16"/>
+          <w:szCs w:val="16"/>
+        </w:rPr>
+      </w:pPr>
+      <w:r>
+        <w:rPr>
+          <w:rFonts w:ascii="Verdana" w:hAnsi="Verdana"/>
+          <w:sz w:val="16"/>
+          <w:szCs w:val="16"/>
+        </w:rPr>
+        <w:t>This one Ash will have to kill if she wants to get into the store, there’s no way around it. It’s too close to the door for her to sneak past.</w:t>
+      </w:r>
+      <w:r>
+        <w:rPr>
+          <w:rFonts w:ascii="Verdana" w:hAnsi="Verdana"/>
+          <w:sz w:val="16"/>
+          <w:szCs w:val="16"/>
+        </w:rPr>
+        <w:t xml:space="preserve"> </w:t>
+      </w:r>
+    </w:p>
+    <w:p>
+      <w:pPr>
+        <w:rPr>
+          <w:rFonts w:ascii="Verdana" w:hAnsi="Verdana"/>
+          <w:sz w:val="16"/>
+          <w:szCs w:val="16"/>
+        </w:rPr>
+      </w:pPr>
+      <w:r>
+        <w:rPr>
+          <w:rFonts w:ascii="Verdana" w:hAnsi="Verdana"/>
+          <w:sz w:val="16"/>
+          <w:szCs w:val="16"/>
+        </w:rPr>
+        <w:t xml:space="preserve">&lt;&lt;if </w:t>
+      </w:r>
+      <w:proofErr w:type="gramStart"/>
+      <w:r>
+        <w:rPr>
+          <w:rFonts w:ascii="Verdana" w:hAnsi="Verdana"/>
+          <w:sz w:val="16"/>
+          <w:szCs w:val="16"/>
+        </w:rPr>
+        <w:t>visited(</w:t>
+      </w:r>
+      <w:proofErr w:type="gramEnd"/>
+      <w:r>
+        <w:rPr>
+          <w:rFonts w:ascii="Verdana" w:hAnsi="Verdana"/>
+          <w:sz w:val="16"/>
+          <w:szCs w:val="16"/>
+        </w:rPr>
+        <w:t>“zombie 1”, “avoidance”)&gt;&gt;Ash sneaks up to it, holding her breath. The creature hasn’t moved, swaying in one spot. She gets closer to this one than the ones she’s killed before by the time it notices her, and it barely has the chance to stumble towards here before Ash is swinging her bat to meet it.</w:t>
+      </w:r>
+    </w:p>
+    <w:p>
+      <w:pPr>
+        <w:rPr>
+          <w:rFonts w:ascii="Verdana" w:hAnsi="Verdana"/>
+          <w:sz w:val="16"/>
+          <w:szCs w:val="16"/>
+        </w:rPr>
+      </w:pPr>
+      <w:r>
+        <w:rPr>
+          <w:rFonts w:ascii="Verdana" w:hAnsi="Verdana"/>
+          <w:sz w:val="16"/>
+          <w:szCs w:val="16"/>
+        </w:rPr>
+        <w:t xml:space="preserve">Unlike the </w:t>
+      </w:r>
+      <w:r>
+        <w:rPr>
+          <w:rFonts w:ascii="Verdana" w:hAnsi="Verdana"/>
+          <w:sz w:val="16"/>
+          <w:szCs w:val="16"/>
+        </w:rPr>
+        <w:t>last</w:t>
+      </w:r>
+      <w:r>
+        <w:rPr>
+          <w:rFonts w:ascii="Verdana" w:hAnsi="Verdana"/>
+          <w:sz w:val="16"/>
+          <w:szCs w:val="16"/>
+        </w:rPr>
+        <w:t xml:space="preserve"> one this one goes down hard and easily, and Ash </w:t>
+      </w:r>
+      <w:proofErr w:type="gramStart"/>
+      <w:r>
+        <w:rPr>
+          <w:rFonts w:ascii="Verdana" w:hAnsi="Verdana"/>
+          <w:sz w:val="16"/>
+          <w:szCs w:val="16"/>
+        </w:rPr>
+        <w:t>is able to</w:t>
+      </w:r>
+      <w:proofErr w:type="gramEnd"/>
+      <w:r>
+        <w:rPr>
+          <w:rFonts w:ascii="Verdana" w:hAnsi="Verdana"/>
+          <w:sz w:val="16"/>
+          <w:szCs w:val="16"/>
+        </w:rPr>
+        <w:t xml:space="preserve"> move away from it fast enough that she only adds a few new </w:t>
+      </w:r>
+      <w:r>
+        <w:rPr>
+          <w:rFonts w:ascii="Verdana" w:hAnsi="Verdana"/>
+          <w:sz w:val="16"/>
+          <w:szCs w:val="16"/>
+        </w:rPr>
+        <w:t>spots of blood to her clothes.</w:t>
+      </w:r>
+    </w:p>
+    <w:p>
+      <w:pPr>
+        <w:rPr>
+          <w:rFonts w:ascii="Verdana" w:hAnsi="Verdana"/>
+          <w:sz w:val="16"/>
+          <w:szCs w:val="16"/>
+        </w:rPr>
+      </w:pPr>
+      <w:r>
+        <w:rPr>
+          <w:rFonts w:ascii="Verdana" w:hAnsi="Verdana"/>
+          <w:sz w:val="16"/>
+          <w:szCs w:val="16"/>
+        </w:rPr>
+        <w:t>&lt;&lt;</w:t>
+      </w:r>
+      <w:r>
+        <w:rPr>
+          <w:rFonts w:ascii="Verdana" w:hAnsi="Verdana"/>
+          <w:sz w:val="16"/>
+          <w:szCs w:val="16"/>
+        </w:rPr>
+        <w:t xml:space="preserve">else </w:t>
+      </w:r>
+      <w:r>
+        <w:rPr>
+          <w:rFonts w:ascii="Verdana" w:hAnsi="Verdana"/>
+          <w:sz w:val="16"/>
+          <w:szCs w:val="16"/>
+        </w:rPr>
+        <w:t>if visited(“avoidance”)&gt;&gt;Ash sneaks up to it, holding her breath. The creature hasn’t moved, swaying in one spot. She gets closer to this one than the ones she’s killed before by the time it notices her, and it barely has the chance to stumble towards here before Ash is swinging her bat to meet it.</w:t>
+      </w:r>
+    </w:p>
+    <w:p>
+      <w:pPr>
+        <w:rPr>
+          <w:rFonts w:ascii="Verdana" w:hAnsi="Verdana"/>
+          <w:sz w:val="16"/>
+          <w:szCs w:val="16"/>
+        </w:rPr>
+      </w:pPr>
+      <w:r>
+        <w:rPr>
+          <w:rFonts w:ascii="Verdana" w:hAnsi="Verdana"/>
+          <w:sz w:val="16"/>
+          <w:szCs w:val="16"/>
+        </w:rPr>
+        <w:t>Prepared now for the gore show that results, she takes several quick steps backwards from it as soon as she finishes the swing, and neatly avoids the falling body of the creature, and only gets a few new spots of blood on her already covered pants and new shirt.</w:t>
+      </w:r>
+    </w:p>
+    <w:p>
+      <w:pPr>
+        <w:rPr>
+          <w:rFonts w:ascii="Verdana" w:hAnsi="Verdana"/>
+          <w:sz w:val="16"/>
+          <w:szCs w:val="16"/>
+        </w:rPr>
+      </w:pPr>
+      <w:r>
+        <w:rPr>
+          <w:rFonts w:ascii="Verdana" w:hAnsi="Verdana"/>
+          <w:sz w:val="16"/>
+          <w:szCs w:val="16"/>
         </w:rPr>
         <w:lastRenderedPageBreak/>
-        <w:t>She connects, but not as solidly as she meant to. The creature’s odd movement pattern has worked in its favor, and while Ash has taken off what is roughly half of its face, it’s not enough to knock it down. It makes another wild lunge for Ash, hands outstretched as if to grab her.</w:t>
-      </w:r>
-    </w:p>
-    <w:p>
-      <w:pPr>
-        <w:rPr>
-          <w:rFonts w:ascii="Verdana" w:hAnsi="Verdana"/>
-          <w:sz w:val="16"/>
-          <w:szCs w:val="16"/>
-        </w:rPr>
-      </w:pPr>
-      <w:r>
-        <w:rPr>
-          <w:rFonts w:ascii="Verdana" w:hAnsi="Verdana"/>
-          <w:sz w:val="16"/>
-          <w:szCs w:val="16"/>
-        </w:rPr>
-        <w:t>Ash darts backwards, her heart in her throat and pure fear pounding through her veins.</w:t>
-      </w:r>
-    </w:p>
-    <w:p>
-      <w:pPr>
-        <w:rPr>
-          <w:rFonts w:ascii="Verdana" w:hAnsi="Verdana"/>
-          <w:sz w:val="16"/>
-          <w:szCs w:val="16"/>
-        </w:rPr>
-      </w:pPr>
-      <w:r>
-        <w:rPr>
-          <w:rFonts w:ascii="Verdana" w:hAnsi="Verdana"/>
-          <w:sz w:val="16"/>
-          <w:szCs w:val="16"/>
-        </w:rPr>
-        <w:t xml:space="preserve">She </w:t>
+        <w:t xml:space="preserve">&lt;&lt;else if </w:t>
+      </w:r>
+      <w:proofErr w:type="gramStart"/>
+      <w:r>
+        <w:rPr>
+          <w:rFonts w:ascii="Verdana" w:hAnsi="Verdana"/>
+          <w:sz w:val="16"/>
+          <w:szCs w:val="16"/>
+        </w:rPr>
+        <w:t>visited(</w:t>
+      </w:r>
+      <w:proofErr w:type="gramEnd"/>
+      <w:r>
+        <w:rPr>
+          <w:rFonts w:ascii="Verdana" w:hAnsi="Verdana"/>
+          <w:sz w:val="16"/>
+          <w:szCs w:val="16"/>
+        </w:rPr>
+        <w:t>“zombie 2”)&gt;&gt;</w:t>
+      </w:r>
+    </w:p>
+    <w:p>
+      <w:pPr>
+        <w:rPr>
+          <w:rFonts w:ascii="Verdana" w:hAnsi="Verdana"/>
+          <w:sz w:val="16"/>
+          <w:szCs w:val="16"/>
+        </w:rPr>
+      </w:pPr>
+      <w:r>
+        <w:rPr>
+          <w:rFonts w:ascii="Verdana" w:hAnsi="Verdana"/>
+          <w:sz w:val="16"/>
+          <w:szCs w:val="16"/>
+        </w:rPr>
+        <w:t>&lt;&lt;endif&gt;&gt;</w:t>
+      </w:r>
+    </w:p>
+    <w:p>
+      <w:pPr>
+        <w:rPr>
+          <w:rFonts w:ascii="Verdana" w:hAnsi="Verdana"/>
+          <w:sz w:val="16"/>
+          <w:szCs w:val="16"/>
+        </w:rPr>
+      </w:pPr>
+      <w:r>
+        <w:rPr>
+          <w:rFonts w:ascii="Verdana" w:hAnsi="Verdana"/>
+          <w:sz w:val="16"/>
+          <w:szCs w:val="16"/>
+        </w:rPr>
+        <w:t>She waits a few seconds</w:t>
+      </w:r>
+      <w:r>
+        <w:rPr>
+          <w:rFonts w:ascii="Verdana" w:hAnsi="Verdana"/>
+          <w:sz w:val="16"/>
+          <w:szCs w:val="16"/>
+        </w:rPr>
+        <w:t xml:space="preserve">, catching her breath, before she </w:t>
       </w:r>
       <w:r>
         <w:rPr>
@@ -14129,32 +16639,1668 @@
           <w:sz w:val="16"/>
           <w:szCs w:val="16"/>
         </w:rPr>
-        <w:t>swings</w:t>
-      </w:r>
-      <w:r>
-        <w:rPr>
-          <w:rFonts w:ascii="Verdana" w:hAnsi="Verdana"/>
-          <w:sz w:val="16"/>
-          <w:szCs w:val="16"/>
-        </w:rPr>
-        <w:t xml:space="preserve"> again, catching it in the chest this time.</w:t>
-      </w:r>
-    </w:p>
-    <w:p>
-      <w:pPr>
-        <w:rPr>
-          <w:rFonts w:ascii="Verdana" w:hAnsi="Verdana"/>
-          <w:sz w:val="16"/>
-          <w:szCs w:val="16"/>
-        </w:rPr>
-      </w:pPr>
-      <w:r>
-        <w:rPr>
-          <w:rFonts w:ascii="Verdana" w:hAnsi="Verdana"/>
-          <w:sz w:val="16"/>
-          <w:szCs w:val="16"/>
-        </w:rPr>
-        <w:pict w14:anchorId="614F8BBF">
+        <w:t>pushes open</w:t>
+      </w:r>
+      <w:r>
+        <w:rPr>
+          <w:rFonts w:ascii="Verdana" w:hAnsi="Verdana"/>
+          <w:sz w:val="16"/>
+          <w:szCs w:val="16"/>
+        </w:rPr>
+        <w:t xml:space="preserve"> the door to the shop.</w:t>
+      </w:r>
+    </w:p>
+    <w:p>
+      <w:pPr>
+        <w:rPr>
+          <w:rFonts w:ascii="Verdana" w:hAnsi="Verdana"/>
+          <w:sz w:val="16"/>
+          <w:szCs w:val="16"/>
+        </w:rPr>
+      </w:pPr>
+      <w:r>
+        <w:rPr>
+          <w:rFonts w:ascii="Verdana" w:hAnsi="Verdana"/>
+          <w:sz w:val="16"/>
+          <w:szCs w:val="16"/>
+        </w:rPr>
+        <w:pict w14:anchorId="0B8AFA76">
+          <v:rect id="_x0000_i1128" style="width:0;height:1.5pt" o:hralign="center" o:bullet="t" o:hrstd="t" o:hr="t" fillcolor="#a0a0a0" stroked="f"/>
+        </w:pict>
+      </w:r>
+    </w:p>
+    <w:p>
+      <w:pPr>
+        <w:rPr>
+          <w:rFonts w:ascii="Verdana" w:hAnsi="Verdana"/>
+          <w:sz w:val="16"/>
+          <w:szCs w:val="16"/>
+        </w:rPr>
+      </w:pPr>
+      <w:r>
+        <w:rPr>
+          <w:rFonts w:ascii="Verdana" w:hAnsi="Verdana"/>
+          <w:sz w:val="16"/>
+          <w:szCs w:val="16"/>
+        </w:rPr>
+        <w:t>The interior of the store has always been open and airy, but in these circumstances, it just serves to make the place feel overwhelming large and barren. On the plus side, it gives any creatures very few places to hide, so Ash is reasonably sure that she’s not going to be getting any nasty surprises</w:t>
+      </w:r>
+      <w:r>
+        <w:rPr>
+          <w:rFonts w:ascii="Verdana" w:hAnsi="Verdana"/>
+          <w:sz w:val="16"/>
+          <w:szCs w:val="16"/>
+        </w:rPr>
+        <w:t xml:space="preserve"> as she sets about </w:t>
+      </w:r>
+      <w:r>
+        <w:rPr>
+          <w:rFonts w:ascii="Verdana" w:hAnsi="Verdana"/>
+          <w:b/>
+          <w:sz w:val="16"/>
+          <w:szCs w:val="16"/>
+        </w:rPr>
+        <w:t>exploring</w:t>
+      </w:r>
+      <w:r>
+        <w:rPr>
+          <w:rFonts w:ascii="Verdana" w:hAnsi="Verdana"/>
+          <w:sz w:val="16"/>
+          <w:szCs w:val="16"/>
+        </w:rPr>
+        <w:t>.</w:t>
+      </w:r>
+    </w:p>
+    <w:p>
+      <w:pPr>
+        <w:rPr>
+          <w:rFonts w:ascii="Verdana" w:hAnsi="Verdana"/>
+          <w:sz w:val="16"/>
+          <w:szCs w:val="16"/>
+        </w:rPr>
+      </w:pPr>
+      <w:r>
+        <w:rPr>
+          <w:rFonts w:ascii="Verdana" w:hAnsi="Verdana"/>
+          <w:sz w:val="16"/>
+          <w:szCs w:val="16"/>
+        </w:rPr>
+        <w:pict w14:anchorId="5E9E555E">
+          <v:rect id="_x0000_i1129" style="width:0;height:1.5pt" o:hralign="center" o:bullet="t" o:hrstd="t" o:hr="t" fillcolor="#a0a0a0" stroked="f"/>
+        </w:pict>
+      </w:r>
+    </w:p>
+    <w:p>
+      <w:pPr>
+        <w:rPr>
+          <w:rFonts w:ascii="Verdana" w:hAnsi="Verdana"/>
+          <w:sz w:val="16"/>
+          <w:szCs w:val="16"/>
+        </w:rPr>
+      </w:pPr>
+      <w:r>
+        <w:rPr>
+          <w:rFonts w:ascii="Verdana" w:hAnsi="Verdana"/>
+          <w:sz w:val="16"/>
+          <w:szCs w:val="16"/>
+        </w:rPr>
+        <w:t>Overall, the place</w:t>
+      </w:r>
+      <w:r>
+        <w:rPr>
+          <w:rFonts w:ascii="Verdana" w:hAnsi="Verdana"/>
+          <w:sz w:val="16"/>
+          <w:szCs w:val="16"/>
+        </w:rPr>
+        <w:t xml:space="preserve"> in reasonably good shape. </w:t>
+      </w:r>
+      <w:proofErr w:type="gramStart"/>
+      <w:r>
+        <w:rPr>
+          <w:rFonts w:ascii="Verdana" w:hAnsi="Verdana"/>
+          <w:sz w:val="16"/>
+          <w:szCs w:val="16"/>
+        </w:rPr>
+        <w:t>Sure</w:t>
+      </w:r>
+      <w:proofErr w:type="gramEnd"/>
+      <w:r>
+        <w:rPr>
+          <w:rFonts w:ascii="Verdana" w:hAnsi="Verdana"/>
+          <w:sz w:val="16"/>
+          <w:szCs w:val="16"/>
+        </w:rPr>
+        <w:t xml:space="preserve"> there’s some overturn</w:t>
+      </w:r>
+      <w:r>
+        <w:rPr>
+          <w:rFonts w:ascii="Verdana" w:hAnsi="Verdana"/>
+          <w:sz w:val="16"/>
+          <w:szCs w:val="16"/>
+        </w:rPr>
+        <w:t>ed</w:t>
+      </w:r>
+      <w:r>
+        <w:rPr>
+          <w:rFonts w:ascii="Verdana" w:hAnsi="Verdana"/>
+          <w:sz w:val="16"/>
+          <w:szCs w:val="16"/>
+        </w:rPr>
+        <w:t xml:space="preserve"> racks and various merchandise strewn across</w:t>
+      </w:r>
+      <w:r>
+        <w:rPr>
+          <w:rFonts w:ascii="Verdana" w:hAnsi="Verdana"/>
+          <w:sz w:val="16"/>
+          <w:szCs w:val="16"/>
+        </w:rPr>
+        <w:t xml:space="preserve"> the floors, but there’s no large pools of blood, which is a huge plus.</w:t>
+      </w:r>
+    </w:p>
+    <w:p>
+      <w:pPr>
+        <w:rPr>
+          <w:rFonts w:ascii="Verdana" w:hAnsi="Verdana"/>
+          <w:sz w:val="16"/>
+          <w:szCs w:val="16"/>
+        </w:rPr>
+      </w:pPr>
+      <w:r>
+        <w:rPr>
+          <w:rFonts w:ascii="Verdana" w:hAnsi="Verdana"/>
+          <w:sz w:val="16"/>
+          <w:szCs w:val="16"/>
+        </w:rPr>
+        <w:t xml:space="preserve">Directly in front of the entrance, in the middle of the store, is </w:t>
+      </w:r>
+      <w:r>
+        <w:rPr>
+          <w:rFonts w:ascii="Verdana" w:hAnsi="Verdana"/>
+          <w:sz w:val="16"/>
+          <w:szCs w:val="16"/>
+          <w:highlight w:val="green"/>
+        </w:rPr>
+        <w:t>the apparel section</w:t>
+      </w:r>
+      <w:r>
+        <w:rPr>
+          <w:rFonts w:ascii="Verdana" w:hAnsi="Verdana"/>
+          <w:sz w:val="16"/>
+          <w:szCs w:val="16"/>
+        </w:rPr>
+        <w:t xml:space="preserve">. There’s lots of clothes strewn on the ground around it, along with clothing racks and hangers, but there seems to be a </w:t>
+      </w:r>
+      <w:proofErr w:type="gramStart"/>
+      <w:r>
+        <w:rPr>
+          <w:rFonts w:ascii="Verdana" w:hAnsi="Verdana"/>
+          <w:sz w:val="16"/>
+          <w:szCs w:val="16"/>
+        </w:rPr>
+        <w:t>pretty sizable</w:t>
+      </w:r>
+      <w:proofErr w:type="gramEnd"/>
+      <w:r>
+        <w:rPr>
+          <w:rFonts w:ascii="Verdana" w:hAnsi="Verdana"/>
+          <w:sz w:val="16"/>
+          <w:szCs w:val="16"/>
+        </w:rPr>
+        <w:t xml:space="preserve"> selection left.</w:t>
+      </w:r>
+    </w:p>
+    <w:p>
+      <w:pPr>
+        <w:rPr>
+          <w:rFonts w:ascii="Verdana" w:hAnsi="Verdana"/>
+          <w:sz w:val="16"/>
+          <w:szCs w:val="16"/>
+        </w:rPr>
+      </w:pPr>
+      <w:r>
+        <w:rPr>
+          <w:rFonts w:ascii="Verdana" w:hAnsi="Verdana"/>
+          <w:sz w:val="16"/>
+          <w:szCs w:val="16"/>
+        </w:rPr>
+        <w:t xml:space="preserve">In the rear left of the store is </w:t>
+      </w:r>
+      <w:r>
+        <w:rPr>
+          <w:rFonts w:ascii="Verdana" w:hAnsi="Verdana"/>
+          <w:sz w:val="16"/>
+          <w:szCs w:val="16"/>
+          <w:highlight w:val="green"/>
+        </w:rPr>
+        <w:t>camping gear</w:t>
+      </w:r>
+      <w:r>
+        <w:rPr>
+          <w:rFonts w:ascii="Verdana" w:hAnsi="Verdana"/>
+          <w:sz w:val="16"/>
+          <w:szCs w:val="16"/>
+        </w:rPr>
+        <w:t>; tents, sleeping bags, all sorts of things that could prove useful.</w:t>
+      </w:r>
+    </w:p>
+    <w:p>
+      <w:pPr>
+        <w:rPr>
+          <w:rFonts w:ascii="Verdana" w:hAnsi="Verdana"/>
+          <w:sz w:val="16"/>
+          <w:szCs w:val="16"/>
+        </w:rPr>
+      </w:pPr>
+      <w:r>
+        <w:rPr>
+          <w:rFonts w:ascii="Verdana" w:hAnsi="Verdana"/>
+          <w:sz w:val="16"/>
+          <w:szCs w:val="16"/>
+        </w:rPr>
+        <w:t xml:space="preserve">The rear right is walls and walls of </w:t>
+      </w:r>
+      <w:r>
+        <w:rPr>
+          <w:rFonts w:ascii="Verdana" w:hAnsi="Verdana"/>
+          <w:sz w:val="16"/>
+          <w:szCs w:val="16"/>
+          <w:highlight w:val="green"/>
+        </w:rPr>
+        <w:t>shoes</w:t>
+      </w:r>
+      <w:r>
+        <w:rPr>
+          <w:rFonts w:ascii="Verdana" w:hAnsi="Verdana"/>
+          <w:sz w:val="16"/>
+          <w:szCs w:val="16"/>
+        </w:rPr>
+        <w:t xml:space="preserve">. Hiking shoes, running shoes, </w:t>
+      </w:r>
+      <w:r>
+        <w:rPr>
+          <w:rFonts w:ascii="Verdana" w:hAnsi="Verdana"/>
+          <w:sz w:val="16"/>
+          <w:szCs w:val="16"/>
+        </w:rPr>
+        <w:t>work shoe</w:t>
+      </w:r>
+      <w:r>
+        <w:rPr>
+          <w:rFonts w:ascii="Verdana" w:hAnsi="Verdana"/>
+          <w:sz w:val="16"/>
+          <w:szCs w:val="16"/>
+        </w:rPr>
+        <w:t xml:space="preserve">s, boots. Some of them have been knocked </w:t>
+      </w:r>
+      <w:proofErr w:type="gramStart"/>
+      <w:r>
+        <w:rPr>
+          <w:rFonts w:ascii="Verdana" w:hAnsi="Verdana"/>
+          <w:sz w:val="16"/>
+          <w:szCs w:val="16"/>
+        </w:rPr>
+        <w:t>off the wall</w:t>
+      </w:r>
+      <w:proofErr w:type="gramEnd"/>
+      <w:r>
+        <w:rPr>
+          <w:rFonts w:ascii="Verdana" w:hAnsi="Verdana"/>
+          <w:sz w:val="16"/>
+          <w:szCs w:val="16"/>
+        </w:rPr>
+        <w:t xml:space="preserve"> display, and even from afar Ash can see the shoe boxes </w:t>
+      </w:r>
+      <w:r>
+        <w:rPr>
+          <w:rFonts w:ascii="Verdana" w:hAnsi="Verdana"/>
+          <w:sz w:val="16"/>
+          <w:szCs w:val="16"/>
+        </w:rPr>
+        <w:t>flung all over the section,</w:t>
+      </w:r>
+      <w:r>
+        <w:rPr>
+          <w:rFonts w:ascii="Verdana" w:hAnsi="Verdana"/>
+          <w:sz w:val="16"/>
+          <w:szCs w:val="16"/>
+        </w:rPr>
+        <w:t xml:space="preserve"> but there still seems to be a lot of shoes left behind, she can probably find some to fit her.</w:t>
+      </w:r>
+      <w:r>
+        <w:rPr>
+          <w:rFonts w:ascii="Verdana" w:hAnsi="Verdana"/>
+          <w:sz w:val="16"/>
+          <w:szCs w:val="16"/>
+        </w:rPr>
+        <w:t xml:space="preserve"> </w:t>
+      </w:r>
+    </w:p>
+    <w:p>
+      <w:pPr>
+        <w:rPr>
+          <w:rFonts w:ascii="Verdana" w:hAnsi="Verdana"/>
+          <w:sz w:val="16"/>
+          <w:szCs w:val="16"/>
+        </w:rPr>
+      </w:pPr>
+      <w:r>
+        <w:rPr>
+          <w:rFonts w:ascii="Verdana" w:hAnsi="Verdana"/>
+          <w:sz w:val="16"/>
+          <w:szCs w:val="16"/>
+        </w:rPr>
+        <w:pict w14:anchorId="5CD70752">
+          <v:rect id="_x0000_i1130" style="width:0;height:1.5pt" o:hralign="center" o:bullet="t" o:hrstd="t" o:hr="t" fillcolor="#a0a0a0" stroked="f"/>
+        </w:pict>
+      </w:r>
+    </w:p>
+    <w:p>
+      <w:pPr>
+        <w:rPr>
+          <w:rFonts w:ascii="Verdana" w:hAnsi="Verdana"/>
+          <w:sz w:val="16"/>
+          <w:szCs w:val="16"/>
+        </w:rPr>
+      </w:pPr>
+      <w:r>
+        <w:rPr>
+          <w:rFonts w:ascii="Verdana" w:hAnsi="Verdana"/>
+          <w:sz w:val="16"/>
+          <w:szCs w:val="16"/>
+        </w:rPr>
+        <w:t>Her mind on the ruined shirt she left behind, Ash heads towards the apparel section of the store.</w:t>
+      </w:r>
+      <w:r>
+        <w:rPr>
+          <w:rFonts w:ascii="Verdana" w:hAnsi="Verdana"/>
+          <w:sz w:val="16"/>
+          <w:szCs w:val="16"/>
+        </w:rPr>
+        <w:t xml:space="preserve"> She starts by digging through the piles of clothes on the floor, looking for things that might fit her.</w:t>
+      </w:r>
+    </w:p>
+    <w:p>
+      <w:pPr>
+        <w:rPr>
+          <w:rFonts w:ascii="Verdana" w:hAnsi="Verdana"/>
+          <w:sz w:val="16"/>
+          <w:szCs w:val="16"/>
+        </w:rPr>
+      </w:pPr>
+      <w:r>
+        <w:rPr>
+          <w:rFonts w:ascii="Verdana" w:hAnsi="Verdana"/>
+          <w:sz w:val="16"/>
+          <w:szCs w:val="16"/>
+        </w:rPr>
+        <w:t xml:space="preserve">She hadn’t expected there to be underwear, but there is, and Ash eagerly grabs several packs, to tear open so she can roll up the underwear inside and shove them into the empty spaces in her bag. Without a good way for her to do laundry, she’s </w:t>
+      </w:r>
+      <w:proofErr w:type="gramStart"/>
+      <w:r>
+        <w:rPr>
+          <w:rFonts w:ascii="Verdana" w:hAnsi="Verdana"/>
+          <w:sz w:val="16"/>
+          <w:szCs w:val="16"/>
+        </w:rPr>
+        <w:t>definitely running</w:t>
+      </w:r>
+      <w:proofErr w:type="gramEnd"/>
+      <w:r>
+        <w:rPr>
+          <w:rFonts w:ascii="Verdana" w:hAnsi="Verdana"/>
+          <w:sz w:val="16"/>
+          <w:szCs w:val="16"/>
+        </w:rPr>
+        <w:t xml:space="preserve"> out of underwear the fastest.</w:t>
+      </w:r>
+    </w:p>
+    <w:p>
+      <w:pPr>
+        <w:rPr>
+          <w:rFonts w:ascii="Verdana" w:hAnsi="Verdana"/>
+          <w:sz w:val="16"/>
+          <w:szCs w:val="16"/>
+        </w:rPr>
+      </w:pPr>
+      <w:r>
+        <w:rPr>
+          <w:rFonts w:ascii="Verdana" w:hAnsi="Verdana"/>
+          <w:sz w:val="16"/>
+          <w:szCs w:val="16"/>
+        </w:rPr>
+        <w:t xml:space="preserve">Similarly, she also takes quite a few workout tanks; they’re small and can easily rolled up and stuffed alongside what she already has in her pack. And given how fast she seems to be going through clothes, it can’t hurt to have </w:t>
+      </w:r>
+      <w:r>
+        <w:rPr>
+          <w:rFonts w:ascii="Verdana" w:hAnsi="Verdana"/>
+          <w:b/>
+          <w:sz w:val="16"/>
+          <w:szCs w:val="16"/>
+        </w:rPr>
+        <w:t>alternate layers</w:t>
+      </w:r>
+      <w:r>
+        <w:rPr>
+          <w:rFonts w:ascii="Verdana" w:hAnsi="Verdana"/>
+          <w:sz w:val="16"/>
+          <w:szCs w:val="16"/>
+        </w:rPr>
+        <w:t>.</w:t>
+      </w:r>
+    </w:p>
+    <w:p>
+      <w:pPr>
+        <w:rPr>
+          <w:rFonts w:ascii="Verdana" w:hAnsi="Verdana"/>
+          <w:sz w:val="16"/>
+          <w:szCs w:val="16"/>
+        </w:rPr>
+      </w:pPr>
+      <w:r>
+        <w:rPr>
+          <w:rFonts w:ascii="Verdana" w:hAnsi="Verdana"/>
+          <w:sz w:val="16"/>
+          <w:szCs w:val="16"/>
+        </w:rPr>
+        <w:pict w14:anchorId="3F3610CC">
+          <v:rect id="_x0000_i1131" style="width:0;height:1.5pt" o:hralign="center" o:bullet="t" o:hrstd="t" o:hr="t" fillcolor="#a0a0a0" stroked="f"/>
+        </w:pict>
+      </w:r>
+    </w:p>
+    <w:p>
+      <w:pPr>
+        <w:rPr>
+          <w:rFonts w:ascii="Verdana" w:hAnsi="Verdana"/>
+          <w:sz w:val="16"/>
+          <w:szCs w:val="16"/>
+        </w:rPr>
+      </w:pPr>
+      <w:r>
+        <w:rPr>
+          <w:rFonts w:ascii="Verdana" w:hAnsi="Verdana"/>
+          <w:sz w:val="16"/>
+          <w:szCs w:val="16"/>
+        </w:rPr>
+        <w:t>She hesitates longer over the winter gear. It’s bulky and she wants to travel as light as possible, and it’s hard to imagine the realities of cold weather when she’s stills aching with sunburn from the summer sun.</w:t>
+      </w:r>
+    </w:p>
+    <w:p>
+      <w:pPr>
+        <w:rPr>
+          <w:rFonts w:ascii="Verdana" w:hAnsi="Verdana"/>
+          <w:sz w:val="16"/>
+          <w:szCs w:val="16"/>
+        </w:rPr>
+      </w:pPr>
+      <w:r>
+        <w:rPr>
+          <w:rFonts w:ascii="Verdana" w:hAnsi="Verdana"/>
+          <w:sz w:val="16"/>
+          <w:szCs w:val="16"/>
+        </w:rPr>
+        <w:t xml:space="preserve">In the end </w:t>
+      </w:r>
+      <w:r>
+        <w:rPr>
+          <w:rFonts w:ascii="Verdana" w:hAnsi="Verdana"/>
+          <w:sz w:val="16"/>
+          <w:szCs w:val="16"/>
+        </w:rPr>
+        <w:t xml:space="preserve">he ends up taking one thermal hoodie; </w:t>
+      </w:r>
+      <w:r>
+        <w:rPr>
+          <w:rFonts w:ascii="Verdana" w:hAnsi="Verdana"/>
+          <w:sz w:val="16"/>
+          <w:szCs w:val="16"/>
+        </w:rPr>
+        <w:t>the tag boasts that it’s made of temperature regulating fabric and will keep warm even in cold weather, but it’s still thin enough for her to fit in her backpack.</w:t>
+      </w:r>
+    </w:p>
+    <w:p>
+      <w:pPr>
+        <w:rPr>
+          <w:rFonts w:ascii="Verdana" w:hAnsi="Verdana"/>
+          <w:sz w:val="16"/>
+          <w:szCs w:val="16"/>
+        </w:rPr>
+      </w:pPr>
+      <w:r>
+        <w:rPr>
+          <w:rFonts w:ascii="Verdana" w:hAnsi="Verdana"/>
+          <w:sz w:val="16"/>
+          <w:szCs w:val="16"/>
+        </w:rPr>
+        <w:t xml:space="preserve">She also exchanges her gross, ruined jeans for a pair of hiking pants. They’re made of </w:t>
+      </w:r>
+      <w:proofErr w:type="gramStart"/>
+      <w:r>
+        <w:rPr>
+          <w:rFonts w:ascii="Verdana" w:hAnsi="Verdana"/>
+          <w:sz w:val="16"/>
+          <w:szCs w:val="16"/>
+        </w:rPr>
+        <w:t>an</w:t>
+      </w:r>
+      <w:proofErr w:type="gramEnd"/>
+      <w:r>
+        <w:rPr>
+          <w:rFonts w:ascii="Verdana" w:hAnsi="Verdana"/>
+          <w:sz w:val="16"/>
+          <w:szCs w:val="16"/>
+        </w:rPr>
+        <w:t xml:space="preserve"> material that feels just as sturdy as her denim, but as the advantages of actual, functioning pockets,</w:t>
+      </w:r>
+      <w:r>
+        <w:rPr>
+          <w:rFonts w:ascii="Verdana" w:hAnsi="Verdana"/>
+          <w:sz w:val="16"/>
+          <w:szCs w:val="16"/>
+        </w:rPr>
+        <w:t xml:space="preserve"> plural pockets, as in more than one,</w:t>
+      </w:r>
+      <w:r>
+        <w:rPr>
+          <w:rFonts w:ascii="Verdana" w:hAnsi="Verdana"/>
+          <w:sz w:val="16"/>
+          <w:szCs w:val="16"/>
+        </w:rPr>
+        <w:t xml:space="preserve"> unlike the majority of girls’ clothes.</w:t>
+      </w:r>
+    </w:p>
+    <w:p>
+      <w:pPr>
+        <w:rPr>
+          <w:rFonts w:ascii="Verdana" w:hAnsi="Verdana"/>
+          <w:sz w:val="16"/>
+          <w:szCs w:val="16"/>
+        </w:rPr>
+      </w:pPr>
+      <w:r>
+        <w:rPr>
+          <w:rFonts w:ascii="Verdana" w:hAnsi="Verdana"/>
+          <w:sz w:val="16"/>
+          <w:szCs w:val="16"/>
+        </w:rPr>
+        <w:t xml:space="preserve">Clothes shopping done, Ash considers the rest of the store. &lt;&lt;if </w:t>
+      </w:r>
+      <w:proofErr w:type="gramStart"/>
+      <w:r>
+        <w:rPr>
+          <w:rFonts w:ascii="Verdana" w:hAnsi="Verdana"/>
+          <w:sz w:val="16"/>
+          <w:szCs w:val="16"/>
+        </w:rPr>
+        <w:t>visited(</w:t>
+      </w:r>
+      <w:proofErr w:type="gramEnd"/>
+      <w:r>
+        <w:rPr>
+          <w:rFonts w:ascii="Verdana" w:hAnsi="Verdana"/>
+          <w:sz w:val="16"/>
+          <w:szCs w:val="16"/>
+        </w:rPr>
+        <w:t>“camp”, “shoes”)&gt;&gt;All that’s left is the front section of the store, primarily taken up by</w:t>
+      </w:r>
+      <w:r>
+        <w:rPr>
+          <w:rFonts w:ascii="Verdana" w:hAnsi="Verdana"/>
+          <w:sz w:val="16"/>
+          <w:szCs w:val="16"/>
+        </w:rPr>
+        <w:t xml:space="preserve"> </w:t>
+      </w:r>
+      <w:r>
+        <w:rPr>
+          <w:rFonts w:ascii="Verdana" w:hAnsi="Verdana"/>
+          <w:sz w:val="16"/>
+          <w:szCs w:val="16"/>
+        </w:rPr>
+        <w:t xml:space="preserve">the sales counters along with small paraphernalia designed to entice customers waiting in line. However, next to the sales counters are glass </w:t>
+      </w:r>
+      <w:r>
+        <w:rPr>
+          <w:rFonts w:ascii="Verdana" w:hAnsi="Verdana"/>
+          <w:sz w:val="16"/>
+          <w:szCs w:val="16"/>
+          <w:highlight w:val="green"/>
+        </w:rPr>
+        <w:t>display cases</w:t>
+      </w:r>
+      <w:r>
+        <w:rPr>
+          <w:rFonts w:ascii="Verdana" w:hAnsi="Verdana"/>
+          <w:sz w:val="16"/>
+          <w:szCs w:val="16"/>
+        </w:rPr>
+        <w:t>,</w:t>
+      </w:r>
+      <w:r>
+        <w:rPr>
+          <w:rFonts w:ascii="Verdana" w:hAnsi="Verdana"/>
+          <w:sz w:val="16"/>
+          <w:szCs w:val="16"/>
+        </w:rPr>
+        <w:t xml:space="preserve"> inside which wearable gear and cameras gleam.&lt;&lt;else if visited(“camp”)&gt;&gt;There’s still the wall of shoes in the back section of the store, and</w:t>
+      </w:r>
+      <w:r>
+        <w:rPr>
+          <w:rFonts w:ascii="Verdana" w:hAnsi="Verdana"/>
+          <w:sz w:val="16"/>
+          <w:szCs w:val="16"/>
+        </w:rPr>
+        <w:t xml:space="preserve"> </w:t>
+      </w:r>
+      <w:r>
+        <w:rPr>
+          <w:rFonts w:ascii="Verdana" w:hAnsi="Verdana"/>
+          <w:sz w:val="16"/>
+          <w:szCs w:val="16"/>
+        </w:rPr>
+        <w:t>a glance down at her own blood and muck covered shoes makes a brand-new pair sound awfully appealing.&lt;&lt;else if visited(“shoes”)&gt;&gt;The camping display is both intact and incredibly inviting, and in retrospect seems like the obvious thing she needs.</w:t>
+      </w:r>
+      <w:r>
+        <w:rPr>
+          <w:rFonts w:ascii="Verdana" w:hAnsi="Verdana"/>
+          <w:sz w:val="16"/>
+          <w:szCs w:val="16"/>
+        </w:rPr>
+        <w:t>&lt;&lt;else&gt;&gt;</w:t>
+      </w:r>
+      <w:r>
+        <w:rPr>
+          <w:rFonts w:ascii="Verdana" w:hAnsi="Verdana"/>
+          <w:sz w:val="16"/>
+          <w:szCs w:val="16"/>
+        </w:rPr>
+        <w:t xml:space="preserve"> </w:t>
+      </w:r>
+      <w:r>
+        <w:rPr>
+          <w:rFonts w:ascii="Verdana" w:hAnsi="Verdana"/>
+          <w:sz w:val="16"/>
+          <w:szCs w:val="16"/>
+        </w:rPr>
+        <w:t xml:space="preserve">The </w:t>
+      </w:r>
+      <w:r>
+        <w:rPr>
+          <w:rFonts w:ascii="Verdana" w:hAnsi="Verdana"/>
+          <w:sz w:val="16"/>
+          <w:szCs w:val="16"/>
+          <w:highlight w:val="green"/>
+        </w:rPr>
+        <w:t>camping display</w:t>
+      </w:r>
+      <w:r>
+        <w:rPr>
+          <w:rFonts w:ascii="Verdana" w:hAnsi="Verdana"/>
+          <w:sz w:val="16"/>
+          <w:szCs w:val="16"/>
+        </w:rPr>
+        <w:t xml:space="preserve"> is both intact and incredibly inviting, and in retrospect seems like the obvious thing she needs. And the </w:t>
+      </w:r>
+      <w:r>
+        <w:rPr>
+          <w:rFonts w:ascii="Verdana" w:hAnsi="Verdana"/>
+          <w:sz w:val="16"/>
+          <w:szCs w:val="16"/>
+          <w:highlight w:val="green"/>
+        </w:rPr>
+        <w:t>wall of shoes</w:t>
+      </w:r>
+      <w:r>
+        <w:rPr>
+          <w:rFonts w:ascii="Verdana" w:hAnsi="Verdana"/>
+          <w:sz w:val="16"/>
+          <w:szCs w:val="16"/>
+        </w:rPr>
+        <w:t>…</w:t>
+      </w:r>
+      <w:r>
+        <w:rPr>
+          <w:rFonts w:ascii="Verdana" w:hAnsi="Verdana"/>
+          <w:sz w:val="16"/>
+          <w:szCs w:val="16"/>
+        </w:rPr>
+        <w:t xml:space="preserve"> </w:t>
+      </w:r>
+      <w:r>
+        <w:rPr>
+          <w:rFonts w:ascii="Verdana" w:hAnsi="Verdana"/>
+          <w:sz w:val="16"/>
+          <w:szCs w:val="16"/>
+        </w:rPr>
+        <w:t xml:space="preserve">a glance down at her own blood and muck covered shoes makes a brand-new pair sound </w:t>
+      </w:r>
+      <w:proofErr w:type="gramStart"/>
+      <w:r>
+        <w:rPr>
+          <w:rFonts w:ascii="Verdana" w:hAnsi="Verdana"/>
+          <w:sz w:val="16"/>
+          <w:szCs w:val="16"/>
+        </w:rPr>
+        <w:t>awfully appealing</w:t>
+      </w:r>
+      <w:proofErr w:type="gramEnd"/>
+      <w:r>
+        <w:rPr>
+          <w:rFonts w:ascii="Verdana" w:hAnsi="Verdana"/>
+          <w:sz w:val="16"/>
+          <w:szCs w:val="16"/>
+        </w:rPr>
+        <w:t>.</w:t>
+      </w:r>
+    </w:p>
+    <w:p>
+      <w:pPr>
+        <w:rPr>
+          <w:rFonts w:ascii="Verdana" w:hAnsi="Verdana"/>
+          <w:sz w:val="16"/>
+          <w:szCs w:val="16"/>
+        </w:rPr>
+      </w:pPr>
+      <w:r>
+        <w:rPr>
+          <w:rFonts w:ascii="Verdana" w:hAnsi="Verdana"/>
+          <w:sz w:val="16"/>
+          <w:szCs w:val="16"/>
+        </w:rPr>
+        <w:pict w14:anchorId="7F207B24">
+          <v:rect id="_x0000_i1132" style="width:0;height:1.5pt" o:hralign="center" o:bullet="t" o:hrstd="t" o:hr="t" fillcolor="#a0a0a0" stroked="f"/>
+        </w:pict>
+      </w:r>
+    </w:p>
+    <w:p>
+      <w:pPr>
+        <w:rPr>
+          <w:rFonts w:ascii="Verdana" w:hAnsi="Verdana"/>
+          <w:sz w:val="16"/>
+          <w:szCs w:val="16"/>
+        </w:rPr>
+      </w:pPr>
+      <w:r>
+        <w:rPr>
+          <w:rFonts w:ascii="Verdana" w:hAnsi="Verdana"/>
+          <w:sz w:val="16"/>
+          <w:szCs w:val="16"/>
+        </w:rPr>
+        <w:t xml:space="preserve">Ash heads to the camping display, where a tent is still miraculously standing, surrounded by shelves of alternates and all the camping gear Ash could ever want. There’s not only tents, but also sleeping bags, thermal blankets, portable cooking supplies, and those fancy hiking backpacks with millions of straps coming </w:t>
+      </w:r>
+      <w:proofErr w:type="gramStart"/>
+      <w:r>
+        <w:rPr>
+          <w:rFonts w:ascii="Verdana" w:hAnsi="Verdana"/>
+          <w:sz w:val="16"/>
+          <w:szCs w:val="16"/>
+        </w:rPr>
+        <w:t>off of</w:t>
+      </w:r>
+      <w:proofErr w:type="gramEnd"/>
+      <w:r>
+        <w:rPr>
+          <w:rFonts w:ascii="Verdana" w:hAnsi="Verdana"/>
+          <w:sz w:val="16"/>
+          <w:szCs w:val="16"/>
+        </w:rPr>
+        <w:t xml:space="preserve"> every bit of them.</w:t>
+      </w:r>
+    </w:p>
+    <w:p>
+      <w:pPr>
+        <w:rPr>
+          <w:rFonts w:ascii="Verdana" w:hAnsi="Verdana"/>
+          <w:sz w:val="16"/>
+          <w:szCs w:val="16"/>
+        </w:rPr>
+      </w:pPr>
+      <w:r>
+        <w:rPr>
+          <w:rFonts w:ascii="Verdana" w:hAnsi="Verdana"/>
+          <w:sz w:val="16"/>
+          <w:szCs w:val="16"/>
+        </w:rPr>
+        <w:lastRenderedPageBreak/>
+        <w:t>Delighted, Ash drops her old backpack and starts trying on the expensive fancy ones. There’s different &lt;</w:t>
+      </w:r>
+      <w:proofErr w:type="spellStart"/>
+      <w:r>
+        <w:rPr>
+          <w:rFonts w:ascii="Verdana" w:hAnsi="Verdana"/>
+          <w:sz w:val="16"/>
+          <w:szCs w:val="16"/>
+        </w:rPr>
+        <w:t>i</w:t>
+      </w:r>
+      <w:proofErr w:type="spellEnd"/>
+      <w:r>
+        <w:rPr>
+          <w:rFonts w:ascii="Verdana" w:hAnsi="Verdana"/>
+          <w:sz w:val="16"/>
+          <w:szCs w:val="16"/>
+        </w:rPr>
+        <w:t>&gt;sizes&lt;/</w:t>
+      </w:r>
+      <w:proofErr w:type="spellStart"/>
+      <w:r>
+        <w:rPr>
+          <w:rFonts w:ascii="Verdana" w:hAnsi="Verdana"/>
+          <w:sz w:val="16"/>
+          <w:szCs w:val="16"/>
+        </w:rPr>
+        <w:t>i</w:t>
+      </w:r>
+      <w:proofErr w:type="spellEnd"/>
+      <w:r>
+        <w:rPr>
+          <w:rFonts w:ascii="Verdana" w:hAnsi="Verdana"/>
+          <w:sz w:val="16"/>
+          <w:szCs w:val="16"/>
+        </w:rPr>
+        <w:t>&gt; of backpacks, optimized for different torso sizes (according to the tags), and they’re clearly better quality than her beat up school backpack.</w:t>
+      </w:r>
+      <w:r>
+        <w:rPr>
+          <w:rFonts w:ascii="Verdana" w:hAnsi="Verdana"/>
+          <w:sz w:val="16"/>
+          <w:szCs w:val="16"/>
+        </w:rPr>
+        <w:t xml:space="preserve"> It even has specialized buckles on the bottom to attach a sleeping bag to, which Ash does, oddly excited at this simple functionality.</w:t>
+      </w:r>
+    </w:p>
+    <w:p>
+      <w:pPr>
+        <w:rPr>
+          <w:rFonts w:ascii="Verdana" w:hAnsi="Verdana"/>
+          <w:sz w:val="16"/>
+          <w:szCs w:val="16"/>
+        </w:rPr>
+      </w:pPr>
+      <w:r>
+        <w:rPr>
+          <w:rFonts w:ascii="Verdana" w:hAnsi="Verdana"/>
+          <w:sz w:val="16"/>
+          <w:szCs w:val="16"/>
+        </w:rPr>
+        <w:t xml:space="preserve">Eventually she settles on one and starts the process of moving everything over to the new, blood stain free backpack. She shrugs it on and buckles it around her hips, shifting the weight off her shoulders, and the </w:t>
+      </w:r>
+      <w:r>
+        <w:rPr>
+          <w:rFonts w:ascii="Verdana" w:hAnsi="Verdana"/>
+          <w:b/>
+          <w:sz w:val="16"/>
+          <w:szCs w:val="16"/>
+        </w:rPr>
+        <w:t>relief</w:t>
+      </w:r>
+      <w:r>
+        <w:rPr>
+          <w:rFonts w:ascii="Verdana" w:hAnsi="Verdana"/>
+          <w:sz w:val="16"/>
+          <w:szCs w:val="16"/>
+        </w:rPr>
+        <w:t xml:space="preserve"> is both instant and immense.</w:t>
+      </w:r>
+    </w:p>
+    <w:p>
+      <w:pPr>
+        <w:rPr>
+          <w:rFonts w:ascii="Verdana" w:hAnsi="Verdana"/>
+          <w:sz w:val="16"/>
+          <w:szCs w:val="16"/>
+        </w:rPr>
+      </w:pPr>
+      <w:r>
+        <w:rPr>
+          <w:rFonts w:ascii="Verdana" w:hAnsi="Verdana"/>
+          <w:sz w:val="16"/>
+          <w:szCs w:val="16"/>
+        </w:rPr>
+        <w:pict w14:anchorId="6DE8D34E">
+          <v:rect id="_x0000_i1133" style="width:0;height:1.5pt" o:hralign="center" o:bullet="t" o:hrstd="t" o:hr="t" fillcolor="#a0a0a0" stroked="f"/>
+        </w:pict>
+      </w:r>
+    </w:p>
+    <w:p>
+      <w:pPr>
+        <w:rPr>
+          <w:rFonts w:ascii="Verdana" w:hAnsi="Verdana"/>
+          <w:sz w:val="16"/>
+          <w:szCs w:val="16"/>
+        </w:rPr>
+      </w:pPr>
+      <w:r>
+        <w:rPr>
+          <w:rFonts w:ascii="Verdana" w:hAnsi="Verdana"/>
+          <w:sz w:val="16"/>
+          <w:szCs w:val="16"/>
+        </w:rPr>
+        <w:t>She goes through the rest of the camping section with</w:t>
+      </w:r>
+      <w:r>
+        <w:rPr>
+          <w:rFonts w:ascii="Verdana" w:hAnsi="Verdana"/>
+          <w:sz w:val="16"/>
+          <w:szCs w:val="16"/>
+        </w:rPr>
+        <w:t xml:space="preserve"> a lighter back and a lighter heart.</w:t>
+      </w:r>
+      <w:r>
+        <w:rPr>
+          <w:rFonts w:ascii="Verdana" w:hAnsi="Verdana"/>
+          <w:sz w:val="16"/>
+          <w:szCs w:val="16"/>
+        </w:rPr>
+        <w:t xml:space="preserve"> The display tent is open and set up in inside with its own sleeping back, lantern, and portable cook stove. It looks like the perfect place for Ash to spend the night, or even a few nights if she can manage it.</w:t>
+      </w:r>
+    </w:p>
+    <w:p>
+      <w:pPr>
+        <w:rPr>
+          <w:rFonts w:ascii="Verdana" w:hAnsi="Verdana"/>
+          <w:sz w:val="16"/>
+          <w:szCs w:val="16"/>
+        </w:rPr>
+      </w:pPr>
+      <w:r>
+        <w:rPr>
+          <w:rFonts w:ascii="Verdana" w:hAnsi="Verdana"/>
+          <w:sz w:val="16"/>
+          <w:szCs w:val="16"/>
+        </w:rPr>
+        <w:t>With that in mind, she starts combing through the portable cooking supplies.</w:t>
+      </w:r>
+      <w:r>
+        <w:rPr>
+          <w:rFonts w:ascii="Verdana" w:hAnsi="Verdana"/>
+          <w:sz w:val="16"/>
+          <w:szCs w:val="16"/>
+        </w:rPr>
+        <w:t xml:space="preserve"> She finally finds what she’d wanted in the grocery store; lots and lots of food. There are buckets of emergency rations, boxes full of meal bars</w:t>
+      </w:r>
+      <w:r>
+        <w:rPr>
+          <w:rFonts w:ascii="Verdana" w:hAnsi="Verdana"/>
+          <w:sz w:val="16"/>
+          <w:szCs w:val="16"/>
+        </w:rPr>
+        <w:t xml:space="preserve">, </w:t>
+      </w:r>
+      <w:proofErr w:type="gramStart"/>
+      <w:r>
+        <w:rPr>
+          <w:rFonts w:ascii="Verdana" w:hAnsi="Verdana"/>
+          <w:sz w:val="16"/>
+          <w:szCs w:val="16"/>
+        </w:rPr>
+        <w:t>shelves</w:t>
+      </w:r>
+      <w:proofErr w:type="gramEnd"/>
+      <w:r>
+        <w:rPr>
+          <w:rFonts w:ascii="Verdana" w:hAnsi="Verdana"/>
+          <w:sz w:val="16"/>
+          <w:szCs w:val="16"/>
+        </w:rPr>
+        <w:t xml:space="preserve"> and shelves full of dehydrated emergency food supplies. Ash grabs as much of it as she can fit in her arms and takes them back to the tent, where she stacks them near the portable stove.</w:t>
+      </w:r>
+    </w:p>
+    <w:p>
+      <w:pPr>
+        <w:rPr>
+          <w:rFonts w:ascii="Verdana" w:hAnsi="Verdana"/>
+          <w:sz w:val="16"/>
+          <w:szCs w:val="16"/>
+        </w:rPr>
+      </w:pPr>
+      <w:r>
+        <w:rPr>
+          <w:rFonts w:ascii="Verdana" w:hAnsi="Verdana"/>
+          <w:sz w:val="16"/>
+          <w:szCs w:val="16"/>
+        </w:rPr>
+        <w:t xml:space="preserve">She smiles. She could make this </w:t>
+      </w:r>
+      <w:r>
+        <w:rPr>
+          <w:rFonts w:ascii="Verdana" w:hAnsi="Verdana"/>
+          <w:b/>
+          <w:sz w:val="16"/>
+          <w:szCs w:val="16"/>
+        </w:rPr>
+        <w:t>a nice permanent place to stay</w:t>
+      </w:r>
+      <w:r>
+        <w:rPr>
+          <w:rFonts w:ascii="Verdana" w:hAnsi="Verdana"/>
+          <w:sz w:val="16"/>
+          <w:szCs w:val="16"/>
+        </w:rPr>
+        <w:t>.</w:t>
+      </w:r>
+    </w:p>
+    <w:p>
+      <w:pPr>
+        <w:rPr>
+          <w:rFonts w:ascii="Verdana" w:hAnsi="Verdana"/>
+          <w:sz w:val="16"/>
+          <w:szCs w:val="16"/>
+        </w:rPr>
+      </w:pPr>
+      <w:r>
+        <w:rPr>
+          <w:rFonts w:ascii="Verdana" w:hAnsi="Verdana"/>
+          <w:sz w:val="16"/>
+          <w:szCs w:val="16"/>
+        </w:rPr>
+        <w:pict w14:anchorId="4306DEA5">
+          <v:rect id="_x0000_i1134" style="width:0;height:1.5pt" o:hralign="center" o:bullet="t" o:hrstd="t" o:hr="t" fillcolor="#a0a0a0" stroked="f"/>
+        </w:pict>
+      </w:r>
+    </w:p>
+    <w:p>
+      <w:pPr>
+        <w:rPr>
+          <w:rFonts w:ascii="Verdana" w:hAnsi="Verdana"/>
+          <w:sz w:val="16"/>
+          <w:szCs w:val="16"/>
+        </w:rPr>
+      </w:pPr>
+      <w:r>
+        <w:rPr>
+          <w:rFonts w:ascii="Verdana" w:hAnsi="Verdana"/>
+          <w:sz w:val="16"/>
+          <w:szCs w:val="16"/>
+        </w:rPr>
+        <w:t>Further digging through the supplies reveals water filtration pumps. There’s a few bottles of water left in her own backpack, and more in the defunct fridges by the registers, but she also knows that there’s a river only about a twenty-minute walk away. Local wisdom taught her as a child not to drink from it, or go swimming in it, but Ash figures that the water filtration will probably make it safe. That’s their purpose, after all.</w:t>
+      </w:r>
+    </w:p>
+    <w:p>
+      <w:pPr>
+        <w:rPr>
+          <w:rFonts w:ascii="Verdana" w:hAnsi="Verdana"/>
+          <w:sz w:val="16"/>
+          <w:szCs w:val="16"/>
+        </w:rPr>
+      </w:pPr>
+      <w:r>
+        <w:rPr>
+          <w:rFonts w:ascii="Verdana" w:hAnsi="Verdana"/>
+          <w:sz w:val="16"/>
+          <w:szCs w:val="16"/>
+        </w:rPr>
+        <w:t xml:space="preserve">As the daylight from the windows starts to fade as dusk approaches, Ash takes some of the portable lanterns (batteries included!) and sets them up around the store. One goes in the tent, and she places a second in the middle of the camping section. Then she considers the rest of the store. &lt;&lt;if </w:t>
+      </w:r>
+      <w:proofErr w:type="gramStart"/>
+      <w:r>
+        <w:rPr>
+          <w:rFonts w:ascii="Verdana" w:hAnsi="Verdana"/>
+          <w:sz w:val="16"/>
+          <w:szCs w:val="16"/>
+        </w:rPr>
+        <w:t>visited(</w:t>
+      </w:r>
+      <w:proofErr w:type="gramEnd"/>
+      <w:r>
+        <w:rPr>
+          <w:rFonts w:ascii="Verdana" w:hAnsi="Verdana"/>
+          <w:sz w:val="16"/>
+          <w:szCs w:val="16"/>
+        </w:rPr>
+        <w:t>“clothes”, “shoes”)&gt;&gt;</w:t>
+      </w:r>
+      <w:r>
+        <w:rPr>
+          <w:rFonts w:ascii="Verdana" w:hAnsi="Verdana"/>
+          <w:sz w:val="16"/>
+          <w:szCs w:val="16"/>
+        </w:rPr>
+        <w:t xml:space="preserve"> </w:t>
+      </w:r>
+      <w:r>
+        <w:rPr>
+          <w:rFonts w:ascii="Verdana" w:hAnsi="Verdana"/>
+          <w:sz w:val="16"/>
+          <w:szCs w:val="16"/>
+        </w:rPr>
+        <w:t>All that’s left is the front section of the store, primarily taken up by</w:t>
+      </w:r>
+      <w:r>
+        <w:rPr>
+          <w:rFonts w:ascii="Verdana" w:hAnsi="Verdana"/>
+          <w:sz w:val="16"/>
+          <w:szCs w:val="16"/>
+        </w:rPr>
+        <w:t xml:space="preserve"> </w:t>
+      </w:r>
+      <w:r>
+        <w:rPr>
+          <w:rFonts w:ascii="Verdana" w:hAnsi="Verdana"/>
+          <w:sz w:val="16"/>
+          <w:szCs w:val="16"/>
+        </w:rPr>
+        <w:t xml:space="preserve">the sales counters along with small paraphernalia designed to entice customers waiting in line. However, next to the sales counters are glass </w:t>
+      </w:r>
+      <w:r>
+        <w:rPr>
+          <w:rFonts w:ascii="Verdana" w:hAnsi="Verdana"/>
+          <w:sz w:val="16"/>
+          <w:szCs w:val="16"/>
+          <w:highlight w:val="green"/>
+        </w:rPr>
+        <w:t>display cases</w:t>
+      </w:r>
+      <w:r>
+        <w:rPr>
+          <w:rFonts w:ascii="Verdana" w:hAnsi="Verdana"/>
+          <w:sz w:val="16"/>
+          <w:szCs w:val="16"/>
+        </w:rPr>
+        <w:t>,</w:t>
+      </w:r>
+      <w:r>
+        <w:rPr>
+          <w:rFonts w:ascii="Verdana" w:hAnsi="Verdana"/>
+          <w:sz w:val="16"/>
+          <w:szCs w:val="16"/>
+        </w:rPr>
+        <w:t xml:space="preserve"> inside which wearable gear and cameras gleam.&lt;&lt;else if visited(“clothes”)&gt;&gt;There’s still the </w:t>
+      </w:r>
+      <w:r>
+        <w:rPr>
+          <w:rFonts w:ascii="Verdana" w:hAnsi="Verdana"/>
+          <w:sz w:val="16"/>
+          <w:szCs w:val="16"/>
+          <w:highlight w:val="green"/>
+        </w:rPr>
+        <w:t>wall of shoes</w:t>
+      </w:r>
+      <w:r>
+        <w:rPr>
+          <w:rFonts w:ascii="Verdana" w:hAnsi="Verdana"/>
+          <w:sz w:val="16"/>
+          <w:szCs w:val="16"/>
+        </w:rPr>
+        <w:t xml:space="preserve"> in the back section of the store, and</w:t>
+      </w:r>
+      <w:r>
+        <w:rPr>
+          <w:rFonts w:ascii="Verdana" w:hAnsi="Verdana"/>
+          <w:sz w:val="16"/>
+          <w:szCs w:val="16"/>
+        </w:rPr>
+        <w:t xml:space="preserve"> </w:t>
+      </w:r>
+      <w:r>
+        <w:rPr>
+          <w:rFonts w:ascii="Verdana" w:hAnsi="Verdana"/>
+          <w:sz w:val="16"/>
+          <w:szCs w:val="16"/>
+        </w:rPr>
+        <w:t>a glance down at her own blood and muck covered shoes makes a brand-new pair sound awfully appealing.</w:t>
+      </w:r>
+      <w:r>
+        <w:rPr>
+          <w:rFonts w:ascii="Verdana" w:hAnsi="Verdana"/>
+          <w:sz w:val="16"/>
+          <w:szCs w:val="16"/>
+        </w:rPr>
+        <w:t xml:space="preserve">&lt;&lt;else if visited(“shoes”)&gt;&gt;Now that she has a nice, clean area to stay for a bit, her grimy clothes start to feel less and less comfortable. She eyes the middle of the store, and the </w:t>
+      </w:r>
+      <w:r>
+        <w:rPr>
+          <w:rFonts w:ascii="Verdana" w:hAnsi="Verdana"/>
+          <w:sz w:val="16"/>
+          <w:szCs w:val="16"/>
+          <w:highlight w:val="green"/>
+        </w:rPr>
+        <w:t>apparel section</w:t>
+      </w:r>
+      <w:r>
+        <w:rPr>
+          <w:rFonts w:ascii="Verdana" w:hAnsi="Verdana"/>
+          <w:sz w:val="16"/>
+          <w:szCs w:val="16"/>
+        </w:rPr>
+        <w:t xml:space="preserve"> </w:t>
+      </w:r>
+      <w:r>
+        <w:rPr>
+          <w:rFonts w:ascii="Verdana" w:hAnsi="Verdana"/>
+          <w:sz w:val="16"/>
+          <w:szCs w:val="16"/>
+        </w:rPr>
+        <w:t xml:space="preserve">strewn around </w:t>
+      </w:r>
+      <w:proofErr w:type="gramStart"/>
+      <w:r>
+        <w:rPr>
+          <w:rFonts w:ascii="Verdana" w:hAnsi="Verdana"/>
+          <w:sz w:val="16"/>
+          <w:szCs w:val="16"/>
+        </w:rPr>
+        <w:t>it.&lt;</w:t>
+      </w:r>
+      <w:proofErr w:type="gramEnd"/>
+      <w:r>
+        <w:rPr>
+          <w:rFonts w:ascii="Verdana" w:hAnsi="Verdana"/>
+          <w:sz w:val="16"/>
+          <w:szCs w:val="16"/>
+        </w:rPr>
+        <w:t xml:space="preserve">&lt;else&gt;&gt;There’s still the </w:t>
+      </w:r>
+      <w:r>
+        <w:rPr>
+          <w:rFonts w:ascii="Verdana" w:hAnsi="Verdana"/>
+          <w:sz w:val="16"/>
+          <w:szCs w:val="16"/>
+          <w:highlight w:val="green"/>
+        </w:rPr>
+        <w:t>wall of shoes</w:t>
+      </w:r>
+      <w:r>
+        <w:rPr>
+          <w:rFonts w:ascii="Verdana" w:hAnsi="Verdana"/>
+          <w:sz w:val="16"/>
+          <w:szCs w:val="16"/>
+        </w:rPr>
+        <w:t xml:space="preserve"> in the back section of the store, and</w:t>
+      </w:r>
+      <w:r>
+        <w:rPr>
+          <w:rFonts w:ascii="Verdana" w:hAnsi="Verdana"/>
+          <w:sz w:val="16"/>
+          <w:szCs w:val="16"/>
+        </w:rPr>
+        <w:t xml:space="preserve"> </w:t>
+      </w:r>
+      <w:r>
+        <w:rPr>
+          <w:rFonts w:ascii="Verdana" w:hAnsi="Verdana"/>
+          <w:sz w:val="16"/>
+          <w:szCs w:val="16"/>
+        </w:rPr>
+        <w:t xml:space="preserve">a glance down at her own blood and muck covered shoes makes a brand-new pair sound awfully appealing. Likewise, her clothes feel equally grungy and uncomfortable, and the </w:t>
+      </w:r>
+      <w:r>
+        <w:rPr>
+          <w:rFonts w:ascii="Verdana" w:hAnsi="Verdana"/>
+          <w:sz w:val="16"/>
+          <w:szCs w:val="16"/>
+          <w:highlight w:val="green"/>
+        </w:rPr>
+        <w:t>apparel section</w:t>
+      </w:r>
+      <w:r>
+        <w:rPr>
+          <w:rFonts w:ascii="Verdana" w:hAnsi="Verdana"/>
+          <w:sz w:val="16"/>
+          <w:szCs w:val="16"/>
+        </w:rPr>
+        <w:t xml:space="preserve"> has the promise of fresh </w:t>
+      </w:r>
+      <w:proofErr w:type="gramStart"/>
+      <w:r>
+        <w:rPr>
+          <w:rFonts w:ascii="Verdana" w:hAnsi="Verdana"/>
+          <w:sz w:val="16"/>
+          <w:szCs w:val="16"/>
+        </w:rPr>
+        <w:t>clothes.&lt;</w:t>
+      </w:r>
+      <w:proofErr w:type="gramEnd"/>
+      <w:r>
+        <w:rPr>
+          <w:rFonts w:ascii="Verdana" w:hAnsi="Verdana"/>
+          <w:sz w:val="16"/>
+          <w:szCs w:val="16"/>
+        </w:rPr>
+        <w:t>&lt;endif&gt;&gt;</w:t>
+      </w:r>
+    </w:p>
+    <w:p>
+      <w:pPr>
+        <w:rPr>
+          <w:rFonts w:ascii="Verdana" w:hAnsi="Verdana"/>
+          <w:sz w:val="16"/>
+          <w:szCs w:val="16"/>
+        </w:rPr>
+      </w:pPr>
+      <w:r>
+        <w:rPr>
+          <w:rFonts w:ascii="Verdana" w:hAnsi="Verdana"/>
+          <w:sz w:val="16"/>
+          <w:szCs w:val="16"/>
+        </w:rPr>
+        <w:pict w14:anchorId="297E134B">
+          <v:rect id="_x0000_i1135" style="width:0;height:1.5pt" o:hralign="center" o:bullet="t" o:hrstd="t" o:hr="t" fillcolor="#a0a0a0" stroked="f"/>
+        </w:pict>
+      </w:r>
+    </w:p>
+    <w:p>
+      <w:pPr>
+        <w:rPr>
+          <w:rFonts w:ascii="Verdana" w:hAnsi="Verdana"/>
+          <w:sz w:val="16"/>
+          <w:szCs w:val="16"/>
+        </w:rPr>
+      </w:pPr>
+      <w:r>
+        <w:rPr>
+          <w:rFonts w:ascii="Verdana" w:hAnsi="Verdana"/>
+          <w:sz w:val="16"/>
+          <w:szCs w:val="16"/>
+        </w:rPr>
+        <w:t>Picking through the</w:t>
+      </w:r>
+      <w:r>
+        <w:rPr>
+          <w:rFonts w:ascii="Verdana" w:hAnsi="Verdana"/>
+          <w:sz w:val="16"/>
+          <w:szCs w:val="16"/>
+        </w:rPr>
+        <w:t xml:space="preserve"> disorganized</w:t>
+      </w:r>
+      <w:r>
+        <w:rPr>
+          <w:rFonts w:ascii="Verdana" w:hAnsi="Verdana"/>
+          <w:sz w:val="16"/>
+          <w:szCs w:val="16"/>
+        </w:rPr>
+        <w:t xml:space="preserve"> </w:t>
+      </w:r>
+      <w:r>
+        <w:rPr>
+          <w:rFonts w:ascii="Verdana" w:hAnsi="Verdana"/>
+          <w:sz w:val="16"/>
+          <w:szCs w:val="16"/>
+        </w:rPr>
+        <w:t xml:space="preserve">chaos of the shoe display proves to be both annoying and time consuming. It’s hard enough for Ash to find shoes in her size among the mass, and even harder to find a pair of matching shoes. It strikes Ash as strange: why would anyone just take one shoe out of a pair? Maybe the missing shoes are somewhere else in the store, but regardless, Ash eventually ends up with </w:t>
+      </w:r>
+      <w:r>
+        <w:rPr>
+          <w:rFonts w:ascii="Verdana" w:hAnsi="Verdana"/>
+          <w:b/>
+          <w:sz w:val="16"/>
+          <w:szCs w:val="16"/>
+        </w:rPr>
+        <w:t>one pair of hiking boots</w:t>
+      </w:r>
+      <w:r>
+        <w:rPr>
+          <w:rFonts w:ascii="Verdana" w:hAnsi="Verdana"/>
+          <w:sz w:val="16"/>
+          <w:szCs w:val="16"/>
+        </w:rPr>
+        <w:t xml:space="preserve"> in women’s size seven.</w:t>
+      </w:r>
+    </w:p>
+    <w:p>
+      <w:pPr>
+        <w:rPr>
+          <w:rFonts w:ascii="Verdana" w:hAnsi="Verdana"/>
+          <w:sz w:val="16"/>
+          <w:szCs w:val="16"/>
+        </w:rPr>
+      </w:pPr>
+      <w:r>
+        <w:rPr>
+          <w:rFonts w:ascii="Verdana" w:hAnsi="Verdana"/>
+          <w:sz w:val="16"/>
+          <w:szCs w:val="16"/>
+        </w:rPr>
+        <w:pict w14:anchorId="71FC8D48">
+          <v:rect id="_x0000_i1136" style="width:0;height:1.5pt" o:hralign="center" o:bullet="t" o:hrstd="t" o:hr="t" fillcolor="#a0a0a0" stroked="f"/>
+        </w:pict>
+      </w:r>
+    </w:p>
+    <w:p>
+      <w:pPr>
+        <w:rPr>
+          <w:rFonts w:ascii="Verdana" w:hAnsi="Verdana"/>
+          <w:sz w:val="16"/>
+          <w:szCs w:val="16"/>
+        </w:rPr>
+      </w:pPr>
+      <w:r>
+        <w:rPr>
+          <w:rFonts w:ascii="Verdana" w:hAnsi="Verdana"/>
+          <w:sz w:val="16"/>
+          <w:szCs w:val="16"/>
+        </w:rPr>
+        <w:t xml:space="preserve">The boots are a truly ugly shade of green, so ugly that Ash wouldn’t even be considering them if she had any another choice. She discards her gross sweaty socks for a fresh pair, but she keeps her old shoes, carrying them in her spare hand. She knows that breaking in these boots might be unpleasant, and if she </w:t>
+      </w:r>
+      <w:proofErr w:type="gramStart"/>
+      <w:r>
+        <w:rPr>
+          <w:rFonts w:ascii="Verdana" w:hAnsi="Verdana"/>
+          <w:sz w:val="16"/>
+          <w:szCs w:val="16"/>
+        </w:rPr>
+        <w:t>has to</w:t>
+      </w:r>
+      <w:proofErr w:type="gramEnd"/>
+      <w:r>
+        <w:rPr>
+          <w:rFonts w:ascii="Verdana" w:hAnsi="Verdana"/>
+          <w:sz w:val="16"/>
+          <w:szCs w:val="16"/>
+        </w:rPr>
+        <w:t xml:space="preserve"> run, she’d rather not do it in stiff, painful shoes. </w:t>
+      </w:r>
+      <w:proofErr w:type="gramStart"/>
+      <w:r>
+        <w:rPr>
+          <w:rFonts w:ascii="Verdana" w:hAnsi="Verdana"/>
+          <w:sz w:val="16"/>
+          <w:szCs w:val="16"/>
+        </w:rPr>
+        <w:t>So</w:t>
+      </w:r>
+      <w:proofErr w:type="gramEnd"/>
+      <w:r>
+        <w:rPr>
+          <w:rFonts w:ascii="Verdana" w:hAnsi="Verdana"/>
+          <w:sz w:val="16"/>
+          <w:szCs w:val="16"/>
+        </w:rPr>
+        <w:t xml:space="preserve"> she keeps her old ones as backup, but tries to break in the new ones by wandering around the store.</w:t>
+      </w:r>
+    </w:p>
+    <w:p>
+      <w:pPr>
+        <w:rPr>
+          <w:rFonts w:ascii="Verdana" w:hAnsi="Verdana"/>
+          <w:sz w:val="16"/>
+          <w:szCs w:val="16"/>
+        </w:rPr>
+      </w:pPr>
+      <w:r>
+        <w:rPr>
+          <w:rFonts w:ascii="Verdana" w:hAnsi="Verdana"/>
+          <w:sz w:val="16"/>
+          <w:szCs w:val="16"/>
+        </w:rPr>
+        <w:t xml:space="preserve">&lt;&lt;if </w:t>
+      </w:r>
+      <w:proofErr w:type="gramStart"/>
+      <w:r>
+        <w:rPr>
+          <w:rFonts w:ascii="Verdana" w:hAnsi="Verdana"/>
+          <w:sz w:val="16"/>
+          <w:szCs w:val="16"/>
+        </w:rPr>
+        <w:t>visited(</w:t>
+      </w:r>
+      <w:proofErr w:type="gramEnd"/>
+      <w:r>
+        <w:rPr>
+          <w:rFonts w:ascii="Verdana" w:hAnsi="Verdana"/>
+          <w:sz w:val="16"/>
+          <w:szCs w:val="16"/>
+        </w:rPr>
+        <w:t>“camp”, “clothes”)&gt;&gt;</w:t>
+      </w:r>
+      <w:r>
+        <w:rPr>
+          <w:rFonts w:ascii="Verdana" w:hAnsi="Verdana"/>
+          <w:sz w:val="16"/>
+          <w:szCs w:val="16"/>
+        </w:rPr>
+        <w:t xml:space="preserve"> </w:t>
+      </w:r>
+      <w:r>
+        <w:rPr>
+          <w:rFonts w:ascii="Verdana" w:hAnsi="Verdana"/>
+          <w:sz w:val="16"/>
+          <w:szCs w:val="16"/>
+        </w:rPr>
+        <w:t>All that’s left is the front section of the store, primarily taken up by</w:t>
+      </w:r>
+      <w:r>
+        <w:rPr>
+          <w:rFonts w:ascii="Verdana" w:hAnsi="Verdana"/>
+          <w:sz w:val="16"/>
+          <w:szCs w:val="16"/>
+        </w:rPr>
+        <w:t xml:space="preserve"> </w:t>
+      </w:r>
+      <w:r>
+        <w:rPr>
+          <w:rFonts w:ascii="Verdana" w:hAnsi="Verdana"/>
+          <w:sz w:val="16"/>
+          <w:szCs w:val="16"/>
+        </w:rPr>
+        <w:t xml:space="preserve">the sales counters along with small paraphernalia designed to entice customers waiting in line. However, next to the sales counters are glass </w:t>
+      </w:r>
+      <w:r>
+        <w:rPr>
+          <w:rFonts w:ascii="Verdana" w:hAnsi="Verdana"/>
+          <w:sz w:val="16"/>
+          <w:szCs w:val="16"/>
+          <w:highlight w:val="green"/>
+        </w:rPr>
+        <w:t>display cases</w:t>
+      </w:r>
+      <w:r>
+        <w:rPr>
+          <w:rFonts w:ascii="Verdana" w:hAnsi="Verdana"/>
+          <w:sz w:val="16"/>
+          <w:szCs w:val="16"/>
+        </w:rPr>
+        <w:t>,</w:t>
+      </w:r>
+      <w:r>
+        <w:rPr>
+          <w:rFonts w:ascii="Verdana" w:hAnsi="Verdana"/>
+          <w:sz w:val="16"/>
+          <w:szCs w:val="16"/>
+        </w:rPr>
+        <w:t xml:space="preserve"> inside which wearable gear and cameras </w:t>
+      </w:r>
+      <w:proofErr w:type="gramStart"/>
+      <w:r>
+        <w:rPr>
+          <w:rFonts w:ascii="Verdana" w:hAnsi="Verdana"/>
+          <w:sz w:val="16"/>
+          <w:szCs w:val="16"/>
+        </w:rPr>
+        <w:t>gleam.&lt;</w:t>
+      </w:r>
+      <w:proofErr w:type="gramEnd"/>
+      <w:r>
+        <w:rPr>
+          <w:rFonts w:ascii="Verdana" w:hAnsi="Verdana"/>
+          <w:sz w:val="16"/>
+          <w:szCs w:val="16"/>
+        </w:rPr>
+        <w:t xml:space="preserve">&lt;else if visited(“camp”)&gt;&gt;Now that she has a nice, clean area to stay for a bit, her grimy clothes start to feel less and less comfortable. She eyes the middle of the store, and the </w:t>
+      </w:r>
+      <w:r>
+        <w:rPr>
+          <w:rFonts w:ascii="Verdana" w:hAnsi="Verdana"/>
+          <w:sz w:val="16"/>
+          <w:szCs w:val="16"/>
+          <w:highlight w:val="green"/>
+        </w:rPr>
+        <w:t>apparel section</w:t>
+      </w:r>
+      <w:r>
+        <w:rPr>
+          <w:rFonts w:ascii="Verdana" w:hAnsi="Verdana"/>
+          <w:sz w:val="16"/>
+          <w:szCs w:val="16"/>
+        </w:rPr>
+        <w:t xml:space="preserve"> strewn around it. &lt;&lt;else if visited(“clothes”)&gt;&gt;The camping display is both intact and incredibly inviting, and in retrospect seems like the obvious thing she needs.&lt;&lt;else&gt;&gt;</w:t>
+      </w:r>
+      <w:r>
+        <w:rPr>
+          <w:rFonts w:ascii="Verdana" w:hAnsi="Verdana"/>
+          <w:sz w:val="16"/>
+          <w:szCs w:val="16"/>
+        </w:rPr>
+        <w:t xml:space="preserve"> </w:t>
+      </w:r>
+      <w:r>
+        <w:rPr>
+          <w:rFonts w:ascii="Verdana" w:hAnsi="Verdana"/>
+          <w:sz w:val="16"/>
+          <w:szCs w:val="16"/>
+        </w:rPr>
+        <w:lastRenderedPageBreak/>
+        <w:t xml:space="preserve">The </w:t>
+      </w:r>
+      <w:r>
+        <w:rPr>
+          <w:rFonts w:ascii="Verdana" w:hAnsi="Verdana"/>
+          <w:sz w:val="16"/>
+          <w:szCs w:val="16"/>
+          <w:highlight w:val="green"/>
+        </w:rPr>
+        <w:t>camping display</w:t>
+      </w:r>
+      <w:r>
+        <w:rPr>
+          <w:rFonts w:ascii="Verdana" w:hAnsi="Verdana"/>
+          <w:sz w:val="16"/>
+          <w:szCs w:val="16"/>
+        </w:rPr>
+        <w:t xml:space="preserve"> is both intact and incredibly inviting, and in retrospect seems like the obvious thing she needs but the appeal of </w:t>
+      </w:r>
+      <w:r>
+        <w:rPr>
+          <w:rFonts w:ascii="Verdana" w:hAnsi="Verdana"/>
+          <w:sz w:val="16"/>
+          <w:szCs w:val="16"/>
+          <w:highlight w:val="green"/>
+        </w:rPr>
+        <w:t>fresh clothing</w:t>
+      </w:r>
+      <w:r>
+        <w:rPr>
+          <w:rFonts w:ascii="Verdana" w:hAnsi="Verdana"/>
+          <w:sz w:val="16"/>
+          <w:szCs w:val="16"/>
+        </w:rPr>
+        <w:t xml:space="preserve"> is hard to ignore.&lt;&lt;endif&gt;&gt;</w:t>
+      </w:r>
+    </w:p>
+    <w:p>
+      <w:pPr>
+        <w:rPr>
+          <w:rFonts w:ascii="Verdana" w:hAnsi="Verdana"/>
+          <w:sz w:val="16"/>
+          <w:szCs w:val="16"/>
+        </w:rPr>
+      </w:pPr>
+      <w:r>
+        <w:rPr>
+          <w:rFonts w:ascii="Verdana" w:hAnsi="Verdana"/>
+          <w:sz w:val="16"/>
+          <w:szCs w:val="16"/>
+        </w:rPr>
+        <w:pict w14:anchorId="03D95E47">
           <v:rect id="_x0000_i1137" style="width:0;height:1.5pt" o:hralign="center" o:bullet="t" o:hrstd="t" o:hr="t" fillcolor="#a0a0a0" stroked="f"/>
         </w:pict>
       </w:r>
@@ -14173,7 +18319,243 @@
           <w:sz w:val="16"/>
           <w:szCs w:val="16"/>
         </w:rPr>
-        <w:t>There’s a more solid sounding &lt;</w:t>
+        <w:t xml:space="preserve">Ash wanders to the front of the store, making sure to grab the bottles of water from the register displays. She can’t see a use for money in this world, but her attention is drawn by the personal items in the cases nearby. </w:t>
+      </w:r>
+    </w:p>
+    <w:p>
+      <w:pPr>
+        <w:rPr>
+          <w:rFonts w:ascii="Verdana" w:hAnsi="Verdana"/>
+          <w:sz w:val="16"/>
+          <w:szCs w:val="16"/>
+        </w:rPr>
+      </w:pPr>
+      <w:r>
+        <w:rPr>
+          <w:rFonts w:ascii="Verdana" w:hAnsi="Verdana"/>
+          <w:sz w:val="16"/>
+          <w:szCs w:val="16"/>
+        </w:rPr>
+        <w:t>In the first case t</w:t>
+      </w:r>
+      <w:r>
+        <w:rPr>
+          <w:rFonts w:ascii="Verdana" w:hAnsi="Verdana"/>
+          <w:sz w:val="16"/>
+          <w:szCs w:val="16"/>
+        </w:rPr>
+        <w:t>here’s all sorts of cameras, normal digital ones and ones that are made to be attached to a helmet or a bike.</w:t>
+      </w:r>
+      <w:r>
+        <w:rPr>
+          <w:rFonts w:ascii="Verdana" w:hAnsi="Verdana"/>
+          <w:sz w:val="16"/>
+          <w:szCs w:val="16"/>
+        </w:rPr>
+        <w:t xml:space="preserve"> </w:t>
+      </w:r>
+    </w:p>
+    <w:p>
+      <w:pPr>
+        <w:rPr>
+          <w:rFonts w:ascii="Verdana" w:hAnsi="Verdana"/>
+          <w:sz w:val="16"/>
+          <w:szCs w:val="16"/>
+        </w:rPr>
+      </w:pPr>
+      <w:r>
+        <w:rPr>
+          <w:rFonts w:ascii="Verdana" w:hAnsi="Verdana"/>
+          <w:sz w:val="16"/>
+          <w:szCs w:val="16"/>
+        </w:rPr>
+        <w:t xml:space="preserve">The second case has a display of pocket and </w:t>
+      </w:r>
+      <w:r>
+        <w:rPr>
+          <w:rFonts w:ascii="Verdana" w:hAnsi="Verdana"/>
+          <w:sz w:val="16"/>
+          <w:szCs w:val="16"/>
+        </w:rPr>
+        <w:t>S</w:t>
+      </w:r>
+      <w:r>
+        <w:rPr>
+          <w:rFonts w:ascii="Verdana" w:hAnsi="Verdana"/>
+          <w:sz w:val="16"/>
+          <w:szCs w:val="16"/>
+        </w:rPr>
+        <w:t xml:space="preserve">wiss </w:t>
+      </w:r>
+      <w:r>
+        <w:rPr>
+          <w:rFonts w:ascii="Verdana" w:hAnsi="Verdana"/>
+          <w:sz w:val="16"/>
+          <w:szCs w:val="16"/>
+        </w:rPr>
+        <w:t>A</w:t>
+      </w:r>
+      <w:r>
+        <w:rPr>
+          <w:rFonts w:ascii="Verdana" w:hAnsi="Verdana"/>
+          <w:sz w:val="16"/>
+          <w:szCs w:val="16"/>
+        </w:rPr>
+        <w:t>rmy knives, and Ash feels silly for not thinking of grabbing one immediately.</w:t>
+      </w:r>
+      <w:r>
+        <w:rPr>
+          <w:rFonts w:ascii="Verdana" w:hAnsi="Verdana"/>
+          <w:sz w:val="16"/>
+          <w:szCs w:val="16"/>
+        </w:rPr>
+        <w:t xml:space="preserve"> The cases are locked, but Ash figures it doesn’t really matter at this point if she </w:t>
+      </w:r>
+      <w:r>
+        <w:rPr>
+          <w:rFonts w:ascii="Verdana" w:hAnsi="Verdana"/>
+          <w:b/>
+          <w:sz w:val="16"/>
+          <w:szCs w:val="16"/>
+        </w:rPr>
+        <w:t>smashes the glass</w:t>
+      </w:r>
+      <w:r>
+        <w:rPr>
+          <w:rFonts w:ascii="Verdana" w:hAnsi="Verdana"/>
+          <w:sz w:val="16"/>
+          <w:szCs w:val="16"/>
+        </w:rPr>
+        <w:t>.</w:t>
+      </w:r>
+    </w:p>
+    <w:p>
+      <w:pPr>
+        <w:rPr>
+          <w:rFonts w:ascii="Verdana" w:hAnsi="Verdana"/>
+          <w:sz w:val="16"/>
+          <w:szCs w:val="16"/>
+        </w:rPr>
+      </w:pPr>
+      <w:r>
+        <w:rPr>
+          <w:rFonts w:ascii="Verdana" w:hAnsi="Verdana"/>
+          <w:sz w:val="16"/>
+          <w:szCs w:val="16"/>
+        </w:rPr>
+        <w:pict w14:anchorId="0AD7FFCD">
+          <v:rect id="_x0000_i1138" style="width:0;height:1.5pt" o:hralign="center" o:bullet="t" o:hrstd="t" o:hr="t" fillcolor="#a0a0a0" stroked="f"/>
+        </w:pict>
+      </w:r>
+    </w:p>
+    <w:p>
+      <w:pPr>
+        <w:rPr>
+          <w:rFonts w:ascii="Verdana" w:hAnsi="Verdana"/>
+          <w:sz w:val="16"/>
+          <w:szCs w:val="16"/>
+        </w:rPr>
+      </w:pPr>
+      <w:r>
+        <w:rPr>
+          <w:rFonts w:ascii="Verdana" w:hAnsi="Verdana"/>
+          <w:sz w:val="16"/>
+          <w:szCs w:val="16"/>
+        </w:rPr>
+        <w:t>Her bat makes short work of the glass case, the shards collapsing into the display. She thinks that if the electricity was still working she probably would have triggered the alarm, but when the crashing sound of glass dies down there’s nothing but silence.</w:t>
+      </w:r>
+    </w:p>
+    <w:p>
+      <w:pPr>
+        <w:rPr>
+          <w:rFonts w:ascii="Verdana" w:hAnsi="Verdana"/>
+          <w:sz w:val="16"/>
+          <w:szCs w:val="16"/>
+        </w:rPr>
+      </w:pPr>
+      <w:r>
+        <w:rPr>
+          <w:rFonts w:ascii="Verdana" w:hAnsi="Verdana"/>
+          <w:sz w:val="16"/>
+          <w:szCs w:val="16"/>
+        </w:rPr>
+        <w:t xml:space="preserve">There’s several </w:t>
+      </w:r>
+      <w:r>
+        <w:rPr>
+          <w:rFonts w:ascii="Verdana" w:hAnsi="Verdana"/>
+          <w:sz w:val="16"/>
+          <w:szCs w:val="16"/>
+        </w:rPr>
+        <w:t>different knives inside</w:t>
+      </w:r>
+      <w:r>
+        <w:rPr>
+          <w:rFonts w:ascii="Verdana" w:hAnsi="Verdana"/>
+          <w:sz w:val="16"/>
+          <w:szCs w:val="16"/>
+        </w:rPr>
+        <w:t>, but Ash picks a Swiss Army with what looks like at least twenty different attachments. She’s not sure what they all do, or even how to use most of them, so she takes a switch blade as well for good measure, tucking both into her brand new deep pockets.</w:t>
+      </w:r>
+    </w:p>
+    <w:p>
+      <w:pPr>
+        <w:rPr>
+          <w:rFonts w:ascii="Verdana" w:hAnsi="Verdana"/>
+          <w:sz w:val="16"/>
+          <w:szCs w:val="16"/>
+        </w:rPr>
+      </w:pPr>
+      <w:r>
+        <w:rPr>
+          <w:rFonts w:ascii="Verdana" w:hAnsi="Verdana"/>
+          <w:sz w:val="16"/>
+          <w:szCs w:val="16"/>
+        </w:rPr>
+        <w:t>Next to the knives lie a collection of watches.</w:t>
+      </w:r>
+      <w:r>
+        <w:rPr>
+          <w:rFonts w:ascii="Verdana" w:hAnsi="Verdana"/>
+          <w:sz w:val="16"/>
+          <w:szCs w:val="16"/>
+        </w:rPr>
+        <w:t xml:space="preserve"> Ash hasn’t worn a watch </w:t>
+      </w:r>
+      <w:r>
+        <w:rPr>
+          <w:rFonts w:ascii="Verdana" w:hAnsi="Verdana"/>
+          <w:sz w:val="16"/>
+          <w:szCs w:val="16"/>
+          <w:highlight w:val="cyan"/>
+        </w:rPr>
+        <w:t>since she was small</w:t>
+      </w:r>
+      <w:r>
+        <w:rPr>
+          <w:rFonts w:ascii="Verdana" w:hAnsi="Verdana"/>
+          <w:sz w:val="16"/>
+          <w:szCs w:val="16"/>
+        </w:rPr>
+        <w:t xml:space="preserve">, but with her phone dead and back on her bedside table, she’s spent the last few days just guessing at the time based on the sun. But in the </w:t>
+      </w:r>
+      <w:proofErr w:type="gramStart"/>
+      <w:r>
+        <w:rPr>
+          <w:rFonts w:ascii="Verdana" w:hAnsi="Verdana"/>
+          <w:sz w:val="16"/>
+          <w:szCs w:val="16"/>
+        </w:rPr>
+        <w:t>case</w:t>
+      </w:r>
+      <w:proofErr w:type="gramEnd"/>
+      <w:r>
+        <w:rPr>
+          <w:rFonts w:ascii="Verdana" w:hAnsi="Verdana"/>
+          <w:sz w:val="16"/>
+          <w:szCs w:val="16"/>
+        </w:rPr>
+        <w:t xml:space="preserve"> all the watches are still &lt;</w:t>
       </w:r>
       <w:proofErr w:type="spellStart"/>
       <w:r>
@@ -14191,7 +18573,7 @@
           <w:sz w:val="16"/>
           <w:szCs w:val="16"/>
         </w:rPr>
-        <w:t>&gt;thump&lt;/</w:t>
+        <w:t>&gt;tick, tick, tick&lt;/</w:t>
       </w:r>
       <w:proofErr w:type="spellStart"/>
       <w:r>
@@ -14209,41 +18591,84 @@
           <w:sz w:val="16"/>
           <w:szCs w:val="16"/>
         </w:rPr>
-        <w:t>&gt; when Ash hits it in the chest.</w:t>
-      </w:r>
-    </w:p>
-    <w:p>
-      <w:pPr>
-        <w:rPr>
-          <w:rFonts w:ascii="Verdana" w:hAnsi="Verdana"/>
-          <w:sz w:val="16"/>
-          <w:szCs w:val="16"/>
-        </w:rPr>
-      </w:pPr>
-      <w:r>
-        <w:rPr>
-          <w:rFonts w:ascii="Verdana" w:hAnsi="Verdana"/>
-          <w:sz w:val="16"/>
-          <w:szCs w:val="16"/>
-        </w:rPr>
-        <w:t>The creature stumbles, bending over now, and Ash sees her chance.</w:t>
-      </w:r>
-    </w:p>
-    <w:p>
-      <w:pPr>
-        <w:rPr>
-          <w:rFonts w:ascii="Verdana" w:hAnsi="Verdana"/>
-          <w:sz w:val="16"/>
-          <w:szCs w:val="16"/>
-        </w:rPr>
-      </w:pPr>
-      <w:r>
-        <w:rPr>
-          <w:rFonts w:ascii="Verdana" w:hAnsi="Verdana"/>
-          <w:sz w:val="16"/>
-          <w:szCs w:val="16"/>
-        </w:rPr>
-        <w:t xml:space="preserve">She takes the bat in both her hands and swings it above her head before bringing it down </w:t>
+        <w:t>&gt;</w:t>
+      </w:r>
+      <w:proofErr w:type="spellStart"/>
+      <w:r>
+        <w:rPr>
+          <w:rFonts w:ascii="Verdana" w:hAnsi="Verdana"/>
+          <w:sz w:val="16"/>
+          <w:szCs w:val="16"/>
+        </w:rPr>
+        <w:t>ing</w:t>
+      </w:r>
+      <w:proofErr w:type="spellEnd"/>
+      <w:r>
+        <w:rPr>
+          <w:rFonts w:ascii="Verdana" w:hAnsi="Verdana"/>
+          <w:sz w:val="16"/>
+          <w:szCs w:val="16"/>
+        </w:rPr>
+        <w:t xml:space="preserve"> away. </w:t>
+      </w:r>
+      <w:r>
+        <w:rPr>
+          <w:rFonts w:ascii="Verdana" w:hAnsi="Verdana"/>
+          <w:sz w:val="16"/>
+          <w:szCs w:val="16"/>
+        </w:rPr>
+        <w:t>She settles on a black one, bulky yet sleek with its color</w:t>
+      </w:r>
+      <w:r>
+        <w:rPr>
+          <w:rFonts w:ascii="Verdana" w:hAnsi="Verdana"/>
+          <w:sz w:val="16"/>
+          <w:szCs w:val="16"/>
+        </w:rPr>
+        <w:t>.</w:t>
+      </w:r>
+      <w:r>
+        <w:rPr>
+          <w:rFonts w:ascii="Verdana" w:hAnsi="Verdana"/>
+          <w:sz w:val="16"/>
+          <w:szCs w:val="16"/>
+        </w:rPr>
+        <w:t xml:space="preserve"> It displays the date, the temperature, and it even has a compass on the watch face. There’s more meters whose purpose Ash isn’t even sure of in addition to, of course, displaying the time. It’s a ridiculous </w:t>
+      </w:r>
+      <w:proofErr w:type="gramStart"/>
+      <w:r>
+        <w:rPr>
+          <w:rFonts w:ascii="Verdana" w:hAnsi="Verdana"/>
+          <w:sz w:val="16"/>
+          <w:szCs w:val="16"/>
+        </w:rPr>
+        <w:t>amount</w:t>
+      </w:r>
+      <w:proofErr w:type="gramEnd"/>
+      <w:r>
+        <w:rPr>
+          <w:rFonts w:ascii="Verdana" w:hAnsi="Verdana"/>
+          <w:sz w:val="16"/>
+          <w:szCs w:val="16"/>
+        </w:rPr>
+        <w:t xml:space="preserve"> of features for a truly ridiculous prince; more than $350 for a watch.</w:t>
+      </w:r>
+    </w:p>
+    <w:p>
+      <w:pPr>
+        <w:rPr>
+          <w:rFonts w:ascii="Verdana" w:hAnsi="Verdana"/>
+          <w:sz w:val="16"/>
+          <w:szCs w:val="16"/>
+        </w:rPr>
+      </w:pPr>
+      <w:r>
+        <w:rPr>
+          <w:rFonts w:ascii="Verdana" w:hAnsi="Verdana"/>
+          <w:sz w:val="16"/>
+          <w:szCs w:val="16"/>
+        </w:rPr>
+        <w:t xml:space="preserve">It’s not something Ash can even imagine thinking of owning if she had to pay for it, but as it is…she takes it and puts it on her wrist. Underneath it, in the case, is a </w:t>
       </w:r>
       <w:r>
         <w:rPr>
@@ -14252,32 +18677,85 @@
           <w:sz w:val="16"/>
           <w:szCs w:val="16"/>
         </w:rPr>
-        <w:t>hard</w:t>
-      </w:r>
-      <w:r>
-        <w:rPr>
-          <w:rFonts w:ascii="Verdana" w:hAnsi="Verdana"/>
-          <w:sz w:val="16"/>
-          <w:szCs w:val="16"/>
-        </w:rPr>
-        <w:t xml:space="preserve"> on the creature.</w:t>
-      </w:r>
-    </w:p>
-    <w:p>
-      <w:pPr>
-        <w:rPr>
-          <w:rFonts w:ascii="Verdana" w:hAnsi="Verdana"/>
-          <w:sz w:val="16"/>
-          <w:szCs w:val="16"/>
-        </w:rPr>
-      </w:pPr>
-      <w:r>
-        <w:rPr>
-          <w:rFonts w:ascii="Verdana" w:hAnsi="Verdana"/>
-          <w:sz w:val="16"/>
-          <w:szCs w:val="16"/>
-        </w:rPr>
-        <w:pict w14:anchorId="05025C11">
+        <w:t>folded piece of paper</w:t>
+      </w:r>
+      <w:r>
+        <w:rPr>
+          <w:rFonts w:ascii="Verdana" w:hAnsi="Verdana"/>
+          <w:sz w:val="16"/>
+          <w:szCs w:val="16"/>
+        </w:rPr>
+        <w:t>.</w:t>
+      </w:r>
+    </w:p>
+    <w:p>
+      <w:pPr>
+        <w:rPr>
+          <w:rFonts w:ascii="Verdana" w:hAnsi="Verdana"/>
+          <w:sz w:val="16"/>
+          <w:szCs w:val="16"/>
+        </w:rPr>
+      </w:pPr>
+      <w:r>
+        <w:rPr>
+          <w:rFonts w:ascii="Verdana" w:hAnsi="Verdana"/>
+          <w:sz w:val="16"/>
+          <w:szCs w:val="16"/>
+        </w:rPr>
+        <w:pict w14:anchorId="0F1838B5">
+          <v:rect id="_x0000_i1139" style="width:0;height:1.5pt" o:hralign="center" o:bullet="t" o:hrstd="t" o:hr="t" fillcolor="#a0a0a0" stroked="f"/>
+        </w:pict>
+      </w:r>
+    </w:p>
+    <w:p>
+      <w:pPr>
+        <w:rPr>
+          <w:rFonts w:ascii="Verdana" w:hAnsi="Verdana"/>
+          <w:sz w:val="16"/>
+          <w:szCs w:val="16"/>
+        </w:rPr>
+      </w:pPr>
+      <w:r>
+        <w:rPr>
+          <w:rFonts w:ascii="Verdana" w:hAnsi="Verdana"/>
+          <w:sz w:val="16"/>
+          <w:szCs w:val="16"/>
+        </w:rPr>
+        <w:t>“It’s…three-forty-five,” Ash says, squinting at the watch. Learning to tell time has been one of the skills she’s been working on at school, and her parents have gotten her a watch to help her practice.</w:t>
+      </w:r>
+    </w:p>
+    <w:p>
+      <w:pPr>
+        <w:rPr>
+          <w:rFonts w:ascii="Verdana" w:hAnsi="Verdana"/>
+          <w:sz w:val="16"/>
+          <w:szCs w:val="16"/>
+        </w:rPr>
+      </w:pPr>
+      <w:r>
+        <w:rPr>
+          <w:rFonts w:ascii="Verdana" w:hAnsi="Verdana"/>
+          <w:sz w:val="16"/>
+          <w:szCs w:val="16"/>
+        </w:rPr>
+        <w:t>The watch looks like the old clocks; the non-electronic ones with the numbers along the outside instead of in the middle. It’s harder to read these, but even as Ash frowns about it, she knows that her parents will only tell her that it’s important to learn anyways.</w:t>
+      </w:r>
+    </w:p>
+    <w:p>
+      <w:pPr>
+        <w:rPr>
+          <w:rFonts w:ascii="Verdana" w:hAnsi="Verdana"/>
+          <w:sz w:val="16"/>
+          <w:szCs w:val="16"/>
+        </w:rPr>
+      </w:pPr>
+      <w:r>
+        <w:rPr>
+          <w:rFonts w:ascii="Verdana" w:hAnsi="Verdana"/>
+          <w:sz w:val="16"/>
+          <w:szCs w:val="16"/>
+        </w:rPr>
+        <w:pict w14:anchorId="121CEA53">
           <v:rect id="_x0000_i1140" style="width:0;height:1.5pt" o:hralign="center" o:bullet="t" o:hrstd="t" o:hr="t" fillcolor="#a0a0a0" stroked="f"/>
         </w:pict>
       </w:r>
@@ -14296,8 +18774,9 @@
           <w:sz w:val="16"/>
           <w:szCs w:val="16"/>
         </w:rPr>
-        <w:t xml:space="preserve">Finally, it hits the ground fully. It lies there, jerking unsettlingly until Ash </w:t>
-      </w:r>
+        <w:t xml:space="preserve">Ash takes the paper and reads it. It lists the full features of the watch (in addition to the features Ash had recognized it also has a barometer and recharges with solar power) as well as a </w:t>
+      </w:r>
+      <w:proofErr w:type="gramStart"/>
       <w:r>
         <w:rPr>
           <w:rFonts w:ascii="Verdana" w:hAnsi="Verdana"/>
@@ -14305,32 +18784,42 @@
           <w:sz w:val="16"/>
           <w:szCs w:val="16"/>
         </w:rPr>
-        <w:t>brings her bat</w:t>
-      </w:r>
-      <w:r>
-        <w:rPr>
-          <w:rFonts w:ascii="Verdana" w:hAnsi="Verdana"/>
-          <w:sz w:val="16"/>
-          <w:szCs w:val="16"/>
-        </w:rPr>
-        <w:t xml:space="preserve"> down on what’s left of its head.</w:t>
-      </w:r>
-    </w:p>
-    <w:p>
-      <w:pPr>
-        <w:rPr>
-          <w:rFonts w:ascii="Verdana" w:hAnsi="Verdana"/>
-          <w:sz w:val="16"/>
-          <w:szCs w:val="16"/>
-        </w:rPr>
-      </w:pPr>
-      <w:r>
-        <w:rPr>
-          <w:rFonts w:ascii="Verdana" w:hAnsi="Verdana"/>
-          <w:sz w:val="16"/>
-          <w:szCs w:val="16"/>
-        </w:rPr>
-        <w:pict w14:anchorId="24EF158A">
+        <w:t>one year</w:t>
+      </w:r>
+      <w:proofErr w:type="gramEnd"/>
+      <w:r>
+        <w:rPr>
+          <w:rFonts w:ascii="Verdana" w:hAnsi="Verdana"/>
+          <w:b/>
+          <w:sz w:val="16"/>
+          <w:szCs w:val="16"/>
+        </w:rPr>
+        <w:t xml:space="preserve"> manufacturer’s warranty</w:t>
+      </w:r>
+      <w:r>
+        <w:rPr>
+          <w:rFonts w:ascii="Verdana" w:hAnsi="Verdana"/>
+          <w:sz w:val="16"/>
+          <w:szCs w:val="16"/>
+        </w:rPr>
+        <w:t>.</w:t>
+      </w:r>
+    </w:p>
+    <w:p>
+      <w:pPr>
+        <w:rPr>
+          <w:rFonts w:ascii="Verdana" w:hAnsi="Verdana"/>
+          <w:sz w:val="16"/>
+          <w:szCs w:val="16"/>
+        </w:rPr>
+      </w:pPr>
+      <w:r>
+        <w:rPr>
+          <w:rFonts w:ascii="Verdana" w:hAnsi="Verdana"/>
+          <w:sz w:val="16"/>
+          <w:szCs w:val="16"/>
+        </w:rPr>
+        <w:pict w14:anchorId="22BFC8DC">
           <v:rect id="_x0000_i1141" style="width:0;height:1.5pt" o:hralign="center" o:bullet="t" o:hrstd="t" o:hr="t" fillcolor="#a0a0a0" stroked="f"/>
         </w:pict>
       </w:r>
@@ -14343,47 +18832,14 @@
           <w:szCs w:val="16"/>
         </w:rPr>
       </w:pPr>
-      <w:r>
-        <w:rPr>
-          <w:rFonts w:ascii="Verdana" w:hAnsi="Verdana"/>
-          <w:sz w:val="16"/>
-          <w:szCs w:val="16"/>
-        </w:rPr>
-        <w:t>The zombie stops moving completely.</w:t>
-      </w:r>
-    </w:p>
-    <w:p>
-      <w:pPr>
-        <w:rPr>
-          <w:rFonts w:ascii="Verdana" w:hAnsi="Verdana"/>
-          <w:sz w:val="16"/>
-          <w:szCs w:val="16"/>
-        </w:rPr>
-      </w:pPr>
-      <w:r>
-        <w:rPr>
-          <w:rFonts w:ascii="Verdana" w:hAnsi="Verdana"/>
-          <w:sz w:val="16"/>
-          <w:szCs w:val="16"/>
-        </w:rPr>
-        <w:t>Ash kicks it, just for good measure.</w:t>
-      </w:r>
-    </w:p>
-    <w:p>
-      <w:pPr>
-        <w:rPr>
-          <w:rFonts w:ascii="Verdana" w:hAnsi="Verdana"/>
-          <w:sz w:val="16"/>
-          <w:szCs w:val="16"/>
-        </w:rPr>
-      </w:pPr>
-      <w:r>
-        <w:rPr>
-          <w:rFonts w:ascii="Verdana" w:hAnsi="Verdana"/>
-          <w:sz w:val="16"/>
-          <w:szCs w:val="16"/>
-        </w:rPr>
-        <w:t xml:space="preserve">She refuses to think about how </w:t>
+      <w:bookmarkStart w:id="0" w:name="_GoBack"/>
+      <w:r>
+        <w:rPr>
+          <w:rFonts w:ascii="Verdana" w:hAnsi="Verdana"/>
+          <w:sz w:val="16"/>
+          <w:szCs w:val="16"/>
+        </w:rPr>
+        <w:t xml:space="preserve">It hasn’t been quite a full year since Ash found her watch at that store, but as she sits under an awning, looking at the little digital numbers that represent her birthday, she thinks randomly that the </w:t>
       </w:r>
       <w:proofErr w:type="gramStart"/>
       <w:r>
@@ -14392,7 +18848,7 @@
           <w:sz w:val="16"/>
           <w:szCs w:val="16"/>
         </w:rPr>
-        <w:t>she was almost killed by a zombie</w:t>
+        <w:t>manufacturer’s</w:t>
       </w:r>
       <w:proofErr w:type="gramEnd"/>
       <w:r>
@@ -14401,42 +18857,148 @@
           <w:sz w:val="16"/>
           <w:szCs w:val="16"/>
         </w:rPr>
-        <w:t xml:space="preserve"> because she knows that it will only freak her out and make her lose her focus.</w:t>
-      </w:r>
-    </w:p>
-    <w:p>
-      <w:pPr>
-        <w:rPr>
-          <w:rFonts w:ascii="Verdana" w:hAnsi="Verdana"/>
-          <w:sz w:val="16"/>
-          <w:szCs w:val="16"/>
-        </w:rPr>
-      </w:pPr>
-      <w:r>
-        <w:rPr>
-          <w:rFonts w:ascii="Verdana" w:hAnsi="Verdana"/>
-          <w:sz w:val="16"/>
-          <w:szCs w:val="16"/>
-        </w:rPr>
-        <w:t xml:space="preserve">Besides, there’s still the matter of the </w:t>
-      </w:r>
-      <w:r>
-        <w:rPr>
-          <w:rFonts w:ascii="Verdana" w:hAnsi="Verdana"/>
-          <w:sz w:val="16"/>
-          <w:szCs w:val="16"/>
-          <w:highlight w:val="green"/>
-        </w:rPr>
-        <w:t>zombie in front of the door</w:t>
-      </w:r>
-      <w:r>
-        <w:rPr>
-          <w:rFonts w:ascii="Verdana" w:hAnsi="Verdana"/>
-          <w:sz w:val="16"/>
-          <w:szCs w:val="16"/>
-        </w:rPr>
-        <w:t xml:space="preserve"> to the store</w:t>
-      </w:r>
+        <w:t xml:space="preserve"> were right to give the watch a yearlong warranty. It’s </w:t>
+      </w:r>
+      <w:proofErr w:type="gramStart"/>
+      <w:r>
+        <w:rPr>
+          <w:rFonts w:ascii="Verdana" w:hAnsi="Verdana"/>
+          <w:sz w:val="16"/>
+          <w:szCs w:val="16"/>
+        </w:rPr>
+        <w:t>still keeping</w:t>
+      </w:r>
+      <w:proofErr w:type="gramEnd"/>
+      <w:r>
+        <w:rPr>
+          <w:rFonts w:ascii="Verdana" w:hAnsi="Verdana"/>
+          <w:sz w:val="16"/>
+          <w:szCs w:val="16"/>
+        </w:rPr>
+        <w:t xml:space="preserve"> the time, and the date, and telling Ash that it’s currently fifty-two degrees out and raining.</w:t>
+      </w:r>
+    </w:p>
+    <w:p>
+      <w:pPr>
+        <w:rPr>
+          <w:rFonts w:ascii="Verdana" w:hAnsi="Verdana"/>
+          <w:sz w:val="16"/>
+          <w:szCs w:val="16"/>
+        </w:rPr>
+      </w:pPr>
+      <w:r>
+        <w:rPr>
+          <w:rFonts w:ascii="Verdana" w:hAnsi="Verdana"/>
+          <w:sz w:val="16"/>
+          <w:szCs w:val="16"/>
+        </w:rPr>
+        <w:t>They could have even advertised that it can stand up to just about a year of being spattered in not only dirt and weather, but also zombie blood, if they could have foreseen such a thing.</w:t>
+      </w:r>
+    </w:p>
+    <w:p>
+      <w:pPr>
+        <w:rPr>
+          <w:rFonts w:ascii="Verdana" w:hAnsi="Verdana"/>
+          <w:sz w:val="16"/>
+          <w:szCs w:val="16"/>
+        </w:rPr>
+      </w:pPr>
+      <w:r>
+        <w:rPr>
+          <w:rFonts w:ascii="Verdana" w:hAnsi="Verdana"/>
+          <w:sz w:val="16"/>
+          <w:szCs w:val="16"/>
+        </w:rPr>
+        <w:t>She’d left the store where she’d found it after a few months; a zombie had made it through one of the windows and Ash didn’t want to be caught sleeping by any that crawled through the hole.</w:t>
+      </w:r>
+    </w:p>
+    <w:p>
+      <w:pPr>
+        <w:rPr>
+          <w:rFonts w:ascii="Verdana" w:hAnsi="Verdana"/>
+          <w:sz w:val="16"/>
+          <w:szCs w:val="16"/>
+        </w:rPr>
+      </w:pPr>
+      <w:r>
+        <w:rPr>
+          <w:rFonts w:ascii="Verdana" w:hAnsi="Verdana"/>
+          <w:sz w:val="16"/>
+          <w:szCs w:val="16"/>
+        </w:rPr>
+        <w:t>Still, a year later and both Ash and the watch are still here, still breathing and ticking.</w:t>
+      </w:r>
+    </w:p>
+    <w:p>
+      <w:pPr>
+        <w:rPr>
+          <w:rFonts w:ascii="Verdana" w:hAnsi="Verdana"/>
+          <w:sz w:val="16"/>
+          <w:szCs w:val="16"/>
+        </w:rPr>
+      </w:pPr>
+      <w:r>
+        <w:rPr>
+          <w:rFonts w:ascii="Verdana" w:hAnsi="Verdana"/>
+          <w:sz w:val="16"/>
+          <w:szCs w:val="16"/>
+        </w:rPr>
+        <w:t xml:space="preserve">Being grateful that you’re still alive isn’t probably what most kids feel on their </w:t>
+      </w:r>
+      <w:r>
+        <w:rPr>
+          <w:rFonts w:ascii="Verdana" w:hAnsi="Verdana"/>
+          <w:sz w:val="16"/>
+          <w:szCs w:val="16"/>
+        </w:rPr>
+        <w:t>nineteenth birthday, but here Ash is, still breathing, just as her watch is still &lt;</w:t>
+      </w:r>
+      <w:proofErr w:type="spellStart"/>
+      <w:r>
+        <w:rPr>
+          <w:rFonts w:ascii="Verdana" w:hAnsi="Verdana"/>
+          <w:sz w:val="16"/>
+          <w:szCs w:val="16"/>
+        </w:rPr>
+        <w:t>i</w:t>
+      </w:r>
+      <w:proofErr w:type="spellEnd"/>
+      <w:r>
+        <w:rPr>
+          <w:rFonts w:ascii="Verdana" w:hAnsi="Verdana"/>
+          <w:sz w:val="16"/>
+          <w:szCs w:val="16"/>
+        </w:rPr>
+        <w:t>&gt;tick, tick, tick&lt;/</w:t>
+      </w:r>
+      <w:proofErr w:type="spellStart"/>
+      <w:r>
+        <w:rPr>
+          <w:rFonts w:ascii="Verdana" w:hAnsi="Verdana"/>
+          <w:sz w:val="16"/>
+          <w:szCs w:val="16"/>
+        </w:rPr>
+        <w:t>i</w:t>
+      </w:r>
+      <w:proofErr w:type="spellEnd"/>
+      <w:r>
+        <w:rPr>
+          <w:rFonts w:ascii="Verdana" w:hAnsi="Verdana"/>
+          <w:sz w:val="16"/>
+          <w:szCs w:val="16"/>
+        </w:rPr>
+        <w:t>&gt;</w:t>
+      </w:r>
+      <w:proofErr w:type="spellStart"/>
+      <w:r>
+        <w:rPr>
+          <w:rFonts w:ascii="Verdana" w:hAnsi="Verdana"/>
+          <w:sz w:val="16"/>
+          <w:szCs w:val="16"/>
+        </w:rPr>
+        <w:t>ing</w:t>
+      </w:r>
+      <w:proofErr w:type="spellEnd"/>
       <w:r>
         <w:rPr>
           <w:rFonts w:ascii="Verdana" w:hAnsi="Verdana"/>
@@ -14445,2829 +19007,7 @@
         </w:rPr>
         <w:t>.</w:t>
       </w:r>
-    </w:p>
-    <w:p>
-      <w:pPr>
-        <w:rPr>
-          <w:rFonts w:ascii="Verdana" w:hAnsi="Verdana"/>
-          <w:sz w:val="16"/>
-          <w:szCs w:val="16"/>
-        </w:rPr>
-      </w:pPr>
-      <w:r>
-        <w:rPr>
-          <w:rFonts w:ascii="Verdana" w:hAnsi="Verdana"/>
-          <w:sz w:val="16"/>
-          <w:szCs w:val="16"/>
-        </w:rPr>
-        <w:pict w14:anchorId="042D5CC2">
-          <v:rect id="_x0000_i1124" style="width:0;height:1.5pt" o:hralign="center" o:bullet="t" o:hrstd="t" o:hr="t" fillcolor="#a0a0a0" stroked="f"/>
-        </w:pict>
-      </w:r>
-    </w:p>
-    <w:p>
-      <w:pPr>
-        <w:rPr>
-          <w:rFonts w:ascii="Verdana" w:hAnsi="Verdana"/>
-          <w:sz w:val="16"/>
-          <w:szCs w:val="16"/>
-        </w:rPr>
-      </w:pPr>
-      <w:r>
-        <w:rPr>
-          <w:rFonts w:ascii="Verdana" w:hAnsi="Verdana"/>
-          <w:sz w:val="16"/>
-          <w:szCs w:val="16"/>
-          <w:highlight w:val="green"/>
-        </w:rPr>
-        <w:t>Avoidance</w:t>
-      </w:r>
-    </w:p>
-    <w:p>
-      <w:pPr>
-        <w:rPr>
-          <w:rFonts w:ascii="Verdana" w:hAnsi="Verdana"/>
-          <w:sz w:val="16"/>
-          <w:szCs w:val="16"/>
-        </w:rPr>
-      </w:pPr>
-      <w:r>
-        <w:rPr>
-          <w:rFonts w:ascii="Verdana" w:hAnsi="Verdana"/>
-          <w:sz w:val="16"/>
-          <w:szCs w:val="16"/>
-        </w:rPr>
-        <w:t xml:space="preserve">Deciding not to bother with the creature, Ash quickly realizes that if she </w:t>
-      </w:r>
-      <w:r>
-        <w:rPr>
-          <w:rFonts w:ascii="Verdana" w:hAnsi="Verdana"/>
-          <w:sz w:val="16"/>
-          <w:szCs w:val="16"/>
-        </w:rPr>
-        <w:t xml:space="preserve">stays far enough to the right of the parking lot, she can probably avoid the </w:t>
-      </w:r>
-      <w:r>
-        <w:rPr>
-          <w:rFonts w:ascii="Verdana" w:hAnsi="Verdana"/>
-          <w:sz w:val="16"/>
-          <w:szCs w:val="16"/>
-        </w:rPr>
-        <w:t>it</w:t>
-      </w:r>
-      <w:r>
-        <w:rPr>
-          <w:rFonts w:ascii="Verdana" w:hAnsi="Verdana"/>
-          <w:sz w:val="16"/>
-          <w:szCs w:val="16"/>
-        </w:rPr>
-        <w:t xml:space="preserve"> completely. </w:t>
-      </w:r>
-      <w:proofErr w:type="gramStart"/>
-      <w:r>
-        <w:rPr>
-          <w:rFonts w:ascii="Verdana" w:hAnsi="Verdana"/>
-          <w:sz w:val="16"/>
-          <w:szCs w:val="16"/>
-        </w:rPr>
-        <w:t>With this in mind she</w:t>
-      </w:r>
-      <w:proofErr w:type="gramEnd"/>
-      <w:r>
-        <w:rPr>
-          <w:rFonts w:ascii="Verdana" w:hAnsi="Verdana"/>
-          <w:sz w:val="16"/>
-          <w:szCs w:val="16"/>
-        </w:rPr>
-        <w:t xml:space="preserve"> gets as far away from it as possible without leaving the store area entirely before she starts creeping forward. She keeps an eye on </w:t>
-      </w:r>
-      <w:r>
-        <w:rPr>
-          <w:rFonts w:ascii="Verdana" w:hAnsi="Verdana"/>
-          <w:sz w:val="16"/>
-          <w:szCs w:val="16"/>
-        </w:rPr>
-        <w:t>it as she creeps closer and closer to the store, until she’s far enough way that she’s comfortable focusing solely on</w:t>
-      </w:r>
-      <w:r>
-        <w:rPr>
-          <w:rFonts w:ascii="Verdana" w:hAnsi="Verdana"/>
-          <w:sz w:val="16"/>
-          <w:szCs w:val="16"/>
-        </w:rPr>
-        <w:t xml:space="preserve"> </w:t>
-      </w:r>
-      <w:r>
-        <w:rPr>
-          <w:rFonts w:ascii="Verdana" w:hAnsi="Verdana"/>
-          <w:sz w:val="16"/>
-          <w:szCs w:val="16"/>
-          <w:highlight w:val="green"/>
-        </w:rPr>
-        <w:t>the one in front of the door</w:t>
-      </w:r>
-      <w:r>
-        <w:rPr>
-          <w:rFonts w:ascii="Verdana" w:hAnsi="Verdana"/>
-          <w:sz w:val="16"/>
-          <w:szCs w:val="16"/>
-        </w:rPr>
-        <w:t>.</w:t>
-      </w:r>
-    </w:p>
-    <w:p>
-      <w:pPr>
-        <w:rPr>
-          <w:rFonts w:ascii="Verdana" w:hAnsi="Verdana"/>
-          <w:sz w:val="16"/>
-          <w:szCs w:val="16"/>
-        </w:rPr>
-      </w:pPr>
-      <w:r>
-        <w:rPr>
-          <w:rFonts w:ascii="Verdana" w:hAnsi="Verdana"/>
-          <w:sz w:val="16"/>
-          <w:szCs w:val="16"/>
-        </w:rPr>
-        <w:pict w14:anchorId="5465FD9E">
-          <v:rect id="_x0000_i1125" style="width:0;height:1.5pt" o:hralign="center" o:bullet="t" o:hrstd="t" o:hr="t" fillcolor="#a0a0a0" stroked="f"/>
-        </w:pict>
-      </w:r>
-    </w:p>
-    <w:p>
-      <w:pPr>
-        <w:rPr>
-          <w:rFonts w:ascii="Verdana" w:hAnsi="Verdana"/>
-          <w:sz w:val="16"/>
-          <w:szCs w:val="16"/>
-        </w:rPr>
-      </w:pPr>
-      <w:r>
-        <w:rPr>
-          <w:rFonts w:ascii="Verdana" w:hAnsi="Verdana"/>
-          <w:sz w:val="16"/>
-          <w:szCs w:val="16"/>
-          <w:highlight w:val="green"/>
-        </w:rPr>
-        <w:t>Zombie 3</w:t>
-      </w:r>
-    </w:p>
-    <w:p>
-      <w:pPr>
-        <w:rPr>
-          <w:rFonts w:ascii="Verdana" w:hAnsi="Verdana"/>
-          <w:sz w:val="16"/>
-          <w:szCs w:val="16"/>
-        </w:rPr>
-      </w:pPr>
-      <w:r>
-        <w:rPr>
-          <w:rFonts w:ascii="Verdana" w:hAnsi="Verdana"/>
-          <w:sz w:val="16"/>
-          <w:szCs w:val="16"/>
-        </w:rPr>
-        <w:t>This one Ash will have to kill if she wants to get into the store, there’s no way around it. It’s too close to the door for her to sneak past.</w:t>
-      </w:r>
-      <w:r>
-        <w:rPr>
-          <w:rFonts w:ascii="Verdana" w:hAnsi="Verdana"/>
-          <w:sz w:val="16"/>
-          <w:szCs w:val="16"/>
-        </w:rPr>
-        <w:t xml:space="preserve"> </w:t>
-      </w:r>
-    </w:p>
-    <w:p>
-      <w:pPr>
-        <w:rPr>
-          <w:rFonts w:ascii="Verdana" w:hAnsi="Verdana"/>
-          <w:sz w:val="16"/>
-          <w:szCs w:val="16"/>
-        </w:rPr>
-      </w:pPr>
-      <w:r>
-        <w:rPr>
-          <w:rFonts w:ascii="Verdana" w:hAnsi="Verdana"/>
-          <w:sz w:val="16"/>
-          <w:szCs w:val="16"/>
-        </w:rPr>
-        <w:t xml:space="preserve">&lt;&lt;if </w:t>
-      </w:r>
-      <w:proofErr w:type="gramStart"/>
-      <w:r>
-        <w:rPr>
-          <w:rFonts w:ascii="Verdana" w:hAnsi="Verdana"/>
-          <w:sz w:val="16"/>
-          <w:szCs w:val="16"/>
-        </w:rPr>
-        <w:t>visited(</w:t>
-      </w:r>
-      <w:proofErr w:type="gramEnd"/>
-      <w:r>
-        <w:rPr>
-          <w:rFonts w:ascii="Verdana" w:hAnsi="Verdana"/>
-          <w:sz w:val="16"/>
-          <w:szCs w:val="16"/>
-        </w:rPr>
-        <w:t>“zombie 1”, “avoidance”)&gt;&gt;Ash sneaks up to it, holding her breath. The creature hasn’t moved, swaying in one spot. She gets closer to this one than the ones she’s killed before by the time it notices her, and it barely has the chance to stumble towards here before Ash is swinging her bat to meet it.</w:t>
-      </w:r>
-    </w:p>
-    <w:p>
-      <w:pPr>
-        <w:rPr>
-          <w:rFonts w:ascii="Verdana" w:hAnsi="Verdana"/>
-          <w:sz w:val="16"/>
-          <w:szCs w:val="16"/>
-        </w:rPr>
-      </w:pPr>
-      <w:r>
-        <w:rPr>
-          <w:rFonts w:ascii="Verdana" w:hAnsi="Verdana"/>
-          <w:sz w:val="16"/>
-          <w:szCs w:val="16"/>
-        </w:rPr>
-        <w:t xml:space="preserve">Unlike the </w:t>
-      </w:r>
-      <w:r>
-        <w:rPr>
-          <w:rFonts w:ascii="Verdana" w:hAnsi="Verdana"/>
-          <w:sz w:val="16"/>
-          <w:szCs w:val="16"/>
-        </w:rPr>
-        <w:t>last</w:t>
-      </w:r>
-      <w:r>
-        <w:rPr>
-          <w:rFonts w:ascii="Verdana" w:hAnsi="Verdana"/>
-          <w:sz w:val="16"/>
-          <w:szCs w:val="16"/>
-        </w:rPr>
-        <w:t xml:space="preserve"> one this one goes down hard and easily, and Ash </w:t>
-      </w:r>
-      <w:proofErr w:type="gramStart"/>
-      <w:r>
-        <w:rPr>
-          <w:rFonts w:ascii="Verdana" w:hAnsi="Verdana"/>
-          <w:sz w:val="16"/>
-          <w:szCs w:val="16"/>
-        </w:rPr>
-        <w:t>is able to</w:t>
-      </w:r>
-      <w:proofErr w:type="gramEnd"/>
-      <w:r>
-        <w:rPr>
-          <w:rFonts w:ascii="Verdana" w:hAnsi="Verdana"/>
-          <w:sz w:val="16"/>
-          <w:szCs w:val="16"/>
-        </w:rPr>
-        <w:t xml:space="preserve"> move away from it fast enough that she only adds a few new </w:t>
-      </w:r>
-      <w:r>
-        <w:rPr>
-          <w:rFonts w:ascii="Verdana" w:hAnsi="Verdana"/>
-          <w:sz w:val="16"/>
-          <w:szCs w:val="16"/>
-        </w:rPr>
-        <w:t>spots of blood to her clothes.</w:t>
-      </w:r>
-    </w:p>
-    <w:p>
-      <w:pPr>
-        <w:rPr>
-          <w:rFonts w:ascii="Verdana" w:hAnsi="Verdana"/>
-          <w:sz w:val="16"/>
-          <w:szCs w:val="16"/>
-        </w:rPr>
-      </w:pPr>
-      <w:r>
-        <w:rPr>
-          <w:rFonts w:ascii="Verdana" w:hAnsi="Verdana"/>
-          <w:sz w:val="16"/>
-          <w:szCs w:val="16"/>
-        </w:rPr>
-        <w:t>&lt;&lt;</w:t>
-      </w:r>
-      <w:r>
-        <w:rPr>
-          <w:rFonts w:ascii="Verdana" w:hAnsi="Verdana"/>
-          <w:sz w:val="16"/>
-          <w:szCs w:val="16"/>
-        </w:rPr>
-        <w:t xml:space="preserve">else </w:t>
-      </w:r>
-      <w:r>
-        <w:rPr>
-          <w:rFonts w:ascii="Verdana" w:hAnsi="Verdana"/>
-          <w:sz w:val="16"/>
-          <w:szCs w:val="16"/>
-        </w:rPr>
-        <w:t>if visited(“avoidance”)&gt;&gt;Ash sneaks up to it, holding her breath. The creature hasn’t moved, swaying in one spot. She gets closer to this one than the ones she’s killed before by the time it notices her, and it barely has the chance to stumble towards here before Ash is swinging her bat to meet it.</w:t>
-      </w:r>
-    </w:p>
-    <w:p>
-      <w:pPr>
-        <w:rPr>
-          <w:rFonts w:ascii="Verdana" w:hAnsi="Verdana"/>
-          <w:sz w:val="16"/>
-          <w:szCs w:val="16"/>
-        </w:rPr>
-      </w:pPr>
-      <w:r>
-        <w:rPr>
-          <w:rFonts w:ascii="Verdana" w:hAnsi="Verdana"/>
-          <w:sz w:val="16"/>
-          <w:szCs w:val="16"/>
-        </w:rPr>
-        <w:t>Prepared now for the gore show that results, she takes several quick steps backwards from it as soon as she finishes the swing, and neatly avoids the falling body of the creature, and only gets a few new spots of blood on her already covered pants and new shirt.</w:t>
-      </w:r>
-    </w:p>
-    <w:p>
-      <w:pPr>
-        <w:rPr>
-          <w:rFonts w:ascii="Verdana" w:hAnsi="Verdana"/>
-          <w:sz w:val="16"/>
-          <w:szCs w:val="16"/>
-        </w:rPr>
-      </w:pPr>
-      <w:r>
-        <w:rPr>
-          <w:rFonts w:ascii="Verdana" w:hAnsi="Verdana"/>
-          <w:sz w:val="16"/>
-          <w:szCs w:val="16"/>
-        </w:rPr>
-        <w:t xml:space="preserve">&lt;&lt;else if </w:t>
-      </w:r>
-      <w:proofErr w:type="gramStart"/>
-      <w:r>
-        <w:rPr>
-          <w:rFonts w:ascii="Verdana" w:hAnsi="Verdana"/>
-          <w:sz w:val="16"/>
-          <w:szCs w:val="16"/>
-        </w:rPr>
-        <w:t>visited(</w:t>
-      </w:r>
-      <w:proofErr w:type="gramEnd"/>
-      <w:r>
-        <w:rPr>
-          <w:rFonts w:ascii="Verdana" w:hAnsi="Verdana"/>
-          <w:sz w:val="16"/>
-          <w:szCs w:val="16"/>
-        </w:rPr>
-        <w:t>“zombie 2”)&gt;&gt;</w:t>
-      </w:r>
-    </w:p>
-    <w:p>
-      <w:pPr>
-        <w:rPr>
-          <w:rFonts w:ascii="Verdana" w:hAnsi="Verdana"/>
-          <w:sz w:val="16"/>
-          <w:szCs w:val="16"/>
-        </w:rPr>
-      </w:pPr>
-      <w:r>
-        <w:rPr>
-          <w:rFonts w:ascii="Verdana" w:hAnsi="Verdana"/>
-          <w:sz w:val="16"/>
-          <w:szCs w:val="16"/>
-        </w:rPr>
-        <w:t>&lt;&lt;endif&gt;&gt;</w:t>
-      </w:r>
-    </w:p>
-    <w:p>
-      <w:pPr>
-        <w:rPr>
-          <w:rFonts w:ascii="Verdana" w:hAnsi="Verdana"/>
-          <w:sz w:val="16"/>
-          <w:szCs w:val="16"/>
-        </w:rPr>
-      </w:pPr>
-      <w:r>
-        <w:rPr>
-          <w:rFonts w:ascii="Verdana" w:hAnsi="Verdana"/>
-          <w:sz w:val="16"/>
-          <w:szCs w:val="16"/>
-        </w:rPr>
-        <w:lastRenderedPageBreak/>
-        <w:t>She waits a few seconds</w:t>
-      </w:r>
-      <w:r>
-        <w:rPr>
-          <w:rFonts w:ascii="Verdana" w:hAnsi="Verdana"/>
-          <w:sz w:val="16"/>
-          <w:szCs w:val="16"/>
-        </w:rPr>
-        <w:t xml:space="preserve">, catching her breath, before she </w:t>
-      </w:r>
-      <w:r>
-        <w:rPr>
-          <w:rFonts w:ascii="Verdana" w:hAnsi="Verdana"/>
-          <w:b/>
-          <w:sz w:val="16"/>
-          <w:szCs w:val="16"/>
-        </w:rPr>
-        <w:t>pushes open</w:t>
-      </w:r>
-      <w:r>
-        <w:rPr>
-          <w:rFonts w:ascii="Verdana" w:hAnsi="Verdana"/>
-          <w:sz w:val="16"/>
-          <w:szCs w:val="16"/>
-        </w:rPr>
-        <w:t xml:space="preserve"> the door to the shop.</w:t>
-      </w:r>
-    </w:p>
-    <w:p>
-      <w:pPr>
-        <w:rPr>
-          <w:rFonts w:ascii="Verdana" w:hAnsi="Verdana"/>
-          <w:sz w:val="16"/>
-          <w:szCs w:val="16"/>
-        </w:rPr>
-      </w:pPr>
-      <w:r>
-        <w:rPr>
-          <w:rFonts w:ascii="Verdana" w:hAnsi="Verdana"/>
-          <w:sz w:val="16"/>
-          <w:szCs w:val="16"/>
-        </w:rPr>
-        <w:pict w14:anchorId="0B8AFA76">
-          <v:rect id="_x0000_i1144" style="width:0;height:1.5pt" o:hralign="center" o:bullet="t" o:hrstd="t" o:hr="t" fillcolor="#a0a0a0" stroked="f"/>
-        </w:pict>
-      </w:r>
-    </w:p>
-    <w:p>
-      <w:pPr>
-        <w:rPr>
-          <w:rFonts w:ascii="Verdana" w:hAnsi="Verdana"/>
-          <w:sz w:val="16"/>
-          <w:szCs w:val="16"/>
-        </w:rPr>
-      </w:pPr>
-      <w:r>
-        <w:rPr>
-          <w:rFonts w:ascii="Verdana" w:hAnsi="Verdana"/>
-          <w:sz w:val="16"/>
-          <w:szCs w:val="16"/>
-        </w:rPr>
-        <w:t>The interior of the store has always been open and airy, but in these circumstances, it just serves to make the place feel overwhelming large and barren. On the plus side, it gives any creatures very few places to hide, so Ash is reasonably sure that she’s not going to be getting any nasty surprises</w:t>
-      </w:r>
-      <w:r>
-        <w:rPr>
-          <w:rFonts w:ascii="Verdana" w:hAnsi="Verdana"/>
-          <w:sz w:val="16"/>
-          <w:szCs w:val="16"/>
-        </w:rPr>
-        <w:t xml:space="preserve"> as she sets about </w:t>
-      </w:r>
-      <w:r>
-        <w:rPr>
-          <w:rFonts w:ascii="Verdana" w:hAnsi="Verdana"/>
-          <w:b/>
-          <w:sz w:val="16"/>
-          <w:szCs w:val="16"/>
-        </w:rPr>
-        <w:t>exploring</w:t>
-      </w:r>
-      <w:r>
-        <w:rPr>
-          <w:rFonts w:ascii="Verdana" w:hAnsi="Verdana"/>
-          <w:sz w:val="16"/>
-          <w:szCs w:val="16"/>
-        </w:rPr>
-        <w:t>.</w:t>
-      </w:r>
-    </w:p>
-    <w:p>
-      <w:pPr>
-        <w:rPr>
-          <w:rFonts w:ascii="Verdana" w:hAnsi="Verdana"/>
-          <w:sz w:val="16"/>
-          <w:szCs w:val="16"/>
-        </w:rPr>
-      </w:pPr>
-      <w:r>
-        <w:rPr>
-          <w:rFonts w:ascii="Verdana" w:hAnsi="Verdana"/>
-          <w:sz w:val="16"/>
-          <w:szCs w:val="16"/>
-        </w:rPr>
-        <w:pict w14:anchorId="5E9E555E">
-          <v:rect id="_x0000_i1145" style="width:0;height:1.5pt" o:hralign="center" o:bullet="t" o:hrstd="t" o:hr="t" fillcolor="#a0a0a0" stroked="f"/>
-        </w:pict>
-      </w:r>
-    </w:p>
-    <w:p>
-      <w:pPr>
-        <w:rPr>
-          <w:rFonts w:ascii="Verdana" w:hAnsi="Verdana"/>
-          <w:sz w:val="16"/>
-          <w:szCs w:val="16"/>
-        </w:rPr>
-      </w:pPr>
-      <w:r>
-        <w:rPr>
-          <w:rFonts w:ascii="Verdana" w:hAnsi="Verdana"/>
-          <w:sz w:val="16"/>
-          <w:szCs w:val="16"/>
-        </w:rPr>
-        <w:t>Overall, the place</w:t>
-      </w:r>
-      <w:r>
-        <w:rPr>
-          <w:rFonts w:ascii="Verdana" w:hAnsi="Verdana"/>
-          <w:sz w:val="16"/>
-          <w:szCs w:val="16"/>
-        </w:rPr>
-        <w:t xml:space="preserve"> in reasonably good shape. </w:t>
-      </w:r>
-      <w:proofErr w:type="gramStart"/>
-      <w:r>
-        <w:rPr>
-          <w:rFonts w:ascii="Verdana" w:hAnsi="Verdana"/>
-          <w:sz w:val="16"/>
-          <w:szCs w:val="16"/>
-        </w:rPr>
-        <w:t>Sure</w:t>
-      </w:r>
-      <w:proofErr w:type="gramEnd"/>
-      <w:r>
-        <w:rPr>
-          <w:rFonts w:ascii="Verdana" w:hAnsi="Verdana"/>
-          <w:sz w:val="16"/>
-          <w:szCs w:val="16"/>
-        </w:rPr>
-        <w:t xml:space="preserve"> there’s some overturn</w:t>
-      </w:r>
-      <w:r>
-        <w:rPr>
-          <w:rFonts w:ascii="Verdana" w:hAnsi="Verdana"/>
-          <w:sz w:val="16"/>
-          <w:szCs w:val="16"/>
-        </w:rPr>
-        <w:t>ed</w:t>
-      </w:r>
-      <w:r>
-        <w:rPr>
-          <w:rFonts w:ascii="Verdana" w:hAnsi="Verdana"/>
-          <w:sz w:val="16"/>
-          <w:szCs w:val="16"/>
-        </w:rPr>
-        <w:t xml:space="preserve"> racks and various merchandise strewn across</w:t>
-      </w:r>
-      <w:r>
-        <w:rPr>
-          <w:rFonts w:ascii="Verdana" w:hAnsi="Verdana"/>
-          <w:sz w:val="16"/>
-          <w:szCs w:val="16"/>
-        </w:rPr>
-        <w:t xml:space="preserve"> the floors, but there’s no large pools of blood, which is a huge plus.</w:t>
-      </w:r>
-    </w:p>
-    <w:p>
-      <w:pPr>
-        <w:rPr>
-          <w:rFonts w:ascii="Verdana" w:hAnsi="Verdana"/>
-          <w:sz w:val="16"/>
-          <w:szCs w:val="16"/>
-        </w:rPr>
-      </w:pPr>
-      <w:r>
-        <w:rPr>
-          <w:rFonts w:ascii="Verdana" w:hAnsi="Verdana"/>
-          <w:sz w:val="16"/>
-          <w:szCs w:val="16"/>
-        </w:rPr>
-        <w:t xml:space="preserve">Directly in front of the entrance, in the middle of the store, is </w:t>
-      </w:r>
-      <w:r>
-        <w:rPr>
-          <w:rFonts w:ascii="Verdana" w:hAnsi="Verdana"/>
-          <w:sz w:val="16"/>
-          <w:szCs w:val="16"/>
-          <w:highlight w:val="green"/>
-        </w:rPr>
-        <w:t>the apparel section</w:t>
-      </w:r>
-      <w:r>
-        <w:rPr>
-          <w:rFonts w:ascii="Verdana" w:hAnsi="Verdana"/>
-          <w:sz w:val="16"/>
-          <w:szCs w:val="16"/>
-        </w:rPr>
-        <w:t xml:space="preserve">. There’s lots of clothes strewn on the ground around it, along with clothing racks and hangers, but there seems to be a </w:t>
-      </w:r>
-      <w:proofErr w:type="gramStart"/>
-      <w:r>
-        <w:rPr>
-          <w:rFonts w:ascii="Verdana" w:hAnsi="Verdana"/>
-          <w:sz w:val="16"/>
-          <w:szCs w:val="16"/>
-        </w:rPr>
-        <w:t>pretty sizable</w:t>
-      </w:r>
-      <w:proofErr w:type="gramEnd"/>
-      <w:r>
-        <w:rPr>
-          <w:rFonts w:ascii="Verdana" w:hAnsi="Verdana"/>
-          <w:sz w:val="16"/>
-          <w:szCs w:val="16"/>
-        </w:rPr>
-        <w:t xml:space="preserve"> selection left.</w:t>
-      </w:r>
-    </w:p>
-    <w:p>
-      <w:pPr>
-        <w:rPr>
-          <w:rFonts w:ascii="Verdana" w:hAnsi="Verdana"/>
-          <w:sz w:val="16"/>
-          <w:szCs w:val="16"/>
-        </w:rPr>
-      </w:pPr>
-      <w:r>
-        <w:rPr>
-          <w:rFonts w:ascii="Verdana" w:hAnsi="Verdana"/>
-          <w:sz w:val="16"/>
-          <w:szCs w:val="16"/>
-        </w:rPr>
-        <w:t xml:space="preserve">In the rear left of the store is </w:t>
-      </w:r>
-      <w:r>
-        <w:rPr>
-          <w:rFonts w:ascii="Verdana" w:hAnsi="Verdana"/>
-          <w:sz w:val="16"/>
-          <w:szCs w:val="16"/>
-          <w:highlight w:val="green"/>
-        </w:rPr>
-        <w:t>camping gear</w:t>
-      </w:r>
-      <w:r>
-        <w:rPr>
-          <w:rFonts w:ascii="Verdana" w:hAnsi="Verdana"/>
-          <w:sz w:val="16"/>
-          <w:szCs w:val="16"/>
-        </w:rPr>
-        <w:t>; tents, sleeping bags, all sorts of things that could prove useful.</w:t>
-      </w:r>
-    </w:p>
-    <w:p>
-      <w:pPr>
-        <w:rPr>
-          <w:rFonts w:ascii="Verdana" w:hAnsi="Verdana"/>
-          <w:sz w:val="16"/>
-          <w:szCs w:val="16"/>
-        </w:rPr>
-      </w:pPr>
-      <w:r>
-        <w:rPr>
-          <w:rFonts w:ascii="Verdana" w:hAnsi="Verdana"/>
-          <w:sz w:val="16"/>
-          <w:szCs w:val="16"/>
-        </w:rPr>
-        <w:t xml:space="preserve">The rear right is walls and walls of </w:t>
-      </w:r>
-      <w:r>
-        <w:rPr>
-          <w:rFonts w:ascii="Verdana" w:hAnsi="Verdana"/>
-          <w:sz w:val="16"/>
-          <w:szCs w:val="16"/>
-          <w:highlight w:val="green"/>
-        </w:rPr>
-        <w:t>shoes</w:t>
-      </w:r>
-      <w:r>
-        <w:rPr>
-          <w:rFonts w:ascii="Verdana" w:hAnsi="Verdana"/>
-          <w:sz w:val="16"/>
-          <w:szCs w:val="16"/>
-        </w:rPr>
-        <w:t xml:space="preserve">. Hiking shoes, running shoes, </w:t>
-      </w:r>
-      <w:r>
-        <w:rPr>
-          <w:rFonts w:ascii="Verdana" w:hAnsi="Verdana"/>
-          <w:sz w:val="16"/>
-          <w:szCs w:val="16"/>
-        </w:rPr>
-        <w:t>work shoe</w:t>
-      </w:r>
-      <w:r>
-        <w:rPr>
-          <w:rFonts w:ascii="Verdana" w:hAnsi="Verdana"/>
-          <w:sz w:val="16"/>
-          <w:szCs w:val="16"/>
-        </w:rPr>
-        <w:t xml:space="preserve">s, boots. Some of them have been knocked </w:t>
-      </w:r>
-      <w:proofErr w:type="gramStart"/>
-      <w:r>
-        <w:rPr>
-          <w:rFonts w:ascii="Verdana" w:hAnsi="Verdana"/>
-          <w:sz w:val="16"/>
-          <w:szCs w:val="16"/>
-        </w:rPr>
-        <w:t>off the wall</w:t>
-      </w:r>
-      <w:proofErr w:type="gramEnd"/>
-      <w:r>
-        <w:rPr>
-          <w:rFonts w:ascii="Verdana" w:hAnsi="Verdana"/>
-          <w:sz w:val="16"/>
-          <w:szCs w:val="16"/>
-        </w:rPr>
-        <w:t xml:space="preserve"> display, and even from afar Ash can see the shoe boxes </w:t>
-      </w:r>
-      <w:r>
-        <w:rPr>
-          <w:rFonts w:ascii="Verdana" w:hAnsi="Verdana"/>
-          <w:sz w:val="16"/>
-          <w:szCs w:val="16"/>
-        </w:rPr>
-        <w:t>flung all over the section,</w:t>
-      </w:r>
-      <w:r>
-        <w:rPr>
-          <w:rFonts w:ascii="Verdana" w:hAnsi="Verdana"/>
-          <w:sz w:val="16"/>
-          <w:szCs w:val="16"/>
-        </w:rPr>
-        <w:t xml:space="preserve"> but there still seems to be a lot of shoes left behind, she can probably find some to fit her.</w:t>
-      </w:r>
-      <w:r>
-        <w:rPr>
-          <w:rFonts w:ascii="Verdana" w:hAnsi="Verdana"/>
-          <w:sz w:val="16"/>
-          <w:szCs w:val="16"/>
-        </w:rPr>
-        <w:t xml:space="preserve"> </w:t>
-      </w:r>
-    </w:p>
-    <w:p>
-      <w:pPr>
-        <w:rPr>
-          <w:rFonts w:ascii="Verdana" w:hAnsi="Verdana"/>
-          <w:sz w:val="16"/>
-          <w:szCs w:val="16"/>
-        </w:rPr>
-      </w:pPr>
-      <w:r>
-        <w:rPr>
-          <w:rFonts w:ascii="Verdana" w:hAnsi="Verdana"/>
-          <w:sz w:val="16"/>
-          <w:szCs w:val="16"/>
-        </w:rPr>
-        <w:pict w14:anchorId="5CD70752">
-          <v:rect id="_x0000_i1146" style="width:0;height:1.5pt" o:hralign="center" o:bullet="t" o:hrstd="t" o:hr="t" fillcolor="#a0a0a0" stroked="f"/>
-        </w:pict>
-      </w:r>
-    </w:p>
-    <w:p>
-      <w:pPr>
-        <w:rPr>
-          <w:rFonts w:ascii="Verdana" w:hAnsi="Verdana"/>
-          <w:sz w:val="16"/>
-          <w:szCs w:val="16"/>
-        </w:rPr>
-      </w:pPr>
-      <w:r>
-        <w:rPr>
-          <w:rFonts w:ascii="Verdana" w:hAnsi="Verdana"/>
-          <w:sz w:val="16"/>
-          <w:szCs w:val="16"/>
-        </w:rPr>
-        <w:t>Her mind on the ruined shirt she left behind, Ash heads towards the apparel section of the store.</w:t>
-      </w:r>
-      <w:r>
-        <w:rPr>
-          <w:rFonts w:ascii="Verdana" w:hAnsi="Verdana"/>
-          <w:sz w:val="16"/>
-          <w:szCs w:val="16"/>
-        </w:rPr>
-        <w:t xml:space="preserve"> She starts by digging through the piles of clothes on the floor, looking for things that might fit her.</w:t>
-      </w:r>
-    </w:p>
-    <w:p>
-      <w:pPr>
-        <w:rPr>
-          <w:rFonts w:ascii="Verdana" w:hAnsi="Verdana"/>
-          <w:sz w:val="16"/>
-          <w:szCs w:val="16"/>
-        </w:rPr>
-      </w:pPr>
-      <w:r>
-        <w:rPr>
-          <w:rFonts w:ascii="Verdana" w:hAnsi="Verdana"/>
-          <w:sz w:val="16"/>
-          <w:szCs w:val="16"/>
-        </w:rPr>
-        <w:t xml:space="preserve">She hadn’t expected there to be underwear, but there is, and Ash eagerly grabs several packs, to tear open so she can roll up the underwear inside and shove them into the empty spaces in her bag. Without a good way for her to do laundry, she’s </w:t>
-      </w:r>
-      <w:proofErr w:type="gramStart"/>
-      <w:r>
-        <w:rPr>
-          <w:rFonts w:ascii="Verdana" w:hAnsi="Verdana"/>
-          <w:sz w:val="16"/>
-          <w:szCs w:val="16"/>
-        </w:rPr>
-        <w:t>definitely running</w:t>
-      </w:r>
-      <w:proofErr w:type="gramEnd"/>
-      <w:r>
-        <w:rPr>
-          <w:rFonts w:ascii="Verdana" w:hAnsi="Verdana"/>
-          <w:sz w:val="16"/>
-          <w:szCs w:val="16"/>
-        </w:rPr>
-        <w:t xml:space="preserve"> out of underwear the fastest.</w:t>
-      </w:r>
-    </w:p>
-    <w:p>
-      <w:pPr>
-        <w:rPr>
-          <w:rFonts w:ascii="Verdana" w:hAnsi="Verdana"/>
-          <w:sz w:val="16"/>
-          <w:szCs w:val="16"/>
-        </w:rPr>
-      </w:pPr>
-      <w:r>
-        <w:rPr>
-          <w:rFonts w:ascii="Verdana" w:hAnsi="Verdana"/>
-          <w:sz w:val="16"/>
-          <w:szCs w:val="16"/>
-        </w:rPr>
-        <w:t xml:space="preserve">Similarly, she also takes quite a few workout tanks; they’re small and can easily rolled up and stuffed alongside what she already has in her pack. And given how fast she seems to be going through clothes, it can’t hurt to have </w:t>
-      </w:r>
-      <w:r>
-        <w:rPr>
-          <w:rFonts w:ascii="Verdana" w:hAnsi="Verdana"/>
-          <w:b/>
-          <w:sz w:val="16"/>
-          <w:szCs w:val="16"/>
-        </w:rPr>
-        <w:t>alternate layers</w:t>
-      </w:r>
-      <w:r>
-        <w:rPr>
-          <w:rFonts w:ascii="Verdana" w:hAnsi="Verdana"/>
-          <w:sz w:val="16"/>
-          <w:szCs w:val="16"/>
-        </w:rPr>
-        <w:t>.</w:t>
-      </w:r>
-    </w:p>
-    <w:p>
-      <w:pPr>
-        <w:rPr>
-          <w:rFonts w:ascii="Verdana" w:hAnsi="Verdana"/>
-          <w:sz w:val="16"/>
-          <w:szCs w:val="16"/>
-        </w:rPr>
-      </w:pPr>
-      <w:r>
-        <w:rPr>
-          <w:rFonts w:ascii="Verdana" w:hAnsi="Verdana"/>
-          <w:sz w:val="16"/>
-          <w:szCs w:val="16"/>
-        </w:rPr>
-        <w:pict w14:anchorId="3F3610CC">
-          <v:rect id="_x0000_i1157" style="width:0;height:1.5pt" o:hralign="center" o:bullet="t" o:hrstd="t" o:hr="t" fillcolor="#a0a0a0" stroked="f"/>
-        </w:pict>
-      </w:r>
-    </w:p>
-    <w:p>
-      <w:pPr>
-        <w:rPr>
-          <w:rFonts w:ascii="Verdana" w:hAnsi="Verdana"/>
-          <w:sz w:val="16"/>
-          <w:szCs w:val="16"/>
-        </w:rPr>
-      </w:pPr>
-      <w:r>
-        <w:rPr>
-          <w:rFonts w:ascii="Verdana" w:hAnsi="Verdana"/>
-          <w:sz w:val="16"/>
-          <w:szCs w:val="16"/>
-        </w:rPr>
-        <w:t>She hesitates longer over the winter gear. It’s bulky and she wants to travel as light as possible, and it’s hard to imagine the realities of cold weather when she’s stills aching with sunburn from the summer sun.</w:t>
-      </w:r>
-    </w:p>
-    <w:p>
-      <w:pPr>
-        <w:rPr>
-          <w:rFonts w:ascii="Verdana" w:hAnsi="Verdana"/>
-          <w:sz w:val="16"/>
-          <w:szCs w:val="16"/>
-        </w:rPr>
-      </w:pPr>
-      <w:r>
-        <w:rPr>
-          <w:rFonts w:ascii="Verdana" w:hAnsi="Verdana"/>
-          <w:sz w:val="16"/>
-          <w:szCs w:val="16"/>
-        </w:rPr>
-        <w:t xml:space="preserve">In the end </w:t>
-      </w:r>
-      <w:r>
-        <w:rPr>
-          <w:rFonts w:ascii="Verdana" w:hAnsi="Verdana"/>
-          <w:sz w:val="16"/>
-          <w:szCs w:val="16"/>
-        </w:rPr>
-        <w:t xml:space="preserve">he ends up taking one thermal hoodie; </w:t>
-      </w:r>
-      <w:r>
-        <w:rPr>
-          <w:rFonts w:ascii="Verdana" w:hAnsi="Verdana"/>
-          <w:sz w:val="16"/>
-          <w:szCs w:val="16"/>
-        </w:rPr>
-        <w:t>the tag boasts that it’s made of temperature regulating fabric and will keep warm even in cold weather, but it’s still thin enough for her to fit in her backpack.</w:t>
-      </w:r>
-    </w:p>
-    <w:p>
-      <w:pPr>
-        <w:rPr>
-          <w:rFonts w:ascii="Verdana" w:hAnsi="Verdana"/>
-          <w:sz w:val="16"/>
-          <w:szCs w:val="16"/>
-        </w:rPr>
-      </w:pPr>
-      <w:r>
-        <w:rPr>
-          <w:rFonts w:ascii="Verdana" w:hAnsi="Verdana"/>
-          <w:sz w:val="16"/>
-          <w:szCs w:val="16"/>
-        </w:rPr>
-        <w:t xml:space="preserve">She also exchanges her gross, ruined jeans for a pair of hiking pants. They’re made of </w:t>
-      </w:r>
-      <w:proofErr w:type="gramStart"/>
-      <w:r>
-        <w:rPr>
-          <w:rFonts w:ascii="Verdana" w:hAnsi="Verdana"/>
-          <w:sz w:val="16"/>
-          <w:szCs w:val="16"/>
-        </w:rPr>
-        <w:t>an</w:t>
-      </w:r>
-      <w:proofErr w:type="gramEnd"/>
-      <w:r>
-        <w:rPr>
-          <w:rFonts w:ascii="Verdana" w:hAnsi="Verdana"/>
-          <w:sz w:val="16"/>
-          <w:szCs w:val="16"/>
-        </w:rPr>
-        <w:t xml:space="preserve"> material that feels just as sturdy as her denim, but as the advantages of actual, functioning pockets,</w:t>
-      </w:r>
-      <w:r>
-        <w:rPr>
-          <w:rFonts w:ascii="Verdana" w:hAnsi="Verdana"/>
-          <w:sz w:val="16"/>
-          <w:szCs w:val="16"/>
-        </w:rPr>
-        <w:t xml:space="preserve"> plural pockets, as in more than one,</w:t>
-      </w:r>
-      <w:r>
-        <w:rPr>
-          <w:rFonts w:ascii="Verdana" w:hAnsi="Verdana"/>
-          <w:sz w:val="16"/>
-          <w:szCs w:val="16"/>
-        </w:rPr>
-        <w:t xml:space="preserve"> unlike the majority of girls’ clothes.</w:t>
-      </w:r>
-    </w:p>
-    <w:p>
-      <w:pPr>
-        <w:rPr>
-          <w:rFonts w:ascii="Verdana" w:hAnsi="Verdana"/>
-          <w:sz w:val="16"/>
-          <w:szCs w:val="16"/>
-        </w:rPr>
-      </w:pPr>
-      <w:r>
-        <w:rPr>
-          <w:rFonts w:ascii="Verdana" w:hAnsi="Verdana"/>
-          <w:sz w:val="16"/>
-          <w:szCs w:val="16"/>
-        </w:rPr>
-        <w:t xml:space="preserve">Clothes shopping done, Ash considers the rest of the store. &lt;&lt;if </w:t>
-      </w:r>
-      <w:proofErr w:type="gramStart"/>
-      <w:r>
-        <w:rPr>
-          <w:rFonts w:ascii="Verdana" w:hAnsi="Verdana"/>
-          <w:sz w:val="16"/>
-          <w:szCs w:val="16"/>
-        </w:rPr>
-        <w:t>visited(</w:t>
-      </w:r>
-      <w:proofErr w:type="gramEnd"/>
-      <w:r>
-        <w:rPr>
-          <w:rFonts w:ascii="Verdana" w:hAnsi="Verdana"/>
-          <w:sz w:val="16"/>
-          <w:szCs w:val="16"/>
-        </w:rPr>
-        <w:t>“camp”, “shoes”)&gt;&gt;All that’s left is the front section of the store, primarily taken up by</w:t>
-      </w:r>
-      <w:r>
-        <w:rPr>
-          <w:rFonts w:ascii="Verdana" w:hAnsi="Verdana"/>
-          <w:sz w:val="16"/>
-          <w:szCs w:val="16"/>
-        </w:rPr>
-        <w:t xml:space="preserve"> </w:t>
-      </w:r>
-      <w:r>
-        <w:rPr>
-          <w:rFonts w:ascii="Verdana" w:hAnsi="Verdana"/>
-          <w:sz w:val="16"/>
-          <w:szCs w:val="16"/>
-        </w:rPr>
-        <w:t xml:space="preserve">the sales counters along with small paraphernalia designed to entice customers waiting in line. However, next to the sales counters are glass </w:t>
-      </w:r>
-      <w:r>
-        <w:rPr>
-          <w:rFonts w:ascii="Verdana" w:hAnsi="Verdana"/>
-          <w:sz w:val="16"/>
-          <w:szCs w:val="16"/>
-          <w:highlight w:val="green"/>
-        </w:rPr>
-        <w:t>display cases</w:t>
-      </w:r>
-      <w:r>
-        <w:rPr>
-          <w:rFonts w:ascii="Verdana" w:hAnsi="Verdana"/>
-          <w:sz w:val="16"/>
-          <w:szCs w:val="16"/>
-        </w:rPr>
-        <w:t>,</w:t>
-      </w:r>
-      <w:r>
-        <w:rPr>
-          <w:rFonts w:ascii="Verdana" w:hAnsi="Verdana"/>
-          <w:sz w:val="16"/>
-          <w:szCs w:val="16"/>
-        </w:rPr>
-        <w:t xml:space="preserve"> inside which wearable gear and cameras gleam.&lt;&lt;else if visited(“camp”)&gt;&gt;There’s still the wall of shoes in the back section of the store, and</w:t>
-      </w:r>
-      <w:r>
-        <w:rPr>
-          <w:rFonts w:ascii="Verdana" w:hAnsi="Verdana"/>
-          <w:sz w:val="16"/>
-          <w:szCs w:val="16"/>
-        </w:rPr>
-        <w:t xml:space="preserve"> </w:t>
-      </w:r>
-      <w:r>
-        <w:rPr>
-          <w:rFonts w:ascii="Verdana" w:hAnsi="Verdana"/>
-          <w:sz w:val="16"/>
-          <w:szCs w:val="16"/>
-        </w:rPr>
-        <w:t>a glance down at her own blood and muck covered shoes makes a brand-new pair sound awfully appealing.&lt;&lt;else if visited(“shoes”)&gt;&gt;The camping display is both intact and incredibly inviting, and in retrospect seems like the obvious thing she needs.</w:t>
-      </w:r>
-      <w:r>
-        <w:rPr>
-          <w:rFonts w:ascii="Verdana" w:hAnsi="Verdana"/>
-          <w:sz w:val="16"/>
-          <w:szCs w:val="16"/>
-        </w:rPr>
-        <w:t>&lt;&lt;else&gt;&gt;</w:t>
-      </w:r>
-      <w:r>
-        <w:rPr>
-          <w:rFonts w:ascii="Verdana" w:hAnsi="Verdana"/>
-          <w:sz w:val="16"/>
-          <w:szCs w:val="16"/>
-        </w:rPr>
-        <w:t xml:space="preserve"> </w:t>
-      </w:r>
-      <w:r>
-        <w:rPr>
-          <w:rFonts w:ascii="Verdana" w:hAnsi="Verdana"/>
-          <w:sz w:val="16"/>
-          <w:szCs w:val="16"/>
-        </w:rPr>
-        <w:t xml:space="preserve">The </w:t>
-      </w:r>
-      <w:r>
-        <w:rPr>
-          <w:rFonts w:ascii="Verdana" w:hAnsi="Verdana"/>
-          <w:sz w:val="16"/>
-          <w:szCs w:val="16"/>
-          <w:highlight w:val="green"/>
-        </w:rPr>
-        <w:t>camping display</w:t>
-      </w:r>
-      <w:r>
-        <w:rPr>
-          <w:rFonts w:ascii="Verdana" w:hAnsi="Verdana"/>
-          <w:sz w:val="16"/>
-          <w:szCs w:val="16"/>
-        </w:rPr>
-        <w:t xml:space="preserve"> is both intact and incredibly inviting, and in retrospect seems like the obvious thing she needs. And the </w:t>
-      </w:r>
-      <w:r>
-        <w:rPr>
-          <w:rFonts w:ascii="Verdana" w:hAnsi="Verdana"/>
-          <w:sz w:val="16"/>
-          <w:szCs w:val="16"/>
-          <w:highlight w:val="green"/>
-        </w:rPr>
-        <w:t>wall of shoes</w:t>
-      </w:r>
-      <w:r>
-        <w:rPr>
-          <w:rFonts w:ascii="Verdana" w:hAnsi="Verdana"/>
-          <w:sz w:val="16"/>
-          <w:szCs w:val="16"/>
-        </w:rPr>
-        <w:t>…</w:t>
-      </w:r>
-      <w:r>
-        <w:rPr>
-          <w:rFonts w:ascii="Verdana" w:hAnsi="Verdana"/>
-          <w:sz w:val="16"/>
-          <w:szCs w:val="16"/>
-        </w:rPr>
-        <w:t xml:space="preserve"> </w:t>
-      </w:r>
-      <w:r>
-        <w:rPr>
-          <w:rFonts w:ascii="Verdana" w:hAnsi="Verdana"/>
-          <w:sz w:val="16"/>
-          <w:szCs w:val="16"/>
-        </w:rPr>
-        <w:t xml:space="preserve">a glance down at her own blood and muck covered shoes makes a brand-new pair sound </w:t>
-      </w:r>
-      <w:proofErr w:type="gramStart"/>
-      <w:r>
-        <w:rPr>
-          <w:rFonts w:ascii="Verdana" w:hAnsi="Verdana"/>
-          <w:sz w:val="16"/>
-          <w:szCs w:val="16"/>
-        </w:rPr>
-        <w:t>awfully appealing</w:t>
-      </w:r>
-      <w:proofErr w:type="gramEnd"/>
-      <w:r>
-        <w:rPr>
-          <w:rFonts w:ascii="Verdana" w:hAnsi="Verdana"/>
-          <w:sz w:val="16"/>
-          <w:szCs w:val="16"/>
-        </w:rPr>
-        <w:t>.</w:t>
-      </w:r>
-    </w:p>
-    <w:p>
-      <w:pPr>
-        <w:rPr>
-          <w:rFonts w:ascii="Verdana" w:hAnsi="Verdana"/>
-          <w:sz w:val="16"/>
-          <w:szCs w:val="16"/>
-        </w:rPr>
-      </w:pPr>
-      <w:r>
-        <w:rPr>
-          <w:rFonts w:ascii="Verdana" w:hAnsi="Verdana"/>
-          <w:sz w:val="16"/>
-          <w:szCs w:val="16"/>
-        </w:rPr>
-        <w:pict w14:anchorId="7F207B24">
-          <v:rect id="_x0000_i1147" style="width:0;height:1.5pt" o:hralign="center" o:bullet="t" o:hrstd="t" o:hr="t" fillcolor="#a0a0a0" stroked="f"/>
-        </w:pict>
-      </w:r>
-    </w:p>
-    <w:p>
-      <w:pPr>
-        <w:rPr>
-          <w:rFonts w:ascii="Verdana" w:hAnsi="Verdana"/>
-          <w:sz w:val="16"/>
-          <w:szCs w:val="16"/>
-        </w:rPr>
-      </w:pPr>
-      <w:r>
-        <w:rPr>
-          <w:rFonts w:ascii="Verdana" w:hAnsi="Verdana"/>
-          <w:sz w:val="16"/>
-          <w:szCs w:val="16"/>
-        </w:rPr>
-        <w:t xml:space="preserve">Ash heads to the camping display, where a tent is still miraculously standing, surrounded by shelves of alternates and all the camping gear Ash could ever want. There’s not only tents, but also sleeping bags, thermal blankets, portable cooking supplies, and those fancy hiking backpacks with millions of straps coming </w:t>
-      </w:r>
-      <w:proofErr w:type="gramStart"/>
-      <w:r>
-        <w:rPr>
-          <w:rFonts w:ascii="Verdana" w:hAnsi="Verdana"/>
-          <w:sz w:val="16"/>
-          <w:szCs w:val="16"/>
-        </w:rPr>
-        <w:t>off of</w:t>
-      </w:r>
-      <w:proofErr w:type="gramEnd"/>
-      <w:r>
-        <w:rPr>
-          <w:rFonts w:ascii="Verdana" w:hAnsi="Verdana"/>
-          <w:sz w:val="16"/>
-          <w:szCs w:val="16"/>
-        </w:rPr>
-        <w:t xml:space="preserve"> every bit of them.</w:t>
-      </w:r>
-    </w:p>
-    <w:p>
-      <w:pPr>
-        <w:rPr>
-          <w:rFonts w:ascii="Verdana" w:hAnsi="Verdana"/>
-          <w:sz w:val="16"/>
-          <w:szCs w:val="16"/>
-        </w:rPr>
-      </w:pPr>
-      <w:r>
-        <w:rPr>
-          <w:rFonts w:ascii="Verdana" w:hAnsi="Verdana"/>
-          <w:sz w:val="16"/>
-          <w:szCs w:val="16"/>
-        </w:rPr>
-        <w:t>Delighted, Ash drops her old backpack and starts trying on the expensive fancy ones. There’s different &lt;</w:t>
-      </w:r>
-      <w:proofErr w:type="spellStart"/>
-      <w:r>
-        <w:rPr>
-          <w:rFonts w:ascii="Verdana" w:hAnsi="Verdana"/>
-          <w:sz w:val="16"/>
-          <w:szCs w:val="16"/>
-        </w:rPr>
-        <w:t>i</w:t>
-      </w:r>
-      <w:proofErr w:type="spellEnd"/>
-      <w:r>
-        <w:rPr>
-          <w:rFonts w:ascii="Verdana" w:hAnsi="Verdana"/>
-          <w:sz w:val="16"/>
-          <w:szCs w:val="16"/>
-        </w:rPr>
-        <w:t>&gt;sizes&lt;/</w:t>
-      </w:r>
-      <w:proofErr w:type="spellStart"/>
-      <w:r>
-        <w:rPr>
-          <w:rFonts w:ascii="Verdana" w:hAnsi="Verdana"/>
-          <w:sz w:val="16"/>
-          <w:szCs w:val="16"/>
-        </w:rPr>
-        <w:t>i</w:t>
-      </w:r>
-      <w:proofErr w:type="spellEnd"/>
-      <w:r>
-        <w:rPr>
-          <w:rFonts w:ascii="Verdana" w:hAnsi="Verdana"/>
-          <w:sz w:val="16"/>
-          <w:szCs w:val="16"/>
-        </w:rPr>
-        <w:t xml:space="preserve">&gt; of backpacks, optimized for different torso sizes (according to the tags), and they’re clearly better </w:t>
-      </w:r>
-      <w:r>
-        <w:rPr>
-          <w:rFonts w:ascii="Verdana" w:hAnsi="Verdana"/>
-          <w:sz w:val="16"/>
-          <w:szCs w:val="16"/>
-        </w:rPr>
-        <w:lastRenderedPageBreak/>
-        <w:t>quality than her beat up school backpack.</w:t>
-      </w:r>
-      <w:r>
-        <w:rPr>
-          <w:rFonts w:ascii="Verdana" w:hAnsi="Verdana"/>
-          <w:sz w:val="16"/>
-          <w:szCs w:val="16"/>
-        </w:rPr>
-        <w:t xml:space="preserve"> It even has specialized buckles on the bottom to attach a sleeping bag to, which Ash does, oddly excited at this simple functionality.</w:t>
-      </w:r>
-    </w:p>
-    <w:p>
-      <w:pPr>
-        <w:rPr>
-          <w:rFonts w:ascii="Verdana" w:hAnsi="Verdana"/>
-          <w:sz w:val="16"/>
-          <w:szCs w:val="16"/>
-        </w:rPr>
-      </w:pPr>
-      <w:r>
-        <w:rPr>
-          <w:rFonts w:ascii="Verdana" w:hAnsi="Verdana"/>
-          <w:sz w:val="16"/>
-          <w:szCs w:val="16"/>
-        </w:rPr>
-        <w:t xml:space="preserve">Eventually she settles on one and starts the process of moving everything over to the new, blood stain free backpack. She shrugs it on and buckles it around her hips, shifting the weight off her shoulders, and the </w:t>
-      </w:r>
-      <w:r>
-        <w:rPr>
-          <w:rFonts w:ascii="Verdana" w:hAnsi="Verdana"/>
-          <w:b/>
-          <w:sz w:val="16"/>
-          <w:szCs w:val="16"/>
-        </w:rPr>
-        <w:t>relief</w:t>
-      </w:r>
-      <w:r>
-        <w:rPr>
-          <w:rFonts w:ascii="Verdana" w:hAnsi="Verdana"/>
-          <w:sz w:val="16"/>
-          <w:szCs w:val="16"/>
-        </w:rPr>
-        <w:t xml:space="preserve"> is both instant and immense.</w:t>
-      </w:r>
-    </w:p>
-    <w:p>
-      <w:pPr>
-        <w:rPr>
-          <w:rFonts w:ascii="Verdana" w:hAnsi="Verdana"/>
-          <w:sz w:val="16"/>
-          <w:szCs w:val="16"/>
-        </w:rPr>
-      </w:pPr>
-      <w:r>
-        <w:rPr>
-          <w:rFonts w:ascii="Verdana" w:hAnsi="Verdana"/>
-          <w:sz w:val="16"/>
-          <w:szCs w:val="16"/>
-        </w:rPr>
-        <w:pict w14:anchorId="6DE8D34E">
-          <v:rect id="_x0000_i1150" style="width:0;height:1.5pt" o:hralign="center" o:bullet="t" o:hrstd="t" o:hr="t" fillcolor="#a0a0a0" stroked="f"/>
-        </w:pict>
-      </w:r>
-    </w:p>
-    <w:p>
-      <w:pPr>
-        <w:rPr>
-          <w:rFonts w:ascii="Verdana" w:hAnsi="Verdana"/>
-          <w:sz w:val="16"/>
-          <w:szCs w:val="16"/>
-        </w:rPr>
-      </w:pPr>
-      <w:r>
-        <w:rPr>
-          <w:rFonts w:ascii="Verdana" w:hAnsi="Verdana"/>
-          <w:sz w:val="16"/>
-          <w:szCs w:val="16"/>
-        </w:rPr>
-        <w:t>She goes through the rest of the camping section with</w:t>
-      </w:r>
-      <w:r>
-        <w:rPr>
-          <w:rFonts w:ascii="Verdana" w:hAnsi="Verdana"/>
-          <w:sz w:val="16"/>
-          <w:szCs w:val="16"/>
-        </w:rPr>
-        <w:t xml:space="preserve"> a lighter back and a lighter heart.</w:t>
-      </w:r>
-      <w:r>
-        <w:rPr>
-          <w:rFonts w:ascii="Verdana" w:hAnsi="Verdana"/>
-          <w:sz w:val="16"/>
-          <w:szCs w:val="16"/>
-        </w:rPr>
-        <w:t xml:space="preserve"> The display tent is open and set up in inside with its own sleeping back, lantern, and portable cook stove. It looks like the perfect place for Ash to spend the night, or even a few nights if she can manage it.</w:t>
-      </w:r>
-    </w:p>
-    <w:p>
-      <w:pPr>
-        <w:rPr>
-          <w:rFonts w:ascii="Verdana" w:hAnsi="Verdana"/>
-          <w:sz w:val="16"/>
-          <w:szCs w:val="16"/>
-        </w:rPr>
-      </w:pPr>
-      <w:r>
-        <w:rPr>
-          <w:rFonts w:ascii="Verdana" w:hAnsi="Verdana"/>
-          <w:sz w:val="16"/>
-          <w:szCs w:val="16"/>
-        </w:rPr>
-        <w:t>With that in mind, she starts combing through the portable cooking supplies.</w:t>
-      </w:r>
-      <w:r>
-        <w:rPr>
-          <w:rFonts w:ascii="Verdana" w:hAnsi="Verdana"/>
-          <w:sz w:val="16"/>
-          <w:szCs w:val="16"/>
-        </w:rPr>
-        <w:t xml:space="preserve"> She finally finds what she’d wanted in the grocery store; lots and lots of food. There are buckets of emergency rations, boxes full of meal bars</w:t>
-      </w:r>
-      <w:r>
-        <w:rPr>
-          <w:rFonts w:ascii="Verdana" w:hAnsi="Verdana"/>
-          <w:sz w:val="16"/>
-          <w:szCs w:val="16"/>
-        </w:rPr>
-        <w:t xml:space="preserve">, </w:t>
-      </w:r>
-      <w:proofErr w:type="gramStart"/>
-      <w:r>
-        <w:rPr>
-          <w:rFonts w:ascii="Verdana" w:hAnsi="Verdana"/>
-          <w:sz w:val="16"/>
-          <w:szCs w:val="16"/>
-        </w:rPr>
-        <w:t>shelves</w:t>
-      </w:r>
-      <w:proofErr w:type="gramEnd"/>
-      <w:r>
-        <w:rPr>
-          <w:rFonts w:ascii="Verdana" w:hAnsi="Verdana"/>
-          <w:sz w:val="16"/>
-          <w:szCs w:val="16"/>
-        </w:rPr>
-        <w:t xml:space="preserve"> and shelves full of dehydrated emergency food supplies. Ash grabs as much of it as she can fit in her arms and takes them back to the tent, where she stacks them near the portable stove.</w:t>
-      </w:r>
-    </w:p>
-    <w:p>
-      <w:pPr>
-        <w:rPr>
-          <w:rFonts w:ascii="Verdana" w:hAnsi="Verdana"/>
-          <w:sz w:val="16"/>
-          <w:szCs w:val="16"/>
-        </w:rPr>
-      </w:pPr>
-      <w:r>
-        <w:rPr>
-          <w:rFonts w:ascii="Verdana" w:hAnsi="Verdana"/>
-          <w:sz w:val="16"/>
-          <w:szCs w:val="16"/>
-        </w:rPr>
-        <w:t xml:space="preserve">She smiles. She could make this </w:t>
-      </w:r>
-      <w:r>
-        <w:rPr>
-          <w:rFonts w:ascii="Verdana" w:hAnsi="Verdana"/>
-          <w:b/>
-          <w:sz w:val="16"/>
-          <w:szCs w:val="16"/>
-        </w:rPr>
-        <w:t>a nice permanent place to stay</w:t>
-      </w:r>
-      <w:r>
-        <w:rPr>
-          <w:rFonts w:ascii="Verdana" w:hAnsi="Verdana"/>
-          <w:sz w:val="16"/>
-          <w:szCs w:val="16"/>
-        </w:rPr>
-        <w:t>.</w:t>
-      </w:r>
-    </w:p>
-    <w:p>
-      <w:pPr>
-        <w:rPr>
-          <w:rFonts w:ascii="Verdana" w:hAnsi="Verdana"/>
-          <w:sz w:val="16"/>
-          <w:szCs w:val="16"/>
-        </w:rPr>
-      </w:pPr>
-      <w:r>
-        <w:rPr>
-          <w:rFonts w:ascii="Verdana" w:hAnsi="Verdana"/>
-          <w:sz w:val="16"/>
-          <w:szCs w:val="16"/>
-        </w:rPr>
-        <w:pict w14:anchorId="4306DEA5">
-          <v:rect id="_x0000_i1151" style="width:0;height:1.5pt" o:hralign="center" o:bullet="t" o:hrstd="t" o:hr="t" fillcolor="#a0a0a0" stroked="f"/>
-        </w:pict>
-      </w:r>
-    </w:p>
-    <w:p>
-      <w:pPr>
-        <w:rPr>
-          <w:rFonts w:ascii="Verdana" w:hAnsi="Verdana"/>
-          <w:sz w:val="16"/>
-          <w:szCs w:val="16"/>
-        </w:rPr>
-      </w:pPr>
-      <w:r>
-        <w:rPr>
-          <w:rFonts w:ascii="Verdana" w:hAnsi="Verdana"/>
-          <w:sz w:val="16"/>
-          <w:szCs w:val="16"/>
-        </w:rPr>
-        <w:t>Further digging through the supplies reveals water filtration pumps. There’s a few bottles of water left in her own backpack, and more in the defunct fridges by the registers, but she also knows that there’s a river only about a twenty-minute walk away. Local wisdom taught her as a child not to drink from it, or go swimming in it, but Ash figures that the water filtration will probably make it safe. That’s their purpose, after all.</w:t>
-      </w:r>
-    </w:p>
-    <w:p>
-      <w:pPr>
-        <w:rPr>
-          <w:rFonts w:ascii="Verdana" w:hAnsi="Verdana"/>
-          <w:sz w:val="16"/>
-          <w:szCs w:val="16"/>
-        </w:rPr>
-      </w:pPr>
-      <w:r>
-        <w:rPr>
-          <w:rFonts w:ascii="Verdana" w:hAnsi="Verdana"/>
-          <w:sz w:val="16"/>
-          <w:szCs w:val="16"/>
-        </w:rPr>
-        <w:t xml:space="preserve">As the daylight from the windows starts to fade as dusk approaches, Ash takes some of the portable lanterns (batteries included!) and sets them up around the store. One goes in the tent, and she places a second in the middle of the camping section. Then she considers the rest of the store. &lt;&lt;if </w:t>
-      </w:r>
-      <w:proofErr w:type="gramStart"/>
-      <w:r>
-        <w:rPr>
-          <w:rFonts w:ascii="Verdana" w:hAnsi="Verdana"/>
-          <w:sz w:val="16"/>
-          <w:szCs w:val="16"/>
-        </w:rPr>
-        <w:t>visited(</w:t>
-      </w:r>
-      <w:proofErr w:type="gramEnd"/>
-      <w:r>
-        <w:rPr>
-          <w:rFonts w:ascii="Verdana" w:hAnsi="Verdana"/>
-          <w:sz w:val="16"/>
-          <w:szCs w:val="16"/>
-        </w:rPr>
-        <w:t>“clothes”, “shoes”)&gt;&gt;</w:t>
-      </w:r>
-      <w:r>
-        <w:rPr>
-          <w:rFonts w:ascii="Verdana" w:hAnsi="Verdana"/>
-          <w:sz w:val="16"/>
-          <w:szCs w:val="16"/>
-        </w:rPr>
-        <w:t xml:space="preserve"> </w:t>
-      </w:r>
-      <w:r>
-        <w:rPr>
-          <w:rFonts w:ascii="Verdana" w:hAnsi="Verdana"/>
-          <w:sz w:val="16"/>
-          <w:szCs w:val="16"/>
-        </w:rPr>
-        <w:t>All that’s left is the front section of the store, primarily taken up by</w:t>
-      </w:r>
-      <w:r>
-        <w:rPr>
-          <w:rFonts w:ascii="Verdana" w:hAnsi="Verdana"/>
-          <w:sz w:val="16"/>
-          <w:szCs w:val="16"/>
-        </w:rPr>
-        <w:t xml:space="preserve"> </w:t>
-      </w:r>
-      <w:r>
-        <w:rPr>
-          <w:rFonts w:ascii="Verdana" w:hAnsi="Verdana"/>
-          <w:sz w:val="16"/>
-          <w:szCs w:val="16"/>
-        </w:rPr>
-        <w:t xml:space="preserve">the sales counters along with small paraphernalia designed to entice customers waiting in line. However, next to the sales counters are glass </w:t>
-      </w:r>
-      <w:r>
-        <w:rPr>
-          <w:rFonts w:ascii="Verdana" w:hAnsi="Verdana"/>
-          <w:sz w:val="16"/>
-          <w:szCs w:val="16"/>
-          <w:highlight w:val="green"/>
-        </w:rPr>
-        <w:t>display cases</w:t>
-      </w:r>
-      <w:r>
-        <w:rPr>
-          <w:rFonts w:ascii="Verdana" w:hAnsi="Verdana"/>
-          <w:sz w:val="16"/>
-          <w:szCs w:val="16"/>
-        </w:rPr>
-        <w:t>,</w:t>
-      </w:r>
-      <w:r>
-        <w:rPr>
-          <w:rFonts w:ascii="Verdana" w:hAnsi="Verdana"/>
-          <w:sz w:val="16"/>
-          <w:szCs w:val="16"/>
-        </w:rPr>
-        <w:t xml:space="preserve"> inside which wearable gear and cameras </w:t>
-      </w:r>
-      <w:proofErr w:type="gramStart"/>
-      <w:r>
-        <w:rPr>
-          <w:rFonts w:ascii="Verdana" w:hAnsi="Verdana"/>
-          <w:sz w:val="16"/>
-          <w:szCs w:val="16"/>
-        </w:rPr>
-        <w:t>gleam.&lt;</w:t>
-      </w:r>
-      <w:proofErr w:type="gramEnd"/>
-      <w:r>
-        <w:rPr>
-          <w:rFonts w:ascii="Verdana" w:hAnsi="Verdana"/>
-          <w:sz w:val="16"/>
-          <w:szCs w:val="16"/>
-        </w:rPr>
-        <w:t xml:space="preserve">&lt;else if visited(“clothes”)&gt;&gt;There’s still the </w:t>
-      </w:r>
-      <w:r>
-        <w:rPr>
-          <w:rFonts w:ascii="Verdana" w:hAnsi="Verdana"/>
-          <w:sz w:val="16"/>
-          <w:szCs w:val="16"/>
-          <w:highlight w:val="green"/>
-        </w:rPr>
-        <w:t>wall of shoes</w:t>
-      </w:r>
-      <w:r>
-        <w:rPr>
-          <w:rFonts w:ascii="Verdana" w:hAnsi="Verdana"/>
-          <w:sz w:val="16"/>
-          <w:szCs w:val="16"/>
-        </w:rPr>
-        <w:t xml:space="preserve"> in the back section of the store, and</w:t>
-      </w:r>
-      <w:r>
-        <w:rPr>
-          <w:rFonts w:ascii="Verdana" w:hAnsi="Verdana"/>
-          <w:sz w:val="16"/>
-          <w:szCs w:val="16"/>
-        </w:rPr>
-        <w:t xml:space="preserve"> </w:t>
-      </w:r>
-      <w:r>
-        <w:rPr>
-          <w:rFonts w:ascii="Verdana" w:hAnsi="Verdana"/>
-          <w:sz w:val="16"/>
-          <w:szCs w:val="16"/>
-        </w:rPr>
-        <w:t>a glance down at her own blood and muck covered shoes makes a brand-new pair sound awfully appealing.</w:t>
-      </w:r>
-      <w:r>
-        <w:rPr>
-          <w:rFonts w:ascii="Verdana" w:hAnsi="Verdana"/>
-          <w:sz w:val="16"/>
-          <w:szCs w:val="16"/>
-        </w:rPr>
-        <w:t xml:space="preserve">&lt;&lt;else if visited(“shoes”)&gt;&gt;Now that she has a nice, clean area to stay for a bit, her grimy clothes start to feel less and less comfortable. She eyes the middle of the store, and the </w:t>
-      </w:r>
-      <w:r>
-        <w:rPr>
-          <w:rFonts w:ascii="Verdana" w:hAnsi="Verdana"/>
-          <w:sz w:val="16"/>
-          <w:szCs w:val="16"/>
-          <w:highlight w:val="green"/>
-        </w:rPr>
-        <w:t>apparel section</w:t>
-      </w:r>
-      <w:r>
-        <w:rPr>
-          <w:rFonts w:ascii="Verdana" w:hAnsi="Verdana"/>
-          <w:sz w:val="16"/>
-          <w:szCs w:val="16"/>
-        </w:rPr>
-        <w:t xml:space="preserve"> </w:t>
-      </w:r>
-      <w:r>
-        <w:rPr>
-          <w:rFonts w:ascii="Verdana" w:hAnsi="Verdana"/>
-          <w:sz w:val="16"/>
-          <w:szCs w:val="16"/>
-        </w:rPr>
-        <w:t xml:space="preserve">strewn around </w:t>
-      </w:r>
-      <w:proofErr w:type="gramStart"/>
-      <w:r>
-        <w:rPr>
-          <w:rFonts w:ascii="Verdana" w:hAnsi="Verdana"/>
-          <w:sz w:val="16"/>
-          <w:szCs w:val="16"/>
-        </w:rPr>
-        <w:t>it.&lt;</w:t>
-      </w:r>
-      <w:proofErr w:type="gramEnd"/>
-      <w:r>
-        <w:rPr>
-          <w:rFonts w:ascii="Verdana" w:hAnsi="Verdana"/>
-          <w:sz w:val="16"/>
-          <w:szCs w:val="16"/>
-        </w:rPr>
-        <w:t xml:space="preserve">&lt;else&gt;&gt;There’s still the </w:t>
-      </w:r>
-      <w:r>
-        <w:rPr>
-          <w:rFonts w:ascii="Verdana" w:hAnsi="Verdana"/>
-          <w:sz w:val="16"/>
-          <w:szCs w:val="16"/>
-          <w:highlight w:val="green"/>
-        </w:rPr>
-        <w:t>wall of shoes</w:t>
-      </w:r>
-      <w:r>
-        <w:rPr>
-          <w:rFonts w:ascii="Verdana" w:hAnsi="Verdana"/>
-          <w:sz w:val="16"/>
-          <w:szCs w:val="16"/>
-        </w:rPr>
-        <w:t xml:space="preserve"> in the back section of the store, and</w:t>
-      </w:r>
-      <w:r>
-        <w:rPr>
-          <w:rFonts w:ascii="Verdana" w:hAnsi="Verdana"/>
-          <w:sz w:val="16"/>
-          <w:szCs w:val="16"/>
-        </w:rPr>
-        <w:t xml:space="preserve"> </w:t>
-      </w:r>
-      <w:r>
-        <w:rPr>
-          <w:rFonts w:ascii="Verdana" w:hAnsi="Verdana"/>
-          <w:sz w:val="16"/>
-          <w:szCs w:val="16"/>
-        </w:rPr>
-        <w:t xml:space="preserve">a glance down at her own blood and muck covered shoes makes a brand-new pair sound awfully appealing. Likewise, her clothes feel equally grungy and uncomfortable, and the </w:t>
-      </w:r>
-      <w:r>
-        <w:rPr>
-          <w:rFonts w:ascii="Verdana" w:hAnsi="Verdana"/>
-          <w:sz w:val="16"/>
-          <w:szCs w:val="16"/>
-          <w:highlight w:val="green"/>
-        </w:rPr>
-        <w:t>apparel section</w:t>
-      </w:r>
-      <w:r>
-        <w:rPr>
-          <w:rFonts w:ascii="Verdana" w:hAnsi="Verdana"/>
-          <w:sz w:val="16"/>
-          <w:szCs w:val="16"/>
-        </w:rPr>
-        <w:t xml:space="preserve"> has the promise of fresh </w:t>
-      </w:r>
-      <w:proofErr w:type="gramStart"/>
-      <w:r>
-        <w:rPr>
-          <w:rFonts w:ascii="Verdana" w:hAnsi="Verdana"/>
-          <w:sz w:val="16"/>
-          <w:szCs w:val="16"/>
-        </w:rPr>
-        <w:t>clothes.&lt;</w:t>
-      </w:r>
-      <w:proofErr w:type="gramEnd"/>
-      <w:r>
-        <w:rPr>
-          <w:rFonts w:ascii="Verdana" w:hAnsi="Verdana"/>
-          <w:sz w:val="16"/>
-          <w:szCs w:val="16"/>
-        </w:rPr>
-        <w:t>&lt;endif&gt;&gt;</w:t>
-      </w:r>
-    </w:p>
-    <w:p>
-      <w:pPr>
-        <w:rPr>
-          <w:rFonts w:ascii="Verdana" w:hAnsi="Verdana"/>
-          <w:sz w:val="16"/>
-          <w:szCs w:val="16"/>
-        </w:rPr>
-      </w:pPr>
-      <w:r>
-        <w:rPr>
-          <w:rFonts w:ascii="Verdana" w:hAnsi="Verdana"/>
-          <w:sz w:val="16"/>
-          <w:szCs w:val="16"/>
-        </w:rPr>
-        <w:pict w14:anchorId="297E134B">
-          <v:rect id="_x0000_i1152" style="width:0;height:1.5pt" o:hralign="center" o:bullet="t" o:hrstd="t" o:hr="t" fillcolor="#a0a0a0" stroked="f"/>
-        </w:pict>
-      </w:r>
-    </w:p>
-    <w:p>
-      <w:pPr>
-        <w:rPr>
-          <w:rFonts w:ascii="Verdana" w:hAnsi="Verdana"/>
-          <w:sz w:val="16"/>
-          <w:szCs w:val="16"/>
-        </w:rPr>
-      </w:pPr>
-      <w:r>
-        <w:rPr>
-          <w:rFonts w:ascii="Verdana" w:hAnsi="Verdana"/>
-          <w:sz w:val="16"/>
-          <w:szCs w:val="16"/>
-        </w:rPr>
-        <w:t>Picking through the</w:t>
-      </w:r>
-      <w:r>
-        <w:rPr>
-          <w:rFonts w:ascii="Verdana" w:hAnsi="Verdana"/>
-          <w:sz w:val="16"/>
-          <w:szCs w:val="16"/>
-        </w:rPr>
-        <w:t xml:space="preserve"> disorganized</w:t>
-      </w:r>
-      <w:r>
-        <w:rPr>
-          <w:rFonts w:ascii="Verdana" w:hAnsi="Verdana"/>
-          <w:sz w:val="16"/>
-          <w:szCs w:val="16"/>
-        </w:rPr>
-        <w:t xml:space="preserve"> </w:t>
-      </w:r>
-      <w:r>
-        <w:rPr>
-          <w:rFonts w:ascii="Verdana" w:hAnsi="Verdana"/>
-          <w:sz w:val="16"/>
-          <w:szCs w:val="16"/>
-        </w:rPr>
-        <w:t xml:space="preserve">chaos of the shoe display proves to be both annoying and time consuming. It’s hard enough for Ash to find shoes in her size among the mass, and even harder to find a pair of matching shoes. It strikes Ash as strange: why would anyone just take one shoe out of a pair? Maybe the missing shoes are somewhere else in the store, but regardless, Ash eventually ends up with </w:t>
-      </w:r>
-      <w:r>
-        <w:rPr>
-          <w:rFonts w:ascii="Verdana" w:hAnsi="Verdana"/>
-          <w:b/>
-          <w:sz w:val="16"/>
-          <w:szCs w:val="16"/>
-        </w:rPr>
-        <w:t>one pair of hiking boots</w:t>
-      </w:r>
-      <w:r>
-        <w:rPr>
-          <w:rFonts w:ascii="Verdana" w:hAnsi="Verdana"/>
-          <w:sz w:val="16"/>
-          <w:szCs w:val="16"/>
-        </w:rPr>
-        <w:t xml:space="preserve"> in women’s size seven.</w:t>
-      </w:r>
-    </w:p>
-    <w:p>
-      <w:pPr>
-        <w:rPr>
-          <w:rFonts w:ascii="Verdana" w:hAnsi="Verdana"/>
-          <w:sz w:val="16"/>
-          <w:szCs w:val="16"/>
-        </w:rPr>
-      </w:pPr>
-      <w:r>
-        <w:rPr>
-          <w:rFonts w:ascii="Verdana" w:hAnsi="Verdana"/>
-          <w:sz w:val="16"/>
-          <w:szCs w:val="16"/>
-        </w:rPr>
-        <w:pict w14:anchorId="71FC8D48">
-          <v:rect id="_x0000_i1158" style="width:0;height:1.5pt" o:hralign="center" o:bullet="t" o:hrstd="t" o:hr="t" fillcolor="#a0a0a0" stroked="f"/>
-        </w:pict>
-      </w:r>
-    </w:p>
-    <w:p>
-      <w:pPr>
-        <w:rPr>
-          <w:rFonts w:ascii="Verdana" w:hAnsi="Verdana"/>
-          <w:sz w:val="16"/>
-          <w:szCs w:val="16"/>
-        </w:rPr>
-      </w:pPr>
-      <w:r>
-        <w:rPr>
-          <w:rFonts w:ascii="Verdana" w:hAnsi="Verdana"/>
-          <w:sz w:val="16"/>
-          <w:szCs w:val="16"/>
-        </w:rPr>
-        <w:t xml:space="preserve">The boots are a truly ugly shade of green, so ugly that Ash wouldn’t even be considering them if she had any another choice. She discards her gross sweaty socks for a fresh pair, but she keeps her old shoes, carrying them in her spare hand. She knows that breaking in these boots might be unpleasant, and if she </w:t>
-      </w:r>
-      <w:proofErr w:type="gramStart"/>
-      <w:r>
-        <w:rPr>
-          <w:rFonts w:ascii="Verdana" w:hAnsi="Verdana"/>
-          <w:sz w:val="16"/>
-          <w:szCs w:val="16"/>
-        </w:rPr>
-        <w:t>has to</w:t>
-      </w:r>
-      <w:proofErr w:type="gramEnd"/>
-      <w:r>
-        <w:rPr>
-          <w:rFonts w:ascii="Verdana" w:hAnsi="Verdana"/>
-          <w:sz w:val="16"/>
-          <w:szCs w:val="16"/>
-        </w:rPr>
-        <w:t xml:space="preserve"> run, she’d rather not do it in stiff, painful shoes. </w:t>
-      </w:r>
-      <w:proofErr w:type="gramStart"/>
-      <w:r>
-        <w:rPr>
-          <w:rFonts w:ascii="Verdana" w:hAnsi="Verdana"/>
-          <w:sz w:val="16"/>
-          <w:szCs w:val="16"/>
-        </w:rPr>
-        <w:t>So</w:t>
-      </w:r>
-      <w:proofErr w:type="gramEnd"/>
-      <w:r>
-        <w:rPr>
-          <w:rFonts w:ascii="Verdana" w:hAnsi="Verdana"/>
-          <w:sz w:val="16"/>
-          <w:szCs w:val="16"/>
-        </w:rPr>
-        <w:t xml:space="preserve"> she keeps her old ones as backup, but tries to break in the new ones by wandering around the store.</w:t>
-      </w:r>
-    </w:p>
-    <w:p>
-      <w:pPr>
-        <w:rPr>
-          <w:rFonts w:ascii="Verdana" w:hAnsi="Verdana"/>
-          <w:sz w:val="16"/>
-          <w:szCs w:val="16"/>
-        </w:rPr>
-      </w:pPr>
-      <w:r>
-        <w:rPr>
-          <w:rFonts w:ascii="Verdana" w:hAnsi="Verdana"/>
-          <w:sz w:val="16"/>
-          <w:szCs w:val="16"/>
-        </w:rPr>
-        <w:t xml:space="preserve">&lt;&lt;if </w:t>
-      </w:r>
-      <w:proofErr w:type="gramStart"/>
-      <w:r>
-        <w:rPr>
-          <w:rFonts w:ascii="Verdana" w:hAnsi="Verdana"/>
-          <w:sz w:val="16"/>
-          <w:szCs w:val="16"/>
-        </w:rPr>
-        <w:t>visited(</w:t>
-      </w:r>
-      <w:proofErr w:type="gramEnd"/>
-      <w:r>
-        <w:rPr>
-          <w:rFonts w:ascii="Verdana" w:hAnsi="Verdana"/>
-          <w:sz w:val="16"/>
-          <w:szCs w:val="16"/>
-        </w:rPr>
-        <w:t>“camp”, “clothes”)&gt;&gt;</w:t>
-      </w:r>
-      <w:r>
-        <w:rPr>
-          <w:rFonts w:ascii="Verdana" w:hAnsi="Verdana"/>
-          <w:sz w:val="16"/>
-          <w:szCs w:val="16"/>
-        </w:rPr>
-        <w:t xml:space="preserve"> </w:t>
-      </w:r>
-      <w:r>
-        <w:rPr>
-          <w:rFonts w:ascii="Verdana" w:hAnsi="Verdana"/>
-          <w:sz w:val="16"/>
-          <w:szCs w:val="16"/>
-        </w:rPr>
-        <w:t>All that’s left is the front section of the store, primarily taken up by</w:t>
-      </w:r>
-      <w:r>
-        <w:rPr>
-          <w:rFonts w:ascii="Verdana" w:hAnsi="Verdana"/>
-          <w:sz w:val="16"/>
-          <w:szCs w:val="16"/>
-        </w:rPr>
-        <w:t xml:space="preserve"> </w:t>
-      </w:r>
-      <w:r>
-        <w:rPr>
-          <w:rFonts w:ascii="Verdana" w:hAnsi="Verdana"/>
-          <w:sz w:val="16"/>
-          <w:szCs w:val="16"/>
-        </w:rPr>
-        <w:t xml:space="preserve">the sales counters along with small paraphernalia designed to entice customers waiting in line. However, next to the sales counters are glass </w:t>
-      </w:r>
-      <w:r>
-        <w:rPr>
-          <w:rFonts w:ascii="Verdana" w:hAnsi="Verdana"/>
-          <w:sz w:val="16"/>
-          <w:szCs w:val="16"/>
-          <w:highlight w:val="green"/>
-        </w:rPr>
-        <w:t>display cases</w:t>
-      </w:r>
-      <w:r>
-        <w:rPr>
-          <w:rFonts w:ascii="Verdana" w:hAnsi="Verdana"/>
-          <w:sz w:val="16"/>
-          <w:szCs w:val="16"/>
-        </w:rPr>
-        <w:t>,</w:t>
-      </w:r>
-      <w:r>
-        <w:rPr>
-          <w:rFonts w:ascii="Verdana" w:hAnsi="Verdana"/>
-          <w:sz w:val="16"/>
-          <w:szCs w:val="16"/>
-        </w:rPr>
-        <w:t xml:space="preserve"> inside which wearable gear and cameras </w:t>
-      </w:r>
-      <w:proofErr w:type="gramStart"/>
-      <w:r>
-        <w:rPr>
-          <w:rFonts w:ascii="Verdana" w:hAnsi="Verdana"/>
-          <w:sz w:val="16"/>
-          <w:szCs w:val="16"/>
-        </w:rPr>
-        <w:t>gleam.&lt;</w:t>
-      </w:r>
-      <w:proofErr w:type="gramEnd"/>
-      <w:r>
-        <w:rPr>
-          <w:rFonts w:ascii="Verdana" w:hAnsi="Verdana"/>
-          <w:sz w:val="16"/>
-          <w:szCs w:val="16"/>
-        </w:rPr>
-        <w:t xml:space="preserve">&lt;else if visited(“camp”)&gt;&gt;Now that she has a nice, clean area to stay for a bit, her grimy clothes start to feel less and less comfortable. She eyes the middle of the store, and the </w:t>
-      </w:r>
-      <w:r>
-        <w:rPr>
-          <w:rFonts w:ascii="Verdana" w:hAnsi="Verdana"/>
-          <w:sz w:val="16"/>
-          <w:szCs w:val="16"/>
-          <w:highlight w:val="green"/>
-        </w:rPr>
-        <w:t>apparel section</w:t>
-      </w:r>
-      <w:r>
-        <w:rPr>
-          <w:rFonts w:ascii="Verdana" w:hAnsi="Verdana"/>
-          <w:sz w:val="16"/>
-          <w:szCs w:val="16"/>
-        </w:rPr>
-        <w:t xml:space="preserve"> strewn around it. &lt;&lt;else if visited(“clothes”)&gt;&gt;The camping display is both intact and incredibly inviting, and in retrospect seems like the obvious thing she needs.&lt;&lt;else&gt;&gt;</w:t>
-      </w:r>
-      <w:r>
-        <w:rPr>
-          <w:rFonts w:ascii="Verdana" w:hAnsi="Verdana"/>
-          <w:sz w:val="16"/>
-          <w:szCs w:val="16"/>
-        </w:rPr>
-        <w:t xml:space="preserve"> </w:t>
-      </w:r>
-      <w:r>
-        <w:rPr>
-          <w:rFonts w:ascii="Verdana" w:hAnsi="Verdana"/>
-          <w:sz w:val="16"/>
-          <w:szCs w:val="16"/>
-        </w:rPr>
-        <w:t xml:space="preserve">The </w:t>
-      </w:r>
-      <w:r>
-        <w:rPr>
-          <w:rFonts w:ascii="Verdana" w:hAnsi="Verdana"/>
-          <w:sz w:val="16"/>
-          <w:szCs w:val="16"/>
-          <w:highlight w:val="green"/>
-        </w:rPr>
-        <w:t>camping display</w:t>
-      </w:r>
-      <w:r>
-        <w:rPr>
-          <w:rFonts w:ascii="Verdana" w:hAnsi="Verdana"/>
-          <w:sz w:val="16"/>
-          <w:szCs w:val="16"/>
-        </w:rPr>
-        <w:t xml:space="preserve"> is both intact and incredibly inviting, and in retrospect seems like the obvious thing she needs but the appeal of </w:t>
-      </w:r>
-      <w:r>
-        <w:rPr>
-          <w:rFonts w:ascii="Verdana" w:hAnsi="Verdana"/>
-          <w:sz w:val="16"/>
-          <w:szCs w:val="16"/>
-          <w:highlight w:val="green"/>
-        </w:rPr>
-        <w:t>fresh clothing</w:t>
-      </w:r>
-      <w:r>
-        <w:rPr>
-          <w:rFonts w:ascii="Verdana" w:hAnsi="Verdana"/>
-          <w:sz w:val="16"/>
-          <w:szCs w:val="16"/>
-        </w:rPr>
-        <w:t xml:space="preserve"> is hard to ignore.&lt;&lt;endif&gt;&gt;</w:t>
-      </w:r>
-    </w:p>
-    <w:p>
-      <w:pPr>
-        <w:rPr>
-          <w:rFonts w:ascii="Verdana" w:hAnsi="Verdana"/>
-          <w:sz w:val="16"/>
-          <w:szCs w:val="16"/>
-        </w:rPr>
-      </w:pPr>
-      <w:r>
-        <w:rPr>
-          <w:rFonts w:ascii="Verdana" w:hAnsi="Verdana"/>
-          <w:sz w:val="16"/>
-          <w:szCs w:val="16"/>
-        </w:rPr>
-        <w:lastRenderedPageBreak/>
-        <w:pict w14:anchorId="03D95E47">
-          <v:rect id="_x0000_i1159" style="width:0;height:1.5pt" o:hralign="center" o:bullet="t" o:hrstd="t" o:hr="t" fillcolor="#a0a0a0" stroked="f"/>
-        </w:pict>
-      </w:r>
-    </w:p>
-    <w:p>
-      <w:pPr>
-        <w:rPr>
-          <w:rFonts w:ascii="Verdana" w:hAnsi="Verdana"/>
-          <w:sz w:val="16"/>
-          <w:szCs w:val="16"/>
-        </w:rPr>
-      </w:pPr>
-      <w:r>
-        <w:rPr>
-          <w:rFonts w:ascii="Verdana" w:hAnsi="Verdana"/>
-          <w:sz w:val="16"/>
-          <w:szCs w:val="16"/>
-        </w:rPr>
-        <w:t xml:space="preserve">Ash wanders to the front of the store, making sure to grab the bottles of water from the register displays. She can’t see a use for money in this world, but her attention is drawn by the personal items in the cases nearby. </w:t>
-      </w:r>
-    </w:p>
-    <w:p>
-      <w:pPr>
-        <w:rPr>
-          <w:rFonts w:ascii="Verdana" w:hAnsi="Verdana"/>
-          <w:sz w:val="16"/>
-          <w:szCs w:val="16"/>
-        </w:rPr>
-      </w:pPr>
-      <w:r>
-        <w:rPr>
-          <w:rFonts w:ascii="Verdana" w:hAnsi="Verdana"/>
-          <w:sz w:val="16"/>
-          <w:szCs w:val="16"/>
-        </w:rPr>
-        <w:t>In the first case t</w:t>
-      </w:r>
-      <w:r>
-        <w:rPr>
-          <w:rFonts w:ascii="Verdana" w:hAnsi="Verdana"/>
-          <w:sz w:val="16"/>
-          <w:szCs w:val="16"/>
-        </w:rPr>
-        <w:t>here’s all sorts of cameras, normal digital ones and ones that are made to be attached to a helmet or a bike.</w:t>
-      </w:r>
-      <w:r>
-        <w:rPr>
-          <w:rFonts w:ascii="Verdana" w:hAnsi="Verdana"/>
-          <w:sz w:val="16"/>
-          <w:szCs w:val="16"/>
-        </w:rPr>
-        <w:t xml:space="preserve"> </w:t>
-      </w:r>
-    </w:p>
-    <w:p>
-      <w:pPr>
-        <w:rPr>
-          <w:rFonts w:ascii="Verdana" w:hAnsi="Verdana"/>
-          <w:sz w:val="16"/>
-          <w:szCs w:val="16"/>
-        </w:rPr>
-      </w:pPr>
-      <w:r>
-        <w:rPr>
-          <w:rFonts w:ascii="Verdana" w:hAnsi="Verdana"/>
-          <w:sz w:val="16"/>
-          <w:szCs w:val="16"/>
-        </w:rPr>
-        <w:t xml:space="preserve">The second case has a display of pocket and </w:t>
-      </w:r>
-      <w:r>
-        <w:rPr>
-          <w:rFonts w:ascii="Verdana" w:hAnsi="Verdana"/>
-          <w:sz w:val="16"/>
-          <w:szCs w:val="16"/>
-        </w:rPr>
-        <w:t>S</w:t>
-      </w:r>
-      <w:r>
-        <w:rPr>
-          <w:rFonts w:ascii="Verdana" w:hAnsi="Verdana"/>
-          <w:sz w:val="16"/>
-          <w:szCs w:val="16"/>
-        </w:rPr>
-        <w:t xml:space="preserve">wiss </w:t>
-      </w:r>
-      <w:r>
-        <w:rPr>
-          <w:rFonts w:ascii="Verdana" w:hAnsi="Verdana"/>
-          <w:sz w:val="16"/>
-          <w:szCs w:val="16"/>
-        </w:rPr>
-        <w:t>A</w:t>
-      </w:r>
-      <w:r>
-        <w:rPr>
-          <w:rFonts w:ascii="Verdana" w:hAnsi="Verdana"/>
-          <w:sz w:val="16"/>
-          <w:szCs w:val="16"/>
-        </w:rPr>
-        <w:t>rmy knives, and Ash feels silly for not thinking of grabbing one immediately.</w:t>
-      </w:r>
-      <w:r>
-        <w:rPr>
-          <w:rFonts w:ascii="Verdana" w:hAnsi="Verdana"/>
-          <w:sz w:val="16"/>
-          <w:szCs w:val="16"/>
-        </w:rPr>
-        <w:t xml:space="preserve"> The cases are locked, but Ash figures it doesn’t really matter at this point if she </w:t>
-      </w:r>
-      <w:r>
-        <w:rPr>
-          <w:rFonts w:ascii="Verdana" w:hAnsi="Verdana"/>
-          <w:b/>
-          <w:sz w:val="16"/>
-          <w:szCs w:val="16"/>
-        </w:rPr>
-        <w:t>smashes the glass</w:t>
-      </w:r>
-      <w:r>
-        <w:rPr>
-          <w:rFonts w:ascii="Verdana" w:hAnsi="Verdana"/>
-          <w:sz w:val="16"/>
-          <w:szCs w:val="16"/>
-        </w:rPr>
-        <w:t>.</w:t>
-      </w:r>
-    </w:p>
-    <w:p>
-      <w:pPr>
-        <w:rPr>
-          <w:rFonts w:ascii="Verdana" w:hAnsi="Verdana"/>
-          <w:sz w:val="16"/>
-          <w:szCs w:val="16"/>
-        </w:rPr>
-      </w:pPr>
-      <w:r>
-        <w:rPr>
-          <w:rFonts w:ascii="Verdana" w:hAnsi="Verdana"/>
-          <w:sz w:val="16"/>
-          <w:szCs w:val="16"/>
-        </w:rPr>
-        <w:pict w14:anchorId="0AD7FFCD">
-          <v:rect id="_x0000_i1160" style="width:0;height:1.5pt" o:hralign="center" o:bullet="t" o:hrstd="t" o:hr="t" fillcolor="#a0a0a0" stroked="f"/>
-        </w:pict>
-      </w:r>
-    </w:p>
-    <w:p>
-      <w:pPr>
-        <w:rPr>
-          <w:rFonts w:ascii="Verdana" w:hAnsi="Verdana"/>
-          <w:sz w:val="16"/>
-          <w:szCs w:val="16"/>
-        </w:rPr>
-      </w:pPr>
-      <w:r>
-        <w:rPr>
-          <w:rFonts w:ascii="Verdana" w:hAnsi="Verdana"/>
-          <w:sz w:val="16"/>
-          <w:szCs w:val="16"/>
-        </w:rPr>
-        <w:t>Her bat makes short work of the glass case, the shards collapsing into the display. She thinks that if the electricity was still working she probably would have triggered the alarm, but when the crashing sound of glass dies down there’s nothing but silence.</w:t>
-      </w:r>
-    </w:p>
-    <w:p>
-      <w:pPr>
-        <w:rPr>
-          <w:rFonts w:ascii="Verdana" w:hAnsi="Verdana"/>
-          <w:sz w:val="16"/>
-          <w:szCs w:val="16"/>
-        </w:rPr>
-      </w:pPr>
-      <w:r>
-        <w:rPr>
-          <w:rFonts w:ascii="Verdana" w:hAnsi="Verdana"/>
-          <w:sz w:val="16"/>
-          <w:szCs w:val="16"/>
-        </w:rPr>
-        <w:t xml:space="preserve">There’s several </w:t>
-      </w:r>
-      <w:r>
-        <w:rPr>
-          <w:rFonts w:ascii="Verdana" w:hAnsi="Verdana"/>
-          <w:sz w:val="16"/>
-          <w:szCs w:val="16"/>
-        </w:rPr>
-        <w:t>different knives inside</w:t>
-      </w:r>
-      <w:r>
-        <w:rPr>
-          <w:rFonts w:ascii="Verdana" w:hAnsi="Verdana"/>
-          <w:sz w:val="16"/>
-          <w:szCs w:val="16"/>
-        </w:rPr>
-        <w:t>, but Ash picks a Swiss Army with what looks like at least twenty different attachments. She’s not sure what they all do, or even how to use most of them, so she takes a switch blade as well for good measure, tucking both into her brand new deep pockets.</w:t>
-      </w:r>
-    </w:p>
-    <w:p>
-      <w:pPr>
-        <w:rPr>
-          <w:rFonts w:ascii="Verdana" w:hAnsi="Verdana"/>
-          <w:sz w:val="16"/>
-          <w:szCs w:val="16"/>
-        </w:rPr>
-      </w:pPr>
-      <w:r>
-        <w:rPr>
-          <w:rFonts w:ascii="Verdana" w:hAnsi="Verdana"/>
-          <w:sz w:val="16"/>
-          <w:szCs w:val="16"/>
-        </w:rPr>
-        <w:t>Next to the knives lie a collection of watches.</w:t>
-      </w:r>
-      <w:r>
-        <w:rPr>
-          <w:rFonts w:ascii="Verdana" w:hAnsi="Verdana"/>
-          <w:sz w:val="16"/>
-          <w:szCs w:val="16"/>
-        </w:rPr>
-        <w:t xml:space="preserve"> Ash hasn’t worn a watch </w:t>
-      </w:r>
-      <w:r>
-        <w:rPr>
-          <w:rFonts w:ascii="Verdana" w:hAnsi="Verdana"/>
-          <w:sz w:val="16"/>
-          <w:szCs w:val="16"/>
-          <w:highlight w:val="cyan"/>
-        </w:rPr>
-        <w:t>since she was small</w:t>
-      </w:r>
-      <w:r>
-        <w:rPr>
-          <w:rFonts w:ascii="Verdana" w:hAnsi="Verdana"/>
-          <w:sz w:val="16"/>
-          <w:szCs w:val="16"/>
-        </w:rPr>
-        <w:t xml:space="preserve">, but with her phone dead and back on her bedside table, she’s spent the last few days just guessing at the time based on the sun. But in the </w:t>
-      </w:r>
-      <w:proofErr w:type="gramStart"/>
-      <w:r>
-        <w:rPr>
-          <w:rFonts w:ascii="Verdana" w:hAnsi="Verdana"/>
-          <w:sz w:val="16"/>
-          <w:szCs w:val="16"/>
-        </w:rPr>
-        <w:t>case</w:t>
-      </w:r>
-      <w:proofErr w:type="gramEnd"/>
-      <w:r>
-        <w:rPr>
-          <w:rFonts w:ascii="Verdana" w:hAnsi="Verdana"/>
-          <w:sz w:val="16"/>
-          <w:szCs w:val="16"/>
-        </w:rPr>
-        <w:t xml:space="preserve"> all the watches are still &lt;</w:t>
-      </w:r>
-      <w:proofErr w:type="spellStart"/>
-      <w:r>
-        <w:rPr>
-          <w:rFonts w:ascii="Verdana" w:hAnsi="Verdana"/>
-          <w:sz w:val="16"/>
-          <w:szCs w:val="16"/>
-        </w:rPr>
-        <w:t>i</w:t>
-      </w:r>
-      <w:proofErr w:type="spellEnd"/>
-      <w:r>
-        <w:rPr>
-          <w:rFonts w:ascii="Verdana" w:hAnsi="Verdana"/>
-          <w:sz w:val="16"/>
-          <w:szCs w:val="16"/>
-        </w:rPr>
-        <w:t>&gt;tick, tick, tick&lt;/</w:t>
-      </w:r>
-      <w:proofErr w:type="spellStart"/>
-      <w:r>
-        <w:rPr>
-          <w:rFonts w:ascii="Verdana" w:hAnsi="Verdana"/>
-          <w:sz w:val="16"/>
-          <w:szCs w:val="16"/>
-        </w:rPr>
-        <w:t>i</w:t>
-      </w:r>
-      <w:proofErr w:type="spellEnd"/>
-      <w:r>
-        <w:rPr>
-          <w:rFonts w:ascii="Verdana" w:hAnsi="Verdana"/>
-          <w:sz w:val="16"/>
-          <w:szCs w:val="16"/>
-        </w:rPr>
-        <w:t>&gt;</w:t>
-      </w:r>
-      <w:proofErr w:type="spellStart"/>
-      <w:r>
-        <w:rPr>
-          <w:rFonts w:ascii="Verdana" w:hAnsi="Verdana"/>
-          <w:sz w:val="16"/>
-          <w:szCs w:val="16"/>
-        </w:rPr>
-        <w:t>ing</w:t>
-      </w:r>
-      <w:proofErr w:type="spellEnd"/>
-      <w:r>
-        <w:rPr>
-          <w:rFonts w:ascii="Verdana" w:hAnsi="Verdana"/>
-          <w:sz w:val="16"/>
-          <w:szCs w:val="16"/>
-        </w:rPr>
-        <w:t xml:space="preserve"> away. </w:t>
-      </w:r>
-      <w:r>
-        <w:rPr>
-          <w:rFonts w:ascii="Verdana" w:hAnsi="Verdana"/>
-          <w:sz w:val="16"/>
-          <w:szCs w:val="16"/>
-        </w:rPr>
-        <w:t>She settles on a black one, bulky yet sleek with its color</w:t>
-      </w:r>
-      <w:r>
-        <w:rPr>
-          <w:rFonts w:ascii="Verdana" w:hAnsi="Verdana"/>
-          <w:sz w:val="16"/>
-          <w:szCs w:val="16"/>
-        </w:rPr>
-        <w:t>.</w:t>
-      </w:r>
-      <w:r>
-        <w:rPr>
-          <w:rFonts w:ascii="Verdana" w:hAnsi="Verdana"/>
-          <w:sz w:val="16"/>
-          <w:szCs w:val="16"/>
-        </w:rPr>
-        <w:t xml:space="preserve"> It displays the date, the temperature, and it even has a compass on the watch face. There’s more meters whose purpose Ash isn’t even sure of in addition to, of course, displaying the time. It’s a ridiculous </w:t>
-      </w:r>
-      <w:proofErr w:type="gramStart"/>
-      <w:r>
-        <w:rPr>
-          <w:rFonts w:ascii="Verdana" w:hAnsi="Verdana"/>
-          <w:sz w:val="16"/>
-          <w:szCs w:val="16"/>
-        </w:rPr>
-        <w:t>amount</w:t>
-      </w:r>
-      <w:proofErr w:type="gramEnd"/>
-      <w:r>
-        <w:rPr>
-          <w:rFonts w:ascii="Verdana" w:hAnsi="Verdana"/>
-          <w:sz w:val="16"/>
-          <w:szCs w:val="16"/>
-        </w:rPr>
-        <w:t xml:space="preserve"> of features for a truly ridiculous prince; more than $350 for a watch.</w:t>
-      </w:r>
-    </w:p>
-    <w:p>
-      <w:pPr>
-        <w:rPr>
-          <w:rFonts w:ascii="Verdana" w:hAnsi="Verdana"/>
-          <w:sz w:val="16"/>
-          <w:szCs w:val="16"/>
-        </w:rPr>
-      </w:pPr>
-      <w:r>
-        <w:rPr>
-          <w:rFonts w:ascii="Verdana" w:hAnsi="Verdana"/>
-          <w:sz w:val="16"/>
-          <w:szCs w:val="16"/>
-        </w:rPr>
-        <w:t xml:space="preserve">It’s not something Ash can even imagine thinking of owning if she had to pay for it, but as it is…she takes it and puts it on her wrist. Underneath it, in the case, is a </w:t>
-      </w:r>
-      <w:r>
-        <w:rPr>
-          <w:rFonts w:ascii="Verdana" w:hAnsi="Verdana"/>
-          <w:b/>
-          <w:sz w:val="16"/>
-          <w:szCs w:val="16"/>
-        </w:rPr>
-        <w:t>folded piece of paper</w:t>
-      </w:r>
-      <w:r>
-        <w:rPr>
-          <w:rFonts w:ascii="Verdana" w:hAnsi="Verdana"/>
-          <w:sz w:val="16"/>
-          <w:szCs w:val="16"/>
-        </w:rPr>
-        <w:t>.</w:t>
-      </w:r>
-    </w:p>
-    <w:p>
-      <w:pPr>
-        <w:rPr>
-          <w:rFonts w:ascii="Verdana" w:hAnsi="Verdana"/>
-          <w:sz w:val="16"/>
-          <w:szCs w:val="16"/>
-        </w:rPr>
-      </w:pPr>
-      <w:r>
-        <w:rPr>
-          <w:rFonts w:ascii="Verdana" w:hAnsi="Verdana"/>
-          <w:sz w:val="16"/>
-          <w:szCs w:val="16"/>
-        </w:rPr>
-        <w:pict w14:anchorId="0F1838B5">
-          <v:rect id="_x0000_i1162" style="width:0;height:1.5pt" o:hralign="center" o:bullet="t" o:hrstd="t" o:hr="t" fillcolor="#a0a0a0" stroked="f"/>
-        </w:pict>
-      </w:r>
-    </w:p>
-    <w:p>
-      <w:pPr>
-        <w:rPr>
-          <w:rFonts w:ascii="Verdana" w:hAnsi="Verdana"/>
-          <w:sz w:val="16"/>
-          <w:szCs w:val="16"/>
-        </w:rPr>
-      </w:pPr>
-      <w:r>
-        <w:rPr>
-          <w:rFonts w:ascii="Verdana" w:hAnsi="Verdana"/>
-          <w:sz w:val="16"/>
-          <w:szCs w:val="16"/>
-        </w:rPr>
-        <w:t>“It’s…three-forty-five,” Ash says, squinting at the watch. Learning to tell time has been one of the skills she’s been working on at school, and her parents have gotten her a watch to help her practice.</w:t>
-      </w:r>
-    </w:p>
-    <w:p>
-      <w:pPr>
-        <w:rPr>
-          <w:rFonts w:ascii="Verdana" w:hAnsi="Verdana"/>
-          <w:sz w:val="16"/>
-          <w:szCs w:val="16"/>
-        </w:rPr>
-      </w:pPr>
-      <w:r>
-        <w:rPr>
-          <w:rFonts w:ascii="Verdana" w:hAnsi="Verdana"/>
-          <w:sz w:val="16"/>
-          <w:szCs w:val="16"/>
-        </w:rPr>
-        <w:t>The watch looks like the old clocks; the non-electronic ones with the numbers along the outside instead of in the middle. It’s harder to read these, but even as Ash frowns about it, she knows that her parents will only tell her that it’s important to learn anyways.</w:t>
-      </w:r>
-      <w:bookmarkStart w:id="0" w:name="_GoBack"/>
       <w:bookmarkEnd w:id="0"/>
-    </w:p>
-    <w:p>
-      <w:pPr>
-        <w:rPr>
-          <w:rFonts w:ascii="Verdana" w:hAnsi="Verdana"/>
-          <w:sz w:val="16"/>
-          <w:szCs w:val="16"/>
-        </w:rPr>
-      </w:pPr>
-      <w:r>
-        <w:rPr>
-          <w:rFonts w:ascii="Verdana" w:hAnsi="Verdana"/>
-          <w:sz w:val="16"/>
-          <w:szCs w:val="16"/>
-        </w:rPr>
-        <w:pict w14:anchorId="121CEA53">
-          <v:rect id="_x0000_i1163" style="width:0;height:1.5pt" o:hralign="center" o:bullet="t" o:hrstd="t" o:hr="t" fillcolor="#a0a0a0" stroked="f"/>
-        </w:pict>
-      </w:r>
-    </w:p>
-    <w:p>
-      <w:pPr>
-        <w:rPr>
-          <w:rFonts w:ascii="Verdana" w:hAnsi="Verdana"/>
-          <w:sz w:val="16"/>
-          <w:szCs w:val="16"/>
-        </w:rPr>
-      </w:pPr>
-      <w:r>
-        <w:rPr>
-          <w:rFonts w:ascii="Verdana" w:hAnsi="Verdana"/>
-          <w:sz w:val="16"/>
-          <w:szCs w:val="16"/>
-        </w:rPr>
-        <w:t xml:space="preserve">Ash takes the paper and reads it. It lists the full features of the watch (in addition to the features Ash had recognized it also has a barometer and recharges with solar power) as well as a </w:t>
-      </w:r>
-      <w:proofErr w:type="gramStart"/>
-      <w:r>
-        <w:rPr>
-          <w:rFonts w:ascii="Verdana" w:hAnsi="Verdana"/>
-          <w:b/>
-          <w:sz w:val="16"/>
-          <w:szCs w:val="16"/>
-        </w:rPr>
-        <w:t>one year</w:t>
-      </w:r>
-      <w:proofErr w:type="gramEnd"/>
-      <w:r>
-        <w:rPr>
-          <w:rFonts w:ascii="Verdana" w:hAnsi="Verdana"/>
-          <w:b/>
-          <w:sz w:val="16"/>
-          <w:szCs w:val="16"/>
-        </w:rPr>
-        <w:t xml:space="preserve"> manufacturer’s warranty</w:t>
-      </w:r>
-      <w:r>
-        <w:rPr>
-          <w:rFonts w:ascii="Verdana" w:hAnsi="Verdana"/>
-          <w:sz w:val="16"/>
-          <w:szCs w:val="16"/>
-        </w:rPr>
-        <w:t>.</w:t>
-      </w:r>
-    </w:p>
-    <w:p>
-      <w:pPr>
-        <w:rPr>
-          <w:rFonts w:ascii="Verdana" w:hAnsi="Verdana"/>
-          <w:sz w:val="16"/>
-          <w:szCs w:val="16"/>
-        </w:rPr>
-      </w:pPr>
-      <w:r>
-        <w:rPr>
-          <w:rFonts w:ascii="Verdana" w:hAnsi="Verdana"/>
-          <w:sz w:val="16"/>
-          <w:szCs w:val="16"/>
-        </w:rPr>
-        <w:pict w14:anchorId="22BFC8DC">
-          <v:rect id="_x0000_i1164" style="width:0;height:1.5pt" o:hralign="center" o:bullet="t" o:hrstd="t" o:hr="t" fillcolor="#a0a0a0" stroked="f"/>
-        </w:pict>
-      </w:r>
-    </w:p>
-    <w:p>
-      <w:pPr>
-        <w:rPr>
-          <w:rFonts w:ascii="Verdana" w:hAnsi="Verdana"/>
-          <w:sz w:val="16"/>
-          <w:szCs w:val="16"/>
-        </w:rPr>
-      </w:pPr>
-      <w:r>
-        <w:rPr>
-          <w:rFonts w:ascii="Verdana" w:hAnsi="Verdana"/>
-          <w:sz w:val="16"/>
-          <w:szCs w:val="16"/>
-        </w:rPr>
-        <w:t xml:space="preserve">It hasn’t been quite a full year since Ash found her watch at that store, but as she sits under an awning, looking at the little digital numbers that represent her birthday, she thinks randomly that the </w:t>
-      </w:r>
-      <w:proofErr w:type="gramStart"/>
-      <w:r>
-        <w:rPr>
-          <w:rFonts w:ascii="Verdana" w:hAnsi="Verdana"/>
-          <w:sz w:val="16"/>
-          <w:szCs w:val="16"/>
-        </w:rPr>
-        <w:t>manufacturer’s</w:t>
-      </w:r>
-      <w:proofErr w:type="gramEnd"/>
-      <w:r>
-        <w:rPr>
-          <w:rFonts w:ascii="Verdana" w:hAnsi="Verdana"/>
-          <w:sz w:val="16"/>
-          <w:szCs w:val="16"/>
-        </w:rPr>
-        <w:t xml:space="preserve"> were right to give the watch a yearlong warranty. It’s </w:t>
-      </w:r>
-      <w:proofErr w:type="gramStart"/>
-      <w:r>
-        <w:rPr>
-          <w:rFonts w:ascii="Verdana" w:hAnsi="Verdana"/>
-          <w:sz w:val="16"/>
-          <w:szCs w:val="16"/>
-        </w:rPr>
-        <w:t>still keeping</w:t>
-      </w:r>
-      <w:proofErr w:type="gramEnd"/>
-      <w:r>
-        <w:rPr>
-          <w:rFonts w:ascii="Verdana" w:hAnsi="Verdana"/>
-          <w:sz w:val="16"/>
-          <w:szCs w:val="16"/>
-        </w:rPr>
-        <w:t xml:space="preserve"> the time, and the date, and telling Ash that it’s currently fifty-two degrees out and raining.</w:t>
-      </w:r>
-    </w:p>
-    <w:p>
-      <w:pPr>
-        <w:rPr>
-          <w:rFonts w:ascii="Verdana" w:hAnsi="Verdana"/>
-          <w:sz w:val="16"/>
-          <w:szCs w:val="16"/>
-        </w:rPr>
-      </w:pPr>
-      <w:r>
-        <w:rPr>
-          <w:rFonts w:ascii="Verdana" w:hAnsi="Verdana"/>
-          <w:sz w:val="16"/>
-          <w:szCs w:val="16"/>
-        </w:rPr>
-        <w:t>They could have even advertised that it can stand up to just about a year of being spattered in not only dirt and weather, but also zombie blood, if they could have foreseen such a thing.</w:t>
-      </w:r>
-    </w:p>
-    <w:p>
-      <w:pPr>
-        <w:rPr>
-          <w:rFonts w:ascii="Verdana" w:hAnsi="Verdana"/>
-          <w:sz w:val="16"/>
-          <w:szCs w:val="16"/>
-        </w:rPr>
-      </w:pPr>
-      <w:r>
-        <w:rPr>
-          <w:rFonts w:ascii="Verdana" w:hAnsi="Verdana"/>
-          <w:sz w:val="16"/>
-          <w:szCs w:val="16"/>
-        </w:rPr>
-        <w:t>She’d left the store where she’d found it after a few months; a zombie had made it through one of the windows and Ash didn’t want to be caught sleeping by any that crawled through the hole.</w:t>
-      </w:r>
-    </w:p>
-    <w:p>
-      <w:pPr>
-        <w:rPr>
-          <w:rFonts w:ascii="Verdana" w:hAnsi="Verdana"/>
-          <w:sz w:val="16"/>
-          <w:szCs w:val="16"/>
-        </w:rPr>
-      </w:pPr>
-      <w:r>
-        <w:rPr>
-          <w:rFonts w:ascii="Verdana" w:hAnsi="Verdana"/>
-          <w:sz w:val="16"/>
-          <w:szCs w:val="16"/>
-        </w:rPr>
-        <w:t>Still, a year later and both Ash and the watch are still here, still breathing and ticking.</w:t>
-      </w:r>
-    </w:p>
-    <w:p>
-      <w:pPr>
-        <w:rPr>
-          <w:rFonts w:ascii="Verdana" w:hAnsi="Verdana"/>
-          <w:sz w:val="16"/>
-          <w:szCs w:val="16"/>
-        </w:rPr>
-      </w:pPr>
-      <w:r>
-        <w:rPr>
-          <w:rFonts w:ascii="Verdana" w:hAnsi="Verdana"/>
-          <w:sz w:val="16"/>
-          <w:szCs w:val="16"/>
-        </w:rPr>
-        <w:t xml:space="preserve">Being grateful that you’re still alive isn’t probably what most kids feel on their </w:t>
-      </w:r>
-      <w:r>
-        <w:rPr>
-          <w:rFonts w:ascii="Verdana" w:hAnsi="Verdana"/>
-          <w:sz w:val="16"/>
-          <w:szCs w:val="16"/>
-        </w:rPr>
-        <w:t xml:space="preserve">nineteenth birthday, but here Ash is, still breathing, just as her watch is still </w:t>
-      </w:r>
-      <w:r>
-        <w:rPr>
-          <w:rFonts w:ascii="Verdana" w:hAnsi="Verdana"/>
-          <w:sz w:val="16"/>
-          <w:szCs w:val="16"/>
-        </w:rPr>
-        <w:t>&lt;</w:t>
-      </w:r>
-      <w:proofErr w:type="spellStart"/>
-      <w:r>
-        <w:rPr>
-          <w:rFonts w:ascii="Verdana" w:hAnsi="Verdana"/>
-          <w:sz w:val="16"/>
-          <w:szCs w:val="16"/>
-        </w:rPr>
-        <w:t>i</w:t>
-      </w:r>
-      <w:proofErr w:type="spellEnd"/>
-      <w:r>
-        <w:rPr>
-          <w:rFonts w:ascii="Verdana" w:hAnsi="Verdana"/>
-          <w:sz w:val="16"/>
-          <w:szCs w:val="16"/>
-        </w:rPr>
-        <w:t>&gt;tick, tick, tick&lt;/</w:t>
-      </w:r>
-      <w:proofErr w:type="spellStart"/>
-      <w:r>
-        <w:rPr>
-          <w:rFonts w:ascii="Verdana" w:hAnsi="Verdana"/>
-          <w:sz w:val="16"/>
-          <w:szCs w:val="16"/>
-        </w:rPr>
-        <w:t>i</w:t>
-      </w:r>
-      <w:proofErr w:type="spellEnd"/>
-      <w:r>
-        <w:rPr>
-          <w:rFonts w:ascii="Verdana" w:hAnsi="Verdana"/>
-          <w:sz w:val="16"/>
-          <w:szCs w:val="16"/>
-        </w:rPr>
-        <w:t>&gt;</w:t>
-      </w:r>
-      <w:proofErr w:type="spellStart"/>
-      <w:r>
-        <w:rPr>
-          <w:rFonts w:ascii="Verdana" w:hAnsi="Verdana"/>
-          <w:sz w:val="16"/>
-          <w:szCs w:val="16"/>
-        </w:rPr>
-        <w:t>ing</w:t>
-      </w:r>
-      <w:proofErr w:type="spellEnd"/>
-      <w:r>
-        <w:rPr>
-          <w:rFonts w:ascii="Verdana" w:hAnsi="Verdana"/>
-          <w:sz w:val="16"/>
-          <w:szCs w:val="16"/>
-        </w:rPr>
-        <w:t>.</w:t>
-      </w:r>
     </w:p>
     <w:sectPr>
       <w:pgSz w:w="12240" w:h="15840"/>
